--- a/z-files/Documentation.docx
+++ b/z-files/Documentation.docx
@@ -4,10 +4,2283 @@
   <w:body>
     <w:p>
       <w:pPr>
+        <w:spacing w:line="200" w:lineRule="exact"/>
+        <w:rPr>
+          <w:rFonts w:eastAsia="Times New Roman"/>
+        </w:rPr>
+      </w:pPr>
+      <w:bookmarkStart w:id="0" w:name="page1"/>
+      <w:bookmarkEnd w:id="0"/>
+      <w:r>
+        <w:rPr>
+          <w:noProof/>
+        </w:rPr>
+        <w:drawing>
+          <wp:anchor distT="0" distB="0" distL="114300" distR="114300" simplePos="0" relativeHeight="251659264" behindDoc="1" locked="0" layoutInCell="1" allowOverlap="1" wp14:anchorId="638A189F" wp14:editId="43DF739D">
+            <wp:simplePos x="0" y="0"/>
+            <wp:positionH relativeFrom="page">
+              <wp:posOffset>1371600</wp:posOffset>
+            </wp:positionH>
+            <wp:positionV relativeFrom="page">
+              <wp:posOffset>940279</wp:posOffset>
+            </wp:positionV>
+            <wp:extent cx="4891177" cy="3088257"/>
+            <wp:effectExtent l="0" t="0" r="5080" b="0"/>
+            <wp:wrapNone/>
+            <wp:docPr id="15" name="Picture 15"/>
+            <wp:cNvGraphicFramePr>
+              <a:graphicFrameLocks xmlns:a="http://schemas.openxmlformats.org/drawingml/2006/main" noChangeAspect="1"/>
+            </wp:cNvGraphicFramePr>
+            <a:graphic xmlns:a="http://schemas.openxmlformats.org/drawingml/2006/main">
+              <a:graphicData uri="http://schemas.openxmlformats.org/drawingml/2006/picture">
+                <pic:pic xmlns:pic="http://schemas.openxmlformats.org/drawingml/2006/picture">
+                  <pic:nvPicPr>
+                    <pic:cNvPr id="0" name="Picture 2"/>
+                    <pic:cNvPicPr>
+                      <a:picLocks noChangeAspect="1" noChangeArrowheads="1"/>
+                    </pic:cNvPicPr>
+                  </pic:nvPicPr>
+                  <pic:blipFill rotWithShape="1">
+                    <a:blip r:embed="rId9">
+                      <a:extLst>
+                        <a:ext uri="{28A0092B-C50C-407E-A947-70E740481C1C}">
+                          <a14:useLocalDpi xmlns:a14="http://schemas.microsoft.com/office/drawing/2010/main" val="0"/>
+                        </a:ext>
+                      </a:extLst>
+                    </a:blip>
+                    <a:srcRect l="15385" t="6330" r="14263" b="63046"/>
+                    <a:stretch/>
+                  </pic:blipFill>
+                  <pic:spPr bwMode="auto">
+                    <a:xfrm>
+                      <a:off x="0" y="0"/>
+                      <a:ext cx="4891253" cy="3088305"/>
+                    </a:xfrm>
+                    <a:prstGeom prst="rect">
+                      <a:avLst/>
+                    </a:prstGeom>
+                    <a:noFill/>
+                    <a:ln>
+                      <a:noFill/>
+                    </a:ln>
+                    <a:extLst>
+                      <a:ext uri="{53640926-AAD7-44D8-BBD7-CCE9431645EC}">
+                        <a14:shadowObscured xmlns:a14="http://schemas.microsoft.com/office/drawing/2010/main"/>
+                      </a:ext>
+                    </a:extLst>
+                  </pic:spPr>
+                </pic:pic>
+              </a:graphicData>
+            </a:graphic>
+            <wp14:sizeRelH relativeFrom="page">
+              <wp14:pctWidth>0</wp14:pctWidth>
+            </wp14:sizeRelH>
+            <wp14:sizeRelV relativeFrom="page">
+              <wp14:pctHeight>0</wp14:pctHeight>
+            </wp14:sizeRelV>
+          </wp:anchor>
+        </w:drawing>
+      </w:r>
+    </w:p>
+    <w:p>
+      <w:pPr>
+        <w:spacing w:line="200" w:lineRule="exact"/>
+        <w:rPr>
+          <w:rFonts w:eastAsia="Times New Roman"/>
+        </w:rPr>
+      </w:pPr>
+    </w:p>
+    <w:p>
+      <w:pPr>
+        <w:spacing w:line="200" w:lineRule="exact"/>
+        <w:rPr>
+          <w:rFonts w:eastAsia="Times New Roman"/>
+        </w:rPr>
+      </w:pPr>
+    </w:p>
+    <w:p>
+      <w:pPr>
+        <w:spacing w:line="200" w:lineRule="exact"/>
+        <w:rPr>
+          <w:rFonts w:eastAsia="Times New Roman"/>
+        </w:rPr>
+      </w:pPr>
+    </w:p>
+    <w:p>
+      <w:pPr>
+        <w:spacing w:line="200" w:lineRule="exact"/>
+        <w:rPr>
+          <w:rFonts w:eastAsia="Times New Roman"/>
+        </w:rPr>
+      </w:pPr>
+    </w:p>
+    <w:p>
+      <w:pPr>
+        <w:spacing w:line="200" w:lineRule="exact"/>
+        <w:rPr>
+          <w:rFonts w:eastAsia="Times New Roman"/>
+        </w:rPr>
+      </w:pPr>
+    </w:p>
+    <w:p>
+      <w:pPr>
+        <w:spacing w:line="200" w:lineRule="exact"/>
+        <w:rPr>
+          <w:rFonts w:eastAsia="Times New Roman"/>
+        </w:rPr>
+      </w:pPr>
+    </w:p>
+    <w:p>
+      <w:pPr>
+        <w:spacing w:line="200" w:lineRule="exact"/>
+        <w:rPr>
+          <w:rFonts w:eastAsia="Times New Roman"/>
+        </w:rPr>
+      </w:pPr>
+    </w:p>
+    <w:p>
+      <w:pPr>
+        <w:spacing w:line="200" w:lineRule="exact"/>
+        <w:rPr>
+          <w:rFonts w:eastAsia="Times New Roman"/>
+        </w:rPr>
+      </w:pPr>
+    </w:p>
+    <w:p>
+      <w:pPr>
+        <w:spacing w:line="200" w:lineRule="exact"/>
+        <w:rPr>
+          <w:rFonts w:eastAsia="Times New Roman"/>
+        </w:rPr>
+      </w:pPr>
+    </w:p>
+    <w:p>
+      <w:pPr>
+        <w:spacing w:line="200" w:lineRule="exact"/>
+        <w:rPr>
+          <w:rFonts w:eastAsia="Times New Roman"/>
+        </w:rPr>
+      </w:pPr>
+    </w:p>
+    <w:p>
+      <w:pPr>
+        <w:spacing w:line="200" w:lineRule="exact"/>
+        <w:rPr>
+          <w:rFonts w:eastAsia="Times New Roman"/>
+        </w:rPr>
+      </w:pPr>
+    </w:p>
+    <w:p>
+      <w:pPr>
+        <w:spacing w:line="200" w:lineRule="exact"/>
+        <w:rPr>
+          <w:rFonts w:eastAsia="Times New Roman"/>
+        </w:rPr>
+      </w:pPr>
+    </w:p>
+    <w:p>
+      <w:pPr>
+        <w:spacing w:line="0" w:lineRule="atLeast"/>
+        <w:ind w:right="-13"/>
+        <w:jc w:val="center"/>
+        <w:rPr>
+          <w:rFonts w:ascii="Arial" w:eastAsia="Arial" w:hAnsi="Arial"/>
+          <w:b/>
+          <w:sz w:val="36"/>
+        </w:rPr>
+      </w:pPr>
+      <w:r>
+        <w:rPr>
+          <w:rFonts w:ascii="Arial" w:eastAsia="Arial" w:hAnsi="Arial"/>
+          <w:b/>
+          <w:sz w:val="36"/>
+        </w:rPr>
+        <w:t>FINAL REPORT</w:t>
+      </w:r>
+    </w:p>
+    <w:p>
+      <w:pPr>
+        <w:spacing w:line="0" w:lineRule="atLeast"/>
+        <w:ind w:right="-13"/>
+        <w:jc w:val="center"/>
+        <w:rPr>
+          <w:rFonts w:ascii="Arial" w:eastAsia="Arial" w:hAnsi="Arial"/>
+          <w:b/>
+          <w:i/>
+          <w:sz w:val="36"/>
+        </w:rPr>
+      </w:pPr>
+      <w:r>
+        <w:rPr>
+          <w:rFonts w:ascii="Arial" w:eastAsia="Arial" w:hAnsi="Arial"/>
+          <w:b/>
+          <w:i/>
+          <w:sz w:val="36"/>
+        </w:rPr>
+        <w:t>Project Title</w:t>
+      </w:r>
+    </w:p>
+    <w:p>
+      <w:pPr>
+        <w:spacing w:line="383" w:lineRule="exact"/>
+        <w:rPr>
+          <w:rFonts w:eastAsia="Times New Roman"/>
+        </w:rPr>
+      </w:pPr>
+    </w:p>
+    <w:p>
+      <w:pPr>
+        <w:spacing w:line="0" w:lineRule="atLeast"/>
+        <w:ind w:right="-13"/>
+        <w:jc w:val="center"/>
+        <w:rPr>
+          <w:rFonts w:ascii="Arial" w:eastAsia="Arial" w:hAnsi="Arial"/>
+          <w:b/>
+          <w:sz w:val="32"/>
+        </w:rPr>
+      </w:pPr>
+      <w:r>
+        <w:rPr>
+          <w:rFonts w:ascii="Arial" w:eastAsia="Arial" w:hAnsi="Arial"/>
+          <w:b/>
+          <w:sz w:val="32"/>
+        </w:rPr>
+        <w:t>Submitted by</w:t>
+      </w:r>
+    </w:p>
+    <w:p>
+      <w:pPr>
+        <w:spacing w:line="0" w:lineRule="atLeast"/>
+        <w:ind w:right="-13"/>
+        <w:jc w:val="center"/>
+        <w:rPr>
+          <w:rFonts w:ascii="Arial" w:eastAsia="Arial" w:hAnsi="Arial"/>
+          <w:i/>
+          <w:sz w:val="32"/>
+        </w:rPr>
+      </w:pPr>
+      <w:r>
+        <w:rPr>
+          <w:rFonts w:ascii="Arial" w:eastAsia="Arial" w:hAnsi="Arial"/>
+          <w:i/>
+          <w:sz w:val="32"/>
+        </w:rPr>
+        <w:t>Full Name</w:t>
+      </w:r>
+    </w:p>
+    <w:p>
+      <w:pPr>
+        <w:spacing w:line="0" w:lineRule="atLeast"/>
+        <w:ind w:right="-13"/>
+        <w:jc w:val="center"/>
+        <w:rPr>
+          <w:rFonts w:ascii="Arial" w:eastAsia="Arial" w:hAnsi="Arial"/>
+          <w:i/>
+          <w:sz w:val="32"/>
+        </w:rPr>
+      </w:pPr>
+      <w:r>
+        <w:rPr>
+          <w:rFonts w:ascii="Arial" w:eastAsia="Arial" w:hAnsi="Arial"/>
+          <w:i/>
+          <w:sz w:val="32"/>
+        </w:rPr>
+        <w:t>Registration Number</w:t>
+      </w:r>
+    </w:p>
+    <w:p>
+      <w:pPr>
+        <w:spacing w:line="20" w:lineRule="exact"/>
+        <w:rPr>
+          <w:rFonts w:eastAsia="Times New Roman"/>
+        </w:rPr>
+      </w:pPr>
+      <w:r>
+        <w:rPr>
+          <w:rFonts w:ascii="Arial" w:eastAsia="Arial" w:hAnsi="Arial"/>
+          <w:i/>
+          <w:noProof/>
+          <w:sz w:val="32"/>
+        </w:rPr>
+        <w:drawing>
+          <wp:anchor distT="0" distB="0" distL="114300" distR="114300" simplePos="0" relativeHeight="251660288" behindDoc="1" locked="0" layoutInCell="1" allowOverlap="1">
+            <wp:simplePos x="0" y="0"/>
+            <wp:positionH relativeFrom="column">
+              <wp:posOffset>2235200</wp:posOffset>
+            </wp:positionH>
+            <wp:positionV relativeFrom="paragraph">
+              <wp:posOffset>234950</wp:posOffset>
+            </wp:positionV>
+            <wp:extent cx="1261745" cy="1325245"/>
+            <wp:effectExtent l="0" t="0" r="0" b="8255"/>
+            <wp:wrapNone/>
+            <wp:docPr id="14" name="Picture 14"/>
+            <wp:cNvGraphicFramePr>
+              <a:graphicFrameLocks xmlns:a="http://schemas.openxmlformats.org/drawingml/2006/main" noChangeAspect="1"/>
+            </wp:cNvGraphicFramePr>
+            <a:graphic xmlns:a="http://schemas.openxmlformats.org/drawingml/2006/main">
+              <a:graphicData uri="http://schemas.openxmlformats.org/drawingml/2006/picture">
+                <pic:pic xmlns:pic="http://schemas.openxmlformats.org/drawingml/2006/picture">
+                  <pic:nvPicPr>
+                    <pic:cNvPr id="0" name="Picture 3"/>
+                    <pic:cNvPicPr>
+                      <a:picLocks noChangeAspect="1" noChangeArrowheads="1"/>
+                    </pic:cNvPicPr>
+                  </pic:nvPicPr>
+                  <pic:blipFill>
+                    <a:blip r:embed="rId10">
+                      <a:clrChange>
+                        <a:clrFrom>
+                          <a:srgbClr val="000000"/>
+                        </a:clrFrom>
+                        <a:clrTo>
+                          <a:srgbClr val="000000">
+                            <a:alpha val="0"/>
+                          </a:srgbClr>
+                        </a:clrTo>
+                      </a:clrChange>
+                      <a:extLst>
+                        <a:ext uri="{28A0092B-C50C-407E-A947-70E740481C1C}">
+                          <a14:useLocalDpi xmlns:a14="http://schemas.microsoft.com/office/drawing/2010/main" val="0"/>
+                        </a:ext>
+                      </a:extLst>
+                    </a:blip>
+                    <a:srcRect/>
+                    <a:stretch>
+                      <a:fillRect/>
+                    </a:stretch>
+                  </pic:blipFill>
+                  <pic:spPr bwMode="auto">
+                    <a:xfrm>
+                      <a:off x="0" y="0"/>
+                      <a:ext cx="1261745" cy="1325245"/>
+                    </a:xfrm>
+                    <a:prstGeom prst="rect">
+                      <a:avLst/>
+                    </a:prstGeom>
+                    <a:noFill/>
+                  </pic:spPr>
+                </pic:pic>
+              </a:graphicData>
+            </a:graphic>
+            <wp14:sizeRelH relativeFrom="page">
+              <wp14:pctWidth>0</wp14:pctWidth>
+            </wp14:sizeRelH>
+            <wp14:sizeRelV relativeFrom="page">
+              <wp14:pctHeight>0</wp14:pctHeight>
+            </wp14:sizeRelV>
+          </wp:anchor>
+        </w:drawing>
+      </w:r>
+      <w:r>
+        <w:rPr>
+          <w:rFonts w:ascii="Arial" w:eastAsia="Arial" w:hAnsi="Arial"/>
+          <w:i/>
+          <w:noProof/>
+          <w:sz w:val="32"/>
+        </w:rPr>
+        <w:drawing>
+          <wp:anchor distT="0" distB="0" distL="114300" distR="114300" simplePos="0" relativeHeight="251661312" behindDoc="1" locked="0" layoutInCell="1" allowOverlap="1">
+            <wp:simplePos x="0" y="0"/>
+            <wp:positionH relativeFrom="column">
+              <wp:posOffset>2235200</wp:posOffset>
+            </wp:positionH>
+            <wp:positionV relativeFrom="paragraph">
+              <wp:posOffset>234950</wp:posOffset>
+            </wp:positionV>
+            <wp:extent cx="1261745" cy="1325245"/>
+            <wp:effectExtent l="0" t="0" r="0" b="8255"/>
+            <wp:wrapNone/>
+            <wp:docPr id="13" name="Picture 13"/>
+            <wp:cNvGraphicFramePr>
+              <a:graphicFrameLocks xmlns:a="http://schemas.openxmlformats.org/drawingml/2006/main" noChangeAspect="1"/>
+            </wp:cNvGraphicFramePr>
+            <a:graphic xmlns:a="http://schemas.openxmlformats.org/drawingml/2006/main">
+              <a:graphicData uri="http://schemas.openxmlformats.org/drawingml/2006/picture">
+                <pic:pic xmlns:pic="http://schemas.openxmlformats.org/drawingml/2006/picture">
+                  <pic:nvPicPr>
+                    <pic:cNvPr id="0" name="Picture 4"/>
+                    <pic:cNvPicPr>
+                      <a:picLocks noChangeAspect="1" noChangeArrowheads="1"/>
+                    </pic:cNvPicPr>
+                  </pic:nvPicPr>
+                  <pic:blipFill>
+                    <a:blip r:embed="rId11">
+                      <a:clrChange>
+                        <a:clrFrom>
+                          <a:srgbClr val="FFFFFF"/>
+                        </a:clrFrom>
+                        <a:clrTo>
+                          <a:srgbClr val="FFFFFF">
+                            <a:alpha val="0"/>
+                          </a:srgbClr>
+                        </a:clrTo>
+                      </a:clrChange>
+                      <a:extLst>
+                        <a:ext uri="{28A0092B-C50C-407E-A947-70E740481C1C}">
+                          <a14:useLocalDpi xmlns:a14="http://schemas.microsoft.com/office/drawing/2010/main" val="0"/>
+                        </a:ext>
+                      </a:extLst>
+                    </a:blip>
+                    <a:srcRect/>
+                    <a:stretch>
+                      <a:fillRect/>
+                    </a:stretch>
+                  </pic:blipFill>
+                  <pic:spPr bwMode="auto">
+                    <a:xfrm>
+                      <a:off x="0" y="0"/>
+                      <a:ext cx="1261745" cy="1325245"/>
+                    </a:xfrm>
+                    <a:prstGeom prst="rect">
+                      <a:avLst/>
+                    </a:prstGeom>
+                    <a:noFill/>
+                  </pic:spPr>
+                </pic:pic>
+              </a:graphicData>
+            </a:graphic>
+            <wp14:sizeRelH relativeFrom="page">
+              <wp14:pctWidth>0</wp14:pctWidth>
+            </wp14:sizeRelH>
+            <wp14:sizeRelV relativeFrom="page">
+              <wp14:pctHeight>0</wp14:pctHeight>
+            </wp14:sizeRelV>
+          </wp:anchor>
+        </w:drawing>
+      </w:r>
+    </w:p>
+    <w:p>
+      <w:pPr>
+        <w:spacing w:line="200" w:lineRule="exact"/>
+        <w:rPr>
+          <w:rFonts w:eastAsia="Times New Roman"/>
+        </w:rPr>
+      </w:pPr>
+    </w:p>
+    <w:p>
+      <w:pPr>
+        <w:spacing w:line="200" w:lineRule="exact"/>
+        <w:rPr>
+          <w:rFonts w:eastAsia="Times New Roman"/>
+        </w:rPr>
+      </w:pPr>
+    </w:p>
+    <w:p>
+      <w:pPr>
+        <w:spacing w:line="200" w:lineRule="exact"/>
+        <w:rPr>
+          <w:rFonts w:eastAsia="Times New Roman"/>
+        </w:rPr>
+      </w:pPr>
+    </w:p>
+    <w:p>
+      <w:pPr>
+        <w:spacing w:line="200" w:lineRule="exact"/>
+        <w:rPr>
+          <w:rFonts w:eastAsia="Times New Roman"/>
+        </w:rPr>
+      </w:pPr>
+    </w:p>
+    <w:p>
+      <w:pPr>
+        <w:spacing w:line="200" w:lineRule="exact"/>
+        <w:rPr>
+          <w:rFonts w:eastAsia="Times New Roman"/>
+        </w:rPr>
+      </w:pPr>
+    </w:p>
+    <w:p>
+      <w:pPr>
+        <w:spacing w:line="200" w:lineRule="exact"/>
+        <w:rPr>
+          <w:rFonts w:eastAsia="Times New Roman"/>
+        </w:rPr>
+      </w:pPr>
+    </w:p>
+    <w:p>
+      <w:pPr>
+        <w:spacing w:line="200" w:lineRule="exact"/>
+        <w:rPr>
+          <w:rFonts w:eastAsia="Times New Roman"/>
+        </w:rPr>
+      </w:pPr>
+    </w:p>
+    <w:p>
+      <w:pPr>
+        <w:spacing w:line="0" w:lineRule="atLeast"/>
+        <w:ind w:left="40" w:right="26"/>
+        <w:jc w:val="center"/>
+        <w:rPr>
+          <w:rFonts w:ascii="Arial" w:eastAsia="Arial" w:hAnsi="Arial"/>
+          <w:b/>
+          <w:sz w:val="36"/>
+        </w:rPr>
+      </w:pPr>
+      <w:r>
+        <w:rPr>
+          <w:rFonts w:ascii="Arial" w:eastAsia="Arial" w:hAnsi="Arial"/>
+          <w:b/>
+          <w:sz w:val="36"/>
+        </w:rPr>
+        <w:t xml:space="preserve">Department of Computer Science </w:t>
+      </w:r>
+    </w:p>
+    <w:p>
+      <w:pPr>
+        <w:spacing w:line="0" w:lineRule="atLeast"/>
+        <w:ind w:left="40" w:right="26"/>
+        <w:jc w:val="center"/>
+        <w:rPr>
+          <w:rFonts w:ascii="Arial" w:eastAsia="Arial" w:hAnsi="Arial"/>
+          <w:b/>
+          <w:sz w:val="36"/>
+        </w:rPr>
+      </w:pPr>
+      <w:r>
+        <w:rPr>
+          <w:rFonts w:ascii="Arial" w:eastAsia="Arial" w:hAnsi="Arial"/>
+          <w:b/>
+          <w:sz w:val="36"/>
+        </w:rPr>
+        <w:t xml:space="preserve">Govt. Post Graduate College </w:t>
+      </w:r>
+      <w:proofErr w:type="spellStart"/>
+      <w:r>
+        <w:rPr>
+          <w:rFonts w:ascii="Arial" w:eastAsia="Arial" w:hAnsi="Arial"/>
+          <w:b/>
+          <w:sz w:val="36"/>
+        </w:rPr>
+        <w:t>Samanabad</w:t>
+      </w:r>
+      <w:proofErr w:type="spellEnd"/>
+      <w:r>
+        <w:rPr>
+          <w:rFonts w:ascii="Arial" w:eastAsia="Arial" w:hAnsi="Arial"/>
+          <w:b/>
+          <w:sz w:val="36"/>
+        </w:rPr>
+        <w:t xml:space="preserve"> Faisalabad </w:t>
+      </w:r>
+    </w:p>
+    <w:p>
+      <w:pPr>
+        <w:spacing w:line="0" w:lineRule="atLeast"/>
+        <w:ind w:left="40" w:right="26"/>
+        <w:jc w:val="center"/>
+        <w:rPr>
+          <w:rFonts w:ascii="Arial" w:eastAsia="Arial" w:hAnsi="Arial"/>
+          <w:b/>
+          <w:sz w:val="36"/>
+        </w:rPr>
+      </w:pPr>
+      <w:r>
+        <w:rPr>
+          <w:rFonts w:ascii="Arial" w:eastAsia="Arial" w:hAnsi="Arial"/>
+          <w:b/>
+          <w:sz w:val="36"/>
+        </w:rPr>
+        <w:t>202</w:t>
+      </w:r>
+      <w:r>
+        <w:rPr>
+          <w:rFonts w:ascii="Arial" w:eastAsia="Arial" w:hAnsi="Arial"/>
+          <w:b/>
+          <w:sz w:val="36"/>
+        </w:rPr>
+        <w:t>2</w:t>
+      </w:r>
+    </w:p>
+    <w:p>
+      <w:pPr>
+        <w:spacing w:line="20" w:lineRule="exact"/>
+        <w:rPr>
+          <w:rFonts w:eastAsia="Times New Roman"/>
+        </w:rPr>
+        <w:sectPr>
+          <w:pgSz w:w="11900" w:h="16838"/>
+          <w:pgMar w:top="1440" w:right="1440" w:bottom="1440" w:left="1440" w:header="0" w:footer="0" w:gutter="0"/>
+          <w:cols w:space="0" w:equalWidth="0">
+            <w:col w:w="9026"/>
+          </w:cols>
+          <w:docGrid w:linePitch="360"/>
+        </w:sectPr>
+      </w:pPr>
+    </w:p>
+    <w:p>
+      <w:pPr>
+        <w:spacing w:line="0" w:lineRule="atLeast"/>
+        <w:ind w:right="6"/>
+        <w:jc w:val="center"/>
+        <w:rPr>
+          <w:rFonts w:eastAsia="Times New Roman"/>
+          <w:b/>
+          <w:sz w:val="36"/>
+        </w:rPr>
+      </w:pPr>
+      <w:bookmarkStart w:id="1" w:name="page2"/>
+      <w:bookmarkEnd w:id="1"/>
+      <w:r>
+        <w:rPr>
+          <w:rFonts w:eastAsia="Times New Roman"/>
+          <w:b/>
+          <w:sz w:val="36"/>
+        </w:rPr>
+        <w:lastRenderedPageBreak/>
+        <w:t>CERTIFICATE</w:t>
+      </w:r>
+    </w:p>
+    <w:p>
+      <w:pPr>
+        <w:spacing w:line="260" w:lineRule="exact"/>
+        <w:rPr>
+          <w:rFonts w:eastAsia="Times New Roman"/>
+        </w:rPr>
+      </w:pPr>
+    </w:p>
+    <w:p>
+      <w:pPr>
+        <w:spacing w:line="0" w:lineRule="atLeast"/>
+        <w:ind w:left="720"/>
+        <w:rPr>
+          <w:rFonts w:eastAsia="Times New Roman"/>
+        </w:rPr>
+      </w:pPr>
+      <w:r>
+        <w:rPr>
+          <w:rFonts w:eastAsia="Times New Roman"/>
+        </w:rPr>
+        <w:t xml:space="preserve">This is to certify that </w:t>
+      </w:r>
+      <w:r>
+        <w:rPr>
+          <w:rFonts w:eastAsia="Times New Roman"/>
+          <w:b/>
+          <w:i/>
+        </w:rPr>
+        <w:t>Student Name</w:t>
+      </w:r>
+      <w:r>
+        <w:rPr>
+          <w:rFonts w:eastAsia="Times New Roman"/>
+        </w:rPr>
+        <w:t xml:space="preserve"> bearing Registration No.  </w:t>
+      </w:r>
+      <w:r>
+        <w:rPr>
+          <w:rFonts w:eastAsia="Times New Roman"/>
+          <w:b/>
+          <w:i/>
+        </w:rPr>
+        <w:t>Registration#</w:t>
+      </w:r>
+      <w:r>
+        <w:rPr>
+          <w:rFonts w:eastAsia="Times New Roman"/>
+        </w:rPr>
+        <w:t xml:space="preserve"> has</w:t>
+      </w:r>
+    </w:p>
+    <w:p>
+      <w:pPr>
+        <w:spacing w:line="137" w:lineRule="exact"/>
+        <w:rPr>
+          <w:rFonts w:eastAsia="Times New Roman"/>
+        </w:rPr>
+      </w:pPr>
+    </w:p>
+    <w:p>
+      <w:pPr>
+        <w:spacing w:line="0" w:lineRule="atLeast"/>
+        <w:rPr>
+          <w:rFonts w:eastAsia="Times New Roman"/>
+          <w:b/>
+        </w:rPr>
+      </w:pPr>
+      <w:proofErr w:type="gramStart"/>
+      <w:r>
+        <w:rPr>
+          <w:rFonts w:eastAsia="Times New Roman"/>
+        </w:rPr>
+        <w:t>completed</w:t>
+      </w:r>
+      <w:proofErr w:type="gramEnd"/>
+      <w:r>
+        <w:rPr>
+          <w:rFonts w:eastAsia="Times New Roman"/>
+        </w:rPr>
+        <w:t xml:space="preserve"> the final project titled as </w:t>
+      </w:r>
+      <w:r>
+        <w:rPr>
+          <w:rFonts w:eastAsia="Times New Roman"/>
+          <w:b/>
+          <w:i/>
+        </w:rPr>
+        <w:t>“Project Title”</w:t>
+      </w:r>
+      <w:r>
+        <w:rPr>
+          <w:rFonts w:eastAsia="Times New Roman"/>
+        </w:rPr>
+        <w:t xml:space="preserve"> at the </w:t>
+      </w:r>
+      <w:r>
+        <w:rPr>
+          <w:rFonts w:eastAsia="Times New Roman"/>
+          <w:b/>
+        </w:rPr>
+        <w:t>Department of Information</w:t>
+      </w:r>
+    </w:p>
+    <w:p>
+      <w:pPr>
+        <w:spacing w:line="139" w:lineRule="exact"/>
+        <w:rPr>
+          <w:rFonts w:eastAsia="Times New Roman"/>
+        </w:rPr>
+      </w:pPr>
+    </w:p>
+    <w:p>
+      <w:pPr>
+        <w:spacing w:line="0" w:lineRule="atLeast"/>
+        <w:rPr>
+          <w:rFonts w:eastAsia="Times New Roman"/>
+        </w:rPr>
+      </w:pPr>
+      <w:r>
+        <w:rPr>
+          <w:rFonts w:eastAsia="Times New Roman"/>
+          <w:b/>
+        </w:rPr>
+        <w:t>Technology</w:t>
+      </w:r>
+      <w:r>
+        <w:rPr>
+          <w:rFonts w:eastAsia="Times New Roman"/>
+        </w:rPr>
+        <w:t>,</w:t>
+      </w:r>
+      <w:r>
+        <w:rPr>
+          <w:rFonts w:eastAsia="Times New Roman"/>
+          <w:b/>
+        </w:rPr>
+        <w:t xml:space="preserve"> Govt. Postgraduate College </w:t>
+      </w:r>
+      <w:proofErr w:type="spellStart"/>
+      <w:r>
+        <w:rPr>
+          <w:rFonts w:eastAsia="Times New Roman"/>
+          <w:b/>
+        </w:rPr>
+        <w:t>Samanabad</w:t>
+      </w:r>
+      <w:proofErr w:type="spellEnd"/>
+      <w:r>
+        <w:rPr>
+          <w:rFonts w:eastAsia="Times New Roman"/>
+          <w:b/>
+        </w:rPr>
+        <w:t xml:space="preserve"> Faisalabad</w:t>
+      </w:r>
+      <w:r>
+        <w:rPr>
+          <w:rFonts w:eastAsia="Times New Roman"/>
+        </w:rPr>
+        <w:t>, to fulfill the partial</w:t>
+      </w:r>
+    </w:p>
+    <w:p>
+      <w:pPr>
+        <w:spacing w:line="137" w:lineRule="exact"/>
+        <w:rPr>
+          <w:rFonts w:eastAsia="Times New Roman"/>
+        </w:rPr>
+      </w:pPr>
+    </w:p>
+    <w:p>
+      <w:pPr>
+        <w:spacing w:line="0" w:lineRule="atLeast"/>
+        <w:rPr>
+          <w:rFonts w:eastAsia="Times New Roman"/>
+          <w:i/>
+        </w:rPr>
+      </w:pPr>
+      <w:proofErr w:type="gramStart"/>
+      <w:r>
+        <w:rPr>
+          <w:rFonts w:eastAsia="Times New Roman"/>
+        </w:rPr>
+        <w:t>requirement</w:t>
+      </w:r>
+      <w:proofErr w:type="gramEnd"/>
+      <w:r>
+        <w:rPr>
+          <w:rFonts w:eastAsia="Times New Roman"/>
+        </w:rPr>
+        <w:t xml:space="preserve"> for the degree of </w:t>
+      </w:r>
+      <w:r>
+        <w:rPr>
+          <w:rFonts w:eastAsia="Times New Roman"/>
+          <w:b/>
+          <w:i/>
+        </w:rPr>
+        <w:t>BS - IT</w:t>
+      </w:r>
+      <w:r>
+        <w:rPr>
+          <w:rFonts w:eastAsia="Times New Roman"/>
+          <w:i/>
+        </w:rPr>
+        <w:t>.</w:t>
+      </w:r>
+    </w:p>
+    <w:p>
+      <w:pPr>
+        <w:spacing w:line="200" w:lineRule="exact"/>
+        <w:rPr>
+          <w:rFonts w:eastAsia="Times New Roman"/>
+        </w:rPr>
+      </w:pPr>
+    </w:p>
+    <w:p>
+      <w:pPr>
+        <w:spacing w:line="200" w:lineRule="exact"/>
+        <w:rPr>
+          <w:rFonts w:eastAsia="Times New Roman"/>
+        </w:rPr>
+      </w:pPr>
+    </w:p>
+    <w:p>
+      <w:pPr>
+        <w:spacing w:line="0" w:lineRule="atLeast"/>
+        <w:rPr>
+          <w:rFonts w:eastAsia="Times New Roman"/>
+          <w:b/>
+          <w:sz w:val="32"/>
+        </w:rPr>
+      </w:pPr>
+      <w:r>
+        <w:rPr>
+          <w:rFonts w:eastAsia="Times New Roman"/>
+          <w:b/>
+          <w:sz w:val="32"/>
+        </w:rPr>
+        <w:t>Supervisor</w:t>
+      </w:r>
+    </w:p>
+    <w:p>
+      <w:pPr>
+        <w:tabs>
+          <w:tab w:val="left" w:pos="5020"/>
+        </w:tabs>
+        <w:spacing w:line="0" w:lineRule="atLeast"/>
+        <w:rPr>
+          <w:rFonts w:eastAsia="Times New Roman"/>
+          <w:b/>
+          <w:sz w:val="26"/>
+        </w:rPr>
+      </w:pPr>
+      <w:r>
+        <w:rPr>
+          <w:rFonts w:eastAsia="Times New Roman"/>
+          <w:b/>
+          <w:sz w:val="26"/>
+        </w:rPr>
+        <w:t>Supervisor Name:</w:t>
+      </w:r>
+      <w:r>
+        <w:rPr>
+          <w:rFonts w:eastAsia="Times New Roman"/>
+        </w:rPr>
+        <w:tab/>
+      </w:r>
+      <w:r>
+        <w:rPr>
+          <w:rFonts w:eastAsia="Times New Roman"/>
+          <w:b/>
+          <w:sz w:val="26"/>
+        </w:rPr>
+        <w:t>Signature: ____________</w:t>
+      </w:r>
+    </w:p>
+    <w:p>
+      <w:pPr>
+        <w:spacing w:line="270" w:lineRule="exact"/>
+        <w:rPr>
+          <w:rFonts w:eastAsia="Times New Roman"/>
+        </w:rPr>
+      </w:pPr>
+    </w:p>
+    <w:p>
+      <w:pPr>
+        <w:spacing w:line="0" w:lineRule="atLeast"/>
+        <w:rPr>
+          <w:rFonts w:eastAsia="Times New Roman"/>
+          <w:b/>
+          <w:sz w:val="32"/>
+        </w:rPr>
+      </w:pPr>
+      <w:r>
+        <w:rPr>
+          <w:rFonts w:eastAsia="Times New Roman"/>
+          <w:b/>
+          <w:sz w:val="32"/>
+        </w:rPr>
+        <w:t>Internal Panel</w:t>
+      </w:r>
+    </w:p>
+    <w:p>
+      <w:pPr>
+        <w:spacing w:line="0" w:lineRule="atLeast"/>
+        <w:rPr>
+          <w:rFonts w:eastAsia="Times New Roman"/>
+          <w:b/>
+          <w:sz w:val="32"/>
+        </w:rPr>
+        <w:sectPr>
+          <w:pgSz w:w="11900" w:h="16838"/>
+          <w:pgMar w:top="1436" w:right="1440" w:bottom="1440" w:left="1440" w:header="0" w:footer="0" w:gutter="0"/>
+          <w:cols w:space="0" w:equalWidth="0">
+            <w:col w:w="9026"/>
+          </w:cols>
+          <w:docGrid w:linePitch="360"/>
+        </w:sectPr>
+      </w:pPr>
+    </w:p>
+    <w:p>
+      <w:pPr>
+        <w:spacing w:line="0" w:lineRule="atLeast"/>
+        <w:rPr>
+          <w:rFonts w:eastAsia="Times New Roman"/>
+          <w:b/>
+          <w:sz w:val="23"/>
+        </w:rPr>
+      </w:pPr>
+      <w:r>
+        <w:rPr>
+          <w:rFonts w:eastAsia="Times New Roman"/>
+          <w:b/>
+          <w:sz w:val="23"/>
+        </w:rPr>
+        <w:lastRenderedPageBreak/>
+        <w:t>Member 1:_________________</w:t>
+      </w:r>
+    </w:p>
+    <w:p>
+      <w:pPr>
+        <w:spacing w:after="0" w:line="0" w:lineRule="atLeast"/>
+        <w:rPr>
+          <w:rFonts w:eastAsia="Times New Roman"/>
+          <w:b/>
+          <w:sz w:val="23"/>
+        </w:rPr>
+      </w:pPr>
+    </w:p>
+    <w:p>
+      <w:pPr>
+        <w:spacing w:line="265" w:lineRule="exact"/>
+        <w:rPr>
+          <w:rFonts w:eastAsia="Times New Roman"/>
+          <w:b/>
+          <w:sz w:val="23"/>
+        </w:rPr>
+        <w:sectPr>
+          <w:type w:val="continuous"/>
+          <w:pgSz w:w="11900" w:h="16838"/>
+          <w:pgMar w:top="1436" w:right="1440" w:bottom="1440" w:left="1440" w:header="0" w:footer="0" w:gutter="0"/>
+          <w:cols w:num="2" w:space="0" w:equalWidth="0">
+            <w:col w:w="4320" w:space="720"/>
+            <w:col w:w="3986"/>
+          </w:cols>
+          <w:docGrid w:linePitch="360"/>
+        </w:sectPr>
+      </w:pPr>
+      <w:r>
+        <w:rPr>
+          <w:rFonts w:eastAsia="Times New Roman"/>
+          <w:b/>
+          <w:sz w:val="23"/>
+        </w:rPr>
+        <w:br w:type="column"/>
+      </w:r>
+      <w:r>
+        <w:rPr>
+          <w:rFonts w:eastAsia="Times New Roman"/>
+          <w:b/>
+          <w:sz w:val="23"/>
+        </w:rPr>
+        <w:lastRenderedPageBreak/>
+        <w:t>Signature: ____________</w:t>
+      </w:r>
+    </w:p>
+    <w:p>
+      <w:pPr>
+        <w:spacing w:line="0" w:lineRule="atLeast"/>
+        <w:rPr>
+          <w:rFonts w:eastAsia="Times New Roman"/>
+          <w:b/>
+          <w:sz w:val="23"/>
+        </w:rPr>
+      </w:pPr>
+      <w:r>
+        <w:rPr>
+          <w:rFonts w:eastAsia="Times New Roman"/>
+          <w:b/>
+          <w:sz w:val="23"/>
+        </w:rPr>
+        <w:lastRenderedPageBreak/>
+        <w:t>Member 2:_________________</w:t>
+      </w:r>
+    </w:p>
+    <w:p>
+      <w:pPr>
+        <w:spacing w:after="0" w:line="0" w:lineRule="atLeast"/>
+        <w:rPr>
+          <w:rFonts w:eastAsia="Times New Roman"/>
+          <w:b/>
+          <w:sz w:val="23"/>
+        </w:rPr>
+      </w:pPr>
+    </w:p>
+    <w:p>
+      <w:pPr>
+        <w:spacing w:line="200" w:lineRule="exact"/>
+        <w:rPr>
+          <w:rFonts w:eastAsia="Times New Roman"/>
+          <w:b/>
+          <w:sz w:val="23"/>
+        </w:rPr>
+      </w:pPr>
+      <w:r>
+        <w:rPr>
+          <w:rFonts w:eastAsia="Times New Roman"/>
+          <w:b/>
+          <w:sz w:val="23"/>
+        </w:rPr>
+        <w:br w:type="column"/>
+      </w:r>
+      <w:r>
+        <w:rPr>
+          <w:rFonts w:eastAsia="Times New Roman"/>
+          <w:b/>
+          <w:sz w:val="23"/>
+        </w:rPr>
+        <w:lastRenderedPageBreak/>
+        <w:t>Signature: ____________</w:t>
+      </w:r>
+    </w:p>
+    <w:p>
+      <w:pPr>
+        <w:spacing w:line="0" w:lineRule="atLeast"/>
+        <w:rPr>
+          <w:rFonts w:eastAsia="Times New Roman"/>
+          <w:b/>
+          <w:sz w:val="23"/>
+        </w:rPr>
+        <w:sectPr>
+          <w:type w:val="continuous"/>
+          <w:pgSz w:w="11900" w:h="16838"/>
+          <w:pgMar w:top="1436" w:right="1440" w:bottom="1440" w:left="1440" w:header="0" w:footer="0" w:gutter="0"/>
+          <w:cols w:num="2" w:space="0" w:equalWidth="0">
+            <w:col w:w="4320" w:space="720"/>
+            <w:col w:w="3986"/>
+          </w:cols>
+          <w:docGrid w:linePitch="360"/>
+        </w:sectPr>
+      </w:pPr>
+    </w:p>
+    <w:p>
+      <w:pPr>
+        <w:spacing w:line="0" w:lineRule="atLeast"/>
+        <w:rPr>
+          <w:rFonts w:eastAsia="Times New Roman"/>
+          <w:b/>
+          <w:sz w:val="23"/>
+        </w:rPr>
+      </w:pPr>
+      <w:r>
+        <w:rPr>
+          <w:rFonts w:eastAsia="Times New Roman"/>
+          <w:b/>
+          <w:sz w:val="23"/>
+        </w:rPr>
+        <w:lastRenderedPageBreak/>
+        <w:t>Member 3:________________</w:t>
+      </w:r>
+    </w:p>
+    <w:p>
+      <w:pPr>
+        <w:spacing w:after="0" w:line="0" w:lineRule="atLeast"/>
+        <w:rPr>
+          <w:rFonts w:eastAsia="Times New Roman"/>
+          <w:b/>
+          <w:sz w:val="23"/>
+        </w:rPr>
+      </w:pPr>
+    </w:p>
+    <w:p>
+      <w:pPr>
+        <w:spacing w:line="200" w:lineRule="exact"/>
+        <w:rPr>
+          <w:rFonts w:eastAsia="Times New Roman"/>
+          <w:b/>
+          <w:sz w:val="23"/>
+        </w:rPr>
+      </w:pPr>
+      <w:r>
+        <w:rPr>
+          <w:rFonts w:eastAsia="Times New Roman"/>
+          <w:b/>
+          <w:sz w:val="23"/>
+        </w:rPr>
+        <w:br w:type="column"/>
+      </w:r>
+      <w:r>
+        <w:rPr>
+          <w:rFonts w:eastAsia="Times New Roman"/>
+          <w:b/>
+          <w:sz w:val="23"/>
+        </w:rPr>
+        <w:lastRenderedPageBreak/>
+        <w:t>Signature: ____________</w:t>
+      </w:r>
+    </w:p>
+    <w:p>
+      <w:pPr>
+        <w:spacing w:line="0" w:lineRule="atLeast"/>
+        <w:rPr>
+          <w:rFonts w:eastAsia="Times New Roman"/>
+          <w:b/>
+          <w:sz w:val="23"/>
+        </w:rPr>
+        <w:sectPr>
+          <w:type w:val="continuous"/>
+          <w:pgSz w:w="11900" w:h="16838"/>
+          <w:pgMar w:top="1436" w:right="1440" w:bottom="1440" w:left="1440" w:header="0" w:footer="0" w:gutter="0"/>
+          <w:cols w:num="2" w:space="0" w:equalWidth="0">
+            <w:col w:w="4320" w:space="720"/>
+            <w:col w:w="3986"/>
+          </w:cols>
+          <w:docGrid w:linePitch="360"/>
+        </w:sectPr>
+      </w:pPr>
+    </w:p>
+    <w:p>
+      <w:pPr>
+        <w:spacing w:line="0" w:lineRule="atLeast"/>
+        <w:rPr>
+          <w:rFonts w:eastAsia="Times New Roman"/>
+          <w:b/>
+          <w:sz w:val="23"/>
+        </w:rPr>
+      </w:pPr>
+      <w:r>
+        <w:rPr>
+          <w:rFonts w:eastAsia="Times New Roman"/>
+          <w:b/>
+          <w:sz w:val="23"/>
+        </w:rPr>
+        <w:lastRenderedPageBreak/>
+        <w:t>Member 3:________________</w:t>
+      </w:r>
+    </w:p>
+    <w:p>
+      <w:pPr>
+        <w:spacing w:line="200" w:lineRule="exact"/>
+        <w:rPr>
+          <w:rFonts w:eastAsia="Times New Roman"/>
+          <w:b/>
+          <w:sz w:val="23"/>
+        </w:rPr>
+      </w:pPr>
+      <w:r>
+        <w:rPr>
+          <w:rFonts w:eastAsia="Times New Roman"/>
+          <w:b/>
+          <w:sz w:val="23"/>
+        </w:rPr>
+        <w:br w:type="column"/>
+      </w:r>
+      <w:r>
+        <w:rPr>
+          <w:rFonts w:eastAsia="Times New Roman"/>
+          <w:b/>
+          <w:sz w:val="23"/>
+        </w:rPr>
+        <w:lastRenderedPageBreak/>
+        <w:t>Signature: ____________</w:t>
+      </w:r>
+    </w:p>
+    <w:p>
+      <w:pPr>
+        <w:spacing w:line="0" w:lineRule="atLeast"/>
+        <w:rPr>
+          <w:rFonts w:eastAsia="Times New Roman"/>
+          <w:b/>
+          <w:sz w:val="23"/>
+        </w:rPr>
+        <w:sectPr>
+          <w:type w:val="continuous"/>
+          <w:pgSz w:w="11900" w:h="16838"/>
+          <w:pgMar w:top="1436" w:right="1440" w:bottom="1440" w:left="1440" w:header="0" w:footer="0" w:gutter="0"/>
+          <w:cols w:num="2" w:space="0" w:equalWidth="0">
+            <w:col w:w="4320" w:space="720"/>
+            <w:col w:w="3986"/>
+          </w:cols>
+          <w:docGrid w:linePitch="360"/>
+        </w:sectPr>
+      </w:pPr>
+    </w:p>
+    <w:p>
+      <w:pPr>
+        <w:spacing w:line="200" w:lineRule="exact"/>
+        <w:rPr>
+          <w:rFonts w:eastAsia="Times New Roman"/>
+        </w:rPr>
+      </w:pPr>
+    </w:p>
+    <w:p>
+      <w:pPr>
+        <w:spacing w:line="200" w:lineRule="exact"/>
+        <w:rPr>
+          <w:rFonts w:eastAsia="Times New Roman"/>
+        </w:rPr>
+      </w:pPr>
+    </w:p>
+    <w:p>
+      <w:pPr>
+        <w:spacing w:line="275" w:lineRule="exact"/>
+        <w:rPr>
+          <w:rFonts w:eastAsia="Times New Roman"/>
+        </w:rPr>
+      </w:pPr>
+    </w:p>
+    <w:p>
+      <w:pPr>
+        <w:tabs>
+          <w:tab w:val="left" w:pos="5740"/>
+        </w:tabs>
+        <w:spacing w:line="0" w:lineRule="atLeast"/>
+        <w:rPr>
+          <w:rFonts w:eastAsia="Times New Roman"/>
+          <w:b/>
+          <w:sz w:val="31"/>
+        </w:rPr>
+      </w:pPr>
+      <w:r>
+        <w:rPr>
+          <w:rFonts w:eastAsia="Times New Roman"/>
+          <w:b/>
+          <w:sz w:val="32"/>
+        </w:rPr>
+        <w:t>Project Coordinator</w:t>
+      </w:r>
+      <w:r>
+        <w:rPr>
+          <w:rFonts w:eastAsia="Times New Roman"/>
+        </w:rPr>
+        <w:tab/>
+      </w:r>
+      <w:r>
+        <w:rPr>
+          <w:rFonts w:eastAsia="Times New Roman"/>
+          <w:b/>
+          <w:sz w:val="31"/>
+        </w:rPr>
+        <w:t>Head of Department</w:t>
+      </w:r>
+    </w:p>
+    <w:p>
+      <w:pPr>
+        <w:spacing w:line="200" w:lineRule="exact"/>
+        <w:rPr>
+          <w:rFonts w:eastAsia="Times New Roman"/>
+        </w:rPr>
+      </w:pPr>
+    </w:p>
+    <w:p>
+      <w:pPr>
+        <w:spacing w:line="200" w:lineRule="exact"/>
+        <w:rPr>
+          <w:rFonts w:eastAsia="Times New Roman"/>
+        </w:rPr>
+      </w:pPr>
+    </w:p>
+    <w:p>
+      <w:pPr>
+        <w:spacing w:line="200" w:lineRule="exact"/>
+        <w:rPr>
+          <w:rFonts w:eastAsia="Times New Roman"/>
+        </w:rPr>
+      </w:pPr>
+    </w:p>
+    <w:p>
+      <w:pPr>
+        <w:spacing w:line="0" w:lineRule="atLeast"/>
+        <w:ind w:left="5760"/>
+        <w:rPr>
+          <w:rFonts w:eastAsia="Times New Roman"/>
+          <w:b/>
+          <w:sz w:val="32"/>
+        </w:rPr>
+      </w:pPr>
+      <w:r>
+        <w:rPr>
+          <w:rFonts w:eastAsia="Times New Roman"/>
+          <w:b/>
+          <w:sz w:val="32"/>
+        </w:rPr>
+        <w:t>Principal</w:t>
+      </w:r>
+    </w:p>
+    <w:p>
+      <w:pPr>
+        <w:spacing w:line="20" w:lineRule="exact"/>
+        <w:rPr>
+          <w:rFonts w:eastAsia="Times New Roman"/>
+        </w:rPr>
+      </w:pPr>
+    </w:p>
+    <w:p>
+      <w:pPr>
+        <w:spacing w:line="20" w:lineRule="exact"/>
+        <w:rPr>
+          <w:rFonts w:eastAsia="Times New Roman"/>
+        </w:rPr>
+        <w:sectPr>
+          <w:type w:val="continuous"/>
+          <w:pgSz w:w="11900" w:h="16838"/>
+          <w:pgMar w:top="1436" w:right="1440" w:bottom="1440" w:left="1440" w:header="0" w:footer="0" w:gutter="0"/>
+          <w:cols w:space="0" w:equalWidth="0">
+            <w:col w:w="9026"/>
+          </w:cols>
+          <w:docGrid w:linePitch="360"/>
+        </w:sectPr>
+      </w:pPr>
+    </w:p>
+    <w:p>
+      <w:pPr>
+        <w:spacing w:line="200" w:lineRule="exact"/>
+        <w:rPr>
+          <w:rFonts w:eastAsia="Times New Roman"/>
+        </w:rPr>
+      </w:pPr>
+      <w:bookmarkStart w:id="2" w:name="page3"/>
+      <w:bookmarkEnd w:id="2"/>
+    </w:p>
+    <w:p>
+      <w:pPr>
+        <w:spacing w:line="200" w:lineRule="exact"/>
+        <w:rPr>
+          <w:rFonts w:eastAsia="Times New Roman"/>
+        </w:rPr>
+      </w:pPr>
+    </w:p>
+    <w:p>
+      <w:pPr>
+        <w:spacing w:line="210" w:lineRule="exact"/>
+        <w:rPr>
+          <w:rFonts w:eastAsia="Times New Roman"/>
+        </w:rPr>
+      </w:pPr>
+    </w:p>
+    <w:p>
+      <w:pPr>
+        <w:spacing w:line="0" w:lineRule="atLeast"/>
+        <w:ind w:right="6"/>
+        <w:jc w:val="center"/>
+        <w:rPr>
+          <w:rFonts w:eastAsia="Times New Roman"/>
+          <w:b/>
+          <w:sz w:val="36"/>
+        </w:rPr>
+      </w:pPr>
+      <w:r>
+        <w:rPr>
+          <w:rFonts w:eastAsia="Times New Roman"/>
+          <w:b/>
+          <w:sz w:val="36"/>
+        </w:rPr>
+        <w:t>DECLARATION</w:t>
+      </w:r>
+    </w:p>
+    <w:p>
+      <w:pPr>
+        <w:spacing w:line="200" w:lineRule="exact"/>
+        <w:rPr>
+          <w:rFonts w:eastAsia="Times New Roman"/>
+        </w:rPr>
+      </w:pPr>
+    </w:p>
+    <w:p>
+      <w:pPr>
+        <w:spacing w:after="0" w:line="0" w:lineRule="atLeast"/>
+        <w:ind w:left="720"/>
+        <w:rPr>
+          <w:rFonts w:eastAsia="Times New Roman"/>
+          <w:b/>
+        </w:rPr>
+      </w:pPr>
+      <w:r>
+        <w:rPr>
+          <w:rFonts w:eastAsia="Times New Roman"/>
+        </w:rPr>
+        <w:t xml:space="preserve">The work reported in this project was carried by me under the supervision of </w:t>
+      </w:r>
+      <w:r>
+        <w:rPr>
+          <w:rFonts w:eastAsia="Times New Roman"/>
+          <w:b/>
+        </w:rPr>
+        <w:t>Project</w:t>
+      </w:r>
+    </w:p>
+    <w:p>
+      <w:pPr>
+        <w:spacing w:after="0" w:line="137" w:lineRule="exact"/>
+        <w:rPr>
+          <w:rFonts w:eastAsia="Times New Roman"/>
+        </w:rPr>
+      </w:pPr>
+    </w:p>
+    <w:p>
+      <w:pPr>
+        <w:tabs>
+          <w:tab w:val="left" w:pos="1360"/>
+          <w:tab w:val="left" w:pos="2600"/>
+          <w:tab w:val="left" w:pos="3440"/>
+          <w:tab w:val="left" w:pos="3800"/>
+          <w:tab w:val="left" w:pos="5300"/>
+          <w:tab w:val="left" w:pos="6840"/>
+          <w:tab w:val="left" w:pos="7800"/>
+        </w:tabs>
+        <w:spacing w:after="0" w:line="0" w:lineRule="atLeast"/>
+        <w:rPr>
+          <w:rFonts w:eastAsia="Times New Roman"/>
+          <w:b/>
+          <w:sz w:val="23"/>
+        </w:rPr>
+      </w:pPr>
+      <w:r>
+        <w:rPr>
+          <w:rFonts w:eastAsia="Times New Roman"/>
+          <w:b/>
+        </w:rPr>
+        <w:t>Supervisor,</w:t>
+      </w:r>
+      <w:r>
+        <w:rPr>
+          <w:rFonts w:eastAsia="Times New Roman"/>
+        </w:rPr>
+        <w:tab/>
+      </w:r>
+      <w:r>
+        <w:rPr>
+          <w:rFonts w:eastAsia="Times New Roman"/>
+          <w:b/>
+          <w:i/>
+        </w:rPr>
+        <w:t>Supervisor</w:t>
+      </w:r>
+      <w:r>
+        <w:rPr>
+          <w:rFonts w:eastAsia="Times New Roman"/>
+          <w:b/>
+          <w:i/>
+        </w:rPr>
+        <w:tab/>
+        <w:t>Name</w:t>
+      </w:r>
+      <w:r>
+        <w:rPr>
+          <w:rFonts w:eastAsia="Times New Roman"/>
+          <w:b/>
+        </w:rPr>
+        <w:t>,</w:t>
+      </w:r>
+      <w:r>
+        <w:rPr>
+          <w:rFonts w:eastAsia="Times New Roman"/>
+        </w:rPr>
+        <w:tab/>
+        <w:t>at</w:t>
+      </w:r>
+      <w:r>
+        <w:rPr>
+          <w:rFonts w:eastAsia="Times New Roman"/>
+        </w:rPr>
+        <w:tab/>
+      </w:r>
+      <w:r>
+        <w:rPr>
+          <w:rFonts w:eastAsia="Times New Roman"/>
+          <w:b/>
+        </w:rPr>
+        <w:t>Government</w:t>
+      </w:r>
+      <w:r>
+        <w:rPr>
+          <w:rFonts w:eastAsia="Times New Roman"/>
+          <w:b/>
+        </w:rPr>
+        <w:tab/>
+        <w:t>Postgraduate</w:t>
+      </w:r>
+      <w:r>
+        <w:rPr>
+          <w:rFonts w:eastAsia="Times New Roman"/>
+          <w:b/>
+        </w:rPr>
+        <w:tab/>
+        <w:t>College</w:t>
+      </w:r>
+      <w:r>
+        <w:rPr>
+          <w:rFonts w:eastAsia="Times New Roman"/>
+        </w:rPr>
+        <w:tab/>
+      </w:r>
+      <w:proofErr w:type="spellStart"/>
+      <w:r>
+        <w:rPr>
+          <w:rFonts w:eastAsia="Times New Roman"/>
+          <w:b/>
+          <w:sz w:val="23"/>
+        </w:rPr>
+        <w:t>Samanabad</w:t>
+      </w:r>
+      <w:proofErr w:type="spellEnd"/>
+    </w:p>
+    <w:p>
+      <w:pPr>
+        <w:spacing w:after="0" w:line="140" w:lineRule="exact"/>
+        <w:rPr>
+          <w:rFonts w:eastAsia="Times New Roman"/>
+        </w:rPr>
+      </w:pPr>
+    </w:p>
+    <w:p>
+      <w:pPr>
+        <w:spacing w:after="0" w:line="0" w:lineRule="atLeast"/>
+        <w:rPr>
+          <w:rFonts w:eastAsia="Times New Roman"/>
+        </w:rPr>
+      </w:pPr>
+      <w:r>
+        <w:rPr>
+          <w:rFonts w:eastAsia="Times New Roman"/>
+          <w:b/>
+        </w:rPr>
+        <w:t>Faisalabad</w:t>
+      </w:r>
+      <w:r>
+        <w:rPr>
+          <w:rFonts w:eastAsia="Times New Roman"/>
+        </w:rPr>
+        <w:t>.</w:t>
+      </w:r>
+    </w:p>
+    <w:p>
+      <w:pPr>
+        <w:spacing w:line="351" w:lineRule="exact"/>
+        <w:rPr>
+          <w:rFonts w:eastAsia="Times New Roman"/>
+        </w:rPr>
+      </w:pPr>
+    </w:p>
+    <w:p>
+      <w:pPr>
+        <w:spacing w:line="375" w:lineRule="auto"/>
+        <w:ind w:right="6" w:firstLine="720"/>
+        <w:jc w:val="both"/>
+        <w:rPr>
+          <w:rFonts w:eastAsia="Times New Roman"/>
+          <w:sz w:val="23"/>
+        </w:rPr>
+      </w:pPr>
+      <w:r>
+        <w:rPr>
+          <w:rFonts w:eastAsia="Times New Roman"/>
+          <w:sz w:val="23"/>
+        </w:rPr>
+        <w:t>I hereby declare that this project and the contents of project are the product of my own research and no part has been copied from any other written or published source (accept the references, standard mathematical or genetics models / equation / formulas / protocol etc.).</w:t>
+      </w:r>
+    </w:p>
+    <w:p>
+      <w:pPr>
+        <w:spacing w:line="348" w:lineRule="auto"/>
+        <w:ind w:right="6" w:firstLine="720"/>
+        <w:jc w:val="both"/>
+        <w:rPr>
+          <w:rFonts w:eastAsia="Times New Roman"/>
+        </w:rPr>
+      </w:pPr>
+      <w:r>
+        <w:rPr>
+          <w:rFonts w:eastAsia="Times New Roman"/>
+        </w:rPr>
+        <w:t>I further declare that this work has not been submitted for award of any other degree / diploma.</w:t>
+      </w:r>
+    </w:p>
+    <w:p>
+      <w:pPr>
+        <w:spacing w:line="0" w:lineRule="atLeast"/>
+        <w:rPr>
+          <w:rFonts w:eastAsia="Times New Roman"/>
+        </w:rPr>
+      </w:pPr>
+      <w:r>
+        <w:rPr>
+          <w:rFonts w:eastAsia="Times New Roman"/>
+        </w:rPr>
+        <w:t>The institution may take action if the provided information is found inaccurate at any stage.</w:t>
+      </w:r>
+    </w:p>
+    <w:p>
+      <w:pPr>
+        <w:spacing w:line="0" w:lineRule="atLeast"/>
+        <w:rPr>
+          <w:rFonts w:eastAsia="Times New Roman"/>
+        </w:rPr>
+        <w:sectPr>
+          <w:pgSz w:w="11900" w:h="16838"/>
+          <w:pgMar w:top="1440" w:right="1440" w:bottom="1440" w:left="1440" w:header="0" w:footer="0" w:gutter="0"/>
+          <w:cols w:space="0" w:equalWidth="0">
+            <w:col w:w="9026"/>
+          </w:cols>
+          <w:docGrid w:linePitch="360"/>
+        </w:sectPr>
+      </w:pPr>
+    </w:p>
+    <w:p>
+      <w:pPr>
+        <w:spacing w:line="200" w:lineRule="exact"/>
+        <w:rPr>
+          <w:rFonts w:eastAsia="Times New Roman"/>
+        </w:rPr>
+      </w:pPr>
+    </w:p>
+    <w:p>
+      <w:pPr>
+        <w:spacing w:line="200" w:lineRule="exact"/>
+        <w:rPr>
+          <w:rFonts w:eastAsia="Times New Roman"/>
+        </w:rPr>
+      </w:pPr>
+    </w:p>
+    <w:p>
+      <w:pPr>
+        <w:spacing w:line="200" w:lineRule="exact"/>
+        <w:rPr>
+          <w:rFonts w:eastAsia="Times New Roman"/>
+        </w:rPr>
+      </w:pPr>
+    </w:p>
+    <w:p>
+      <w:pPr>
+        <w:spacing w:line="200" w:lineRule="exact"/>
+        <w:rPr>
+          <w:rFonts w:eastAsia="Times New Roman"/>
+        </w:rPr>
+      </w:pPr>
+    </w:p>
+    <w:p>
+      <w:pPr>
+        <w:spacing w:line="200" w:lineRule="exact"/>
+        <w:rPr>
+          <w:rFonts w:eastAsia="Times New Roman"/>
+        </w:rPr>
+      </w:pPr>
+    </w:p>
+    <w:p>
+      <w:pPr>
+        <w:spacing w:line="200" w:lineRule="exact"/>
+        <w:rPr>
+          <w:rFonts w:eastAsia="Times New Roman"/>
+        </w:rPr>
+      </w:pPr>
+    </w:p>
+    <w:p>
+      <w:pPr>
+        <w:spacing w:line="307" w:lineRule="exact"/>
+        <w:rPr>
+          <w:rFonts w:eastAsia="Times New Roman"/>
+        </w:rPr>
+      </w:pPr>
+    </w:p>
+    <w:p>
+      <w:pPr>
+        <w:spacing w:line="0" w:lineRule="atLeast"/>
+        <w:ind w:left="3600"/>
+        <w:rPr>
+          <w:rFonts w:eastAsia="Times New Roman"/>
+          <w:b/>
+        </w:rPr>
+      </w:pPr>
+      <w:r>
+        <w:rPr>
+          <w:rFonts w:eastAsia="Times New Roman"/>
+          <w:b/>
+        </w:rPr>
+        <w:t>Name</w:t>
+      </w:r>
+    </w:p>
+    <w:p>
+      <w:pPr>
+        <w:spacing w:line="200" w:lineRule="exact"/>
+        <w:rPr>
+          <w:rFonts w:eastAsia="Times New Roman"/>
+        </w:rPr>
+      </w:pPr>
+      <w:r>
+        <w:rPr>
+          <w:rFonts w:eastAsia="Times New Roman"/>
+          <w:b/>
+        </w:rPr>
+        <w:br w:type="column"/>
+      </w:r>
+    </w:p>
+    <w:p>
+      <w:pPr>
+        <w:spacing w:line="200" w:lineRule="exact"/>
+        <w:rPr>
+          <w:rFonts w:eastAsia="Times New Roman"/>
+        </w:rPr>
+      </w:pPr>
+    </w:p>
+    <w:p>
+      <w:pPr>
+        <w:spacing w:line="200" w:lineRule="exact"/>
+        <w:rPr>
+          <w:rFonts w:eastAsia="Times New Roman"/>
+        </w:rPr>
+      </w:pPr>
+    </w:p>
+    <w:p>
+      <w:pPr>
+        <w:spacing w:line="200" w:lineRule="exact"/>
+        <w:rPr>
+          <w:rFonts w:eastAsia="Times New Roman"/>
+        </w:rPr>
+      </w:pPr>
+    </w:p>
+    <w:p>
+      <w:pPr>
+        <w:spacing w:line="200" w:lineRule="exact"/>
+        <w:rPr>
+          <w:rFonts w:eastAsia="Times New Roman"/>
+        </w:rPr>
+      </w:pPr>
+    </w:p>
+    <w:p>
+      <w:pPr>
+        <w:spacing w:line="200" w:lineRule="exact"/>
+        <w:rPr>
+          <w:rFonts w:eastAsia="Times New Roman"/>
+        </w:rPr>
+      </w:pPr>
+    </w:p>
+    <w:p>
+      <w:pPr>
+        <w:spacing w:line="0" w:lineRule="atLeast"/>
+        <w:rPr>
+          <w:rFonts w:eastAsia="Times New Roman"/>
+          <w:b/>
+        </w:rPr>
+      </w:pPr>
+    </w:p>
+    <w:p>
+      <w:pPr>
+        <w:spacing w:line="0" w:lineRule="atLeast"/>
+        <w:rPr>
+          <w:rFonts w:eastAsia="Times New Roman"/>
+          <w:b/>
+        </w:rPr>
+      </w:pPr>
+      <w:r>
+        <w:rPr>
+          <w:rFonts w:eastAsia="Times New Roman"/>
+          <w:b/>
+        </w:rPr>
+        <w:t>:</w:t>
+      </w:r>
+    </w:p>
+    <w:p>
+      <w:pPr>
+        <w:spacing w:line="200" w:lineRule="exact"/>
+        <w:rPr>
+          <w:rFonts w:eastAsia="Times New Roman"/>
+        </w:rPr>
+      </w:pPr>
+      <w:r>
+        <w:rPr>
+          <w:rFonts w:eastAsia="Times New Roman"/>
+          <w:b/>
+        </w:rPr>
+        <w:br w:type="column"/>
+      </w:r>
+    </w:p>
+    <w:p>
+      <w:pPr>
+        <w:spacing w:line="200" w:lineRule="exact"/>
+        <w:rPr>
+          <w:rFonts w:eastAsia="Times New Roman"/>
+        </w:rPr>
+      </w:pPr>
+    </w:p>
+    <w:p>
+      <w:pPr>
+        <w:spacing w:line="200" w:lineRule="exact"/>
+        <w:rPr>
+          <w:rFonts w:eastAsia="Times New Roman"/>
+        </w:rPr>
+      </w:pPr>
+    </w:p>
+    <w:p>
+      <w:pPr>
+        <w:spacing w:line="200" w:lineRule="exact"/>
+        <w:rPr>
+          <w:rFonts w:eastAsia="Times New Roman"/>
+        </w:rPr>
+      </w:pPr>
+    </w:p>
+    <w:p>
+      <w:pPr>
+        <w:spacing w:line="200" w:lineRule="exact"/>
+        <w:rPr>
+          <w:rFonts w:eastAsia="Times New Roman"/>
+        </w:rPr>
+      </w:pPr>
+    </w:p>
+    <w:p>
+      <w:pPr>
+        <w:spacing w:line="200" w:lineRule="exact"/>
+        <w:rPr>
+          <w:rFonts w:eastAsia="Times New Roman"/>
+        </w:rPr>
+      </w:pPr>
+    </w:p>
+    <w:p>
+      <w:pPr>
+        <w:spacing w:line="0" w:lineRule="atLeast"/>
+        <w:rPr>
+          <w:rFonts w:eastAsia="Times New Roman"/>
+          <w:b/>
+          <w:i/>
+        </w:rPr>
+      </w:pPr>
+    </w:p>
+    <w:p>
+      <w:pPr>
+        <w:spacing w:line="0" w:lineRule="atLeast"/>
+        <w:rPr>
+          <w:rFonts w:eastAsia="Times New Roman"/>
+          <w:b/>
+          <w:i/>
+        </w:rPr>
+      </w:pPr>
+      <w:r>
+        <w:rPr>
+          <w:rFonts w:eastAsia="Times New Roman"/>
+          <w:b/>
+          <w:i/>
+        </w:rPr>
+        <w:t>Full Name</w:t>
+      </w:r>
+    </w:p>
+    <w:p>
+      <w:pPr>
+        <w:spacing w:line="0" w:lineRule="atLeast"/>
+        <w:rPr>
+          <w:rFonts w:eastAsia="Times New Roman"/>
+          <w:b/>
+          <w:i/>
+        </w:rPr>
+        <w:sectPr>
+          <w:type w:val="continuous"/>
+          <w:pgSz w:w="11900" w:h="16838"/>
+          <w:pgMar w:top="1440" w:right="1440" w:bottom="1440" w:left="1440" w:header="0" w:footer="0" w:gutter="0"/>
+          <w:cols w:num="3" w:space="0" w:equalWidth="0">
+            <w:col w:w="5040" w:space="720"/>
+            <w:col w:w="80" w:space="640"/>
+            <w:col w:w="2546"/>
+          </w:cols>
+          <w:docGrid w:linePitch="360"/>
+        </w:sectPr>
+      </w:pPr>
+    </w:p>
+    <w:p>
+      <w:pPr>
+        <w:spacing w:line="149" w:lineRule="exact"/>
+        <w:rPr>
+          <w:rFonts w:eastAsia="Times New Roman"/>
+        </w:rPr>
+      </w:pPr>
+    </w:p>
+    <w:p>
+      <w:pPr>
+        <w:spacing w:line="0" w:lineRule="atLeast"/>
+        <w:ind w:left="3600"/>
+        <w:rPr>
+          <w:rFonts w:eastAsia="Times New Roman"/>
+          <w:b/>
+          <w:sz w:val="23"/>
+        </w:rPr>
+      </w:pPr>
+      <w:proofErr w:type="gramStart"/>
+      <w:r>
+        <w:rPr>
+          <w:rFonts w:eastAsia="Times New Roman"/>
+          <w:b/>
+          <w:sz w:val="23"/>
+        </w:rPr>
+        <w:t>Registration No.</w:t>
+      </w:r>
+      <w:proofErr w:type="gramEnd"/>
+    </w:p>
+    <w:p>
+      <w:pPr>
+        <w:spacing w:line="20" w:lineRule="exact"/>
+        <w:rPr>
+          <w:rFonts w:eastAsia="Times New Roman"/>
+        </w:rPr>
+      </w:pPr>
+    </w:p>
+    <w:p>
+      <w:pPr>
+        <w:spacing w:line="137" w:lineRule="exact"/>
+        <w:rPr>
+          <w:rFonts w:eastAsia="Times New Roman"/>
+        </w:rPr>
+      </w:pPr>
+      <w:r>
+        <w:rPr>
+          <w:rFonts w:eastAsia="Times New Roman"/>
+        </w:rPr>
+        <w:br w:type="column"/>
+      </w:r>
+    </w:p>
+    <w:p>
+      <w:pPr>
+        <w:spacing w:line="0" w:lineRule="atLeast"/>
+        <w:rPr>
+          <w:rFonts w:eastAsia="Times New Roman"/>
+          <w:b/>
+        </w:rPr>
+      </w:pPr>
+      <w:r>
+        <w:rPr>
+          <w:rFonts w:eastAsia="Times New Roman"/>
+          <w:b/>
+        </w:rPr>
+        <w:t>:</w:t>
+      </w:r>
+    </w:p>
+    <w:p>
+      <w:pPr>
+        <w:spacing w:line="137" w:lineRule="exact"/>
+        <w:rPr>
+          <w:rFonts w:eastAsia="Times New Roman"/>
+        </w:rPr>
+      </w:pPr>
+      <w:r>
+        <w:rPr>
+          <w:rFonts w:eastAsia="Times New Roman"/>
+          <w:b/>
+        </w:rPr>
+        <w:br w:type="column"/>
+      </w:r>
+    </w:p>
+    <w:p>
+      <w:pPr>
+        <w:spacing w:line="0" w:lineRule="atLeast"/>
+        <w:rPr>
+          <w:rFonts w:eastAsia="Times New Roman"/>
+          <w:b/>
+          <w:i/>
+        </w:rPr>
+        <w:sectPr>
+          <w:type w:val="continuous"/>
+          <w:pgSz w:w="11900" w:h="16838"/>
+          <w:pgMar w:top="1440" w:right="1440" w:bottom="1440" w:left="1440" w:header="0" w:footer="0" w:gutter="0"/>
+          <w:cols w:num="3" w:space="0" w:equalWidth="0">
+            <w:col w:w="5280" w:space="480"/>
+            <w:col w:w="80" w:space="640"/>
+            <w:col w:w="2546"/>
+          </w:cols>
+          <w:docGrid w:linePitch="360"/>
+        </w:sectPr>
+      </w:pPr>
+      <w:proofErr w:type="gramStart"/>
+      <w:r>
+        <w:rPr>
+          <w:rFonts w:eastAsia="Times New Roman"/>
+          <w:b/>
+          <w:i/>
+        </w:rPr>
+        <w:t>Registration No.</w:t>
+      </w:r>
+      <w:proofErr w:type="gramEnd"/>
+    </w:p>
+    <w:p>
+      <w:pPr>
+        <w:spacing w:line="274" w:lineRule="exact"/>
+        <w:rPr>
+          <w:rFonts w:eastAsia="Times New Roman"/>
+        </w:rPr>
+      </w:pPr>
+      <w:bookmarkStart w:id="3" w:name="page4"/>
+      <w:bookmarkStart w:id="4" w:name="_GoBack"/>
+      <w:bookmarkEnd w:id="3"/>
+      <w:bookmarkEnd w:id="4"/>
+    </w:p>
+    <w:p>
+      <w:pPr>
+        <w:spacing w:line="0" w:lineRule="atLeast"/>
+        <w:ind w:right="6"/>
+        <w:jc w:val="center"/>
+        <w:rPr>
+          <w:rFonts w:eastAsia="Times New Roman"/>
+          <w:b/>
+          <w:sz w:val="36"/>
+        </w:rPr>
+      </w:pPr>
+      <w:r>
+        <w:rPr>
+          <w:rFonts w:eastAsia="Times New Roman"/>
+          <w:b/>
+          <w:sz w:val="36"/>
+        </w:rPr>
+        <w:t>ACKNOWLEDGEMENT</w:t>
+      </w:r>
+    </w:p>
+    <w:p>
+      <w:pPr>
+        <w:spacing w:line="284" w:lineRule="exact"/>
+        <w:rPr>
+          <w:rFonts w:eastAsia="Times New Roman"/>
+        </w:rPr>
+      </w:pPr>
+    </w:p>
+    <w:p>
+      <w:pPr>
+        <w:spacing w:line="234" w:lineRule="auto"/>
+        <w:ind w:right="46"/>
+        <w:rPr>
+          <w:rFonts w:eastAsia="Times New Roman"/>
+        </w:rPr>
+      </w:pPr>
+      <w:r>
+        <w:rPr>
+          <w:rFonts w:eastAsia="Times New Roman"/>
+        </w:rPr>
+        <w:t>The project creator acknowledges the things that he or she has learned or the people that have helped him or her learn new things within the duration of the project development.</w:t>
+      </w:r>
+    </w:p>
+    <w:p>
+      <w:pPr>
+        <w:spacing w:line="200" w:lineRule="exact"/>
+        <w:rPr>
+          <w:rFonts w:eastAsia="Times New Roman"/>
+        </w:rPr>
+      </w:pPr>
+    </w:p>
+    <w:p>
+      <w:pPr>
+        <w:spacing w:line="226" w:lineRule="exact"/>
+        <w:rPr>
+          <w:rFonts w:eastAsia="Times New Roman"/>
+        </w:rPr>
+      </w:pPr>
+    </w:p>
+    <w:p>
+      <w:pPr>
+        <w:rPr>
+          <w:rFonts w:eastAsia="Times New Roman"/>
+        </w:rPr>
+      </w:pPr>
+      <w:r>
+        <w:rPr>
+          <w:rFonts w:eastAsia="Times New Roman"/>
+        </w:rPr>
+        <w:br w:type="page"/>
+      </w:r>
+    </w:p>
+    <w:p>
+      <w:pPr>
+        <w:spacing w:line="238" w:lineRule="auto"/>
+        <w:ind w:right="-13"/>
+        <w:jc w:val="center"/>
+        <w:rPr>
+          <w:rFonts w:eastAsia="Times New Roman"/>
+          <w:b/>
+          <w:sz w:val="36"/>
+        </w:rPr>
+      </w:pPr>
+      <w:r>
+        <w:rPr>
+          <w:rFonts w:eastAsia="Times New Roman"/>
+          <w:b/>
+          <w:sz w:val="36"/>
+        </w:rPr>
+        <w:lastRenderedPageBreak/>
+        <w:t>ABSTRACT</w:t>
+      </w:r>
+    </w:p>
+    <w:p>
+      <w:pPr>
+        <w:spacing w:line="291" w:lineRule="exact"/>
+        <w:rPr>
+          <w:rFonts w:eastAsia="Times New Roman"/>
+        </w:rPr>
+      </w:pPr>
+    </w:p>
+    <w:p>
+      <w:pPr>
+        <w:spacing w:line="234" w:lineRule="auto"/>
+        <w:ind w:right="266"/>
+        <w:rPr>
+          <w:rFonts w:eastAsia="Times New Roman"/>
+        </w:rPr>
+      </w:pPr>
+      <w:r>
+        <w:rPr>
+          <w:rFonts w:eastAsia="Times New Roman"/>
+        </w:rPr>
+        <w:t>An abstract is a brief summary of the most important points of the project. The reader must be able to grasp the nature and scope of the project.</w:t>
+      </w:r>
+    </w:p>
+    <w:p>
+      <w:pPr>
+        <w:spacing w:line="200" w:lineRule="exact"/>
+        <w:rPr>
+          <w:rFonts w:eastAsia="Times New Roman"/>
+        </w:rPr>
+      </w:pPr>
+    </w:p>
+    <w:p>
+      <w:pPr>
+        <w:spacing w:line="361" w:lineRule="exact"/>
+        <w:rPr>
+          <w:rFonts w:eastAsia="Times New Roman"/>
+        </w:rPr>
+      </w:pPr>
+    </w:p>
+    <w:p>
+      <w:pPr>
+        <w:rPr>
+          <w:rFonts w:eastAsia="Times New Roman"/>
+          <w:b/>
+          <w:sz w:val="28"/>
+        </w:rPr>
+      </w:pPr>
+      <w:r>
+        <w:rPr>
+          <w:rFonts w:eastAsia="Times New Roman"/>
+          <w:b/>
+          <w:sz w:val="28"/>
+        </w:rPr>
+        <w:br w:type="page"/>
+      </w:r>
+    </w:p>
+    <w:p>
+      <w:pPr>
+        <w:spacing w:line="0" w:lineRule="atLeast"/>
+        <w:ind w:left="1440"/>
+        <w:rPr>
+          <w:rFonts w:eastAsia="Times New Roman"/>
+        </w:rPr>
+      </w:pPr>
+      <w:r>
+        <w:rPr>
+          <w:rFonts w:eastAsia="Times New Roman"/>
+        </w:rPr>
+        <w:lastRenderedPageBreak/>
+        <w:t>Table of Contents</w:t>
+      </w:r>
+    </w:p>
+    <w:p>
+      <w:pPr>
+        <w:rPr>
+          <w:rFonts w:eastAsia="Times New Roman"/>
+        </w:rPr>
+      </w:pPr>
+      <w:r>
+        <w:rPr>
+          <w:rFonts w:eastAsia="Times New Roman"/>
+        </w:rPr>
+        <w:br w:type="page"/>
+      </w:r>
+    </w:p>
+    <w:p>
+      <w:pPr>
+        <w:spacing w:line="0" w:lineRule="atLeast"/>
+        <w:ind w:left="1440"/>
+        <w:rPr>
+          <w:rFonts w:eastAsia="Times New Roman"/>
+        </w:rPr>
+      </w:pPr>
+      <w:r>
+        <w:rPr>
+          <w:rFonts w:eastAsia="Times New Roman"/>
+        </w:rPr>
+        <w:lastRenderedPageBreak/>
+        <w:t>List of Tables</w:t>
+      </w:r>
+    </w:p>
+    <w:p>
+      <w:pPr>
+        <w:rPr>
+          <w:rFonts w:eastAsia="Times New Roman"/>
+        </w:rPr>
+      </w:pPr>
+      <w:r>
+        <w:rPr>
+          <w:rFonts w:eastAsia="Times New Roman"/>
+        </w:rPr>
+        <w:br w:type="page"/>
+      </w:r>
+    </w:p>
+    <w:p>
+      <w:pPr>
+        <w:spacing w:line="0" w:lineRule="atLeast"/>
+        <w:ind w:left="1440"/>
+        <w:rPr>
+          <w:rFonts w:eastAsia="Times New Roman"/>
+        </w:rPr>
+      </w:pPr>
+      <w:r>
+        <w:rPr>
+          <w:rFonts w:eastAsia="Times New Roman"/>
+        </w:rPr>
+        <w:lastRenderedPageBreak/>
+        <w:t>List of Figures</w:t>
+      </w:r>
+    </w:p>
+    <w:p>
+      <w:pPr>
+        <w:rPr>
+          <w:rFonts w:eastAsia="Times New Roman"/>
+        </w:rPr>
+      </w:pPr>
+      <w:r>
+        <w:rPr>
+          <w:rFonts w:eastAsia="Times New Roman"/>
+        </w:rPr>
+        <w:br w:type="page"/>
+      </w:r>
+    </w:p>
+    <w:p>
+      <w:pPr>
         <w:pStyle w:val="Heading1"/>
         <w:spacing w:line="360" w:lineRule="auto"/>
       </w:pPr>
       <w:r>
+        <w:lastRenderedPageBreak/>
         <w:t>Chapter 1</w:t>
       </w:r>
     </w:p>
@@ -36,22 +2309,10 @@
         <w:rPr>
           <w:b/>
         </w:rPr>
-        <w:t xml:space="preserve">Digital </w:t>
-      </w:r>
-      <w:r>
-        <w:rPr>
-          <w:b/>
-        </w:rPr>
-        <w:t>Lawyer Street</w:t>
-      </w:r>
-      <w:r>
-        <w:t xml:space="preserve"> is a new website for people to find lawyers via use of internet and also for the lawyers and clients to maintain a record of the cases they are dealing with. A lot of people need to contact their lawyers regularly or find appropriate lawyers for their cases. The goal of the project is to provide a flexible way to the people to fulfill their requirements. The admin of the website can register different Lawyers and each lawyer can in turn register his/clients or even his/her staff. The lawyers and clients can work out with their cases. This site provides a flexible way for lawyers and clients to handle their cases in a well-formatted way online through any part of the </w:t>
-      </w:r>
-      <w:r>
-        <w:t>Pakistan</w:t>
-      </w:r>
-      <w:r>
-        <w:t>. Also, new users can find lawyers online according to their needs.</w:t>
+        <w:t>Digital Lawyer Street</w:t>
+      </w:r>
+      <w:r>
+        <w:t xml:space="preserve"> is a new website for people to find lawyers via use of internet and also for the lawyers and clients to maintain a record of the cases they are dealing with. A lot of people need to contact their lawyers regularly or find appropriate lawyers for their cases. The goal of the project is to provide a flexible way to the people to fulfill their requirements. The admin of the website can register different Lawyers and each lawyer can in turn register his/clients or even his/her staff. The lawyers and clients can work out with their cases. This site provides a flexible way for lawyers and clients to handle their cases in a well-formatted way online through any part of the Pakistan. Also, new users can find lawyers online according to their needs.</w:t>
       </w:r>
     </w:p>
     <w:p>
@@ -73,6 +2334,7 @@
     </w:p>
     <w:p>
       <w:pPr>
+        <w:ind w:firstLine="420"/>
         <w:rPr>
           <w:lang w:bidi="ur-PK"/>
         </w:rPr>
@@ -87,7 +2349,13 @@
         <w:t xml:space="preserve"> by visiting Digital Lawyer Street Website. </w:t>
       </w:r>
       <w:r>
-        <w:t xml:space="preserve">The user can view profiles of lawyer according </w:t>
+        <w:t>The user can view profiles of lawyer</w:t>
+      </w:r>
+      <w:r>
+        <w:t>s</w:t>
+      </w:r>
+      <w:r>
+        <w:t xml:space="preserve"> according </w:t>
       </w:r>
       <w:r>
         <w:t xml:space="preserve">to their case </w:t>
@@ -98,8 +2366,272 @@
         </w:rPr>
         <w:t>nature. After that the user can hire the lawyer.</w:t>
       </w:r>
-      <w:bookmarkStart w:id="0" w:name="_GoBack"/>
-      <w:bookmarkEnd w:id="0"/>
+    </w:p>
+    <w:p>
+      <w:pPr>
+        <w:ind w:firstLine="420"/>
+        <w:rPr>
+          <w:lang w:bidi="ur-PK"/>
+        </w:rPr>
+      </w:pPr>
+      <w:r>
+        <w:rPr>
+          <w:lang w:bidi="ur-PK"/>
+        </w:rPr>
+        <w:t>The lawyer will enter the details of the user as well as case details in his/her dashboard. The lawyer can get and set the record of the client.</w:t>
+      </w:r>
+    </w:p>
+    <w:p>
+      <w:pPr>
+        <w:ind w:firstLine="420"/>
+        <w:rPr>
+          <w:lang w:bidi="ur-PK"/>
+        </w:rPr>
+      </w:pPr>
+    </w:p>
+    <w:p>
+      <w:pPr>
+        <w:pStyle w:val="Heading1"/>
+        <w:numPr>
+          <w:ilvl w:val="1"/>
+          <w:numId w:val="1"/>
+        </w:numPr>
+        <w:rPr>
+          <w:lang w:bidi="ur-PK"/>
+        </w:rPr>
+      </w:pPr>
+      <w:r>
+        <w:rPr>
+          <w:lang w:bidi="ur-PK"/>
+        </w:rPr>
+        <w:t>Project Scope</w:t>
+      </w:r>
+    </w:p>
+    <w:p>
+      <w:pPr>
+        <w:ind w:firstLine="420"/>
+        <w:rPr>
+          <w:lang w:bidi="ur-PK"/>
+        </w:rPr>
+      </w:pPr>
+      <w:r>
+        <w:t>Scope of this application is limited i</w:t>
+      </w:r>
+      <w:r>
+        <w:t>n a way that only the admin can approve</w:t>
+      </w:r>
+      <w:r>
+        <w:t xml:space="preserve"> lawyers</w:t>
+      </w:r>
+      <w:r>
+        <w:t xml:space="preserve"> by giving approval after the registration of the lawyer</w:t>
+      </w:r>
+      <w:r>
+        <w:t xml:space="preserve"> for this website</w:t>
+      </w:r>
+      <w:r>
+        <w:t xml:space="preserve">. The admin will give permission after </w:t>
+      </w:r>
+      <w:r>
+        <w:rPr>
+          <w:lang w:bidi="ur-PK"/>
+        </w:rPr>
+        <w:t xml:space="preserve">scrutiny of details of the lawyer. </w:t>
+      </w:r>
+      <w:r>
+        <w:t>O</w:t>
+      </w:r>
+      <w:r>
+        <w:t xml:space="preserve">nly lawyers can </w:t>
+      </w:r>
+      <w:r>
+        <w:t>save technical details of their</w:t>
+      </w:r>
+      <w:r>
+        <w:t xml:space="preserve"> clients and staff</w:t>
+      </w:r>
+      <w:r>
+        <w:t xml:space="preserve"> after their registration</w:t>
+      </w:r>
+      <w:r>
+        <w:t>. Further, the lawyer can maintain details of his client’s cases. Clients who are registered by the lawyer can view their case details as entered and managed by the lawyer. Using this website, non-member users can also find profiles of different lawyers registered with this website.</w:t>
+      </w:r>
+    </w:p>
+    <w:p>
+      <w:pPr>
+        <w:pStyle w:val="Heading2"/>
+        <w:rPr>
+          <w:lang w:bidi="ur-PK"/>
+        </w:rPr>
+      </w:pPr>
+      <w:r>
+        <w:rPr>
+          <w:lang w:bidi="ur-PK"/>
+        </w:rPr>
+        <w:lastRenderedPageBreak/>
+        <w:t>1.4 Project Planning</w:t>
+      </w:r>
+    </w:p>
+    <w:p>
+      <w:pPr>
+        <w:pStyle w:val="Heading2"/>
+        <w:rPr>
+          <w:lang w:bidi="ur-PK"/>
+        </w:rPr>
+      </w:pPr>
+      <w:r>
+        <w:rPr>
+          <w:lang w:bidi="ur-PK"/>
+        </w:rPr>
+        <w:t>1.5 Project Modules</w:t>
+      </w:r>
+    </w:p>
+    <w:p>
+      <w:pPr>
+        <w:rPr>
+          <w:lang w:bidi="ur-PK"/>
+        </w:rPr>
+      </w:pPr>
+      <w:r>
+        <w:rPr>
+          <w:lang w:bidi="ur-PK"/>
+        </w:rPr>
+        <w:br w:type="page"/>
+      </w:r>
+    </w:p>
+    <w:p>
+      <w:pPr>
+        <w:spacing w:line="0" w:lineRule="atLeast"/>
+        <w:ind w:left="1980"/>
+        <w:rPr>
+          <w:rFonts w:eastAsia="Times New Roman"/>
+        </w:rPr>
+      </w:pPr>
+      <w:proofErr w:type="gramStart"/>
+      <w:r>
+        <w:rPr>
+          <w:rFonts w:eastAsia="Times New Roman"/>
+        </w:rPr>
+        <w:lastRenderedPageBreak/>
+        <w:t>1.Introduction</w:t>
+      </w:r>
+      <w:proofErr w:type="gramEnd"/>
+    </w:p>
+    <w:p>
+      <w:pPr>
+        <w:spacing w:line="0" w:lineRule="atLeast"/>
+        <w:ind w:left="1980"/>
+        <w:rPr>
+          <w:rFonts w:eastAsia="Times New Roman"/>
+        </w:rPr>
+      </w:pPr>
+      <w:proofErr w:type="gramStart"/>
+      <w:r>
+        <w:rPr>
+          <w:rFonts w:eastAsia="Times New Roman"/>
+        </w:rPr>
+        <w:t>2.Background</w:t>
+      </w:r>
+      <w:proofErr w:type="gramEnd"/>
+    </w:p>
+    <w:p>
+      <w:pPr>
+        <w:spacing w:line="0" w:lineRule="atLeast"/>
+        <w:ind w:left="1980"/>
+        <w:rPr>
+          <w:rFonts w:eastAsia="Times New Roman"/>
+        </w:rPr>
+      </w:pPr>
+      <w:proofErr w:type="gramStart"/>
+      <w:r>
+        <w:rPr>
+          <w:rFonts w:eastAsia="Times New Roman"/>
+        </w:rPr>
+        <w:t>3.System</w:t>
+      </w:r>
+      <w:proofErr w:type="gramEnd"/>
+      <w:r>
+        <w:rPr>
+          <w:rFonts w:eastAsia="Times New Roman"/>
+        </w:rPr>
+        <w:t xml:space="preserve"> Requirement Analysis</w:t>
+      </w:r>
+    </w:p>
+    <w:p>
+      <w:pPr>
+        <w:spacing w:line="0" w:lineRule="atLeast"/>
+        <w:ind w:left="1980"/>
+        <w:rPr>
+          <w:rFonts w:eastAsia="Times New Roman"/>
+        </w:rPr>
+      </w:pPr>
+      <w:proofErr w:type="gramStart"/>
+      <w:r>
+        <w:rPr>
+          <w:rFonts w:eastAsia="Times New Roman"/>
+        </w:rPr>
+        <w:t>4.System</w:t>
+      </w:r>
+      <w:proofErr w:type="gramEnd"/>
+      <w:r>
+        <w:rPr>
+          <w:rFonts w:eastAsia="Times New Roman"/>
+        </w:rPr>
+        <w:t xml:space="preserve"> Design</w:t>
+      </w:r>
+    </w:p>
+    <w:p>
+      <w:pPr>
+        <w:spacing w:line="0" w:lineRule="atLeast"/>
+        <w:ind w:left="1980"/>
+        <w:rPr>
+          <w:rFonts w:eastAsia="Times New Roman"/>
+        </w:rPr>
+      </w:pPr>
+      <w:proofErr w:type="gramStart"/>
+      <w:r>
+        <w:rPr>
+          <w:rFonts w:eastAsia="Times New Roman"/>
+        </w:rPr>
+        <w:t>5.Testing</w:t>
+      </w:r>
+      <w:proofErr w:type="gramEnd"/>
+      <w:r>
+        <w:rPr>
+          <w:rFonts w:eastAsia="Times New Roman"/>
+        </w:rPr>
+        <w:t xml:space="preserve"> and Implementation</w:t>
+      </w:r>
+    </w:p>
+    <w:p>
+      <w:pPr>
+        <w:spacing w:line="0" w:lineRule="atLeast"/>
+        <w:ind w:left="1980"/>
+        <w:rPr>
+          <w:rFonts w:eastAsia="Times New Roman"/>
+        </w:rPr>
+      </w:pPr>
+      <w:proofErr w:type="gramStart"/>
+      <w:r>
+        <w:rPr>
+          <w:rFonts w:eastAsia="Times New Roman"/>
+        </w:rPr>
+        <w:t>6.User</w:t>
+      </w:r>
+      <w:proofErr w:type="gramEnd"/>
+      <w:r>
+        <w:rPr>
+          <w:rFonts w:eastAsia="Times New Roman"/>
+        </w:rPr>
+        <w:t xml:space="preserve"> Manual</w:t>
+      </w:r>
+    </w:p>
+    <w:p>
+      <w:pPr>
+        <w:rPr>
+          <w:lang w:bidi="ur-PK"/>
+        </w:rPr>
+      </w:pPr>
     </w:p>
     <w:sectPr>
       <w:pgSz w:w="12240" w:h="15840"/>
@@ -109,6 +2641,56 @@
     </w:sectPr>
   </w:body>
 </w:document>
+</file>
+
+<file path=word/endnotes.xml><?xml version="1.0" encoding="utf-8"?>
+<w:endnotes xmlns:wpc="http://schemas.microsoft.com/office/word/2010/wordprocessingCanvas" xmlns:mc="http://schemas.openxmlformats.org/markup-compatibility/2006" xmlns:o="urn:schemas-microsoft-com:office:office" xmlns:r="http://schemas.openxmlformats.org/officeDocument/2006/relationships" xmlns:m="http://schemas.openxmlformats.org/officeDocument/2006/math" xmlns:v="urn:schemas-microsoft-com:vml" xmlns:wp14="http://schemas.microsoft.com/office/word/2010/wordprocessingDrawing" xmlns:wp="http://schemas.openxmlformats.org/drawingml/2006/wordprocessingDrawing" xmlns:w10="urn:schemas-microsoft-com:office:word" xmlns:w="http://schemas.openxmlformats.org/wordprocessingml/2006/main" xmlns:w14="http://schemas.microsoft.com/office/word/2010/wordml" xmlns:wpg="http://schemas.microsoft.com/office/word/2010/wordprocessingGroup" xmlns:wpi="http://schemas.microsoft.com/office/word/2010/wordprocessingInk" xmlns:wne="http://schemas.microsoft.com/office/word/2006/wordml" xmlns:wps="http://schemas.microsoft.com/office/word/2010/wordprocessingShape" mc:Ignorable="w14 wp14">
+  <w:endnote w:type="separator" w:id="-1">
+    <w:p>
+      <w:pPr>
+        <w:spacing w:after="0" w:line="240" w:lineRule="auto"/>
+      </w:pPr>
+      <w:r>
+        <w:separator/>
+      </w:r>
+    </w:p>
+  </w:endnote>
+  <w:endnote w:type="continuationSeparator" w:id="0">
+    <w:p>
+      <w:pPr>
+        <w:spacing w:after="0" w:line="240" w:lineRule="auto"/>
+      </w:pPr>
+      <w:r>
+        <w:continuationSeparator/>
+      </w:r>
+    </w:p>
+  </w:endnote>
+</w:endnotes>
+</file>
+
+<file path=word/footnotes.xml><?xml version="1.0" encoding="utf-8"?>
+<w:footnotes xmlns:wpc="http://schemas.microsoft.com/office/word/2010/wordprocessingCanvas" xmlns:mc="http://schemas.openxmlformats.org/markup-compatibility/2006" xmlns:o="urn:schemas-microsoft-com:office:office" xmlns:r="http://schemas.openxmlformats.org/officeDocument/2006/relationships" xmlns:m="http://schemas.openxmlformats.org/officeDocument/2006/math" xmlns:v="urn:schemas-microsoft-com:vml" xmlns:wp14="http://schemas.microsoft.com/office/word/2010/wordprocessingDrawing" xmlns:wp="http://schemas.openxmlformats.org/drawingml/2006/wordprocessingDrawing" xmlns:w10="urn:schemas-microsoft-com:office:word" xmlns:w="http://schemas.openxmlformats.org/wordprocessingml/2006/main" xmlns:w14="http://schemas.microsoft.com/office/word/2010/wordml" xmlns:wpg="http://schemas.microsoft.com/office/word/2010/wordprocessingGroup" xmlns:wpi="http://schemas.microsoft.com/office/word/2010/wordprocessingInk" xmlns:wne="http://schemas.microsoft.com/office/word/2006/wordml" xmlns:wps="http://schemas.microsoft.com/office/word/2010/wordprocessingShape" mc:Ignorable="w14 wp14">
+  <w:footnote w:type="separator" w:id="-1">
+    <w:p>
+      <w:pPr>
+        <w:spacing w:after="0" w:line="240" w:lineRule="auto"/>
+      </w:pPr>
+      <w:r>
+        <w:separator/>
+      </w:r>
+    </w:p>
+  </w:footnote>
+  <w:footnote w:type="continuationSeparator" w:id="0">
+    <w:p>
+      <w:pPr>
+        <w:spacing w:after="0" w:line="240" w:lineRule="auto"/>
+      </w:pPr>
+      <w:r>
+        <w:continuationSeparator/>
+      </w:r>
+    </w:p>
+  </w:footnote>
+</w:footnotes>
 </file>
 
 <file path=word/numbering.xml><?xml version="1.0" encoding="utf-8"?>
@@ -545,6 +3127,58 @@
       <w:contextualSpacing/>
     </w:pPr>
   </w:style>
+  <w:style w:type="paragraph" w:styleId="Header">
+    <w:name w:val="header"/>
+    <w:basedOn w:val="Normal"/>
+    <w:link w:val="HeaderChar"/>
+    <w:uiPriority w:val="99"/>
+    <w:unhideWhenUsed/>
+    <w:rsid w:val="00864FA5"/>
+    <w:pPr>
+      <w:tabs>
+        <w:tab w:val="center" w:pos="4680"/>
+        <w:tab w:val="right" w:pos="9360"/>
+      </w:tabs>
+      <w:spacing w:after="0" w:line="240" w:lineRule="auto"/>
+    </w:pPr>
+  </w:style>
+  <w:style w:type="character" w:customStyle="1" w:styleId="HeaderChar">
+    <w:name w:val="Header Char"/>
+    <w:basedOn w:val="DefaultParagraphFont"/>
+    <w:link w:val="Header"/>
+    <w:uiPriority w:val="99"/>
+    <w:rsid w:val="00864FA5"/>
+    <w:rPr>
+      <w:rFonts w:ascii="Times New Roman" w:hAnsi="Times New Roman"/>
+      <w:sz w:val="24"/>
+    </w:rPr>
+  </w:style>
+  <w:style w:type="paragraph" w:styleId="Footer">
+    <w:name w:val="footer"/>
+    <w:basedOn w:val="Normal"/>
+    <w:link w:val="FooterChar"/>
+    <w:uiPriority w:val="99"/>
+    <w:unhideWhenUsed/>
+    <w:rsid w:val="00864FA5"/>
+    <w:pPr>
+      <w:tabs>
+        <w:tab w:val="center" w:pos="4680"/>
+        <w:tab w:val="right" w:pos="9360"/>
+      </w:tabs>
+      <w:spacing w:after="0" w:line="240" w:lineRule="auto"/>
+    </w:pPr>
+  </w:style>
+  <w:style w:type="character" w:customStyle="1" w:styleId="FooterChar">
+    <w:name w:val="Footer Char"/>
+    <w:basedOn w:val="DefaultParagraphFont"/>
+    <w:link w:val="Footer"/>
+    <w:uiPriority w:val="99"/>
+    <w:rsid w:val="00864FA5"/>
+    <w:rPr>
+      <w:rFonts w:ascii="Times New Roman" w:hAnsi="Times New Roman"/>
+      <w:sz w:val="24"/>
+    </w:rPr>
+  </w:style>
 </w:styles>
 </file>
 
@@ -861,6 +3495,58 @@
       <w:contextualSpacing/>
     </w:pPr>
   </w:style>
+  <w:style w:type="paragraph" w:styleId="Header">
+    <w:name w:val="header"/>
+    <w:basedOn w:val="Normal"/>
+    <w:link w:val="HeaderChar"/>
+    <w:uiPriority w:val="99"/>
+    <w:unhideWhenUsed/>
+    <w:rsid w:val="00864FA5"/>
+    <w:pPr>
+      <w:tabs>
+        <w:tab w:val="center" w:pos="4680"/>
+        <w:tab w:val="right" w:pos="9360"/>
+      </w:tabs>
+      <w:spacing w:after="0" w:line="240" w:lineRule="auto"/>
+    </w:pPr>
+  </w:style>
+  <w:style w:type="character" w:customStyle="1" w:styleId="HeaderChar">
+    <w:name w:val="Header Char"/>
+    <w:basedOn w:val="DefaultParagraphFont"/>
+    <w:link w:val="Header"/>
+    <w:uiPriority w:val="99"/>
+    <w:rsid w:val="00864FA5"/>
+    <w:rPr>
+      <w:rFonts w:ascii="Times New Roman" w:hAnsi="Times New Roman"/>
+      <w:sz w:val="24"/>
+    </w:rPr>
+  </w:style>
+  <w:style w:type="paragraph" w:styleId="Footer">
+    <w:name w:val="footer"/>
+    <w:basedOn w:val="Normal"/>
+    <w:link w:val="FooterChar"/>
+    <w:uiPriority w:val="99"/>
+    <w:unhideWhenUsed/>
+    <w:rsid w:val="00864FA5"/>
+    <w:pPr>
+      <w:tabs>
+        <w:tab w:val="center" w:pos="4680"/>
+        <w:tab w:val="right" w:pos="9360"/>
+      </w:tabs>
+      <w:spacing w:after="0" w:line="240" w:lineRule="auto"/>
+    </w:pPr>
+  </w:style>
+  <w:style w:type="character" w:customStyle="1" w:styleId="FooterChar">
+    <w:name w:val="Footer Char"/>
+    <w:basedOn w:val="DefaultParagraphFont"/>
+    <w:link w:val="Footer"/>
+    <w:uiPriority w:val="99"/>
+    <w:rsid w:val="00864FA5"/>
+    <w:rPr>
+      <w:rFonts w:ascii="Times New Roman" w:hAnsi="Times New Roman"/>
+      <w:sz w:val="24"/>
+    </w:rPr>
+  </w:style>
 </w:styles>
 </file>
 
@@ -1154,7 +3840,7 @@
 </file>
 
 <file path=customXml/itemProps1.xml><?xml version="1.0" encoding="utf-8"?>
-<ds:datastoreItem xmlns:ds="http://schemas.openxmlformats.org/officeDocument/2006/customXml" ds:itemID="{0AD81143-97F3-40EA-B593-80408890FF5E}">
+<ds:datastoreItem xmlns:ds="http://schemas.openxmlformats.org/officeDocument/2006/customXml" ds:itemID="{2D024B7C-EA72-4812-8E72-8B60EF5CE2A9}">
   <ds:schemaRefs>
     <ds:schemaRef ds:uri="http://schemas.openxmlformats.org/officeDocument/2006/bibliography"/>
   </ds:schemaRefs>

--- a/z-files/Documentation.docx
+++ b/z-files/Documentation.docx
@@ -1,6 +1,7 @@
 
 <file path=word/document.xml><?xml version="1.0" encoding="utf-8"?>
-<w:document xmlns:wpc="http://schemas.microsoft.com/office/word/2010/wordprocessingCanvas" xmlns:mc="http://schemas.openxmlformats.org/markup-compatibility/2006" xmlns:o="urn:schemas-microsoft-com:office:office" xmlns:r="http://schemas.openxmlformats.org/officeDocument/2006/relationships" xmlns:m="http://schemas.openxmlformats.org/officeDocument/2006/math" xmlns:v="urn:schemas-microsoft-com:vml" xmlns:wp14="http://schemas.microsoft.com/office/word/2010/wordprocessingDrawing" xmlns:wp="http://schemas.openxmlformats.org/drawingml/2006/wordprocessingDrawing" xmlns:w10="urn:schemas-microsoft-com:office:word" xmlns:w="http://schemas.openxmlformats.org/wordprocessingml/2006/main" xmlns:w14="http://schemas.microsoft.com/office/word/2010/wordml" xmlns:wpg="http://schemas.microsoft.com/office/word/2010/wordprocessingGroup" xmlns:wpi="http://schemas.microsoft.com/office/word/2010/wordprocessingInk" xmlns:wne="http://schemas.microsoft.com/office/word/2006/wordml" xmlns:wps="http://schemas.microsoft.com/office/word/2010/wordprocessingShape" mc:Ignorable="w14 wp14">
+<w:document xmlns:wpc="http://schemas.microsoft.com/office/word/2010/wordprocessingCanvas" xmlns:cx="http://schemas.microsoft.com/office/drawing/2014/chartex" xmlns:cx1="http://schemas.microsoft.com/office/drawing/2015/9/8/chartex" xmlns:cx2="http://schemas.microsoft.com/office/drawing/2015/10/21/chartex" xmlns:cx3="http://schemas.microsoft.com/office/drawing/2016/5/9/chartex" xmlns:cx4="http://schemas.microsoft.com/office/drawing/2016/5/10/chartex" xmlns:cx5="http://schemas.microsoft.com/office/drawing/2016/5/11/chartex" xmlns:cx6="http://schemas.microsoft.com/office/drawing/2016/5/12/chartex" xmlns:cx7="http://schemas.microsoft.com/office/drawing/2016/5/13/chartex" xmlns:cx8="http://schemas.microsoft.com/office/drawing/2016/5/14/chartex" xmlns:mc="http://schemas.openxmlformats.org/markup-compatibility/2006" xmlns:aink="http://schemas.microsoft.com/office/drawing/2016/ink" xmlns:am3d="http://schemas.microsoft.com/office/drawing/2017/model3d" xmlns:o="urn:schemas-microsoft-com:office:office" xmlns:r="http://schemas.openxmlformats.org/officeDocument/2006/relationships" xmlns:m="http://schemas.openxmlformats.org/officeDocument/2006/math" xmlns:v="urn:schemas-microsoft-com:vml" xmlns:wp14="http://schemas.microsoft.com/office/word/2010/wordprocessingDrawing" xmlns:wp="http://schemas.openxmlformats.org/drawingml/2006/wordprocessingDrawing" xmlns:w10="urn:schemas-microsoft-com:office:word" xmlns:w="http://schemas.openxmlformats.org/wordprocessingml/2006/main" xmlns:w14="http://schemas.microsoft.com/office/word/2010/wordml" xmlns:w15="http://schemas.microsoft.com/office/word/2012/wordml" xmlns:w16cex="http://schemas.microsoft.com/office/word/2018/wordml/cex" xmlns:w16cid="http://schemas.microsoft.com/office/word/2016/wordml/cid" xmlns:w16="http://schemas.microsoft.com/office/word/2018/wordml" xmlns:w16sdtdh="http://schemas.microsoft.com/office/word/2020/wordml/sdtdatahash" xmlns:w16se="http://schemas.microsoft.com/office/word/2015/wordml/symex" xmlns:wpg="http://schemas.microsoft.com/office/word/2010/wordprocessingGroup" xmlns:wpi="http://schemas.microsoft.com/office/word/2010/wordprocessingInk" xmlns:wne="http://schemas.microsoft.com/office/word/2006/wordml" xmlns:wps="http://schemas.microsoft.com/office/word/2010/wordprocessingShape" mc:Ignorable="w14 w15 w16se w16cid w16 w16cex w16sdtdh wp14">
+  <w:background w:color="FFFFFF"/>
   <w:body>
     <w:p>
       <w:pPr>
@@ -12,167 +13,244 @@
       <w:bookmarkStart w:id="0" w:name="page1"/>
       <w:bookmarkEnd w:id="0"/>
       <w:r>
-        <w:rPr>
-          <w:noProof/>
-        </w:rPr>
-        <w:drawing>
-          <wp:anchor distT="0" distB="0" distL="114300" distR="114300" simplePos="0" relativeHeight="251659264" behindDoc="1" locked="0" layoutInCell="1" allowOverlap="1" wp14:anchorId="638A189F" wp14:editId="43DF739D">
-            <wp:simplePos x="0" y="0"/>
-            <wp:positionH relativeFrom="page">
-              <wp:posOffset>1371600</wp:posOffset>
-            </wp:positionH>
-            <wp:positionV relativeFrom="page">
-              <wp:posOffset>940279</wp:posOffset>
-            </wp:positionV>
-            <wp:extent cx="4891177" cy="3088257"/>
-            <wp:effectExtent l="0" t="0" r="5080" b="0"/>
-            <wp:wrapNone/>
-            <wp:docPr id="15" name="Picture 15"/>
-            <wp:cNvGraphicFramePr>
-              <a:graphicFrameLocks xmlns:a="http://schemas.openxmlformats.org/drawingml/2006/main" noChangeAspect="1"/>
-            </wp:cNvGraphicFramePr>
-            <a:graphic xmlns:a="http://schemas.openxmlformats.org/drawingml/2006/main">
-              <a:graphicData uri="http://schemas.openxmlformats.org/drawingml/2006/picture">
-                <pic:pic xmlns:pic="http://schemas.openxmlformats.org/drawingml/2006/picture">
-                  <pic:nvPicPr>
-                    <pic:cNvPr id="0" name="Picture 2"/>
-                    <pic:cNvPicPr>
-                      <a:picLocks noChangeAspect="1" noChangeArrowheads="1"/>
-                    </pic:cNvPicPr>
-                  </pic:nvPicPr>
-                  <pic:blipFill rotWithShape="1">
-                    <a:blip r:embed="rId9">
-                      <a:extLst>
-                        <a:ext uri="{28A0092B-C50C-407E-A947-70E740481C1C}">
-                          <a14:useLocalDpi xmlns:a14="http://schemas.microsoft.com/office/drawing/2010/main" val="0"/>
-                        </a:ext>
-                      </a:extLst>
-                    </a:blip>
-                    <a:srcRect l="15385" t="6330" r="14263" b="63046"/>
-                    <a:stretch/>
-                  </pic:blipFill>
-                  <pic:spPr bwMode="auto">
-                    <a:xfrm>
-                      <a:off x="0" y="0"/>
-                      <a:ext cx="4891253" cy="3088305"/>
-                    </a:xfrm>
-                    <a:prstGeom prst="rect">
-                      <a:avLst/>
-                    </a:prstGeom>
-                    <a:noFill/>
-                    <a:ln>
-                      <a:noFill/>
-                    </a:ln>
-                    <a:extLst>
-                      <a:ext uri="{53640926-AAD7-44D8-BBD7-CCE9431645EC}">
-                        <a14:shadowObscured xmlns:a14="http://schemas.microsoft.com/office/drawing/2010/main"/>
-                      </a:ext>
-                    </a:extLst>
-                  </pic:spPr>
-                </pic:pic>
-              </a:graphicData>
-            </a:graphic>
-            <wp14:sizeRelH relativeFrom="page">
-              <wp14:pctWidth>0</wp14:pctWidth>
-            </wp14:sizeRelH>
-            <wp14:sizeRelV relativeFrom="page">
-              <wp14:pctHeight>0</wp14:pctHeight>
-            </wp14:sizeRelV>
-          </wp:anchor>
-        </w:drawing>
-      </w:r>
-    </w:p>
-    <w:p>
-      <w:pPr>
-        <w:spacing w:line="200" w:lineRule="exact"/>
-        <w:rPr>
-          <w:rFonts w:eastAsia="Times New Roman"/>
-        </w:rPr>
-      </w:pPr>
-    </w:p>
-    <w:p>
-      <w:pPr>
-        <w:spacing w:line="200" w:lineRule="exact"/>
-        <w:rPr>
-          <w:rFonts w:eastAsia="Times New Roman"/>
-        </w:rPr>
-      </w:pPr>
-    </w:p>
-    <w:p>
-      <w:pPr>
-        <w:spacing w:line="200" w:lineRule="exact"/>
-        <w:rPr>
-          <w:rFonts w:eastAsia="Times New Roman"/>
-        </w:rPr>
-      </w:pPr>
-    </w:p>
-    <w:p>
-      <w:pPr>
-        <w:spacing w:line="200" w:lineRule="exact"/>
-        <w:rPr>
-          <w:rFonts w:eastAsia="Times New Roman"/>
-        </w:rPr>
-      </w:pPr>
-    </w:p>
-    <w:p>
-      <w:pPr>
-        <w:spacing w:line="200" w:lineRule="exact"/>
-        <w:rPr>
-          <w:rFonts w:eastAsia="Times New Roman"/>
-        </w:rPr>
-      </w:pPr>
-    </w:p>
-    <w:p>
-      <w:pPr>
-        <w:spacing w:line="200" w:lineRule="exact"/>
-        <w:rPr>
-          <w:rFonts w:eastAsia="Times New Roman"/>
-        </w:rPr>
-      </w:pPr>
-    </w:p>
-    <w:p>
-      <w:pPr>
-        <w:spacing w:line="200" w:lineRule="exact"/>
-        <w:rPr>
-          <w:rFonts w:eastAsia="Times New Roman"/>
-        </w:rPr>
-      </w:pPr>
-    </w:p>
-    <w:p>
-      <w:pPr>
-        <w:spacing w:line="200" w:lineRule="exact"/>
-        <w:rPr>
-          <w:rFonts w:eastAsia="Times New Roman"/>
-        </w:rPr>
-      </w:pPr>
-    </w:p>
-    <w:p>
-      <w:pPr>
-        <w:spacing w:line="200" w:lineRule="exact"/>
-        <w:rPr>
-          <w:rFonts w:eastAsia="Times New Roman"/>
-        </w:rPr>
-      </w:pPr>
-    </w:p>
-    <w:p>
-      <w:pPr>
-        <w:spacing w:line="200" w:lineRule="exact"/>
-        <w:rPr>
-          <w:rFonts w:eastAsia="Times New Roman"/>
-        </w:rPr>
-      </w:pPr>
-    </w:p>
-    <w:p>
-      <w:pPr>
-        <w:spacing w:line="200" w:lineRule="exact"/>
-        <w:rPr>
-          <w:rFonts w:eastAsia="Times New Roman"/>
-        </w:rPr>
-      </w:pPr>
-    </w:p>
-    <w:p>
-      <w:pPr>
-        <w:spacing w:line="200" w:lineRule="exact"/>
+        <w:pict w14:anchorId="1DD7EE0E">
+          <v:shapetype id="_x0000_t75" coordsize="21600,21600" o:spt="75" o:preferrelative="t" path="m@4@5l@4@11@9@11@9@5xe" filled="f" stroked="f">
+            <v:stroke joinstyle="miter"/>
+            <v:formulas>
+              <v:f eqn="if lineDrawn pixelLineWidth 0"/>
+              <v:f eqn="sum @0 1 0"/>
+              <v:f eqn="sum 0 0 @1"/>
+              <v:f eqn="prod @2 1 2"/>
+              <v:f eqn="prod @3 21600 pixelWidth"/>
+              <v:f eqn="prod @3 21600 pixelHeight"/>
+              <v:f eqn="sum @0 0 1"/>
+              <v:f eqn="prod @6 1 2"/>
+              <v:f eqn="prod @7 21600 pixelWidth"/>
+              <v:f eqn="sum @8 21600 0"/>
+              <v:f eqn="prod @7 21600 pixelHeight"/>
+              <v:f eqn="sum @10 21600 0"/>
+            </v:formulas>
+            <v:path o:extrusionok="f" gradientshapeok="t" o:connecttype="rect"/>
+            <o:lock v:ext="edit" aspectratio="t"/>
+          </v:shapetype>
+          <v:shape id="_x0000_s1026" type="#_x0000_t75" style="position:absolute;margin-left:108pt;margin-top:76.75pt;width:383.3pt;height:251.6pt;z-index:-3;mso-position-horizontal-relative:page;mso-position-vertical-relative:page">
+            <v:imagedata r:id="rId6" o:title="" croptop="4354f" cropbottom="40416f" cropleft="10056f" cropright="9595f"/>
+            <w10:wrap anchorx="page" anchory="page"/>
+          </v:shape>
+        </w:pict>
+      </w:r>
+    </w:p>
+    <w:p>
+      <w:pPr>
+        <w:spacing w:line="200" w:lineRule="exact"/>
+        <w:rPr>
+          <w:rFonts w:eastAsia="Times New Roman"/>
+        </w:rPr>
+      </w:pPr>
+    </w:p>
+    <w:p>
+      <w:pPr>
+        <w:spacing w:line="200" w:lineRule="exact"/>
+        <w:rPr>
+          <w:rFonts w:eastAsia="Times New Roman"/>
+        </w:rPr>
+      </w:pPr>
+    </w:p>
+    <w:p>
+      <w:pPr>
+        <w:spacing w:line="200" w:lineRule="exact"/>
+        <w:rPr>
+          <w:rFonts w:eastAsia="Times New Roman"/>
+        </w:rPr>
+      </w:pPr>
+    </w:p>
+    <w:p>
+      <w:pPr>
+        <w:spacing w:line="200" w:lineRule="exact"/>
+        <w:rPr>
+          <w:rFonts w:eastAsia="Times New Roman"/>
+        </w:rPr>
+      </w:pPr>
+    </w:p>
+    <w:p>
+      <w:pPr>
+        <w:spacing w:line="200" w:lineRule="exact"/>
+        <w:rPr>
+          <w:rFonts w:eastAsia="Times New Roman"/>
+        </w:rPr>
+      </w:pPr>
+    </w:p>
+    <w:p>
+      <w:pPr>
+        <w:spacing w:line="200" w:lineRule="exact"/>
+        <w:rPr>
+          <w:rFonts w:eastAsia="Times New Roman"/>
+        </w:rPr>
+      </w:pPr>
+    </w:p>
+    <w:p>
+      <w:pPr>
+        <w:spacing w:line="200" w:lineRule="exact"/>
+        <w:rPr>
+          <w:rFonts w:eastAsia="Times New Roman"/>
+        </w:rPr>
+      </w:pPr>
+    </w:p>
+    <w:p>
+      <w:pPr>
+        <w:spacing w:line="200" w:lineRule="exact"/>
+        <w:rPr>
+          <w:rFonts w:eastAsia="Times New Roman"/>
+        </w:rPr>
+      </w:pPr>
+    </w:p>
+    <w:p>
+      <w:pPr>
+        <w:spacing w:line="200" w:lineRule="exact"/>
+        <w:rPr>
+          <w:rFonts w:eastAsia="Times New Roman"/>
+        </w:rPr>
+      </w:pPr>
+    </w:p>
+    <w:p>
+      <w:pPr>
+        <w:spacing w:line="200" w:lineRule="exact"/>
+        <w:rPr>
+          <w:rFonts w:eastAsia="Times New Roman"/>
+        </w:rPr>
+      </w:pPr>
+    </w:p>
+    <w:p>
+      <w:pPr>
+        <w:spacing w:line="200" w:lineRule="exact"/>
+        <w:rPr>
+          <w:rFonts w:eastAsia="Times New Roman"/>
+        </w:rPr>
+      </w:pPr>
+    </w:p>
+    <w:p>
+      <w:pPr>
+        <w:spacing w:line="200" w:lineRule="exact"/>
+        <w:rPr>
+          <w:rFonts w:eastAsia="Times New Roman"/>
+        </w:rPr>
+      </w:pPr>
+    </w:p>
+    <w:p>
+      <w:pPr>
+        <w:spacing w:line="200" w:lineRule="exact"/>
+        <w:rPr>
+          <w:rFonts w:eastAsia="Times New Roman"/>
+        </w:rPr>
+      </w:pPr>
+    </w:p>
+    <w:p>
+      <w:pPr>
+        <w:spacing w:line="200" w:lineRule="exact"/>
+        <w:rPr>
+          <w:rFonts w:eastAsia="Times New Roman"/>
+        </w:rPr>
+      </w:pPr>
+    </w:p>
+    <w:p>
+      <w:pPr>
+        <w:spacing w:line="200" w:lineRule="exact"/>
+        <w:rPr>
+          <w:rFonts w:eastAsia="Times New Roman"/>
+        </w:rPr>
+      </w:pPr>
+    </w:p>
+    <w:p>
+      <w:pPr>
+        <w:spacing w:line="200" w:lineRule="exact"/>
+        <w:rPr>
+          <w:rFonts w:eastAsia="Times New Roman"/>
+        </w:rPr>
+      </w:pPr>
+    </w:p>
+    <w:p>
+      <w:pPr>
+        <w:spacing w:line="200" w:lineRule="exact"/>
+        <w:rPr>
+          <w:rFonts w:eastAsia="Times New Roman"/>
+        </w:rPr>
+      </w:pPr>
+    </w:p>
+    <w:p>
+      <w:pPr>
+        <w:spacing w:line="200" w:lineRule="exact"/>
+        <w:rPr>
+          <w:rFonts w:eastAsia="Times New Roman"/>
+        </w:rPr>
+      </w:pPr>
+    </w:p>
+    <w:p>
+      <w:pPr>
+        <w:spacing w:line="200" w:lineRule="exact"/>
+        <w:rPr>
+          <w:rFonts w:eastAsia="Times New Roman"/>
+        </w:rPr>
+      </w:pPr>
+    </w:p>
+    <w:p>
+      <w:pPr>
+        <w:spacing w:line="200" w:lineRule="exact"/>
+        <w:rPr>
+          <w:rFonts w:eastAsia="Times New Roman"/>
+        </w:rPr>
+      </w:pPr>
+    </w:p>
+    <w:p>
+      <w:pPr>
+        <w:spacing w:line="200" w:lineRule="exact"/>
+        <w:rPr>
+          <w:rFonts w:eastAsia="Times New Roman"/>
+        </w:rPr>
+      </w:pPr>
+    </w:p>
+    <w:p>
+      <w:pPr>
+        <w:spacing w:line="200" w:lineRule="exact"/>
+        <w:rPr>
+          <w:rFonts w:eastAsia="Times New Roman"/>
+        </w:rPr>
+      </w:pPr>
+    </w:p>
+    <w:p>
+      <w:pPr>
+        <w:spacing w:line="200" w:lineRule="exact"/>
+        <w:rPr>
+          <w:rFonts w:eastAsia="Times New Roman"/>
+        </w:rPr>
+      </w:pPr>
+    </w:p>
+    <w:p>
+      <w:pPr>
+        <w:spacing w:line="200" w:lineRule="exact"/>
+        <w:rPr>
+          <w:rFonts w:eastAsia="Times New Roman"/>
+        </w:rPr>
+      </w:pPr>
+    </w:p>
+    <w:p>
+      <w:pPr>
+        <w:spacing w:line="200" w:lineRule="exact"/>
+        <w:rPr>
+          <w:rFonts w:eastAsia="Times New Roman"/>
+        </w:rPr>
+      </w:pPr>
+    </w:p>
+    <w:p>
+      <w:pPr>
+        <w:spacing w:line="200" w:lineRule="exact"/>
+        <w:rPr>
+          <w:rFonts w:eastAsia="Times New Roman"/>
+        </w:rPr>
+      </w:pPr>
+    </w:p>
+    <w:p>
+      <w:pPr>
+        <w:spacing w:line="273" w:lineRule="exact"/>
         <w:rPr>
           <w:rFonts w:eastAsia="Times New Roman"/>
         </w:rPr>
@@ -200,6 +278,22 @@
     </w:p>
     <w:p>
       <w:pPr>
+        <w:spacing w:line="200" w:lineRule="exact"/>
+        <w:rPr>
+          <w:rFonts w:eastAsia="Times New Roman"/>
+        </w:rPr>
+      </w:pPr>
+    </w:p>
+    <w:p>
+      <w:pPr>
+        <w:spacing w:line="217" w:lineRule="exact"/>
+        <w:rPr>
+          <w:rFonts w:eastAsia="Times New Roman"/>
+        </w:rPr>
+      </w:pPr>
+    </w:p>
+    <w:p>
+      <w:pPr>
         <w:spacing w:line="0" w:lineRule="atLeast"/>
         <w:ind w:right="-13"/>
         <w:jc w:val="center"/>
@@ -222,6 +316,22 @@
     </w:p>
     <w:p>
       <w:pPr>
+        <w:spacing w:line="200" w:lineRule="exact"/>
+        <w:rPr>
+          <w:rFonts w:eastAsia="Times New Roman"/>
+        </w:rPr>
+      </w:pPr>
+    </w:p>
+    <w:p>
+      <w:pPr>
+        <w:spacing w:line="200" w:lineRule="exact"/>
+        <w:rPr>
+          <w:rFonts w:eastAsia="Times New Roman"/>
+        </w:rPr>
+      </w:pPr>
+    </w:p>
+    <w:p>
+      <w:pPr>
         <w:spacing w:line="383" w:lineRule="exact"/>
         <w:rPr>
           <w:rFonts w:eastAsia="Times New Roman"/>
@@ -247,6 +357,14 @@
         </w:rPr>
         <w:t>Submitted by</w:t>
       </w:r>
+    </w:p>
+    <w:p>
+      <w:pPr>
+        <w:spacing w:line="369" w:lineRule="exact"/>
+        <w:rPr>
+          <w:rFonts w:eastAsia="Times New Roman"/>
+        </w:rPr>
+      </w:pPr>
     </w:p>
     <w:p>
       <w:pPr>
@@ -270,6 +388,14 @@
     </w:p>
     <w:p>
       <w:pPr>
+        <w:spacing w:line="2" w:lineRule="exact"/>
+        <w:rPr>
+          <w:rFonts w:eastAsia="Times New Roman"/>
+        </w:rPr>
+      </w:pPr>
+    </w:p>
+    <w:p>
+      <w:pPr>
         <w:spacing w:line="0" w:lineRule="atLeast"/>
         <w:ind w:right="-13"/>
         <w:jc w:val="center"/>
@@ -299,208 +425,134 @@
         <w:rPr>
           <w:rFonts w:ascii="Arial" w:eastAsia="Arial" w:hAnsi="Arial"/>
           <w:i/>
-          <w:noProof/>
           <w:sz w:val="32"/>
         </w:rPr>
-        <w:drawing>
-          <wp:anchor distT="0" distB="0" distL="114300" distR="114300" simplePos="0" relativeHeight="251660288" behindDoc="1" locked="0" layoutInCell="1" allowOverlap="1">
-            <wp:simplePos x="0" y="0"/>
-            <wp:positionH relativeFrom="column">
-              <wp:posOffset>2235200</wp:posOffset>
-            </wp:positionH>
-            <wp:positionV relativeFrom="paragraph">
-              <wp:posOffset>234950</wp:posOffset>
-            </wp:positionV>
-            <wp:extent cx="1261745" cy="1325245"/>
-            <wp:effectExtent l="0" t="0" r="0" b="8255"/>
-            <wp:wrapNone/>
-            <wp:docPr id="14" name="Picture 14"/>
-            <wp:cNvGraphicFramePr>
-              <a:graphicFrameLocks xmlns:a="http://schemas.openxmlformats.org/drawingml/2006/main" noChangeAspect="1"/>
-            </wp:cNvGraphicFramePr>
-            <a:graphic xmlns:a="http://schemas.openxmlformats.org/drawingml/2006/main">
-              <a:graphicData uri="http://schemas.openxmlformats.org/drawingml/2006/picture">
-                <pic:pic xmlns:pic="http://schemas.openxmlformats.org/drawingml/2006/picture">
-                  <pic:nvPicPr>
-                    <pic:cNvPr id="0" name="Picture 3"/>
-                    <pic:cNvPicPr>
-                      <a:picLocks noChangeAspect="1" noChangeArrowheads="1"/>
-                    </pic:cNvPicPr>
-                  </pic:nvPicPr>
-                  <pic:blipFill>
-                    <a:blip r:embed="rId10">
-                      <a:clrChange>
-                        <a:clrFrom>
-                          <a:srgbClr val="000000"/>
-                        </a:clrFrom>
-                        <a:clrTo>
-                          <a:srgbClr val="000000">
-                            <a:alpha val="0"/>
-                          </a:srgbClr>
-                        </a:clrTo>
-                      </a:clrChange>
-                      <a:extLst>
-                        <a:ext uri="{28A0092B-C50C-407E-A947-70E740481C1C}">
-                          <a14:useLocalDpi xmlns:a14="http://schemas.microsoft.com/office/drawing/2010/main" val="0"/>
-                        </a:ext>
-                      </a:extLst>
-                    </a:blip>
-                    <a:srcRect/>
-                    <a:stretch>
-                      <a:fillRect/>
-                    </a:stretch>
-                  </pic:blipFill>
-                  <pic:spPr bwMode="auto">
-                    <a:xfrm>
-                      <a:off x="0" y="0"/>
-                      <a:ext cx="1261745" cy="1325245"/>
-                    </a:xfrm>
-                    <a:prstGeom prst="rect">
-                      <a:avLst/>
-                    </a:prstGeom>
-                    <a:noFill/>
-                  </pic:spPr>
-                </pic:pic>
-              </a:graphicData>
-            </a:graphic>
-            <wp14:sizeRelH relativeFrom="page">
-              <wp14:pctWidth>0</wp14:pctWidth>
-            </wp14:sizeRelH>
-            <wp14:sizeRelV relativeFrom="page">
-              <wp14:pctHeight>0</wp14:pctHeight>
-            </wp14:sizeRelV>
-          </wp:anchor>
-        </w:drawing>
+        <w:pict w14:anchorId="7FD4428F">
+          <v:shape id="_x0000_s1027" type="#_x0000_t75" style="position:absolute;margin-left:176pt;margin-top:18.5pt;width:99.35pt;height:104.35pt;z-index:-2">
+            <v:imagedata r:id="rId7" o:title="" chromakey="black"/>
+          </v:shape>
+        </w:pict>
       </w:r>
       <w:r>
         <w:rPr>
           <w:rFonts w:ascii="Arial" w:eastAsia="Arial" w:hAnsi="Arial"/>
           <w:i/>
-          <w:noProof/>
           <w:sz w:val="32"/>
         </w:rPr>
-        <w:drawing>
-          <wp:anchor distT="0" distB="0" distL="114300" distR="114300" simplePos="0" relativeHeight="251661312" behindDoc="1" locked="0" layoutInCell="1" allowOverlap="1">
-            <wp:simplePos x="0" y="0"/>
-            <wp:positionH relativeFrom="column">
-              <wp:posOffset>2235200</wp:posOffset>
-            </wp:positionH>
-            <wp:positionV relativeFrom="paragraph">
-              <wp:posOffset>234950</wp:posOffset>
-            </wp:positionV>
-            <wp:extent cx="1261745" cy="1325245"/>
-            <wp:effectExtent l="0" t="0" r="0" b="8255"/>
-            <wp:wrapNone/>
-            <wp:docPr id="13" name="Picture 13"/>
-            <wp:cNvGraphicFramePr>
-              <a:graphicFrameLocks xmlns:a="http://schemas.openxmlformats.org/drawingml/2006/main" noChangeAspect="1"/>
-            </wp:cNvGraphicFramePr>
-            <a:graphic xmlns:a="http://schemas.openxmlformats.org/drawingml/2006/main">
-              <a:graphicData uri="http://schemas.openxmlformats.org/drawingml/2006/picture">
-                <pic:pic xmlns:pic="http://schemas.openxmlformats.org/drawingml/2006/picture">
-                  <pic:nvPicPr>
-                    <pic:cNvPr id="0" name="Picture 4"/>
-                    <pic:cNvPicPr>
-                      <a:picLocks noChangeAspect="1" noChangeArrowheads="1"/>
-                    </pic:cNvPicPr>
-                  </pic:nvPicPr>
-                  <pic:blipFill>
-                    <a:blip r:embed="rId11">
-                      <a:clrChange>
-                        <a:clrFrom>
-                          <a:srgbClr val="FFFFFF"/>
-                        </a:clrFrom>
-                        <a:clrTo>
-                          <a:srgbClr val="FFFFFF">
-                            <a:alpha val="0"/>
-                          </a:srgbClr>
-                        </a:clrTo>
-                      </a:clrChange>
-                      <a:extLst>
-                        <a:ext uri="{28A0092B-C50C-407E-A947-70E740481C1C}">
-                          <a14:useLocalDpi xmlns:a14="http://schemas.microsoft.com/office/drawing/2010/main" val="0"/>
-                        </a:ext>
-                      </a:extLst>
-                    </a:blip>
-                    <a:srcRect/>
-                    <a:stretch>
-                      <a:fillRect/>
-                    </a:stretch>
-                  </pic:blipFill>
-                  <pic:spPr bwMode="auto">
-                    <a:xfrm>
-                      <a:off x="0" y="0"/>
-                      <a:ext cx="1261745" cy="1325245"/>
-                    </a:xfrm>
-                    <a:prstGeom prst="rect">
-                      <a:avLst/>
-                    </a:prstGeom>
-                    <a:noFill/>
-                  </pic:spPr>
-                </pic:pic>
-              </a:graphicData>
-            </a:graphic>
-            <wp14:sizeRelH relativeFrom="page">
-              <wp14:pctWidth>0</wp14:pctWidth>
-            </wp14:sizeRelH>
-            <wp14:sizeRelV relativeFrom="page">
-              <wp14:pctHeight>0</wp14:pctHeight>
-            </wp14:sizeRelV>
-          </wp:anchor>
-        </w:drawing>
-      </w:r>
-    </w:p>
-    <w:p>
-      <w:pPr>
-        <w:spacing w:line="200" w:lineRule="exact"/>
-        <w:rPr>
-          <w:rFonts w:eastAsia="Times New Roman"/>
-        </w:rPr>
-      </w:pPr>
-    </w:p>
-    <w:p>
-      <w:pPr>
-        <w:spacing w:line="200" w:lineRule="exact"/>
-        <w:rPr>
-          <w:rFonts w:eastAsia="Times New Roman"/>
-        </w:rPr>
-      </w:pPr>
-    </w:p>
-    <w:p>
-      <w:pPr>
-        <w:spacing w:line="200" w:lineRule="exact"/>
-        <w:rPr>
-          <w:rFonts w:eastAsia="Times New Roman"/>
-        </w:rPr>
-      </w:pPr>
-    </w:p>
-    <w:p>
-      <w:pPr>
-        <w:spacing w:line="200" w:lineRule="exact"/>
-        <w:rPr>
-          <w:rFonts w:eastAsia="Times New Roman"/>
-        </w:rPr>
-      </w:pPr>
-    </w:p>
-    <w:p>
-      <w:pPr>
-        <w:spacing w:line="200" w:lineRule="exact"/>
-        <w:rPr>
-          <w:rFonts w:eastAsia="Times New Roman"/>
-        </w:rPr>
-      </w:pPr>
-    </w:p>
-    <w:p>
-      <w:pPr>
-        <w:spacing w:line="200" w:lineRule="exact"/>
-        <w:rPr>
-          <w:rFonts w:eastAsia="Times New Roman"/>
-        </w:rPr>
-      </w:pPr>
-    </w:p>
-    <w:p>
-      <w:pPr>
-        <w:spacing w:line="200" w:lineRule="exact"/>
+        <w:pict w14:anchorId="0D0A5FFD">
+          <v:shape id="_x0000_s1028" type="#_x0000_t75" style="position:absolute;margin-left:176pt;margin-top:18.5pt;width:99.35pt;height:104.35pt;z-index:-1">
+            <v:imagedata r:id="rId8" o:title="" chromakey="white"/>
+          </v:shape>
+        </w:pict>
+      </w:r>
+    </w:p>
+    <w:p>
+      <w:pPr>
+        <w:spacing w:line="200" w:lineRule="exact"/>
+        <w:rPr>
+          <w:rFonts w:eastAsia="Times New Roman"/>
+        </w:rPr>
+      </w:pPr>
+    </w:p>
+    <w:p>
+      <w:pPr>
+        <w:spacing w:line="200" w:lineRule="exact"/>
+        <w:rPr>
+          <w:rFonts w:eastAsia="Times New Roman"/>
+        </w:rPr>
+      </w:pPr>
+    </w:p>
+    <w:p>
+      <w:pPr>
+        <w:spacing w:line="200" w:lineRule="exact"/>
+        <w:rPr>
+          <w:rFonts w:eastAsia="Times New Roman"/>
+        </w:rPr>
+      </w:pPr>
+    </w:p>
+    <w:p>
+      <w:pPr>
+        <w:spacing w:line="200" w:lineRule="exact"/>
+        <w:rPr>
+          <w:rFonts w:eastAsia="Times New Roman"/>
+        </w:rPr>
+      </w:pPr>
+    </w:p>
+    <w:p>
+      <w:pPr>
+        <w:spacing w:line="200" w:lineRule="exact"/>
+        <w:rPr>
+          <w:rFonts w:eastAsia="Times New Roman"/>
+        </w:rPr>
+      </w:pPr>
+    </w:p>
+    <w:p>
+      <w:pPr>
+        <w:spacing w:line="200" w:lineRule="exact"/>
+        <w:rPr>
+          <w:rFonts w:eastAsia="Times New Roman"/>
+        </w:rPr>
+      </w:pPr>
+    </w:p>
+    <w:p>
+      <w:pPr>
+        <w:spacing w:line="200" w:lineRule="exact"/>
+        <w:rPr>
+          <w:rFonts w:eastAsia="Times New Roman"/>
+        </w:rPr>
+      </w:pPr>
+    </w:p>
+    <w:p>
+      <w:pPr>
+        <w:spacing w:line="200" w:lineRule="exact"/>
+        <w:rPr>
+          <w:rFonts w:eastAsia="Times New Roman"/>
+        </w:rPr>
+      </w:pPr>
+    </w:p>
+    <w:p>
+      <w:pPr>
+        <w:spacing w:line="200" w:lineRule="exact"/>
+        <w:rPr>
+          <w:rFonts w:eastAsia="Times New Roman"/>
+        </w:rPr>
+      </w:pPr>
+    </w:p>
+    <w:p>
+      <w:pPr>
+        <w:spacing w:line="200" w:lineRule="exact"/>
+        <w:rPr>
+          <w:rFonts w:eastAsia="Times New Roman"/>
+        </w:rPr>
+      </w:pPr>
+    </w:p>
+    <w:p>
+      <w:pPr>
+        <w:spacing w:line="200" w:lineRule="exact"/>
+        <w:rPr>
+          <w:rFonts w:eastAsia="Times New Roman"/>
+        </w:rPr>
+      </w:pPr>
+    </w:p>
+    <w:p>
+      <w:pPr>
+        <w:spacing w:line="200" w:lineRule="exact"/>
+        <w:rPr>
+          <w:rFonts w:eastAsia="Times New Roman"/>
+        </w:rPr>
+      </w:pPr>
+    </w:p>
+    <w:p>
+      <w:pPr>
+        <w:spacing w:line="200" w:lineRule="exact"/>
+        <w:rPr>
+          <w:rFonts w:eastAsia="Times New Roman"/>
+        </w:rPr>
+      </w:pPr>
+    </w:p>
+    <w:p>
+      <w:pPr>
+        <w:spacing w:line="274" w:lineRule="exact"/>
         <w:rPr>
           <w:rFonts w:eastAsia="Times New Roman"/>
         </w:rPr>
@@ -523,7 +575,23 @@
           <w:b/>
           <w:sz w:val="36"/>
         </w:rPr>
-        <w:t xml:space="preserve">Department of Computer Science </w:t>
+        <w:t xml:space="preserve">Department of </w:t>
+      </w:r>
+      <w:r>
+        <w:rPr>
+          <w:rFonts w:ascii="Arial" w:eastAsia="Arial" w:hAnsi="Arial"/>
+          <w:b/>
+          <w:sz w:val="36"/>
+        </w:rPr>
+        <w:t>Computer Science</w:t>
+      </w:r>
+      <w:r>
+        <w:rPr>
+          <w:rFonts w:ascii="Arial" w:eastAsia="Arial" w:hAnsi="Arial"/>
+          <w:b/>
+          <w:sz w:val="36"/>
+        </w:rPr>
+        <w:t xml:space="preserve"> </w:t>
       </w:r>
     </w:p>
     <w:p>
@@ -589,7 +657,7 @@
           <w:b/>
           <w:sz w:val="36"/>
         </w:rPr>
-        <w:t>2</w:t>
+        <w:t>1</w:t>
       </w:r>
     </w:p>
     <w:p>
@@ -698,19 +766,11 @@
           <w:b/>
         </w:rPr>
       </w:pPr>
-      <w:proofErr w:type="gramStart"/>
-      <w:r>
-        <w:rPr>
-          <w:rFonts w:eastAsia="Times New Roman"/>
-        </w:rPr>
-        <w:t>completed</w:t>
-      </w:r>
-      <w:proofErr w:type="gramEnd"/>
-      <w:r>
-        <w:rPr>
-          <w:rFonts w:eastAsia="Times New Roman"/>
-        </w:rPr>
-        <w:t xml:space="preserve"> the final project titled as </w:t>
+      <w:r>
+        <w:rPr>
+          <w:rFonts w:eastAsia="Times New Roman"/>
+        </w:rPr>
+        <w:t xml:space="preserve">completed the final project titled as </w:t>
       </w:r>
       <w:r>
         <w:rPr>
@@ -808,19 +868,11 @@
           <w:i/>
         </w:rPr>
       </w:pPr>
-      <w:proofErr w:type="gramStart"/>
-      <w:r>
-        <w:rPr>
-          <w:rFonts w:eastAsia="Times New Roman"/>
-        </w:rPr>
-        <w:t>requirement</w:t>
-      </w:r>
-      <w:proofErr w:type="gramEnd"/>
-      <w:r>
-        <w:rPr>
-          <w:rFonts w:eastAsia="Times New Roman"/>
-        </w:rPr>
-        <w:t xml:space="preserve"> for the degree of </w:t>
+      <w:r>
+        <w:rPr>
+          <w:rFonts w:eastAsia="Times New Roman"/>
+        </w:rPr>
+        <w:t xml:space="preserve">requirement for the degree of </w:t>
       </w:r>
       <w:r>
         <w:rPr>
@@ -856,6 +908,22 @@
     </w:p>
     <w:p>
       <w:pPr>
+        <w:spacing w:line="200" w:lineRule="exact"/>
+        <w:rPr>
+          <w:rFonts w:eastAsia="Times New Roman"/>
+        </w:rPr>
+      </w:pPr>
+    </w:p>
+    <w:p>
+      <w:pPr>
+        <w:spacing w:line="368" w:lineRule="exact"/>
+        <w:rPr>
+          <w:rFonts w:eastAsia="Times New Roman"/>
+        </w:rPr>
+      </w:pPr>
+    </w:p>
+    <w:p>
+      <w:pPr>
         <w:spacing w:line="0" w:lineRule="atLeast"/>
         <w:rPr>
           <w:rFonts w:eastAsia="Times New Roman"/>
@@ -871,6 +939,14 @@
         </w:rPr>
         <w:t>Supervisor</w:t>
       </w:r>
+    </w:p>
+    <w:p>
+      <w:pPr>
+        <w:spacing w:line="253" w:lineRule="exact"/>
+        <w:rPr>
+          <w:rFonts w:eastAsia="Times New Roman"/>
+        </w:rPr>
+      </w:pPr>
     </w:p>
     <w:p>
       <w:pPr>
@@ -906,6 +982,30 @@
         </w:rPr>
         <w:t>Signature: ____________</w:t>
       </w:r>
+    </w:p>
+    <w:p>
+      <w:pPr>
+        <w:spacing w:line="200" w:lineRule="exact"/>
+        <w:rPr>
+          <w:rFonts w:eastAsia="Times New Roman"/>
+        </w:rPr>
+      </w:pPr>
+    </w:p>
+    <w:p>
+      <w:pPr>
+        <w:spacing w:line="200" w:lineRule="exact"/>
+        <w:rPr>
+          <w:rFonts w:eastAsia="Times New Roman"/>
+        </w:rPr>
+      </w:pPr>
+    </w:p>
+    <w:p>
+      <w:pPr>
+        <w:spacing w:line="200" w:lineRule="exact"/>
+        <w:rPr>
+          <w:rFonts w:eastAsia="Times New Roman"/>
+        </w:rPr>
+      </w:pPr>
     </w:p>
     <w:p>
       <w:pPr>
@@ -953,6 +1053,14 @@
     </w:p>
     <w:p>
       <w:pPr>
+        <w:spacing w:line="265" w:lineRule="exact"/>
+        <w:rPr>
+          <w:rFonts w:eastAsia="Times New Roman"/>
+        </w:rPr>
+      </w:pPr>
+    </w:p>
+    <w:p>
+      <w:pPr>
         <w:spacing w:line="0" w:lineRule="atLeast"/>
         <w:rPr>
           <w:rFonts w:eastAsia="Times New Roman"/>
@@ -966,23 +1074,64 @@
           <w:b/>
           <w:sz w:val="23"/>
         </w:rPr>
-        <w:lastRenderedPageBreak/>
-        <w:t>Member 1:_________________</w:t>
-      </w:r>
-    </w:p>
-    <w:p>
-      <w:pPr>
-        <w:spacing w:after="0" w:line="0" w:lineRule="atLeast"/>
+        <w:t xml:space="preserve">Member </w:t>
+      </w:r>
+      <w:proofErr w:type="gramStart"/>
+      <w:r>
         <w:rPr>
           <w:rFonts w:eastAsia="Times New Roman"/>
           <w:b/>
           <w:sz w:val="23"/>
         </w:rPr>
-      </w:pPr>
+        <w:t>1:_</w:t>
+      </w:r>
+      <w:proofErr w:type="gramEnd"/>
+      <w:r>
+        <w:rPr>
+          <w:rFonts w:eastAsia="Times New Roman"/>
+          <w:b/>
+          <w:sz w:val="23"/>
+        </w:rPr>
+        <w:t>________________</w:t>
+      </w:r>
     </w:p>
     <w:p>
       <w:pPr>
         <w:spacing w:line="265" w:lineRule="exact"/>
+        <w:rPr>
+          <w:rFonts w:eastAsia="Times New Roman"/>
+        </w:rPr>
+      </w:pPr>
+      <w:r>
+        <w:rPr>
+          <w:rFonts w:eastAsia="Times New Roman"/>
+          <w:b/>
+          <w:sz w:val="23"/>
+        </w:rPr>
+        <w:br w:type="column"/>
+      </w:r>
+    </w:p>
+    <w:p>
+      <w:pPr>
+        <w:spacing w:line="0" w:lineRule="atLeast"/>
+        <w:rPr>
+          <w:rFonts w:eastAsia="Times New Roman"/>
+          <w:b/>
+          <w:sz w:val="23"/>
+        </w:rPr>
+      </w:pPr>
+      <w:r>
+        <w:rPr>
+          <w:rFonts w:eastAsia="Times New Roman"/>
+          <w:b/>
+          <w:sz w:val="23"/>
+        </w:rPr>
+        <w:t>Signature: ____________</w:t>
+      </w:r>
+    </w:p>
+    <w:p>
+      <w:pPr>
+        <w:spacing w:line="0" w:lineRule="atLeast"/>
         <w:rPr>
           <w:rFonts w:eastAsia="Times New Roman"/>
           <w:b/>
@@ -999,77 +1148,98 @@
           <w:docGrid w:linePitch="360"/>
         </w:sectPr>
       </w:pPr>
-      <w:r>
+    </w:p>
+    <w:p>
+      <w:pPr>
+        <w:spacing w:line="200" w:lineRule="exact"/>
+        <w:rPr>
+          <w:rFonts w:eastAsia="Times New Roman"/>
+        </w:rPr>
+      </w:pPr>
+    </w:p>
+    <w:p>
+      <w:pPr>
+        <w:spacing w:line="287" w:lineRule="exact"/>
+        <w:rPr>
+          <w:rFonts w:eastAsia="Times New Roman"/>
+        </w:rPr>
+      </w:pPr>
+    </w:p>
+    <w:p>
+      <w:pPr>
+        <w:spacing w:line="0" w:lineRule="atLeast"/>
         <w:rPr>
           <w:rFonts w:eastAsia="Times New Roman"/>
           <w:b/>
           <w:sz w:val="23"/>
         </w:rPr>
+      </w:pPr>
+      <w:r>
+        <w:rPr>
+          <w:rFonts w:eastAsia="Times New Roman"/>
+          <w:b/>
+          <w:sz w:val="23"/>
+        </w:rPr>
+        <w:t xml:space="preserve">Member </w:t>
+      </w:r>
+      <w:proofErr w:type="gramStart"/>
+      <w:r>
+        <w:rPr>
+          <w:rFonts w:eastAsia="Times New Roman"/>
+          <w:b/>
+          <w:sz w:val="23"/>
+        </w:rPr>
+        <w:t>2:_</w:t>
+      </w:r>
+      <w:proofErr w:type="gramEnd"/>
+      <w:r>
+        <w:rPr>
+          <w:rFonts w:eastAsia="Times New Roman"/>
+          <w:b/>
+          <w:sz w:val="23"/>
+        </w:rPr>
+        <w:t>________________</w:t>
+      </w:r>
+    </w:p>
+    <w:p>
+      <w:pPr>
+        <w:spacing w:line="200" w:lineRule="exact"/>
+        <w:rPr>
+          <w:rFonts w:eastAsia="Times New Roman"/>
+        </w:rPr>
+      </w:pPr>
+      <w:r>
+        <w:rPr>
+          <w:rFonts w:eastAsia="Times New Roman"/>
+          <w:b/>
+          <w:sz w:val="23"/>
+        </w:rPr>
         <w:br w:type="column"/>
       </w:r>
-      <w:r>
+    </w:p>
+    <w:p>
+      <w:pPr>
+        <w:spacing w:line="287" w:lineRule="exact"/>
+        <w:rPr>
+          <w:rFonts w:eastAsia="Times New Roman"/>
+        </w:rPr>
+      </w:pPr>
+    </w:p>
+    <w:p>
+      <w:pPr>
+        <w:spacing w:line="0" w:lineRule="atLeast"/>
         <w:rPr>
           <w:rFonts w:eastAsia="Times New Roman"/>
           <w:b/>
           <w:sz w:val="23"/>
         </w:rPr>
-        <w:lastRenderedPageBreak/>
-        <w:t>Signature: ____________</w:t>
-      </w:r>
-    </w:p>
-    <w:p>
-      <w:pPr>
-        <w:spacing w:line="0" w:lineRule="atLeast"/>
+      </w:pPr>
+      <w:r>
         <w:rPr>
           <w:rFonts w:eastAsia="Times New Roman"/>
           <w:b/>
           <w:sz w:val="23"/>
         </w:rPr>
-      </w:pPr>
-      <w:r>
-        <w:rPr>
-          <w:rFonts w:eastAsia="Times New Roman"/>
-          <w:b/>
-          <w:sz w:val="23"/>
-        </w:rPr>
-        <w:lastRenderedPageBreak/>
-        <w:t>Member 2:_________________</w:t>
-      </w:r>
-    </w:p>
-    <w:p>
-      <w:pPr>
-        <w:spacing w:after="0" w:line="0" w:lineRule="atLeast"/>
-        <w:rPr>
-          <w:rFonts w:eastAsia="Times New Roman"/>
-          <w:b/>
-          <w:sz w:val="23"/>
-        </w:rPr>
-      </w:pPr>
-    </w:p>
-    <w:p>
-      <w:pPr>
-        <w:spacing w:line="200" w:lineRule="exact"/>
-        <w:rPr>
-          <w:rFonts w:eastAsia="Times New Roman"/>
-          <w:b/>
-          <w:sz w:val="23"/>
-        </w:rPr>
-      </w:pPr>
-      <w:r>
-        <w:rPr>
-          <w:rFonts w:eastAsia="Times New Roman"/>
-          <w:b/>
-          <w:sz w:val="23"/>
-        </w:rPr>
-        <w:br w:type="column"/>
-      </w:r>
-      <w:r>
-        <w:rPr>
-          <w:rFonts w:eastAsia="Times New Roman"/>
-          <w:b/>
-          <w:sz w:val="23"/>
-        </w:rPr>
-        <w:lastRenderedPageBreak/>
         <w:t>Signature: ____________</w:t>
       </w:r>
     </w:p>
@@ -1095,6 +1265,22 @@
     </w:p>
     <w:p>
       <w:pPr>
+        <w:spacing w:line="200" w:lineRule="exact"/>
+        <w:rPr>
+          <w:rFonts w:eastAsia="Times New Roman"/>
+        </w:rPr>
+      </w:pPr>
+    </w:p>
+    <w:p>
+      <w:pPr>
+        <w:spacing w:line="290" w:lineRule="exact"/>
+        <w:rPr>
+          <w:rFonts w:eastAsia="Times New Roman"/>
+        </w:rPr>
+      </w:pPr>
+    </w:p>
+    <w:p>
+      <w:pPr>
         <w:spacing w:line="0" w:lineRule="atLeast"/>
         <w:rPr>
           <w:rFonts w:eastAsia="Times New Roman"/>
@@ -1108,28 +1294,33 @@
           <w:b/>
           <w:sz w:val="23"/>
         </w:rPr>
-        <w:lastRenderedPageBreak/>
-        <w:t>Member 3:________________</w:t>
-      </w:r>
-    </w:p>
-    <w:p>
-      <w:pPr>
-        <w:spacing w:after="0" w:line="0" w:lineRule="atLeast"/>
+        <w:t xml:space="preserve">Member </w:t>
+      </w:r>
+      <w:proofErr w:type="gramStart"/>
+      <w:r>
         <w:rPr>
           <w:rFonts w:eastAsia="Times New Roman"/>
           <w:b/>
           <w:sz w:val="23"/>
         </w:rPr>
-      </w:pPr>
-    </w:p>
-    <w:p>
-      <w:pPr>
-        <w:spacing w:line="200" w:lineRule="exact"/>
+        <w:t>3:_</w:t>
+      </w:r>
+      <w:proofErr w:type="gramEnd"/>
+      <w:r>
         <w:rPr>
           <w:rFonts w:eastAsia="Times New Roman"/>
           <w:b/>
           <w:sz w:val="23"/>
         </w:rPr>
+        <w:t>_______________</w:t>
+      </w:r>
+    </w:p>
+    <w:p>
+      <w:pPr>
+        <w:spacing w:line="200" w:lineRule="exact"/>
+        <w:rPr>
+          <w:rFonts w:eastAsia="Times New Roman"/>
+        </w:rPr>
       </w:pPr>
       <w:r>
         <w:rPr>
@@ -1139,13 +1330,30 @@
         </w:rPr>
         <w:br w:type="column"/>
       </w:r>
-      <w:r>
+    </w:p>
+    <w:p>
+      <w:pPr>
+        <w:spacing w:line="290" w:lineRule="exact"/>
+        <w:rPr>
+          <w:rFonts w:eastAsia="Times New Roman"/>
+        </w:rPr>
+      </w:pPr>
+    </w:p>
+    <w:p>
+      <w:pPr>
+        <w:spacing w:line="0" w:lineRule="atLeast"/>
         <w:rPr>
           <w:rFonts w:eastAsia="Times New Roman"/>
           <w:b/>
           <w:sz w:val="23"/>
         </w:rPr>
-        <w:lastRenderedPageBreak/>
+      </w:pPr>
+      <w:r>
+        <w:rPr>
+          <w:rFonts w:eastAsia="Times New Roman"/>
+          <w:b/>
+          <w:sz w:val="23"/>
+        </w:rPr>
         <w:t>Signature: ____________</w:t>
       </w:r>
     </w:p>
@@ -1171,6 +1379,22 @@
     </w:p>
     <w:p>
       <w:pPr>
+        <w:spacing w:line="200" w:lineRule="exact"/>
+        <w:rPr>
+          <w:rFonts w:eastAsia="Times New Roman"/>
+        </w:rPr>
+      </w:pPr>
+    </w:p>
+    <w:p>
+      <w:pPr>
+        <w:spacing w:line="287" w:lineRule="exact"/>
+        <w:rPr>
+          <w:rFonts w:eastAsia="Times New Roman"/>
+        </w:rPr>
+      </w:pPr>
+    </w:p>
+    <w:p>
+      <w:pPr>
         <w:spacing w:line="0" w:lineRule="atLeast"/>
         <w:rPr>
           <w:rFonts w:eastAsia="Times New Roman"/>
@@ -1184,34 +1408,66 @@
           <w:b/>
           <w:sz w:val="23"/>
         </w:rPr>
-        <w:lastRenderedPageBreak/>
-        <w:t>Member 3:________________</w:t>
-      </w:r>
-    </w:p>
-    <w:p>
-      <w:pPr>
-        <w:spacing w:line="200" w:lineRule="exact"/>
+        <w:t xml:space="preserve">Member </w:t>
+      </w:r>
+      <w:proofErr w:type="gramStart"/>
+      <w:r>
         <w:rPr>
           <w:rFonts w:eastAsia="Times New Roman"/>
           <w:b/>
           <w:sz w:val="23"/>
         </w:rPr>
-      </w:pPr>
+        <w:t>3:_</w:t>
+      </w:r>
+      <w:proofErr w:type="gramEnd"/>
       <w:r>
         <w:rPr>
           <w:rFonts w:eastAsia="Times New Roman"/>
           <w:b/>
           <w:sz w:val="23"/>
         </w:rPr>
+        <w:t>_______________</w:t>
+      </w:r>
+    </w:p>
+    <w:p>
+      <w:pPr>
+        <w:spacing w:line="200" w:lineRule="exact"/>
+        <w:rPr>
+          <w:rFonts w:eastAsia="Times New Roman"/>
+        </w:rPr>
+      </w:pPr>
+      <w:r>
+        <w:rPr>
+          <w:rFonts w:eastAsia="Times New Roman"/>
+          <w:b/>
+          <w:sz w:val="23"/>
+        </w:rPr>
         <w:br w:type="column"/>
       </w:r>
-      <w:r>
+    </w:p>
+    <w:p>
+      <w:pPr>
+        <w:spacing w:line="287" w:lineRule="exact"/>
+        <w:rPr>
+          <w:rFonts w:eastAsia="Times New Roman"/>
+        </w:rPr>
+      </w:pPr>
+    </w:p>
+    <w:p>
+      <w:pPr>
+        <w:spacing w:line="0" w:lineRule="atLeast"/>
         <w:rPr>
           <w:rFonts w:eastAsia="Times New Roman"/>
           <w:b/>
           <w:sz w:val="23"/>
         </w:rPr>
-        <w:lastRenderedPageBreak/>
+      </w:pPr>
+      <w:r>
+        <w:rPr>
+          <w:rFonts w:eastAsia="Times New Roman"/>
+          <w:b/>
+          <w:sz w:val="23"/>
+        </w:rPr>
         <w:t>Signature: ____________</w:t>
       </w:r>
     </w:p>
@@ -1253,6 +1509,78 @@
     </w:p>
     <w:p>
       <w:pPr>
+        <w:spacing w:line="200" w:lineRule="exact"/>
+        <w:rPr>
+          <w:rFonts w:eastAsia="Times New Roman"/>
+        </w:rPr>
+      </w:pPr>
+    </w:p>
+    <w:p>
+      <w:pPr>
+        <w:spacing w:line="200" w:lineRule="exact"/>
+        <w:rPr>
+          <w:rFonts w:eastAsia="Times New Roman"/>
+        </w:rPr>
+      </w:pPr>
+    </w:p>
+    <w:p>
+      <w:pPr>
+        <w:spacing w:line="200" w:lineRule="exact"/>
+        <w:rPr>
+          <w:rFonts w:eastAsia="Times New Roman"/>
+        </w:rPr>
+      </w:pPr>
+    </w:p>
+    <w:p>
+      <w:pPr>
+        <w:spacing w:line="200" w:lineRule="exact"/>
+        <w:rPr>
+          <w:rFonts w:eastAsia="Times New Roman"/>
+        </w:rPr>
+      </w:pPr>
+    </w:p>
+    <w:p>
+      <w:pPr>
+        <w:spacing w:line="200" w:lineRule="exact"/>
+        <w:rPr>
+          <w:rFonts w:eastAsia="Times New Roman"/>
+        </w:rPr>
+      </w:pPr>
+    </w:p>
+    <w:p>
+      <w:pPr>
+        <w:spacing w:line="200" w:lineRule="exact"/>
+        <w:rPr>
+          <w:rFonts w:eastAsia="Times New Roman"/>
+        </w:rPr>
+      </w:pPr>
+    </w:p>
+    <w:p>
+      <w:pPr>
+        <w:spacing w:line="200" w:lineRule="exact"/>
+        <w:rPr>
+          <w:rFonts w:eastAsia="Times New Roman"/>
+        </w:rPr>
+      </w:pPr>
+    </w:p>
+    <w:p>
+      <w:pPr>
+        <w:spacing w:line="200" w:lineRule="exact"/>
+        <w:rPr>
+          <w:rFonts w:eastAsia="Times New Roman"/>
+        </w:rPr>
+      </w:pPr>
+    </w:p>
+    <w:p>
+      <w:pPr>
+        <w:spacing w:line="200" w:lineRule="exact"/>
+        <w:rPr>
+          <w:rFonts w:eastAsia="Times New Roman"/>
+        </w:rPr>
+      </w:pPr>
+    </w:p>
+    <w:p>
+      <w:pPr>
         <w:spacing w:line="275" w:lineRule="exact"/>
         <w:rPr>
           <w:rFonts w:eastAsia="Times New Roman"/>
@@ -1313,6 +1641,46 @@
     <w:p>
       <w:pPr>
         <w:spacing w:line="200" w:lineRule="exact"/>
+        <w:rPr>
+          <w:rFonts w:eastAsia="Times New Roman"/>
+        </w:rPr>
+      </w:pPr>
+    </w:p>
+    <w:p>
+      <w:pPr>
+        <w:spacing w:line="200" w:lineRule="exact"/>
+        <w:rPr>
+          <w:rFonts w:eastAsia="Times New Roman"/>
+        </w:rPr>
+      </w:pPr>
+    </w:p>
+    <w:p>
+      <w:pPr>
+        <w:spacing w:line="200" w:lineRule="exact"/>
+        <w:rPr>
+          <w:rFonts w:eastAsia="Times New Roman"/>
+        </w:rPr>
+      </w:pPr>
+    </w:p>
+    <w:p>
+      <w:pPr>
+        <w:spacing w:line="200" w:lineRule="exact"/>
+        <w:rPr>
+          <w:rFonts w:eastAsia="Times New Roman"/>
+        </w:rPr>
+      </w:pPr>
+    </w:p>
+    <w:p>
+      <w:pPr>
+        <w:spacing w:line="200" w:lineRule="exact"/>
+        <w:rPr>
+          <w:rFonts w:eastAsia="Times New Roman"/>
+        </w:rPr>
+      </w:pPr>
+    </w:p>
+    <w:p>
+      <w:pPr>
+        <w:spacing w:line="354" w:lineRule="exact"/>
         <w:rPr>
           <w:rFonts w:eastAsia="Times New Roman"/>
         </w:rPr>
@@ -1382,6 +1750,30 @@
     </w:p>
     <w:p>
       <w:pPr>
+        <w:spacing w:line="200" w:lineRule="exact"/>
+        <w:rPr>
+          <w:rFonts w:eastAsia="Times New Roman"/>
+        </w:rPr>
+      </w:pPr>
+    </w:p>
+    <w:p>
+      <w:pPr>
+        <w:spacing w:line="200" w:lineRule="exact"/>
+        <w:rPr>
+          <w:rFonts w:eastAsia="Times New Roman"/>
+        </w:rPr>
+      </w:pPr>
+    </w:p>
+    <w:p>
+      <w:pPr>
+        <w:spacing w:line="200" w:lineRule="exact"/>
+        <w:rPr>
+          <w:rFonts w:eastAsia="Times New Roman"/>
+        </w:rPr>
+      </w:pPr>
+    </w:p>
+    <w:p>
+      <w:pPr>
         <w:spacing w:line="210" w:lineRule="exact"/>
         <w:rPr>
           <w:rFonts w:eastAsia="Times New Roman"/>
@@ -1418,7 +1810,31 @@
     </w:p>
     <w:p>
       <w:pPr>
-        <w:spacing w:after="0" w:line="0" w:lineRule="atLeast"/>
+        <w:spacing w:line="200" w:lineRule="exact"/>
+        <w:rPr>
+          <w:rFonts w:eastAsia="Times New Roman"/>
+        </w:rPr>
+      </w:pPr>
+    </w:p>
+    <w:p>
+      <w:pPr>
+        <w:spacing w:line="200" w:lineRule="exact"/>
+        <w:rPr>
+          <w:rFonts w:eastAsia="Times New Roman"/>
+        </w:rPr>
+      </w:pPr>
+    </w:p>
+    <w:p>
+      <w:pPr>
+        <w:spacing w:line="281" w:lineRule="exact"/>
+        <w:rPr>
+          <w:rFonts w:eastAsia="Times New Roman"/>
+        </w:rPr>
+      </w:pPr>
+    </w:p>
+    <w:p>
+      <w:pPr>
+        <w:spacing w:line="0" w:lineRule="atLeast"/>
         <w:ind w:left="720"/>
         <w:rPr>
           <w:rFonts w:eastAsia="Times New Roman"/>
@@ -1441,7 +1857,7 @@
     </w:p>
     <w:p>
       <w:pPr>
-        <w:spacing w:after="0" w:line="137" w:lineRule="exact"/>
+        <w:spacing w:line="137" w:lineRule="exact"/>
         <w:rPr>
           <w:rFonts w:eastAsia="Times New Roman"/>
         </w:rPr>
@@ -1458,7 +1874,7 @@
           <w:tab w:val="left" w:pos="6840"/>
           <w:tab w:val="left" w:pos="7800"/>
         </w:tabs>
-        <w:spacing w:after="0" w:line="0" w:lineRule="atLeast"/>
+        <w:spacing w:line="0" w:lineRule="atLeast"/>
         <w:rPr>
           <w:rFonts w:eastAsia="Times New Roman"/>
           <w:b/>
@@ -1557,15 +1973,15 @@
     </w:p>
     <w:p>
       <w:pPr>
-        <w:spacing w:after="0" w:line="140" w:lineRule="exact"/>
-        <w:rPr>
-          <w:rFonts w:eastAsia="Times New Roman"/>
-        </w:rPr>
-      </w:pPr>
-    </w:p>
-    <w:p>
-      <w:pPr>
-        <w:spacing w:after="0" w:line="0" w:lineRule="atLeast"/>
+        <w:spacing w:line="140" w:lineRule="exact"/>
+        <w:rPr>
+          <w:rFonts w:eastAsia="Times New Roman"/>
+        </w:rPr>
+      </w:pPr>
+    </w:p>
+    <w:p>
+      <w:pPr>
+        <w:spacing w:line="0" w:lineRule="atLeast"/>
         <w:rPr>
           <w:rFonts w:eastAsia="Times New Roman"/>
         </w:rPr>
@@ -1612,6 +2028,14 @@
     </w:p>
     <w:p>
       <w:pPr>
+        <w:spacing w:line="203" w:lineRule="exact"/>
+        <w:rPr>
+          <w:rFonts w:eastAsia="Times New Roman"/>
+        </w:rPr>
+      </w:pPr>
+    </w:p>
+    <w:p>
+      <w:pPr>
         <w:spacing w:line="348" w:lineRule="auto"/>
         <w:ind w:right="6" w:firstLine="720"/>
         <w:jc w:val="both"/>
@@ -1625,6 +2049,14 @@
         </w:rPr>
         <w:t>I further declare that this work has not been submitted for award of any other degree / diploma.</w:t>
       </w:r>
+    </w:p>
+    <w:p>
+      <w:pPr>
+        <w:spacing w:line="215" w:lineRule="exact"/>
+        <w:rPr>
+          <w:rFonts w:eastAsia="Times New Roman"/>
+        </w:rPr>
+      </w:pPr>
     </w:p>
     <w:p>
       <w:pPr>
@@ -1706,6 +2138,62 @@
     </w:p>
     <w:p>
       <w:pPr>
+        <w:spacing w:line="200" w:lineRule="exact"/>
+        <w:rPr>
+          <w:rFonts w:eastAsia="Times New Roman"/>
+        </w:rPr>
+      </w:pPr>
+    </w:p>
+    <w:p>
+      <w:pPr>
+        <w:spacing w:line="200" w:lineRule="exact"/>
+        <w:rPr>
+          <w:rFonts w:eastAsia="Times New Roman"/>
+        </w:rPr>
+      </w:pPr>
+    </w:p>
+    <w:p>
+      <w:pPr>
+        <w:spacing w:line="200" w:lineRule="exact"/>
+        <w:rPr>
+          <w:rFonts w:eastAsia="Times New Roman"/>
+        </w:rPr>
+      </w:pPr>
+    </w:p>
+    <w:p>
+      <w:pPr>
+        <w:spacing w:line="200" w:lineRule="exact"/>
+        <w:rPr>
+          <w:rFonts w:eastAsia="Times New Roman"/>
+        </w:rPr>
+      </w:pPr>
+    </w:p>
+    <w:p>
+      <w:pPr>
+        <w:spacing w:line="200" w:lineRule="exact"/>
+        <w:rPr>
+          <w:rFonts w:eastAsia="Times New Roman"/>
+        </w:rPr>
+      </w:pPr>
+    </w:p>
+    <w:p>
+      <w:pPr>
+        <w:spacing w:line="200" w:lineRule="exact"/>
+        <w:rPr>
+          <w:rFonts w:eastAsia="Times New Roman"/>
+        </w:rPr>
+      </w:pPr>
+    </w:p>
+    <w:p>
+      <w:pPr>
+        <w:spacing w:line="200" w:lineRule="exact"/>
+        <w:rPr>
+          <w:rFonts w:eastAsia="Times New Roman"/>
+        </w:rPr>
+      </w:pPr>
+    </w:p>
+    <w:p>
+      <w:pPr>
         <w:spacing w:line="307" w:lineRule="exact"/>
         <w:rPr>
           <w:rFonts w:eastAsia="Times New Roman"/>
@@ -1786,10 +2274,65 @@
     </w:p>
     <w:p>
       <w:pPr>
-        <w:spacing w:line="0" w:lineRule="atLeast"/>
-        <w:rPr>
-          <w:rFonts w:eastAsia="Times New Roman"/>
-          <w:b/>
+        <w:spacing w:line="200" w:lineRule="exact"/>
+        <w:rPr>
+          <w:rFonts w:eastAsia="Times New Roman"/>
+        </w:rPr>
+      </w:pPr>
+    </w:p>
+    <w:p>
+      <w:pPr>
+        <w:spacing w:line="200" w:lineRule="exact"/>
+        <w:rPr>
+          <w:rFonts w:eastAsia="Times New Roman"/>
+        </w:rPr>
+      </w:pPr>
+    </w:p>
+    <w:p>
+      <w:pPr>
+        <w:spacing w:line="200" w:lineRule="exact"/>
+        <w:rPr>
+          <w:rFonts w:eastAsia="Times New Roman"/>
+        </w:rPr>
+      </w:pPr>
+    </w:p>
+    <w:p>
+      <w:pPr>
+        <w:spacing w:line="200" w:lineRule="exact"/>
+        <w:rPr>
+          <w:rFonts w:eastAsia="Times New Roman"/>
+        </w:rPr>
+      </w:pPr>
+    </w:p>
+    <w:p>
+      <w:pPr>
+        <w:spacing w:line="200" w:lineRule="exact"/>
+        <w:rPr>
+          <w:rFonts w:eastAsia="Times New Roman"/>
+        </w:rPr>
+      </w:pPr>
+    </w:p>
+    <w:p>
+      <w:pPr>
+        <w:spacing w:line="200" w:lineRule="exact"/>
+        <w:rPr>
+          <w:rFonts w:eastAsia="Times New Roman"/>
+        </w:rPr>
+      </w:pPr>
+    </w:p>
+    <w:p>
+      <w:pPr>
+        <w:spacing w:line="200" w:lineRule="exact"/>
+        <w:rPr>
+          <w:rFonts w:eastAsia="Times New Roman"/>
+        </w:rPr>
+      </w:pPr>
+    </w:p>
+    <w:p>
+      <w:pPr>
+        <w:spacing w:line="307" w:lineRule="exact"/>
+        <w:rPr>
+          <w:rFonts w:eastAsia="Times New Roman"/>
         </w:rPr>
       </w:pPr>
     </w:p>
@@ -1866,11 +2409,65 @@
     </w:p>
     <w:p>
       <w:pPr>
-        <w:spacing w:line="0" w:lineRule="atLeast"/>
-        <w:rPr>
-          <w:rFonts w:eastAsia="Times New Roman"/>
-          <w:b/>
-          <w:i/>
+        <w:spacing w:line="200" w:lineRule="exact"/>
+        <w:rPr>
+          <w:rFonts w:eastAsia="Times New Roman"/>
+        </w:rPr>
+      </w:pPr>
+    </w:p>
+    <w:p>
+      <w:pPr>
+        <w:spacing w:line="200" w:lineRule="exact"/>
+        <w:rPr>
+          <w:rFonts w:eastAsia="Times New Roman"/>
+        </w:rPr>
+      </w:pPr>
+    </w:p>
+    <w:p>
+      <w:pPr>
+        <w:spacing w:line="200" w:lineRule="exact"/>
+        <w:rPr>
+          <w:rFonts w:eastAsia="Times New Roman"/>
+        </w:rPr>
+      </w:pPr>
+    </w:p>
+    <w:p>
+      <w:pPr>
+        <w:spacing w:line="200" w:lineRule="exact"/>
+        <w:rPr>
+          <w:rFonts w:eastAsia="Times New Roman"/>
+        </w:rPr>
+      </w:pPr>
+    </w:p>
+    <w:p>
+      <w:pPr>
+        <w:spacing w:line="200" w:lineRule="exact"/>
+        <w:rPr>
+          <w:rFonts w:eastAsia="Times New Roman"/>
+        </w:rPr>
+      </w:pPr>
+    </w:p>
+    <w:p>
+      <w:pPr>
+        <w:spacing w:line="200" w:lineRule="exact"/>
+        <w:rPr>
+          <w:rFonts w:eastAsia="Times New Roman"/>
+        </w:rPr>
+      </w:pPr>
+    </w:p>
+    <w:p>
+      <w:pPr>
+        <w:spacing w:line="200" w:lineRule="exact"/>
+        <w:rPr>
+          <w:rFonts w:eastAsia="Times New Roman"/>
+        </w:rPr>
+      </w:pPr>
+    </w:p>
+    <w:p>
+      <w:pPr>
+        <w:spacing w:line="307" w:lineRule="exact"/>
+        <w:rPr>
+          <w:rFonts w:eastAsia="Times New Roman"/>
         </w:rPr>
       </w:pPr>
     </w:p>
@@ -1931,7 +2528,6 @@
           <w:sz w:val="23"/>
         </w:rPr>
       </w:pPr>
-      <w:proofErr w:type="gramStart"/>
       <w:r>
         <w:rPr>
           <w:rFonts w:eastAsia="Times New Roman"/>
@@ -1940,7 +2536,6 @@
         </w:rPr>
         <w:t>Registration No.</w:t>
       </w:r>
-      <w:proofErr w:type="gramEnd"/>
     </w:p>
     <w:p>
       <w:pPr>
@@ -1993,6 +2588,24 @@
           <w:b/>
         </w:rPr>
         <w:br w:type="column"/>
+      </w:r>
+    </w:p>
+    <w:p>
+      <w:pPr>
+        <w:spacing w:line="0" w:lineRule="atLeast"/>
+        <w:rPr>
+          <w:rFonts w:eastAsia="Times New Roman"/>
+          <w:b/>
+          <w:i/>
+        </w:rPr>
+      </w:pPr>
+      <w:r>
+        <w:rPr>
+          <w:rFonts w:eastAsia="Times New Roman"/>
+          <w:b/>
+          <w:i/>
+        </w:rPr>
+        <w:t>Registration No.</w:t>
       </w:r>
     </w:p>
     <w:p>
@@ -2015,16 +2628,6 @@
           <w:docGrid w:linePitch="360"/>
         </w:sectPr>
       </w:pPr>
-      <w:proofErr w:type="gramStart"/>
-      <w:r>
-        <w:rPr>
-          <w:rFonts w:eastAsia="Times New Roman"/>
-          <w:b/>
-          <w:i/>
-        </w:rPr>
-        <w:t>Registration No.</w:t>
-      </w:r>
-      <w:proofErr w:type="gramEnd"/>
     </w:p>
     <w:p>
       <w:pPr>
@@ -2034,9 +2637,7 @@
         </w:rPr>
       </w:pPr>
       <w:bookmarkStart w:id="3" w:name="page4"/>
-      <w:bookmarkStart w:id="4" w:name="_GoBack"/>
       <w:bookmarkEnd w:id="3"/>
-      <w:bookmarkEnd w:id="4"/>
     </w:p>
     <w:p>
       <w:pPr>
@@ -2094,13 +2695,8 @@
         <w:spacing w:line="226" w:lineRule="exact"/>
         <w:rPr>
           <w:rFonts w:eastAsia="Times New Roman"/>
-        </w:rPr>
-      </w:pPr>
-    </w:p>
-    <w:p>
-      <w:pPr>
-        <w:rPr>
-          <w:rFonts w:eastAsia="Times New Roman"/>
+          <w:b/>
+          <w:sz w:val="28"/>
         </w:rPr>
       </w:pPr>
       <w:r>
@@ -2127,7 +2723,6 @@
           <w:b/>
           <w:sz w:val="36"/>
         </w:rPr>
-        <w:lastRenderedPageBreak/>
         <w:t>ABSTRACT</w:t>
       </w:r>
     </w:p>
@@ -2164,25 +2759,13 @@
     </w:p>
     <w:p>
       <w:pPr>
-        <w:spacing w:line="361" w:lineRule="exact"/>
-        <w:rPr>
-          <w:rFonts w:eastAsia="Times New Roman"/>
-        </w:rPr>
-      </w:pPr>
-    </w:p>
-    <w:p>
-      <w:pPr>
-        <w:rPr>
-          <w:rFonts w:eastAsia="Times New Roman"/>
-          <w:b/>
-          <w:sz w:val="28"/>
-        </w:rPr>
-      </w:pPr>
-      <w:r>
-        <w:rPr>
-          <w:rFonts w:eastAsia="Times New Roman"/>
-          <w:b/>
-          <w:sz w:val="28"/>
+        <w:rPr>
+          <w:rFonts w:eastAsia="Times New Roman"/>
+        </w:rPr>
+      </w:pPr>
+      <w:r>
+        <w:rPr>
+          <w:rFonts w:eastAsia="Times New Roman"/>
         </w:rPr>
         <w:br w:type="page"/>
       </w:r>
@@ -2191,20 +2774,1001 @@
       <w:pPr>
         <w:spacing w:line="0" w:lineRule="atLeast"/>
         <w:ind w:left="1440"/>
-        <w:rPr>
-          <w:rFonts w:eastAsia="Times New Roman"/>
-        </w:rPr>
-      </w:pPr>
-      <w:r>
-        <w:rPr>
-          <w:rFonts w:eastAsia="Times New Roman"/>
-        </w:rPr>
-        <w:lastRenderedPageBreak/>
+        <w:jc w:val="center"/>
+        <w:rPr>
+          <w:rFonts w:eastAsia="Times New Roman"/>
+          <w:b/>
+          <w:bCs/>
+          <w:sz w:val="36"/>
+          <w:szCs w:val="36"/>
+        </w:rPr>
+      </w:pPr>
+      <w:r>
+        <w:rPr>
+          <w:rFonts w:eastAsia="Times New Roman"/>
+          <w:b/>
+          <w:bCs/>
+          <w:sz w:val="36"/>
+          <w:szCs w:val="36"/>
+        </w:rPr>
         <w:t>Table of Contents</w:t>
       </w:r>
     </w:p>
     <w:p>
       <w:pPr>
+        <w:spacing w:line="0" w:lineRule="atLeast"/>
+        <w:ind w:left="1440"/>
+        <w:jc w:val="center"/>
+        <w:rPr>
+          <w:rFonts w:eastAsia="Times New Roman"/>
+          <w:b/>
+          <w:bCs/>
+          <w:sz w:val="36"/>
+          <w:szCs w:val="36"/>
+        </w:rPr>
+      </w:pPr>
+    </w:p>
+    <w:p>
+      <w:pPr>
+        <w:pStyle w:val="TOC1"/>
+        <w:tabs>
+          <w:tab w:val="right" w:leader="dot" w:pos="9016"/>
+        </w:tabs>
+        <w:rPr>
+          <w:rFonts w:eastAsia="Times New Roman" w:cs="Arial"/>
+          <w:b w:val="0"/>
+          <w:bCs w:val="0"/>
+          <w:i w:val="0"/>
+          <w:iCs w:val="0"/>
+          <w:noProof/>
+          <w:sz w:val="22"/>
+          <w:szCs w:val="22"/>
+        </w:rPr>
+      </w:pPr>
+      <w:r>
+        <w:rPr>
+          <w:b w:val="0"/>
+          <w:bCs w:val="0"/>
+          <w:i w:val="0"/>
+          <w:iCs w:val="0"/>
+          <w:sz w:val="22"/>
+          <w:szCs w:val="26"/>
+          <w:u w:val="single"/>
+        </w:rPr>
+        <w:fldChar w:fldCharType="begin"/>
+      </w:r>
+      <w:r>
+        <w:rPr>
+          <w:b w:val="0"/>
+          <w:bCs w:val="0"/>
+          <w:i w:val="0"/>
+          <w:iCs w:val="0"/>
+          <w:sz w:val="22"/>
+          <w:szCs w:val="26"/>
+          <w:u w:val="single"/>
+        </w:rPr>
+        <w:instrText xml:space="preserve"> TOC \o "1-3" \h \z \u </w:instrText>
+      </w:r>
+      <w:r>
+        <w:rPr>
+          <w:b w:val="0"/>
+          <w:bCs w:val="0"/>
+          <w:i w:val="0"/>
+          <w:iCs w:val="0"/>
+          <w:sz w:val="22"/>
+          <w:szCs w:val="26"/>
+          <w:u w:val="single"/>
+        </w:rPr>
+        <w:fldChar w:fldCharType="separate"/>
+      </w:r>
+      <w:hyperlink w:anchor="_Toc100693485" w:history="1">
+        <w:r>
+          <w:rPr>
+            <w:rStyle w:val="Hyperlink"/>
+            <w:noProof/>
+          </w:rPr>
+          <w:t>Chapter 1: Introduction</w:t>
+        </w:r>
+        <w:r>
+          <w:rPr>
+            <w:noProof/>
+            <w:webHidden/>
+          </w:rPr>
+          <w:tab/>
+        </w:r>
+        <w:r>
+          <w:rPr>
+            <w:noProof/>
+            <w:webHidden/>
+          </w:rPr>
+          <w:fldChar w:fldCharType="begin"/>
+        </w:r>
+        <w:r>
+          <w:rPr>
+            <w:noProof/>
+            <w:webHidden/>
+          </w:rPr>
+          <w:instrText xml:space="preserve"> PAGEREF _Toc100693485 \h </w:instrText>
+        </w:r>
+        <w:r>
+          <w:rPr>
+            <w:noProof/>
+            <w:webHidden/>
+          </w:rPr>
+        </w:r>
+        <w:r>
+          <w:rPr>
+            <w:noProof/>
+            <w:webHidden/>
+          </w:rPr>
+          <w:fldChar w:fldCharType="separate"/>
+        </w:r>
+        <w:r>
+          <w:rPr>
+            <w:noProof/>
+            <w:webHidden/>
+          </w:rPr>
+          <w:t>10</w:t>
+        </w:r>
+        <w:r>
+          <w:rPr>
+            <w:noProof/>
+            <w:webHidden/>
+          </w:rPr>
+          <w:fldChar w:fldCharType="end"/>
+        </w:r>
+      </w:hyperlink>
+    </w:p>
+    <w:p>
+      <w:pPr>
+        <w:pStyle w:val="TOC2"/>
+        <w:tabs>
+          <w:tab w:val="left" w:pos="960"/>
+          <w:tab w:val="right" w:leader="dot" w:pos="9016"/>
+        </w:tabs>
+        <w:rPr>
+          <w:rFonts w:eastAsia="Times New Roman" w:cs="Arial"/>
+          <w:b w:val="0"/>
+          <w:bCs w:val="0"/>
+          <w:noProof/>
+          <w:szCs w:val="22"/>
+        </w:rPr>
+      </w:pPr>
+      <w:hyperlink w:anchor="_Toc100693486" w:history="1">
+        <w:r>
+          <w:rPr>
+            <w:rStyle w:val="Hyperlink"/>
+            <w:noProof/>
+          </w:rPr>
+          <w:t>1.1</w:t>
+        </w:r>
+        <w:r>
+          <w:rPr>
+            <w:rFonts w:eastAsia="Times New Roman" w:cs="Arial"/>
+            <w:b w:val="0"/>
+            <w:bCs w:val="0"/>
+            <w:noProof/>
+            <w:szCs w:val="22"/>
+          </w:rPr>
+          <w:tab/>
+        </w:r>
+        <w:r>
+          <w:rPr>
+            <w:rStyle w:val="Hyperlink"/>
+            <w:noProof/>
+          </w:rPr>
+          <w:t>Purpose</w:t>
+        </w:r>
+        <w:r>
+          <w:rPr>
+            <w:noProof/>
+            <w:webHidden/>
+          </w:rPr>
+          <w:tab/>
+        </w:r>
+        <w:r>
+          <w:rPr>
+            <w:noProof/>
+            <w:webHidden/>
+          </w:rPr>
+          <w:fldChar w:fldCharType="begin"/>
+        </w:r>
+        <w:r>
+          <w:rPr>
+            <w:noProof/>
+            <w:webHidden/>
+          </w:rPr>
+          <w:instrText xml:space="preserve"> PAGEREF _Toc100693486 \h </w:instrText>
+        </w:r>
+        <w:r>
+          <w:rPr>
+            <w:noProof/>
+            <w:webHidden/>
+          </w:rPr>
+        </w:r>
+        <w:r>
+          <w:rPr>
+            <w:noProof/>
+            <w:webHidden/>
+          </w:rPr>
+          <w:fldChar w:fldCharType="separate"/>
+        </w:r>
+        <w:r>
+          <w:rPr>
+            <w:noProof/>
+            <w:webHidden/>
+          </w:rPr>
+          <w:t>11</w:t>
+        </w:r>
+        <w:r>
+          <w:rPr>
+            <w:noProof/>
+            <w:webHidden/>
+          </w:rPr>
+          <w:fldChar w:fldCharType="end"/>
+        </w:r>
+      </w:hyperlink>
+    </w:p>
+    <w:p>
+      <w:pPr>
+        <w:pStyle w:val="TOC2"/>
+        <w:tabs>
+          <w:tab w:val="left" w:pos="960"/>
+          <w:tab w:val="right" w:leader="dot" w:pos="9016"/>
+        </w:tabs>
+        <w:rPr>
+          <w:rFonts w:eastAsia="Times New Roman" w:cs="Arial"/>
+          <w:b w:val="0"/>
+          <w:bCs w:val="0"/>
+          <w:noProof/>
+          <w:szCs w:val="22"/>
+        </w:rPr>
+      </w:pPr>
+      <w:hyperlink w:anchor="_Toc100693487" w:history="1">
+        <w:r>
+          <w:rPr>
+            <w:rStyle w:val="Hyperlink"/>
+            <w:noProof/>
+          </w:rPr>
+          <w:t>1.2</w:t>
+        </w:r>
+        <w:r>
+          <w:rPr>
+            <w:rFonts w:eastAsia="Times New Roman" w:cs="Arial"/>
+            <w:b w:val="0"/>
+            <w:bCs w:val="0"/>
+            <w:noProof/>
+            <w:szCs w:val="22"/>
+          </w:rPr>
+          <w:tab/>
+        </w:r>
+        <w:r>
+          <w:rPr>
+            <w:rStyle w:val="Hyperlink"/>
+            <w:noProof/>
+          </w:rPr>
+          <w:t>How it works</w:t>
+        </w:r>
+        <w:r>
+          <w:rPr>
+            <w:noProof/>
+            <w:webHidden/>
+          </w:rPr>
+          <w:tab/>
+        </w:r>
+        <w:r>
+          <w:rPr>
+            <w:noProof/>
+            <w:webHidden/>
+          </w:rPr>
+          <w:fldChar w:fldCharType="begin"/>
+        </w:r>
+        <w:r>
+          <w:rPr>
+            <w:noProof/>
+            <w:webHidden/>
+          </w:rPr>
+          <w:instrText xml:space="preserve"> PAGEREF _Toc100693487 \h </w:instrText>
+        </w:r>
+        <w:r>
+          <w:rPr>
+            <w:noProof/>
+            <w:webHidden/>
+          </w:rPr>
+        </w:r>
+        <w:r>
+          <w:rPr>
+            <w:noProof/>
+            <w:webHidden/>
+          </w:rPr>
+          <w:fldChar w:fldCharType="separate"/>
+        </w:r>
+        <w:r>
+          <w:rPr>
+            <w:noProof/>
+            <w:webHidden/>
+          </w:rPr>
+          <w:t>11</w:t>
+        </w:r>
+        <w:r>
+          <w:rPr>
+            <w:noProof/>
+            <w:webHidden/>
+          </w:rPr>
+          <w:fldChar w:fldCharType="end"/>
+        </w:r>
+      </w:hyperlink>
+    </w:p>
+    <w:p>
+      <w:pPr>
+        <w:pStyle w:val="TOC2"/>
+        <w:tabs>
+          <w:tab w:val="left" w:pos="960"/>
+          <w:tab w:val="right" w:leader="dot" w:pos="9016"/>
+        </w:tabs>
+        <w:rPr>
+          <w:rFonts w:eastAsia="Times New Roman" w:cs="Arial"/>
+          <w:b w:val="0"/>
+          <w:bCs w:val="0"/>
+          <w:noProof/>
+          <w:szCs w:val="22"/>
+        </w:rPr>
+      </w:pPr>
+      <w:hyperlink w:anchor="_Toc100693488" w:history="1">
+        <w:r>
+          <w:rPr>
+            <w:rStyle w:val="Hyperlink"/>
+            <w:noProof/>
+            <w:lang w:bidi="ur-PK"/>
+          </w:rPr>
+          <w:t>1.3</w:t>
+        </w:r>
+        <w:r>
+          <w:rPr>
+            <w:rFonts w:eastAsia="Times New Roman" w:cs="Arial"/>
+            <w:b w:val="0"/>
+            <w:bCs w:val="0"/>
+            <w:noProof/>
+            <w:szCs w:val="22"/>
+          </w:rPr>
+          <w:tab/>
+        </w:r>
+        <w:r>
+          <w:rPr>
+            <w:rStyle w:val="Hyperlink"/>
+            <w:noProof/>
+            <w:lang w:bidi="ur-PK"/>
+          </w:rPr>
+          <w:t>Project Scope</w:t>
+        </w:r>
+        <w:r>
+          <w:rPr>
+            <w:noProof/>
+            <w:webHidden/>
+          </w:rPr>
+          <w:tab/>
+        </w:r>
+        <w:r>
+          <w:rPr>
+            <w:noProof/>
+            <w:webHidden/>
+          </w:rPr>
+          <w:fldChar w:fldCharType="begin"/>
+        </w:r>
+        <w:r>
+          <w:rPr>
+            <w:noProof/>
+            <w:webHidden/>
+          </w:rPr>
+          <w:instrText xml:space="preserve"> PAGEREF _Toc100693488 \h </w:instrText>
+        </w:r>
+        <w:r>
+          <w:rPr>
+            <w:noProof/>
+            <w:webHidden/>
+          </w:rPr>
+        </w:r>
+        <w:r>
+          <w:rPr>
+            <w:noProof/>
+            <w:webHidden/>
+          </w:rPr>
+          <w:fldChar w:fldCharType="separate"/>
+        </w:r>
+        <w:r>
+          <w:rPr>
+            <w:noProof/>
+            <w:webHidden/>
+          </w:rPr>
+          <w:t>11</w:t>
+        </w:r>
+        <w:r>
+          <w:rPr>
+            <w:noProof/>
+            <w:webHidden/>
+          </w:rPr>
+          <w:fldChar w:fldCharType="end"/>
+        </w:r>
+      </w:hyperlink>
+    </w:p>
+    <w:p>
+      <w:pPr>
+        <w:pStyle w:val="TOC2"/>
+        <w:tabs>
+          <w:tab w:val="left" w:pos="960"/>
+          <w:tab w:val="right" w:leader="dot" w:pos="9016"/>
+        </w:tabs>
+        <w:rPr>
+          <w:rFonts w:eastAsia="Times New Roman" w:cs="Arial"/>
+          <w:b w:val="0"/>
+          <w:bCs w:val="0"/>
+          <w:noProof/>
+          <w:szCs w:val="22"/>
+        </w:rPr>
+      </w:pPr>
+      <w:hyperlink w:anchor="_Toc100693489" w:history="1">
+        <w:r>
+          <w:rPr>
+            <w:rStyle w:val="Hyperlink"/>
+            <w:noProof/>
+            <w:lang w:bidi="ur-PK"/>
+          </w:rPr>
+          <w:t>1.4</w:t>
+        </w:r>
+        <w:r>
+          <w:rPr>
+            <w:rFonts w:eastAsia="Times New Roman" w:cs="Arial"/>
+            <w:b w:val="0"/>
+            <w:bCs w:val="0"/>
+            <w:noProof/>
+            <w:szCs w:val="22"/>
+          </w:rPr>
+          <w:tab/>
+        </w:r>
+        <w:r>
+          <w:rPr>
+            <w:rStyle w:val="Hyperlink"/>
+            <w:noProof/>
+            <w:lang w:bidi="ur-PK"/>
+          </w:rPr>
+          <w:t>Project Planning</w:t>
+        </w:r>
+        <w:r>
+          <w:rPr>
+            <w:noProof/>
+            <w:webHidden/>
+          </w:rPr>
+          <w:tab/>
+        </w:r>
+        <w:r>
+          <w:rPr>
+            <w:noProof/>
+            <w:webHidden/>
+          </w:rPr>
+          <w:fldChar w:fldCharType="begin"/>
+        </w:r>
+        <w:r>
+          <w:rPr>
+            <w:noProof/>
+            <w:webHidden/>
+          </w:rPr>
+          <w:instrText xml:space="preserve"> PAGEREF _Toc100693489 \h </w:instrText>
+        </w:r>
+        <w:r>
+          <w:rPr>
+            <w:noProof/>
+            <w:webHidden/>
+          </w:rPr>
+        </w:r>
+        <w:r>
+          <w:rPr>
+            <w:noProof/>
+            <w:webHidden/>
+          </w:rPr>
+          <w:fldChar w:fldCharType="separate"/>
+        </w:r>
+        <w:r>
+          <w:rPr>
+            <w:noProof/>
+            <w:webHidden/>
+          </w:rPr>
+          <w:t>11</w:t>
+        </w:r>
+        <w:r>
+          <w:rPr>
+            <w:noProof/>
+            <w:webHidden/>
+          </w:rPr>
+          <w:fldChar w:fldCharType="end"/>
+        </w:r>
+      </w:hyperlink>
+    </w:p>
+    <w:p>
+      <w:pPr>
+        <w:pStyle w:val="TOC2"/>
+        <w:tabs>
+          <w:tab w:val="left" w:pos="960"/>
+          <w:tab w:val="right" w:leader="dot" w:pos="9016"/>
+        </w:tabs>
+        <w:rPr>
+          <w:rFonts w:eastAsia="Times New Roman" w:cs="Arial"/>
+          <w:b w:val="0"/>
+          <w:bCs w:val="0"/>
+          <w:noProof/>
+          <w:szCs w:val="22"/>
+        </w:rPr>
+      </w:pPr>
+      <w:hyperlink w:anchor="_Toc100693490" w:history="1">
+        <w:r>
+          <w:rPr>
+            <w:rStyle w:val="Hyperlink"/>
+            <w:noProof/>
+            <w:lang w:bidi="ur-PK"/>
+          </w:rPr>
+          <w:t>1.5</w:t>
+        </w:r>
+        <w:r>
+          <w:rPr>
+            <w:rFonts w:eastAsia="Times New Roman" w:cs="Arial"/>
+            <w:b w:val="0"/>
+            <w:bCs w:val="0"/>
+            <w:noProof/>
+            <w:szCs w:val="22"/>
+          </w:rPr>
+          <w:tab/>
+        </w:r>
+        <w:r>
+          <w:rPr>
+            <w:rStyle w:val="Hyperlink"/>
+            <w:noProof/>
+            <w:lang w:bidi="ur-PK"/>
+          </w:rPr>
+          <w:t>Project Modules</w:t>
+        </w:r>
+        <w:r>
+          <w:rPr>
+            <w:noProof/>
+            <w:webHidden/>
+          </w:rPr>
+          <w:tab/>
+        </w:r>
+        <w:r>
+          <w:rPr>
+            <w:noProof/>
+            <w:webHidden/>
+          </w:rPr>
+          <w:fldChar w:fldCharType="begin"/>
+        </w:r>
+        <w:r>
+          <w:rPr>
+            <w:noProof/>
+            <w:webHidden/>
+          </w:rPr>
+          <w:instrText xml:space="preserve"> PAGEREF _Toc100693490 \h </w:instrText>
+        </w:r>
+        <w:r>
+          <w:rPr>
+            <w:noProof/>
+            <w:webHidden/>
+          </w:rPr>
+        </w:r>
+        <w:r>
+          <w:rPr>
+            <w:noProof/>
+            <w:webHidden/>
+          </w:rPr>
+          <w:fldChar w:fldCharType="separate"/>
+        </w:r>
+        <w:r>
+          <w:rPr>
+            <w:noProof/>
+            <w:webHidden/>
+          </w:rPr>
+          <w:t>11</w:t>
+        </w:r>
+        <w:r>
+          <w:rPr>
+            <w:noProof/>
+            <w:webHidden/>
+          </w:rPr>
+          <w:fldChar w:fldCharType="end"/>
+        </w:r>
+      </w:hyperlink>
+    </w:p>
+    <w:p>
+      <w:pPr>
+        <w:pStyle w:val="TOC1"/>
+        <w:tabs>
+          <w:tab w:val="right" w:leader="dot" w:pos="9016"/>
+        </w:tabs>
+        <w:rPr>
+          <w:rFonts w:eastAsia="Times New Roman" w:cs="Arial"/>
+          <w:b w:val="0"/>
+          <w:bCs w:val="0"/>
+          <w:i w:val="0"/>
+          <w:iCs w:val="0"/>
+          <w:noProof/>
+          <w:sz w:val="22"/>
+          <w:szCs w:val="22"/>
+        </w:rPr>
+      </w:pPr>
+      <w:hyperlink w:anchor="_Toc100693491" w:history="1">
+        <w:r>
+          <w:rPr>
+            <w:rStyle w:val="Hyperlink"/>
+            <w:noProof/>
+          </w:rPr>
+          <w:t>Chapter 2: Background</w:t>
+        </w:r>
+        <w:r>
+          <w:rPr>
+            <w:noProof/>
+            <w:webHidden/>
+          </w:rPr>
+          <w:tab/>
+        </w:r>
+        <w:r>
+          <w:rPr>
+            <w:noProof/>
+            <w:webHidden/>
+          </w:rPr>
+          <w:fldChar w:fldCharType="begin"/>
+        </w:r>
+        <w:r>
+          <w:rPr>
+            <w:noProof/>
+            <w:webHidden/>
+          </w:rPr>
+          <w:instrText xml:space="preserve"> PAGEREF _Toc100693491 \h </w:instrText>
+        </w:r>
+        <w:r>
+          <w:rPr>
+            <w:noProof/>
+            <w:webHidden/>
+          </w:rPr>
+        </w:r>
+        <w:r>
+          <w:rPr>
+            <w:noProof/>
+            <w:webHidden/>
+          </w:rPr>
+          <w:fldChar w:fldCharType="separate"/>
+        </w:r>
+        <w:r>
+          <w:rPr>
+            <w:noProof/>
+            <w:webHidden/>
+          </w:rPr>
+          <w:t>12</w:t>
+        </w:r>
+        <w:r>
+          <w:rPr>
+            <w:noProof/>
+            <w:webHidden/>
+          </w:rPr>
+          <w:fldChar w:fldCharType="end"/>
+        </w:r>
+      </w:hyperlink>
+    </w:p>
+    <w:p>
+      <w:pPr>
+        <w:pStyle w:val="TOC1"/>
+        <w:tabs>
+          <w:tab w:val="right" w:leader="dot" w:pos="9016"/>
+        </w:tabs>
+        <w:rPr>
+          <w:rFonts w:eastAsia="Times New Roman" w:cs="Arial"/>
+          <w:b w:val="0"/>
+          <w:bCs w:val="0"/>
+          <w:i w:val="0"/>
+          <w:iCs w:val="0"/>
+          <w:noProof/>
+          <w:sz w:val="22"/>
+          <w:szCs w:val="22"/>
+        </w:rPr>
+      </w:pPr>
+      <w:hyperlink w:anchor="_Toc100693492" w:history="1">
+        <w:r>
+          <w:rPr>
+            <w:rStyle w:val="Hyperlink"/>
+            <w:noProof/>
+          </w:rPr>
+          <w:t>Chapter 3: System Requirement Analysis</w:t>
+        </w:r>
+        <w:r>
+          <w:rPr>
+            <w:noProof/>
+            <w:webHidden/>
+          </w:rPr>
+          <w:tab/>
+        </w:r>
+        <w:r>
+          <w:rPr>
+            <w:noProof/>
+            <w:webHidden/>
+          </w:rPr>
+          <w:fldChar w:fldCharType="begin"/>
+        </w:r>
+        <w:r>
+          <w:rPr>
+            <w:noProof/>
+            <w:webHidden/>
+          </w:rPr>
+          <w:instrText xml:space="preserve"> PAGEREF _Toc100693492 \h </w:instrText>
+        </w:r>
+        <w:r>
+          <w:rPr>
+            <w:noProof/>
+            <w:webHidden/>
+          </w:rPr>
+        </w:r>
+        <w:r>
+          <w:rPr>
+            <w:noProof/>
+            <w:webHidden/>
+          </w:rPr>
+          <w:fldChar w:fldCharType="separate"/>
+        </w:r>
+        <w:r>
+          <w:rPr>
+            <w:noProof/>
+            <w:webHidden/>
+          </w:rPr>
+          <w:t>13</w:t>
+        </w:r>
+        <w:r>
+          <w:rPr>
+            <w:noProof/>
+            <w:webHidden/>
+          </w:rPr>
+          <w:fldChar w:fldCharType="end"/>
+        </w:r>
+      </w:hyperlink>
+    </w:p>
+    <w:p>
+      <w:pPr>
+        <w:pStyle w:val="TOC1"/>
+        <w:tabs>
+          <w:tab w:val="right" w:leader="dot" w:pos="9016"/>
+        </w:tabs>
+        <w:rPr>
+          <w:rFonts w:eastAsia="Times New Roman" w:cs="Arial"/>
+          <w:b w:val="0"/>
+          <w:bCs w:val="0"/>
+          <w:i w:val="0"/>
+          <w:iCs w:val="0"/>
+          <w:noProof/>
+          <w:sz w:val="22"/>
+          <w:szCs w:val="22"/>
+        </w:rPr>
+      </w:pPr>
+      <w:hyperlink w:anchor="_Toc100693493" w:history="1">
+        <w:r>
+          <w:rPr>
+            <w:rStyle w:val="Hyperlink"/>
+            <w:noProof/>
+          </w:rPr>
+          <w:t>Chapter 4: System Design</w:t>
+        </w:r>
+        <w:r>
+          <w:rPr>
+            <w:noProof/>
+            <w:webHidden/>
+          </w:rPr>
+          <w:tab/>
+        </w:r>
+        <w:r>
+          <w:rPr>
+            <w:noProof/>
+            <w:webHidden/>
+          </w:rPr>
+          <w:fldChar w:fldCharType="begin"/>
+        </w:r>
+        <w:r>
+          <w:rPr>
+            <w:noProof/>
+            <w:webHidden/>
+          </w:rPr>
+          <w:instrText xml:space="preserve"> PAGEREF _Toc100693493 \h </w:instrText>
+        </w:r>
+        <w:r>
+          <w:rPr>
+            <w:noProof/>
+            <w:webHidden/>
+          </w:rPr>
+        </w:r>
+        <w:r>
+          <w:rPr>
+            <w:noProof/>
+            <w:webHidden/>
+          </w:rPr>
+          <w:fldChar w:fldCharType="separate"/>
+        </w:r>
+        <w:r>
+          <w:rPr>
+            <w:noProof/>
+            <w:webHidden/>
+          </w:rPr>
+          <w:t>14</w:t>
+        </w:r>
+        <w:r>
+          <w:rPr>
+            <w:noProof/>
+            <w:webHidden/>
+          </w:rPr>
+          <w:fldChar w:fldCharType="end"/>
+        </w:r>
+      </w:hyperlink>
+    </w:p>
+    <w:p>
+      <w:pPr>
+        <w:pStyle w:val="TOC1"/>
+        <w:tabs>
+          <w:tab w:val="right" w:leader="dot" w:pos="9016"/>
+        </w:tabs>
+        <w:rPr>
+          <w:rFonts w:eastAsia="Times New Roman" w:cs="Arial"/>
+          <w:b w:val="0"/>
+          <w:bCs w:val="0"/>
+          <w:i w:val="0"/>
+          <w:iCs w:val="0"/>
+          <w:noProof/>
+          <w:sz w:val="22"/>
+          <w:szCs w:val="22"/>
+        </w:rPr>
+      </w:pPr>
+      <w:hyperlink w:anchor="_Toc100693494" w:history="1">
+        <w:r>
+          <w:rPr>
+            <w:rStyle w:val="Hyperlink"/>
+            <w:noProof/>
+          </w:rPr>
+          <w:t>Chapter 5: Testing &amp; Implementation</w:t>
+        </w:r>
+        <w:r>
+          <w:rPr>
+            <w:noProof/>
+            <w:webHidden/>
+          </w:rPr>
+          <w:tab/>
+        </w:r>
+        <w:r>
+          <w:rPr>
+            <w:noProof/>
+            <w:webHidden/>
+          </w:rPr>
+          <w:fldChar w:fldCharType="begin"/>
+        </w:r>
+        <w:r>
+          <w:rPr>
+            <w:noProof/>
+            <w:webHidden/>
+          </w:rPr>
+          <w:instrText xml:space="preserve"> PAGEREF _Toc100693494 \h </w:instrText>
+        </w:r>
+        <w:r>
+          <w:rPr>
+            <w:noProof/>
+            <w:webHidden/>
+          </w:rPr>
+        </w:r>
+        <w:r>
+          <w:rPr>
+            <w:noProof/>
+            <w:webHidden/>
+          </w:rPr>
+          <w:fldChar w:fldCharType="separate"/>
+        </w:r>
+        <w:r>
+          <w:rPr>
+            <w:noProof/>
+            <w:webHidden/>
+          </w:rPr>
+          <w:t>15</w:t>
+        </w:r>
+        <w:r>
+          <w:rPr>
+            <w:noProof/>
+            <w:webHidden/>
+          </w:rPr>
+          <w:fldChar w:fldCharType="end"/>
+        </w:r>
+      </w:hyperlink>
+    </w:p>
+    <w:p>
+      <w:pPr>
+        <w:pStyle w:val="TOC1"/>
+        <w:tabs>
+          <w:tab w:val="right" w:leader="dot" w:pos="9016"/>
+        </w:tabs>
+        <w:rPr>
+          <w:rFonts w:eastAsia="Times New Roman" w:cs="Arial"/>
+          <w:b w:val="0"/>
+          <w:bCs w:val="0"/>
+          <w:i w:val="0"/>
+          <w:iCs w:val="0"/>
+          <w:noProof/>
+          <w:sz w:val="22"/>
+          <w:szCs w:val="22"/>
+        </w:rPr>
+      </w:pPr>
+      <w:hyperlink w:anchor="_Toc100693495" w:history="1">
+        <w:r>
+          <w:rPr>
+            <w:rStyle w:val="Hyperlink"/>
+            <w:noProof/>
+          </w:rPr>
+          <w:t>Chapter 6: User Manual</w:t>
+        </w:r>
+        <w:r>
+          <w:rPr>
+            <w:noProof/>
+            <w:webHidden/>
+          </w:rPr>
+          <w:tab/>
+        </w:r>
+        <w:r>
+          <w:rPr>
+            <w:noProof/>
+            <w:webHidden/>
+          </w:rPr>
+          <w:fldChar w:fldCharType="begin"/>
+        </w:r>
+        <w:r>
+          <w:rPr>
+            <w:noProof/>
+            <w:webHidden/>
+          </w:rPr>
+          <w:instrText xml:space="preserve"> PAGEREF _Toc100693495 \h </w:instrText>
+        </w:r>
+        <w:r>
+          <w:rPr>
+            <w:noProof/>
+            <w:webHidden/>
+          </w:rPr>
+        </w:r>
+        <w:r>
+          <w:rPr>
+            <w:noProof/>
+            <w:webHidden/>
+          </w:rPr>
+          <w:fldChar w:fldCharType="separate"/>
+        </w:r>
+        <w:r>
+          <w:rPr>
+            <w:noProof/>
+            <w:webHidden/>
+          </w:rPr>
+          <w:t>16</w:t>
+        </w:r>
+        <w:r>
+          <w:rPr>
+            <w:noProof/>
+            <w:webHidden/>
+          </w:rPr>
+          <w:fldChar w:fldCharType="end"/>
+        </w:r>
+      </w:hyperlink>
+    </w:p>
+    <w:p>
+      <w:r>
+        <w:rPr>
+          <w:rFonts w:ascii="Calibri" w:hAnsi="Calibri" w:cs="Calibri"/>
+          <w:b/>
+          <w:bCs/>
+          <w:i/>
+          <w:iCs/>
+          <w:sz w:val="22"/>
+          <w:szCs w:val="26"/>
+          <w:u w:val="single"/>
+        </w:rPr>
+        <w:fldChar w:fldCharType="end"/>
+      </w:r>
+    </w:p>
+    <w:p>
+      <w:pPr>
+        <w:spacing w:line="0" w:lineRule="atLeast"/>
+        <w:ind w:left="1440"/>
         <w:rPr>
           <w:rFonts w:eastAsia="Times New Roman"/>
         </w:rPr>
@@ -2228,12 +3792,13 @@
         <w:rPr>
           <w:rFonts w:eastAsia="Times New Roman"/>
         </w:rPr>
-        <w:lastRenderedPageBreak/>
         <w:t>List of Tables</w:t>
       </w:r>
     </w:p>
     <w:p>
       <w:pPr>
+        <w:spacing w:line="0" w:lineRule="atLeast"/>
+        <w:ind w:left="1440"/>
         <w:rPr>
           <w:rFonts w:eastAsia="Times New Roman"/>
         </w:rPr>
@@ -2257,12 +3822,12 @@
         <w:rPr>
           <w:rFonts w:eastAsia="Times New Roman"/>
         </w:rPr>
-        <w:lastRenderedPageBreak/>
         <w:t>List of Figures</w:t>
       </w:r>
     </w:p>
     <w:p>
       <w:pPr>
+        <w:jc w:val="right"/>
         <w:rPr>
           <w:rFonts w:eastAsia="Times New Roman"/>
         </w:rPr>
@@ -2276,13 +3841,261 @@
     </w:p>
     <w:p>
       <w:pPr>
+        <w:jc w:val="right"/>
+        <w:rPr>
+          <w:rFonts w:eastAsia="Times New Roman"/>
+        </w:rPr>
+      </w:pPr>
+    </w:p>
+    <w:p>
+      <w:pPr>
+        <w:jc w:val="right"/>
+        <w:rPr>
+          <w:rFonts w:eastAsia="Times New Roman"/>
+        </w:rPr>
+      </w:pPr>
+    </w:p>
+    <w:p>
+      <w:pPr>
+        <w:jc w:val="right"/>
+        <w:rPr>
+          <w:rFonts w:eastAsia="Times New Roman"/>
+        </w:rPr>
+      </w:pPr>
+    </w:p>
+    <w:p>
+      <w:pPr>
+        <w:jc w:val="right"/>
+        <w:rPr>
+          <w:rFonts w:eastAsia="Times New Roman"/>
+        </w:rPr>
+      </w:pPr>
+    </w:p>
+    <w:p>
+      <w:pPr>
+        <w:jc w:val="right"/>
+        <w:rPr>
+          <w:rFonts w:eastAsia="Times New Roman"/>
+        </w:rPr>
+      </w:pPr>
+    </w:p>
+    <w:p>
+      <w:pPr>
+        <w:jc w:val="right"/>
+        <w:rPr>
+          <w:rFonts w:eastAsia="Times New Roman"/>
+        </w:rPr>
+      </w:pPr>
+    </w:p>
+    <w:p>
+      <w:pPr>
+        <w:jc w:val="right"/>
+        <w:rPr>
+          <w:rFonts w:eastAsia="Times New Roman"/>
+        </w:rPr>
+      </w:pPr>
+    </w:p>
+    <w:p>
+      <w:pPr>
+        <w:jc w:val="right"/>
+        <w:rPr>
+          <w:rFonts w:eastAsia="Times New Roman"/>
+        </w:rPr>
+      </w:pPr>
+    </w:p>
+    <w:p>
+      <w:pPr>
+        <w:jc w:val="right"/>
+        <w:rPr>
+          <w:rFonts w:eastAsia="Times New Roman"/>
+        </w:rPr>
+      </w:pPr>
+    </w:p>
+    <w:p>
+      <w:pPr>
+        <w:jc w:val="right"/>
+        <w:rPr>
+          <w:rFonts w:eastAsia="Times New Roman"/>
+        </w:rPr>
+      </w:pPr>
+    </w:p>
+    <w:p>
+      <w:pPr>
+        <w:jc w:val="right"/>
+        <w:rPr>
+          <w:rFonts w:eastAsia="Times New Roman"/>
+        </w:rPr>
+      </w:pPr>
+    </w:p>
+    <w:p>
+      <w:pPr>
+        <w:jc w:val="right"/>
+        <w:rPr>
+          <w:rFonts w:eastAsia="Times New Roman"/>
+        </w:rPr>
+      </w:pPr>
+    </w:p>
+    <w:p>
+      <w:pPr>
+        <w:jc w:val="right"/>
+        <w:rPr>
+          <w:b/>
+          <w:bCs/>
+          <w:sz w:val="60"/>
+          <w:szCs w:val="60"/>
+        </w:rPr>
+      </w:pPr>
+    </w:p>
+    <w:p>
+      <w:pPr>
+        <w:jc w:val="right"/>
+        <w:rPr>
+          <w:b/>
+          <w:bCs/>
+          <w:sz w:val="60"/>
+          <w:szCs w:val="60"/>
+        </w:rPr>
+      </w:pPr>
+    </w:p>
+    <w:p>
+      <w:pPr>
         <w:pStyle w:val="Heading1"/>
+        <w:ind w:firstLine="5670"/>
+        <w:jc w:val="right"/>
+        <w:rPr>
+          <w:sz w:val="60"/>
+          <w:szCs w:val="60"/>
+        </w:rPr>
+      </w:pPr>
+      <w:bookmarkStart w:id="4" w:name="_Toc100693485"/>
+      <w:r>
+        <w:rPr>
+          <w:sz w:val="60"/>
+          <w:szCs w:val="60"/>
+        </w:rPr>
+        <w:t>Chapter 1:</w:t>
+      </w:r>
+      <w:r>
+        <w:rPr>
+          <w:sz w:val="60"/>
+          <w:szCs w:val="60"/>
+        </w:rPr>
+        <w:t xml:space="preserve"> </w:t>
+      </w:r>
+      <w:r>
+        <w:rPr>
+          <w:sz w:val="60"/>
+          <w:szCs w:val="60"/>
+        </w:rPr>
+        <w:t>Introduction</w:t>
+      </w:r>
+      <w:bookmarkEnd w:id="4"/>
+    </w:p>
+    <w:p>
+      <w:pPr>
+        <w:pStyle w:val="Heading1"/>
+        <w:spacing w:before="0" w:after="0" w:line="360" w:lineRule="auto"/>
+      </w:pPr>
+      <w:r>
+        <w:rPr>
+          <w:sz w:val="24"/>
+        </w:rPr>
+        <w:br w:type="page"/>
+      </w:r>
+    </w:p>
+    <w:p>
+      <w:pPr>
+        <w:pStyle w:val="Heading2"/>
+        <w:keepLines/>
+        <w:numPr>
+          <w:ilvl w:val="1"/>
+          <w:numId w:val="1"/>
+        </w:numPr>
+        <w:spacing w:before="200" w:after="0" w:line="360" w:lineRule="auto"/>
+      </w:pPr>
+      <w:bookmarkStart w:id="5" w:name="_Toc100693486"/>
+      <w:r>
+        <w:t>Purpose</w:t>
+      </w:r>
+      <w:bookmarkEnd w:id="5"/>
+    </w:p>
+    <w:p>
+      <w:pPr>
         <w:spacing w:line="360" w:lineRule="auto"/>
-      </w:pPr>
-      <w:r>
-        <w:lastRenderedPageBreak/>
-        <w:t>Chapter 1</w:t>
-      </w:r>
+        <w:ind w:firstLine="420"/>
+      </w:pPr>
+      <w:r>
+        <w:t xml:space="preserve">The current scenario used by the lawyers in maintaining heavy file works for keeping the records of their cases. </w:t>
+      </w:r>
+      <w:r>
+        <w:rPr>
+          <w:b/>
+        </w:rPr>
+        <w:t>Digital Lawyer Street</w:t>
+      </w:r>
+      <w:r>
+        <w:t xml:space="preserve"> is a new website for people to find lawyers via use of internet and also for the lawyers and clients to maintain a record of the cases they are dealing with. A lot of people need to contact their lawyers regularly or find appropriate lawyers for their cases. The goal of the project is to provide a flexible way to the people to fulfill their requirements. The admin of the website can register different Lawyers and each lawyer can in turn register his/clients or even his/her staff. The lawyers and clients can work out with their cases. This site provides a flexible way for lawyers and clients to handle their cases in a well-formatted way online through any part of the Pakistan. Also, new users can find lawyers online according to their needs.</w:t>
+      </w:r>
+    </w:p>
+    <w:p>
+      <w:pPr>
+        <w:spacing w:line="360" w:lineRule="auto"/>
+      </w:pPr>
+    </w:p>
+    <w:p>
+      <w:pPr>
+        <w:pStyle w:val="Heading2"/>
+        <w:keepLines/>
+        <w:numPr>
+          <w:ilvl w:val="1"/>
+          <w:numId w:val="1"/>
+        </w:numPr>
+        <w:spacing w:before="200" w:after="0" w:line="276" w:lineRule="auto"/>
+      </w:pPr>
+      <w:bookmarkStart w:id="6" w:name="_Toc100693487"/>
+      <w:r>
+        <w:t>How it works</w:t>
+      </w:r>
+      <w:bookmarkEnd w:id="6"/>
+    </w:p>
+    <w:p>
+      <w:pPr>
+        <w:ind w:firstLine="420"/>
+        <w:rPr>
+          <w:lang w:bidi="ur-PK"/>
+        </w:rPr>
+      </w:pPr>
+      <w:r>
+        <w:t xml:space="preserve">It is easy for any user to find lawyers by visiting Digital Lawyer Street Website. The user can view profiles of lawyers according to their case </w:t>
+      </w:r>
+      <w:r>
+        <w:rPr>
+          <w:lang w:bidi="ur-PK"/>
+        </w:rPr>
+        <w:t>nature. After that the user can hire the lawyer.</w:t>
+      </w:r>
+    </w:p>
+    <w:p>
+      <w:pPr>
+        <w:ind w:firstLine="420"/>
+        <w:rPr>
+          <w:lang w:bidi="ur-PK"/>
+        </w:rPr>
+      </w:pPr>
+      <w:r>
+        <w:rPr>
+          <w:lang w:bidi="ur-PK"/>
+        </w:rPr>
+        <w:t>The lawyer will enter the details of the user as well as case details in his/her dashboard. The lawyer can get and set the record of the client.</w:t>
+      </w:r>
+    </w:p>
+    <w:p>
+      <w:pPr>
+        <w:ind w:firstLine="420"/>
+        <w:rPr>
+          <w:lang w:bidi="ur-PK"/>
+        </w:rPr>
+      </w:pPr>
     </w:p>
     <w:p>
       <w:pPr>
@@ -2291,34 +4104,39 @@
           <w:ilvl w:val="1"/>
           <w:numId w:val="1"/>
         </w:numPr>
-        <w:spacing w:line="360" w:lineRule="auto"/>
-      </w:pPr>
-      <w:r>
-        <w:t>Purpose</w:t>
-      </w:r>
+        <w:rPr>
+          <w:lang w:bidi="ur-PK"/>
+        </w:rPr>
+      </w:pPr>
+      <w:bookmarkStart w:id="7" w:name="_Toc100693488"/>
+      <w:r>
+        <w:rPr>
+          <w:lang w:bidi="ur-PK"/>
+        </w:rPr>
+        <w:t>Project Scope</w:t>
+      </w:r>
+      <w:bookmarkEnd w:id="7"/>
     </w:p>
     <w:p>
       <w:pPr>
         <w:spacing w:line="360" w:lineRule="auto"/>
         <w:ind w:firstLine="420"/>
-      </w:pPr>
-      <w:r>
-        <w:t xml:space="preserve">The current scenario used by the lawyers in maintaining heavy file works for keeping the records of their cases. </w:t>
-      </w:r>
-      <w:r>
-        <w:rPr>
-          <w:b/>
-        </w:rPr>
-        <w:t>Digital Lawyer Street</w:t>
-      </w:r>
-      <w:r>
-        <w:t xml:space="preserve"> is a new website for people to find lawyers via use of internet and also for the lawyers and clients to maintain a record of the cases they are dealing with. A lot of people need to contact their lawyers regularly or find appropriate lawyers for their cases. The goal of the project is to provide a flexible way to the people to fulfill their requirements. The admin of the website can register different Lawyers and each lawyer can in turn register his/clients or even his/her staff. The lawyers and clients can work out with their cases. This site provides a flexible way for lawyers and clients to handle their cases in a well-formatted way online through any part of the Pakistan. Also, new users can find lawyers online according to their needs.</w:t>
-      </w:r>
-    </w:p>
-    <w:p>
-      <w:pPr>
-        <w:spacing w:line="360" w:lineRule="auto"/>
-      </w:pPr>
+        <w:rPr>
+          <w:lang w:bidi="ur-PK"/>
+        </w:rPr>
+      </w:pPr>
+      <w:r>
+        <w:t xml:space="preserve">Scope of this application is limited in a way that only the admin can approve lawyers by giving approval after the registration of the lawyer for this website. The admin will give permission after </w:t>
+      </w:r>
+      <w:r>
+        <w:rPr>
+          <w:lang w:bidi="ur-PK"/>
+        </w:rPr>
+        <w:t xml:space="preserve">scrutiny of details of the lawyer. </w:t>
+      </w:r>
+      <w:r>
+        <w:t>Only lawyers can save technical details of their clients and staff after their registration. Further, the lawyer can maintain details of his client’s cases. Clients who are registered by the lawyer can view their case details as entered and managed by the lawyer. Using this website, non-member users can also find profiles of different lawyers registered with this website.</w:t>
+      </w:r>
     </w:p>
     <w:p>
       <w:pPr>
@@ -2327,71 +4145,22 @@
           <w:ilvl w:val="1"/>
           <w:numId w:val="1"/>
         </w:numPr>
-      </w:pPr>
-      <w:r>
-        <w:t>How it works</w:t>
-      </w:r>
-    </w:p>
-    <w:p>
-      <w:pPr>
-        <w:ind w:firstLine="420"/>
         <w:rPr>
           <w:lang w:bidi="ur-PK"/>
         </w:rPr>
       </w:pPr>
-      <w:r>
-        <w:t>It is easy for any user to find lawyer</w:t>
-      </w:r>
-      <w:r>
-        <w:t>s</w:t>
-      </w:r>
-      <w:r>
-        <w:t xml:space="preserve"> by visiting Digital Lawyer Street Website. </w:t>
-      </w:r>
-      <w:r>
-        <w:t>The user can view profiles of lawyer</w:t>
-      </w:r>
-      <w:r>
-        <w:t>s</w:t>
-      </w:r>
-      <w:r>
-        <w:t xml:space="preserve"> according </w:t>
-      </w:r>
-      <w:r>
-        <w:t xml:space="preserve">to their case </w:t>
-      </w:r>
+      <w:bookmarkStart w:id="8" w:name="_Toc100693489"/>
       <w:r>
         <w:rPr>
           <w:lang w:bidi="ur-PK"/>
         </w:rPr>
-        <w:t>nature. After that the user can hire the lawyer.</w:t>
-      </w:r>
-    </w:p>
-    <w:p>
-      <w:pPr>
-        <w:ind w:firstLine="420"/>
-        <w:rPr>
-          <w:lang w:bidi="ur-PK"/>
-        </w:rPr>
-      </w:pPr>
-      <w:r>
-        <w:rPr>
-          <w:lang w:bidi="ur-PK"/>
-        </w:rPr>
-        <w:t>The lawyer will enter the details of the user as well as case details in his/her dashboard. The lawyer can get and set the record of the client.</w:t>
-      </w:r>
-    </w:p>
-    <w:p>
-      <w:pPr>
-        <w:ind w:firstLine="420"/>
-        <w:rPr>
-          <w:lang w:bidi="ur-PK"/>
-        </w:rPr>
-      </w:pPr>
-    </w:p>
-    <w:p>
-      <w:pPr>
-        <w:pStyle w:val="Heading1"/>
+        <w:t>Project Planning</w:t>
+      </w:r>
+      <w:bookmarkEnd w:id="8"/>
+    </w:p>
+    <w:p>
+      <w:pPr>
+        <w:pStyle w:val="Heading2"/>
         <w:numPr>
           <w:ilvl w:val="1"/>
           <w:numId w:val="1"/>
@@ -2400,302 +4169,1197 @@
           <w:lang w:bidi="ur-PK"/>
         </w:rPr>
       </w:pPr>
+      <w:bookmarkStart w:id="9" w:name="_Toc100693490"/>
       <w:r>
         <w:rPr>
           <w:lang w:bidi="ur-PK"/>
         </w:rPr>
-        <w:t>Project Scope</w:t>
-      </w:r>
-    </w:p>
-    <w:p>
-      <w:pPr>
-        <w:ind w:firstLine="420"/>
-        <w:rPr>
-          <w:lang w:bidi="ur-PK"/>
-        </w:rPr>
-      </w:pPr>
-      <w:r>
-        <w:t>Scope of this application is limited i</w:t>
-      </w:r>
-      <w:r>
-        <w:t>n a way that only the admin can approve</w:t>
-      </w:r>
-      <w:r>
-        <w:t xml:space="preserve"> lawyers</w:t>
-      </w:r>
-      <w:r>
-        <w:t xml:space="preserve"> by giving approval after the registration of the lawyer</w:t>
-      </w:r>
-      <w:r>
-        <w:t xml:space="preserve"> for this website</w:t>
-      </w:r>
-      <w:r>
-        <w:t xml:space="preserve">. The admin will give permission after </w:t>
-      </w:r>
-      <w:r>
-        <w:rPr>
-          <w:lang w:bidi="ur-PK"/>
-        </w:rPr>
-        <w:t xml:space="preserve">scrutiny of details of the lawyer. </w:t>
-      </w:r>
-      <w:r>
-        <w:t>O</w:t>
-      </w:r>
-      <w:r>
-        <w:t xml:space="preserve">nly lawyers can </w:t>
-      </w:r>
-      <w:r>
-        <w:t>save technical details of their</w:t>
-      </w:r>
-      <w:r>
-        <w:t xml:space="preserve"> clients and staff</w:t>
-      </w:r>
-      <w:r>
-        <w:t xml:space="preserve"> after their registration</w:t>
-      </w:r>
-      <w:r>
-        <w:t>. Further, the lawyer can maintain details of his client’s cases. Clients who are registered by the lawyer can view their case details as entered and managed by the lawyer. Using this website, non-member users can also find profiles of different lawyers registered with this website.</w:t>
-      </w:r>
-    </w:p>
-    <w:p>
-      <w:pPr>
-        <w:pStyle w:val="Heading2"/>
-        <w:rPr>
-          <w:lang w:bidi="ur-PK"/>
-        </w:rPr>
-      </w:pPr>
-      <w:r>
-        <w:rPr>
-          <w:lang w:bidi="ur-PK"/>
-        </w:rPr>
-        <w:lastRenderedPageBreak/>
-        <w:t>1.4 Project Planning</w:t>
-      </w:r>
-    </w:p>
-    <w:p>
-      <w:pPr>
-        <w:pStyle w:val="Heading2"/>
-        <w:rPr>
-          <w:lang w:bidi="ur-PK"/>
-        </w:rPr>
-      </w:pPr>
-      <w:r>
-        <w:rPr>
-          <w:lang w:bidi="ur-PK"/>
-        </w:rPr>
-        <w:t>1.5 Project Modules</w:t>
-      </w:r>
-    </w:p>
-    <w:p>
-      <w:pPr>
-        <w:rPr>
-          <w:lang w:bidi="ur-PK"/>
-        </w:rPr>
-      </w:pPr>
-      <w:r>
-        <w:rPr>
-          <w:lang w:bidi="ur-PK"/>
+        <w:t>Project Modules</w:t>
+      </w:r>
+      <w:bookmarkEnd w:id="9"/>
+    </w:p>
+    <w:p>
+      <w:pPr>
+        <w:spacing w:line="0" w:lineRule="atLeast"/>
+        <w:rPr>
+          <w:rFonts w:eastAsia="Times New Roman"/>
+        </w:rPr>
+      </w:pPr>
+    </w:p>
+    <w:p>
+      <w:pPr>
+        <w:pStyle w:val="Heading1"/>
+        <w:jc w:val="right"/>
+        <w:rPr>
+          <w:sz w:val="24"/>
+        </w:rPr>
+      </w:pPr>
+      <w:r>
+        <w:rPr>
+          <w:sz w:val="24"/>
         </w:rPr>
         <w:br w:type="page"/>
       </w:r>
     </w:p>
     <w:p>
       <w:pPr>
-        <w:spacing w:line="0" w:lineRule="atLeast"/>
-        <w:ind w:left="1980"/>
-        <w:rPr>
-          <w:rFonts w:eastAsia="Times New Roman"/>
-        </w:rPr>
-      </w:pPr>
-      <w:proofErr w:type="gramStart"/>
-      <w:r>
-        <w:rPr>
-          <w:rFonts w:eastAsia="Times New Roman"/>
-        </w:rPr>
-        <w:lastRenderedPageBreak/>
-        <w:t>1.Introduction</w:t>
-      </w:r>
-      <w:proofErr w:type="gramEnd"/>
-    </w:p>
-    <w:p>
-      <w:pPr>
-        <w:spacing w:line="0" w:lineRule="atLeast"/>
-        <w:ind w:left="1980"/>
-        <w:rPr>
-          <w:rFonts w:eastAsia="Times New Roman"/>
-        </w:rPr>
-      </w:pPr>
-      <w:proofErr w:type="gramStart"/>
-      <w:r>
-        <w:rPr>
-          <w:rFonts w:eastAsia="Times New Roman"/>
-        </w:rPr>
-        <w:t>2.Background</w:t>
-      </w:r>
-      <w:proofErr w:type="gramEnd"/>
-    </w:p>
-    <w:p>
-      <w:pPr>
-        <w:spacing w:line="0" w:lineRule="atLeast"/>
-        <w:ind w:left="1980"/>
-        <w:rPr>
-          <w:rFonts w:eastAsia="Times New Roman"/>
-        </w:rPr>
-      </w:pPr>
-      <w:proofErr w:type="gramStart"/>
-      <w:r>
-        <w:rPr>
-          <w:rFonts w:eastAsia="Times New Roman"/>
-        </w:rPr>
-        <w:t>3.System</w:t>
-      </w:r>
-      <w:proofErr w:type="gramEnd"/>
-      <w:r>
-        <w:rPr>
-          <w:rFonts w:eastAsia="Times New Roman"/>
-        </w:rPr>
-        <w:t xml:space="preserve"> Requirement Analysis</w:t>
-      </w:r>
-    </w:p>
-    <w:p>
-      <w:pPr>
-        <w:spacing w:line="0" w:lineRule="atLeast"/>
-        <w:ind w:left="1980"/>
-        <w:rPr>
-          <w:rFonts w:eastAsia="Times New Roman"/>
-        </w:rPr>
-      </w:pPr>
-      <w:proofErr w:type="gramStart"/>
-      <w:r>
-        <w:rPr>
-          <w:rFonts w:eastAsia="Times New Roman"/>
-        </w:rPr>
-        <w:t>4.System</w:t>
-      </w:r>
-      <w:proofErr w:type="gramEnd"/>
-      <w:r>
-        <w:rPr>
-          <w:rFonts w:eastAsia="Times New Roman"/>
-        </w:rPr>
-        <w:t xml:space="preserve"> Design</w:t>
-      </w:r>
-    </w:p>
-    <w:p>
-      <w:pPr>
-        <w:spacing w:line="0" w:lineRule="atLeast"/>
-        <w:ind w:left="1980"/>
-        <w:rPr>
-          <w:rFonts w:eastAsia="Times New Roman"/>
-        </w:rPr>
-      </w:pPr>
-      <w:proofErr w:type="gramStart"/>
-      <w:r>
-        <w:rPr>
-          <w:rFonts w:eastAsia="Times New Roman"/>
-        </w:rPr>
-        <w:t>5.Testing</w:t>
-      </w:r>
-      <w:proofErr w:type="gramEnd"/>
-      <w:r>
-        <w:rPr>
-          <w:rFonts w:eastAsia="Times New Roman"/>
-        </w:rPr>
-        <w:t xml:space="preserve"> and Implementation</w:t>
-      </w:r>
-    </w:p>
-    <w:p>
-      <w:pPr>
-        <w:spacing w:line="0" w:lineRule="atLeast"/>
-        <w:ind w:left="1980"/>
-        <w:rPr>
-          <w:rFonts w:eastAsia="Times New Roman"/>
-        </w:rPr>
-      </w:pPr>
-      <w:proofErr w:type="gramStart"/>
-      <w:r>
-        <w:rPr>
-          <w:rFonts w:eastAsia="Times New Roman"/>
-        </w:rPr>
-        <w:t>6.User</w:t>
-      </w:r>
-      <w:proofErr w:type="gramEnd"/>
-      <w:r>
-        <w:rPr>
-          <w:rFonts w:eastAsia="Times New Roman"/>
-        </w:rPr>
-        <w:t xml:space="preserve"> Manual</w:t>
-      </w:r>
-    </w:p>
-    <w:p>
-      <w:pPr>
-        <w:rPr>
-          <w:lang w:bidi="ur-PK"/>
-        </w:rPr>
-      </w:pPr>
-    </w:p>
+        <w:pStyle w:val="Heading1"/>
+        <w:jc w:val="right"/>
+        <w:rPr>
+          <w:sz w:val="24"/>
+        </w:rPr>
+      </w:pPr>
+    </w:p>
+    <w:p>
+      <w:pPr>
+        <w:pStyle w:val="Heading1"/>
+        <w:jc w:val="right"/>
+        <w:rPr>
+          <w:sz w:val="24"/>
+        </w:rPr>
+      </w:pPr>
+    </w:p>
+    <w:p>
+      <w:pPr>
+        <w:pStyle w:val="Heading1"/>
+        <w:jc w:val="right"/>
+        <w:rPr>
+          <w:sz w:val="24"/>
+        </w:rPr>
+      </w:pPr>
+    </w:p>
+    <w:p>
+      <w:pPr>
+        <w:pStyle w:val="Heading1"/>
+        <w:jc w:val="right"/>
+        <w:rPr>
+          <w:sz w:val="24"/>
+        </w:rPr>
+      </w:pPr>
+    </w:p>
+    <w:p>
+      <w:pPr>
+        <w:pStyle w:val="Heading1"/>
+        <w:jc w:val="right"/>
+        <w:rPr>
+          <w:sz w:val="24"/>
+        </w:rPr>
+      </w:pPr>
+    </w:p>
+    <w:p>
+      <w:pPr>
+        <w:pStyle w:val="Heading1"/>
+        <w:jc w:val="right"/>
+        <w:rPr>
+          <w:sz w:val="24"/>
+        </w:rPr>
+      </w:pPr>
+    </w:p>
+    <w:p>
+      <w:pPr>
+        <w:pStyle w:val="Heading1"/>
+        <w:jc w:val="right"/>
+        <w:rPr>
+          <w:sz w:val="24"/>
+        </w:rPr>
+      </w:pPr>
+    </w:p>
+    <w:p>
+      <w:pPr>
+        <w:pStyle w:val="Heading1"/>
+        <w:jc w:val="right"/>
+        <w:rPr>
+          <w:sz w:val="24"/>
+        </w:rPr>
+      </w:pPr>
+    </w:p>
+    <w:p>
+      <w:pPr>
+        <w:pStyle w:val="Heading1"/>
+        <w:ind w:firstLine="5670"/>
+        <w:jc w:val="right"/>
+        <w:rPr>
+          <w:sz w:val="60"/>
+          <w:szCs w:val="60"/>
+        </w:rPr>
+      </w:pPr>
+      <w:bookmarkStart w:id="10" w:name="_Toc100693491"/>
+      <w:r>
+        <w:rPr>
+          <w:sz w:val="60"/>
+          <w:szCs w:val="60"/>
+        </w:rPr>
+        <w:t>Chapter</w:t>
+      </w:r>
+      <w:r>
+        <w:rPr>
+          <w:sz w:val="60"/>
+          <w:szCs w:val="60"/>
+        </w:rPr>
+        <w:t xml:space="preserve"> 2</w:t>
+      </w:r>
+      <w:r>
+        <w:rPr>
+          <w:sz w:val="60"/>
+          <w:szCs w:val="60"/>
+        </w:rPr>
+        <w:t>:</w:t>
+      </w:r>
+      <w:r>
+        <w:rPr>
+          <w:sz w:val="60"/>
+          <w:szCs w:val="60"/>
+        </w:rPr>
+        <w:t xml:space="preserve"> </w:t>
+      </w:r>
+      <w:r>
+        <w:rPr>
+          <w:sz w:val="60"/>
+          <w:szCs w:val="60"/>
+        </w:rPr>
+        <w:t>Background</w:t>
+      </w:r>
+      <w:bookmarkEnd w:id="10"/>
+    </w:p>
+    <w:p>
+      <w:pPr>
+        <w:spacing w:line="0" w:lineRule="atLeast"/>
+        <w:rPr>
+          <w:rFonts w:eastAsia="Times New Roman"/>
+        </w:rPr>
+      </w:pPr>
+    </w:p>
+    <w:p>
+      <w:pPr>
+        <w:pStyle w:val="Heading1"/>
+        <w:jc w:val="right"/>
+      </w:pPr>
+      <w:r>
+        <w:br w:type="page"/>
+      </w:r>
+    </w:p>
+    <w:p>
+      <w:pPr>
+        <w:pStyle w:val="Heading1"/>
+        <w:jc w:val="right"/>
+      </w:pPr>
+    </w:p>
+    <w:p>
+      <w:pPr>
+        <w:pStyle w:val="Heading1"/>
+        <w:jc w:val="right"/>
+      </w:pPr>
+    </w:p>
+    <w:p>
+      <w:pPr>
+        <w:pStyle w:val="Heading1"/>
+        <w:jc w:val="right"/>
+      </w:pPr>
+    </w:p>
+    <w:p>
+      <w:pPr>
+        <w:pStyle w:val="Heading1"/>
+        <w:jc w:val="right"/>
+      </w:pPr>
+    </w:p>
+    <w:p>
+      <w:pPr>
+        <w:pStyle w:val="Heading1"/>
+        <w:jc w:val="right"/>
+      </w:pPr>
+    </w:p>
+    <w:p>
+      <w:pPr>
+        <w:pStyle w:val="Heading1"/>
+        <w:jc w:val="right"/>
+      </w:pPr>
+    </w:p>
+    <w:p>
+      <w:pPr>
+        <w:pStyle w:val="Heading1"/>
+        <w:ind w:firstLine="5670"/>
+        <w:jc w:val="right"/>
+        <w:rPr>
+          <w:sz w:val="60"/>
+          <w:szCs w:val="60"/>
+        </w:rPr>
+      </w:pPr>
+      <w:bookmarkStart w:id="11" w:name="_Toc100693492"/>
+      <w:r>
+        <w:rPr>
+          <w:sz w:val="60"/>
+          <w:szCs w:val="60"/>
+        </w:rPr>
+        <w:t>Chapter</w:t>
+      </w:r>
+      <w:r>
+        <w:rPr>
+          <w:sz w:val="60"/>
+          <w:szCs w:val="60"/>
+        </w:rPr>
+        <w:t xml:space="preserve"> 3</w:t>
+      </w:r>
+      <w:r>
+        <w:rPr>
+          <w:sz w:val="60"/>
+          <w:szCs w:val="60"/>
+        </w:rPr>
+        <w:t xml:space="preserve">: </w:t>
+      </w:r>
+      <w:r>
+        <w:rPr>
+          <w:sz w:val="60"/>
+          <w:szCs w:val="60"/>
+        </w:rPr>
+        <w:t>System Requirement Analysis</w:t>
+      </w:r>
+      <w:bookmarkEnd w:id="11"/>
+    </w:p>
+    <w:p>
+      <w:pPr>
+        <w:pStyle w:val="Heading1"/>
+        <w:jc w:val="right"/>
+      </w:pPr>
+      <w:r>
+        <w:br w:type="page"/>
+      </w:r>
+    </w:p>
+    <w:p>
+      <w:pPr>
+        <w:pStyle w:val="Heading1"/>
+        <w:jc w:val="right"/>
+      </w:pPr>
+    </w:p>
+    <w:p>
+      <w:pPr>
+        <w:pStyle w:val="Heading1"/>
+        <w:jc w:val="right"/>
+      </w:pPr>
+    </w:p>
+    <w:p>
+      <w:pPr>
+        <w:pStyle w:val="Heading1"/>
+        <w:jc w:val="right"/>
+      </w:pPr>
+    </w:p>
+    <w:p>
+      <w:pPr>
+        <w:pStyle w:val="Heading1"/>
+        <w:jc w:val="right"/>
+      </w:pPr>
+    </w:p>
+    <w:p>
+      <w:pPr>
+        <w:pStyle w:val="Heading1"/>
+        <w:jc w:val="right"/>
+      </w:pPr>
+    </w:p>
+    <w:p>
+      <w:pPr>
+        <w:pStyle w:val="Heading1"/>
+        <w:jc w:val="right"/>
+      </w:pPr>
+    </w:p>
+    <w:p>
+      <w:pPr>
+        <w:pStyle w:val="Heading1"/>
+        <w:ind w:firstLine="5670"/>
+        <w:jc w:val="right"/>
+        <w:rPr>
+          <w:sz w:val="60"/>
+          <w:szCs w:val="60"/>
+        </w:rPr>
+      </w:pPr>
+      <w:bookmarkStart w:id="12" w:name="_Toc100693493"/>
+      <w:r>
+        <w:rPr>
+          <w:sz w:val="60"/>
+          <w:szCs w:val="60"/>
+        </w:rPr>
+        <w:t>Chapter</w:t>
+      </w:r>
+      <w:r>
+        <w:rPr>
+          <w:sz w:val="60"/>
+          <w:szCs w:val="60"/>
+        </w:rPr>
+        <w:t xml:space="preserve"> </w:t>
+      </w:r>
+      <w:r>
+        <w:rPr>
+          <w:sz w:val="60"/>
+          <w:szCs w:val="60"/>
+        </w:rPr>
+        <w:t>4</w:t>
+      </w:r>
+      <w:r>
+        <w:rPr>
+          <w:sz w:val="60"/>
+          <w:szCs w:val="60"/>
+        </w:rPr>
+        <w:t>:</w:t>
+      </w:r>
+      <w:r>
+        <w:rPr>
+          <w:sz w:val="60"/>
+          <w:szCs w:val="60"/>
+        </w:rPr>
+        <w:t xml:space="preserve"> </w:t>
+      </w:r>
+      <w:r>
+        <w:rPr>
+          <w:sz w:val="60"/>
+          <w:szCs w:val="60"/>
+        </w:rPr>
+        <w:t>System Design</w:t>
+      </w:r>
+      <w:bookmarkEnd w:id="12"/>
+    </w:p>
+    <w:p>
+      <w:pPr>
+        <w:pStyle w:val="Heading1"/>
+        <w:jc w:val="right"/>
+      </w:pPr>
+      <w:r>
+        <w:br w:type="page"/>
+      </w:r>
+    </w:p>
+    <w:p>
+      <w:pPr>
+        <w:pStyle w:val="Heading1"/>
+        <w:jc w:val="right"/>
+      </w:pPr>
+    </w:p>
+    <w:p>
+      <w:pPr>
+        <w:pStyle w:val="Heading1"/>
+        <w:jc w:val="right"/>
+      </w:pPr>
+    </w:p>
+    <w:p>
+      <w:pPr>
+        <w:pStyle w:val="Heading1"/>
+        <w:jc w:val="right"/>
+      </w:pPr>
+    </w:p>
+    <w:p>
+      <w:pPr>
+        <w:pStyle w:val="Heading1"/>
+        <w:jc w:val="right"/>
+      </w:pPr>
+    </w:p>
+    <w:p>
+      <w:pPr>
+        <w:pStyle w:val="Heading1"/>
+        <w:jc w:val="right"/>
+      </w:pPr>
+    </w:p>
+    <w:p>
+      <w:pPr>
+        <w:pStyle w:val="Heading1"/>
+        <w:ind w:firstLine="5670"/>
+        <w:jc w:val="right"/>
+        <w:rPr>
+          <w:sz w:val="60"/>
+          <w:szCs w:val="60"/>
+        </w:rPr>
+      </w:pPr>
+      <w:bookmarkStart w:id="13" w:name="_Toc100693494"/>
+      <w:r>
+        <w:rPr>
+          <w:sz w:val="60"/>
+          <w:szCs w:val="60"/>
+        </w:rPr>
+        <w:t>Chapter</w:t>
+      </w:r>
+      <w:r>
+        <w:rPr>
+          <w:sz w:val="60"/>
+          <w:szCs w:val="60"/>
+        </w:rPr>
+        <w:t xml:space="preserve"> 5</w:t>
+      </w:r>
+      <w:r>
+        <w:rPr>
+          <w:sz w:val="60"/>
+          <w:szCs w:val="60"/>
+        </w:rPr>
+        <w:t>:</w:t>
+      </w:r>
+      <w:r>
+        <w:rPr>
+          <w:sz w:val="60"/>
+          <w:szCs w:val="60"/>
+        </w:rPr>
+        <w:t xml:space="preserve"> </w:t>
+      </w:r>
+      <w:r>
+        <w:rPr>
+          <w:sz w:val="60"/>
+          <w:szCs w:val="60"/>
+        </w:rPr>
+        <w:t>Testing &amp; Implementation</w:t>
+      </w:r>
+      <w:bookmarkEnd w:id="13"/>
+    </w:p>
+    <w:p>
+      <w:pPr>
+        <w:pStyle w:val="Heading1"/>
+        <w:jc w:val="right"/>
+      </w:pPr>
+      <w:r>
+        <w:br w:type="page"/>
+      </w:r>
+    </w:p>
+    <w:p>
+      <w:pPr>
+        <w:pStyle w:val="Heading1"/>
+        <w:jc w:val="right"/>
+      </w:pPr>
+    </w:p>
+    <w:p>
+      <w:pPr>
+        <w:pStyle w:val="Heading1"/>
+        <w:jc w:val="right"/>
+      </w:pPr>
+    </w:p>
+    <w:p>
+      <w:pPr>
+        <w:pStyle w:val="Heading1"/>
+        <w:jc w:val="right"/>
+      </w:pPr>
+    </w:p>
+    <w:p>
+      <w:pPr>
+        <w:pStyle w:val="Heading1"/>
+        <w:jc w:val="right"/>
+      </w:pPr>
+    </w:p>
+    <w:p>
+      <w:pPr>
+        <w:pStyle w:val="Heading1"/>
+        <w:jc w:val="right"/>
+      </w:pPr>
+    </w:p>
+    <w:p>
+      <w:pPr>
+        <w:pStyle w:val="Heading1"/>
+        <w:ind w:firstLine="5670"/>
+        <w:jc w:val="right"/>
+        <w:rPr>
+          <w:sz w:val="60"/>
+          <w:szCs w:val="60"/>
+        </w:rPr>
+      </w:pPr>
+      <w:bookmarkStart w:id="14" w:name="_Toc100693495"/>
+      <w:r>
+        <w:rPr>
+          <w:sz w:val="60"/>
+          <w:szCs w:val="60"/>
+        </w:rPr>
+        <w:t>Chapter</w:t>
+      </w:r>
+      <w:r>
+        <w:rPr>
+          <w:sz w:val="60"/>
+          <w:szCs w:val="60"/>
+        </w:rPr>
+        <w:t xml:space="preserve"> 6</w:t>
+      </w:r>
+      <w:r>
+        <w:rPr>
+          <w:sz w:val="60"/>
+          <w:szCs w:val="60"/>
+        </w:rPr>
+        <w:t>:</w:t>
+      </w:r>
+      <w:r>
+        <w:rPr>
+          <w:sz w:val="60"/>
+          <w:szCs w:val="60"/>
+        </w:rPr>
+        <w:t xml:space="preserve"> </w:t>
+      </w:r>
+      <w:r>
+        <w:rPr>
+          <w:sz w:val="60"/>
+          <w:szCs w:val="60"/>
+        </w:rPr>
+        <w:t>User Manual</w:t>
+      </w:r>
+      <w:bookmarkEnd w:id="14"/>
+    </w:p>
+    <w:p>
+      <w:pPr>
+        <w:spacing w:line="0" w:lineRule="atLeast"/>
+        <w:rPr>
+          <w:rFonts w:eastAsia="Times New Roman"/>
+        </w:rPr>
+      </w:pPr>
+      <w:r>
+        <w:rPr>
+          <w:rFonts w:eastAsia="Times New Roman"/>
+        </w:rPr>
+        <w:br w:type="page"/>
+      </w:r>
+    </w:p>
+    <w:p>
+      <w:pPr>
+        <w:spacing w:line="283" w:lineRule="exact"/>
+        <w:rPr>
+          <w:rFonts w:eastAsia="Times New Roman"/>
+        </w:rPr>
+      </w:pPr>
+    </w:p>
+    <w:p>
+      <w:pPr>
+        <w:spacing w:line="0" w:lineRule="atLeast"/>
+        <w:rPr>
+          <w:rFonts w:eastAsia="Times New Roman"/>
+          <w:b/>
+          <w:sz w:val="28"/>
+        </w:rPr>
+      </w:pPr>
+      <w:r>
+        <w:rPr>
+          <w:rFonts w:eastAsia="Times New Roman"/>
+          <w:b/>
+          <w:sz w:val="28"/>
+        </w:rPr>
+        <w:t>Font setting for all report: Times New Roman</w:t>
+      </w:r>
+    </w:p>
+    <w:p>
+      <w:pPr>
+        <w:spacing w:line="268" w:lineRule="exact"/>
+        <w:rPr>
+          <w:rFonts w:eastAsia="Times New Roman"/>
+        </w:rPr>
+      </w:pPr>
+    </w:p>
+    <w:tbl>
+      <w:tblPr>
+        <w:tblW w:w="0" w:type="auto"/>
+        <w:tblInd w:w="1440" w:type="dxa"/>
+        <w:tblLayout w:type="fixed"/>
+        <w:tblCellMar>
+          <w:left w:w="0" w:type="dxa"/>
+          <w:right w:w="0" w:type="dxa"/>
+        </w:tblCellMar>
+        <w:tblLook w:val="0000" w:firstRow="0" w:lastRow="0" w:firstColumn="0" w:lastColumn="0" w:noHBand="0" w:noVBand="0"/>
+      </w:tblPr>
+      <w:tblGrid>
+        <w:gridCol w:w="2340"/>
+        <w:gridCol w:w="820"/>
+        <w:gridCol w:w="780"/>
+      </w:tblGrid>
+      <w:tr>
+        <w:trPr>
+          <w:trHeight w:val="276"/>
+        </w:trPr>
+        <w:tc>
+          <w:tcPr>
+            <w:tcW w:w="2340" w:type="dxa"/>
+            <w:shd w:val="clear" w:color="auto" w:fill="auto"/>
+            <w:vAlign w:val="bottom"/>
+          </w:tcPr>
+          <w:p>
+            <w:pPr>
+              <w:spacing w:line="0" w:lineRule="atLeast"/>
+              <w:rPr>
+                <w:rFonts w:eastAsia="Times New Roman"/>
+              </w:rPr>
+            </w:pPr>
+            <w:r>
+              <w:rPr>
+                <w:rFonts w:eastAsia="Times New Roman"/>
+              </w:rPr>
+              <w:t>Chapter Headings:</w:t>
+            </w:r>
+          </w:p>
+        </w:tc>
+        <w:tc>
+          <w:tcPr>
+            <w:tcW w:w="820" w:type="dxa"/>
+            <w:shd w:val="clear" w:color="auto" w:fill="auto"/>
+            <w:vAlign w:val="bottom"/>
+          </w:tcPr>
+          <w:p>
+            <w:pPr>
+              <w:spacing w:line="0" w:lineRule="atLeast"/>
+              <w:jc w:val="right"/>
+              <w:rPr>
+                <w:rFonts w:eastAsia="Times New Roman"/>
+              </w:rPr>
+            </w:pPr>
+            <w:r>
+              <w:rPr>
+                <w:rFonts w:eastAsia="Times New Roman"/>
+              </w:rPr>
+              <w:t>16</w:t>
+            </w:r>
+          </w:p>
+        </w:tc>
+        <w:tc>
+          <w:tcPr>
+            <w:tcW w:w="780" w:type="dxa"/>
+            <w:shd w:val="clear" w:color="auto" w:fill="auto"/>
+            <w:vAlign w:val="bottom"/>
+          </w:tcPr>
+          <w:p>
+            <w:pPr>
+              <w:spacing w:line="0" w:lineRule="atLeast"/>
+              <w:ind w:left="20"/>
+              <w:rPr>
+                <w:rFonts w:eastAsia="Times New Roman"/>
+              </w:rPr>
+            </w:pPr>
+            <w:r>
+              <w:rPr>
+                <w:rFonts w:eastAsia="Times New Roman"/>
+              </w:rPr>
+              <w:t>Bold</w:t>
+            </w:r>
+          </w:p>
+        </w:tc>
+      </w:tr>
+      <w:tr>
+        <w:trPr>
+          <w:trHeight w:val="276"/>
+        </w:trPr>
+        <w:tc>
+          <w:tcPr>
+            <w:tcW w:w="2340" w:type="dxa"/>
+            <w:shd w:val="clear" w:color="auto" w:fill="auto"/>
+            <w:vAlign w:val="bottom"/>
+          </w:tcPr>
+          <w:p>
+            <w:pPr>
+              <w:spacing w:line="0" w:lineRule="atLeast"/>
+              <w:rPr>
+                <w:rFonts w:eastAsia="Times New Roman"/>
+              </w:rPr>
+            </w:pPr>
+            <w:r>
+              <w:rPr>
+                <w:rFonts w:eastAsia="Times New Roman"/>
+              </w:rPr>
+              <w:t>Main Headings</w:t>
+            </w:r>
+          </w:p>
+        </w:tc>
+        <w:tc>
+          <w:tcPr>
+            <w:tcW w:w="820" w:type="dxa"/>
+            <w:shd w:val="clear" w:color="auto" w:fill="auto"/>
+            <w:vAlign w:val="bottom"/>
+          </w:tcPr>
+          <w:p>
+            <w:pPr>
+              <w:spacing w:line="0" w:lineRule="atLeast"/>
+              <w:jc w:val="right"/>
+              <w:rPr>
+                <w:rFonts w:eastAsia="Times New Roman"/>
+              </w:rPr>
+            </w:pPr>
+            <w:r>
+              <w:rPr>
+                <w:rFonts w:eastAsia="Times New Roman"/>
+              </w:rPr>
+              <w:t>14</w:t>
+            </w:r>
+          </w:p>
+        </w:tc>
+        <w:tc>
+          <w:tcPr>
+            <w:tcW w:w="780" w:type="dxa"/>
+            <w:shd w:val="clear" w:color="auto" w:fill="auto"/>
+            <w:vAlign w:val="bottom"/>
+          </w:tcPr>
+          <w:p>
+            <w:pPr>
+              <w:spacing w:line="0" w:lineRule="atLeast"/>
+              <w:ind w:left="20"/>
+              <w:rPr>
+                <w:rFonts w:eastAsia="Times New Roman"/>
+              </w:rPr>
+            </w:pPr>
+            <w:r>
+              <w:rPr>
+                <w:rFonts w:eastAsia="Times New Roman"/>
+              </w:rPr>
+              <w:t>Bold</w:t>
+            </w:r>
+          </w:p>
+        </w:tc>
+      </w:tr>
+      <w:tr>
+        <w:trPr>
+          <w:trHeight w:val="277"/>
+        </w:trPr>
+        <w:tc>
+          <w:tcPr>
+            <w:tcW w:w="2340" w:type="dxa"/>
+            <w:shd w:val="clear" w:color="auto" w:fill="auto"/>
+            <w:vAlign w:val="bottom"/>
+          </w:tcPr>
+          <w:p>
+            <w:pPr>
+              <w:spacing w:line="0" w:lineRule="atLeast"/>
+              <w:rPr>
+                <w:rFonts w:eastAsia="Times New Roman"/>
+              </w:rPr>
+            </w:pPr>
+            <w:r>
+              <w:rPr>
+                <w:rFonts w:eastAsia="Times New Roman"/>
+              </w:rPr>
+              <w:t>Sub-Headings</w:t>
+            </w:r>
+          </w:p>
+        </w:tc>
+        <w:tc>
+          <w:tcPr>
+            <w:tcW w:w="820" w:type="dxa"/>
+            <w:shd w:val="clear" w:color="auto" w:fill="auto"/>
+            <w:vAlign w:val="bottom"/>
+          </w:tcPr>
+          <w:p>
+            <w:pPr>
+              <w:spacing w:line="0" w:lineRule="atLeast"/>
+              <w:jc w:val="right"/>
+              <w:rPr>
+                <w:rFonts w:eastAsia="Times New Roman"/>
+              </w:rPr>
+            </w:pPr>
+            <w:r>
+              <w:rPr>
+                <w:rFonts w:eastAsia="Times New Roman"/>
+              </w:rPr>
+              <w:t>12</w:t>
+            </w:r>
+          </w:p>
+        </w:tc>
+        <w:tc>
+          <w:tcPr>
+            <w:tcW w:w="780" w:type="dxa"/>
+            <w:shd w:val="clear" w:color="auto" w:fill="auto"/>
+            <w:vAlign w:val="bottom"/>
+          </w:tcPr>
+          <w:p>
+            <w:pPr>
+              <w:spacing w:line="0" w:lineRule="atLeast"/>
+              <w:ind w:left="20"/>
+              <w:rPr>
+                <w:rFonts w:eastAsia="Times New Roman"/>
+              </w:rPr>
+            </w:pPr>
+            <w:r>
+              <w:rPr>
+                <w:rFonts w:eastAsia="Times New Roman"/>
+              </w:rPr>
+              <w:t>Bold</w:t>
+            </w:r>
+          </w:p>
+        </w:tc>
+      </w:tr>
+      <w:tr>
+        <w:trPr>
+          <w:trHeight w:val="276"/>
+        </w:trPr>
+        <w:tc>
+          <w:tcPr>
+            <w:tcW w:w="2340" w:type="dxa"/>
+            <w:shd w:val="clear" w:color="auto" w:fill="auto"/>
+            <w:vAlign w:val="bottom"/>
+          </w:tcPr>
+          <w:p>
+            <w:pPr>
+              <w:spacing w:line="0" w:lineRule="atLeast"/>
+              <w:rPr>
+                <w:rFonts w:eastAsia="Times New Roman"/>
+              </w:rPr>
+            </w:pPr>
+            <w:r>
+              <w:rPr>
+                <w:rFonts w:eastAsia="Times New Roman"/>
+              </w:rPr>
+              <w:t>Text</w:t>
+            </w:r>
+          </w:p>
+        </w:tc>
+        <w:tc>
+          <w:tcPr>
+            <w:tcW w:w="820" w:type="dxa"/>
+            <w:shd w:val="clear" w:color="auto" w:fill="auto"/>
+            <w:vAlign w:val="bottom"/>
+          </w:tcPr>
+          <w:p>
+            <w:pPr>
+              <w:spacing w:line="0" w:lineRule="atLeast"/>
+              <w:jc w:val="right"/>
+              <w:rPr>
+                <w:rFonts w:eastAsia="Times New Roman"/>
+              </w:rPr>
+            </w:pPr>
+            <w:r>
+              <w:rPr>
+                <w:rFonts w:eastAsia="Times New Roman"/>
+              </w:rPr>
+              <w:t>12</w:t>
+            </w:r>
+          </w:p>
+        </w:tc>
+        <w:tc>
+          <w:tcPr>
+            <w:tcW w:w="780" w:type="dxa"/>
+            <w:shd w:val="clear" w:color="auto" w:fill="auto"/>
+            <w:vAlign w:val="bottom"/>
+          </w:tcPr>
+          <w:p>
+            <w:pPr>
+              <w:spacing w:line="0" w:lineRule="atLeast"/>
+              <w:ind w:left="20"/>
+              <w:rPr>
+                <w:rFonts w:eastAsia="Times New Roman"/>
+                <w:w w:val="97"/>
+              </w:rPr>
+            </w:pPr>
+            <w:r>
+              <w:rPr>
+                <w:rFonts w:eastAsia="Times New Roman"/>
+                <w:w w:val="97"/>
+              </w:rPr>
+              <w:t>Regular</w:t>
+            </w:r>
+          </w:p>
+        </w:tc>
+      </w:tr>
+    </w:tbl>
+    <w:p>
+      <w:pPr>
+        <w:spacing w:line="283" w:lineRule="exact"/>
+        <w:rPr>
+          <w:rFonts w:eastAsia="Times New Roman"/>
+        </w:rPr>
+      </w:pPr>
+    </w:p>
+    <w:p>
+      <w:pPr>
+        <w:spacing w:line="0" w:lineRule="atLeast"/>
+        <w:rPr>
+          <w:rFonts w:eastAsia="Times New Roman"/>
+          <w:b/>
+          <w:sz w:val="28"/>
+        </w:rPr>
+      </w:pPr>
+      <w:r>
+        <w:rPr>
+          <w:rFonts w:eastAsia="Times New Roman"/>
+          <w:b/>
+          <w:sz w:val="28"/>
+        </w:rPr>
+        <w:t>Margin settings of page:</w:t>
+      </w:r>
+    </w:p>
+    <w:p>
+      <w:pPr>
+        <w:spacing w:line="0" w:lineRule="atLeast"/>
+        <w:rPr>
+          <w:rFonts w:eastAsia="Times New Roman"/>
+          <w:b/>
+          <w:sz w:val="28"/>
+        </w:rPr>
+        <w:sectPr>
+          <w:pgSz w:w="11900" w:h="16838"/>
+          <w:pgMar w:top="1437" w:right="1440" w:bottom="1080" w:left="1440" w:header="0" w:footer="0" w:gutter="0"/>
+          <w:cols w:space="0" w:equalWidth="0">
+            <w:col w:w="9026"/>
+          </w:cols>
+          <w:docGrid w:linePitch="360"/>
+        </w:sectPr>
+      </w:pPr>
+    </w:p>
+    <w:p>
+      <w:pPr>
+        <w:spacing w:line="4" w:lineRule="exact"/>
+        <w:rPr>
+          <w:rFonts w:eastAsia="Times New Roman"/>
+        </w:rPr>
+      </w:pPr>
+    </w:p>
+    <w:p>
+      <w:pPr>
+        <w:spacing w:line="0" w:lineRule="atLeast"/>
+        <w:ind w:left="1440"/>
+        <w:rPr>
+          <w:rFonts w:eastAsia="Times New Roman"/>
+          <w:sz w:val="23"/>
+        </w:rPr>
+      </w:pPr>
+      <w:r>
+        <w:rPr>
+          <w:rFonts w:eastAsia="Times New Roman"/>
+          <w:sz w:val="23"/>
+        </w:rPr>
+        <w:t>Top and Bottom:</w:t>
+      </w:r>
+    </w:p>
+    <w:p>
+      <w:pPr>
+        <w:spacing w:line="0" w:lineRule="atLeast"/>
+        <w:ind w:left="1440"/>
+        <w:rPr>
+          <w:rFonts w:eastAsia="Times New Roman"/>
+        </w:rPr>
+      </w:pPr>
+      <w:r>
+        <w:rPr>
+          <w:rFonts w:eastAsia="Times New Roman"/>
+        </w:rPr>
+        <w:t>Right</w:t>
+      </w:r>
+    </w:p>
+    <w:p>
+      <w:pPr>
+        <w:spacing w:line="0" w:lineRule="atLeast"/>
+        <w:ind w:left="1440"/>
+        <w:rPr>
+          <w:rFonts w:eastAsia="Times New Roman"/>
+        </w:rPr>
+      </w:pPr>
+      <w:r>
+        <w:rPr>
+          <w:rFonts w:eastAsia="Times New Roman"/>
+        </w:rPr>
+        <w:t>Left</w:t>
+      </w:r>
+    </w:p>
+    <w:p>
+      <w:pPr>
+        <w:spacing w:line="4" w:lineRule="exact"/>
+        <w:rPr>
+          <w:rFonts w:eastAsia="Times New Roman"/>
+        </w:rPr>
+      </w:pPr>
+      <w:r>
+        <w:rPr>
+          <w:rFonts w:eastAsia="Times New Roman"/>
+        </w:rPr>
+        <w:br w:type="column"/>
+      </w:r>
+    </w:p>
+    <w:p>
+      <w:pPr>
+        <w:spacing w:line="0" w:lineRule="atLeast"/>
+        <w:rPr>
+          <w:rFonts w:eastAsia="Times New Roman"/>
+          <w:sz w:val="23"/>
+        </w:rPr>
+      </w:pPr>
+      <w:r>
+        <w:rPr>
+          <w:rFonts w:eastAsia="Times New Roman"/>
+          <w:sz w:val="23"/>
+        </w:rPr>
+        <w:t>1.0 Inch</w:t>
+      </w:r>
+    </w:p>
+    <w:p>
+      <w:pPr>
+        <w:spacing w:line="12" w:lineRule="exact"/>
+        <w:rPr>
+          <w:rFonts w:eastAsia="Times New Roman"/>
+        </w:rPr>
+      </w:pPr>
+    </w:p>
+    <w:p>
+      <w:pPr>
+        <w:spacing w:line="0" w:lineRule="atLeast"/>
+        <w:rPr>
+          <w:rFonts w:eastAsia="Times New Roman"/>
+          <w:sz w:val="23"/>
+        </w:rPr>
+      </w:pPr>
+      <w:r>
+        <w:rPr>
+          <w:rFonts w:eastAsia="Times New Roman"/>
+          <w:sz w:val="23"/>
+        </w:rPr>
+        <w:t>1.0 Inch</w:t>
+      </w:r>
+    </w:p>
+    <w:p>
+      <w:pPr>
+        <w:spacing w:line="12" w:lineRule="exact"/>
+        <w:rPr>
+          <w:rFonts w:eastAsia="Times New Roman"/>
+        </w:rPr>
+      </w:pPr>
+    </w:p>
+    <w:p>
+      <w:pPr>
+        <w:spacing w:line="0" w:lineRule="atLeast"/>
+        <w:rPr>
+          <w:rFonts w:eastAsia="Times New Roman"/>
+          <w:sz w:val="23"/>
+        </w:rPr>
+      </w:pPr>
+      <w:r>
+        <w:rPr>
+          <w:rFonts w:eastAsia="Times New Roman"/>
+          <w:sz w:val="23"/>
+        </w:rPr>
+        <w:t>1.5 Inch</w:t>
+      </w:r>
+    </w:p>
+    <w:p>
+      <w:pPr>
+        <w:spacing w:line="0" w:lineRule="atLeast"/>
+        <w:rPr>
+          <w:rFonts w:eastAsia="Times New Roman"/>
+          <w:sz w:val="23"/>
+        </w:rPr>
+        <w:sectPr>
+          <w:type w:val="continuous"/>
+          <w:pgSz w:w="11900" w:h="16838"/>
+          <w:pgMar w:top="1437" w:right="1440" w:bottom="1080" w:left="1440" w:header="0" w:footer="0" w:gutter="0"/>
+          <w:cols w:num="2" w:space="0" w:equalWidth="0">
+            <w:col w:w="3600" w:space="720"/>
+            <w:col w:w="4706"/>
+          </w:cols>
+          <w:docGrid w:linePitch="360"/>
+        </w:sectPr>
+      </w:pPr>
+    </w:p>
+    <w:p>
+      <w:pPr>
+        <w:spacing w:line="283" w:lineRule="exact"/>
+        <w:rPr>
+          <w:rFonts w:eastAsia="Times New Roman"/>
+        </w:rPr>
+      </w:pPr>
+    </w:p>
+    <w:p>
+      <w:pPr>
+        <w:spacing w:line="0" w:lineRule="atLeast"/>
+        <w:rPr>
+          <w:rFonts w:eastAsia="Times New Roman"/>
+          <w:b/>
+          <w:sz w:val="28"/>
+        </w:rPr>
+      </w:pPr>
+      <w:r>
+        <w:rPr>
+          <w:rFonts w:eastAsia="Times New Roman"/>
+          <w:b/>
+          <w:sz w:val="28"/>
+        </w:rPr>
+        <w:t>Line spacing of page</w:t>
+      </w:r>
+    </w:p>
+    <w:p>
+      <w:pPr>
+        <w:spacing w:line="283" w:lineRule="exact"/>
+        <w:rPr>
+          <w:rFonts w:eastAsia="Times New Roman"/>
+        </w:rPr>
+      </w:pPr>
+      <w:r>
+        <w:rPr>
+          <w:rFonts w:eastAsia="Times New Roman"/>
+          <w:b/>
+          <w:sz w:val="28"/>
+        </w:rPr>
+        <w:br w:type="column"/>
+      </w:r>
+    </w:p>
+    <w:p>
+      <w:pPr>
+        <w:spacing w:line="0" w:lineRule="atLeast"/>
+        <w:rPr>
+          <w:rFonts w:eastAsia="Times New Roman"/>
+          <w:b/>
+          <w:sz w:val="28"/>
+        </w:rPr>
+      </w:pPr>
+      <w:r>
+        <w:rPr>
+          <w:rFonts w:eastAsia="Times New Roman"/>
+          <w:b/>
+          <w:sz w:val="28"/>
+        </w:rPr>
+        <w:t>1.5</w:t>
+      </w:r>
+    </w:p>
+    <w:p>
+      <w:pPr>
+        <w:spacing w:line="0" w:lineRule="atLeast"/>
+        <w:rPr>
+          <w:rFonts w:eastAsia="Times New Roman"/>
+          <w:b/>
+          <w:sz w:val="28"/>
+        </w:rPr>
+        <w:sectPr>
+          <w:type w:val="continuous"/>
+          <w:pgSz w:w="11900" w:h="16838"/>
+          <w:pgMar w:top="1437" w:right="1440" w:bottom="1080" w:left="1440" w:header="0" w:footer="0" w:gutter="0"/>
+          <w:cols w:num="2" w:space="0" w:equalWidth="0">
+            <w:col w:w="3600" w:space="720"/>
+            <w:col w:w="4706"/>
+          </w:cols>
+          <w:docGrid w:linePitch="360"/>
+        </w:sectPr>
+      </w:pPr>
+    </w:p>
+    <w:p>
+      <w:pPr>
+        <w:spacing w:line="329" w:lineRule="exact"/>
+        <w:rPr>
+          <w:rFonts w:eastAsia="Times New Roman"/>
+        </w:rPr>
+      </w:pPr>
+    </w:p>
+    <w:p>
+      <w:r>
+        <w:rPr>
+          <w:b/>
+        </w:rPr>
+        <w:t xml:space="preserve">Note: </w:t>
+      </w:r>
+      <w:r>
+        <w:t>No boarder, header or footer should be used in the report. The topics and sub topics of</w:t>
+      </w:r>
+      <w:r>
+        <w:rPr>
+          <w:b/>
+        </w:rPr>
+        <w:t xml:space="preserve"> </w:t>
+      </w:r>
+      <w:r>
+        <w:t>all the reports should be properly numbered and paragraphs should be properly indented. The page numbering should start from first chapter. The total report should contain 60 to 80 pages.</w:t>
+      </w:r>
+      <w:r>
+        <w:t xml:space="preserve"> </w:t>
+      </w:r>
+    </w:p>
+    <w:p/>
     <w:sectPr>
-      <w:pgSz w:w="12240" w:h="15840"/>
-      <w:pgMar w:top="1440" w:right="1440" w:bottom="1440" w:left="2160" w:header="720" w:footer="720" w:gutter="0"/>
-      <w:cols w:space="720"/>
+      <w:type w:val="continuous"/>
+      <w:pgSz w:w="11900" w:h="16838"/>
+      <w:pgMar w:top="1437" w:right="1440" w:bottom="1080" w:left="1440" w:header="0" w:footer="0" w:gutter="0"/>
+      <w:cols w:space="0" w:equalWidth="0">
+        <w:col w:w="9026"/>
+      </w:cols>
       <w:docGrid w:linePitch="360"/>
     </w:sectPr>
   </w:body>
 </w:document>
 </file>
 
-<file path=word/endnotes.xml><?xml version="1.0" encoding="utf-8"?>
-<w:endnotes xmlns:wpc="http://schemas.microsoft.com/office/word/2010/wordprocessingCanvas" xmlns:mc="http://schemas.openxmlformats.org/markup-compatibility/2006" xmlns:o="urn:schemas-microsoft-com:office:office" xmlns:r="http://schemas.openxmlformats.org/officeDocument/2006/relationships" xmlns:m="http://schemas.openxmlformats.org/officeDocument/2006/math" xmlns:v="urn:schemas-microsoft-com:vml" xmlns:wp14="http://schemas.microsoft.com/office/word/2010/wordprocessingDrawing" xmlns:wp="http://schemas.openxmlformats.org/drawingml/2006/wordprocessingDrawing" xmlns:w10="urn:schemas-microsoft-com:office:word" xmlns:w="http://schemas.openxmlformats.org/wordprocessingml/2006/main" xmlns:w14="http://schemas.microsoft.com/office/word/2010/wordml" xmlns:wpg="http://schemas.microsoft.com/office/word/2010/wordprocessingGroup" xmlns:wpi="http://schemas.microsoft.com/office/word/2010/wordprocessingInk" xmlns:wne="http://schemas.microsoft.com/office/word/2006/wordml" xmlns:wps="http://schemas.microsoft.com/office/word/2010/wordprocessingShape" mc:Ignorable="w14 wp14">
-  <w:endnote w:type="separator" w:id="-1">
-    <w:p>
-      <w:pPr>
-        <w:spacing w:after="0" w:line="240" w:lineRule="auto"/>
-      </w:pPr>
-      <w:r>
-        <w:separator/>
-      </w:r>
-    </w:p>
-  </w:endnote>
-  <w:endnote w:type="continuationSeparator" w:id="0">
-    <w:p>
-      <w:pPr>
-        <w:spacing w:after="0" w:line="240" w:lineRule="auto"/>
-      </w:pPr>
-      <w:r>
-        <w:continuationSeparator/>
-      </w:r>
-    </w:p>
-  </w:endnote>
-</w:endnotes>
-</file>
-
-<file path=word/footnotes.xml><?xml version="1.0" encoding="utf-8"?>
-<w:footnotes xmlns:wpc="http://schemas.microsoft.com/office/word/2010/wordprocessingCanvas" xmlns:mc="http://schemas.openxmlformats.org/markup-compatibility/2006" xmlns:o="urn:schemas-microsoft-com:office:office" xmlns:r="http://schemas.openxmlformats.org/officeDocument/2006/relationships" xmlns:m="http://schemas.openxmlformats.org/officeDocument/2006/math" xmlns:v="urn:schemas-microsoft-com:vml" xmlns:wp14="http://schemas.microsoft.com/office/word/2010/wordprocessingDrawing" xmlns:wp="http://schemas.openxmlformats.org/drawingml/2006/wordprocessingDrawing" xmlns:w10="urn:schemas-microsoft-com:office:word" xmlns:w="http://schemas.openxmlformats.org/wordprocessingml/2006/main" xmlns:w14="http://schemas.microsoft.com/office/word/2010/wordml" xmlns:wpg="http://schemas.microsoft.com/office/word/2010/wordprocessingGroup" xmlns:wpi="http://schemas.microsoft.com/office/word/2010/wordprocessingInk" xmlns:wne="http://schemas.microsoft.com/office/word/2006/wordml" xmlns:wps="http://schemas.microsoft.com/office/word/2010/wordprocessingShape" mc:Ignorable="w14 wp14">
-  <w:footnote w:type="separator" w:id="-1">
-    <w:p>
-      <w:pPr>
-        <w:spacing w:after="0" w:line="240" w:lineRule="auto"/>
-      </w:pPr>
-      <w:r>
-        <w:separator/>
-      </w:r>
-    </w:p>
-  </w:footnote>
-  <w:footnote w:type="continuationSeparator" w:id="0">
-    <w:p>
-      <w:pPr>
-        <w:spacing w:after="0" w:line="240" w:lineRule="auto"/>
-      </w:pPr>
-      <w:r>
-        <w:continuationSeparator/>
-      </w:r>
-    </w:p>
-  </w:footnote>
-</w:footnotes>
-</file>
-
 <file path=word/numbering.xml><?xml version="1.0" encoding="utf-8"?>
-<w:numbering xmlns:wpc="http://schemas.microsoft.com/office/word/2010/wordprocessingCanvas" xmlns:mc="http://schemas.openxmlformats.org/markup-compatibility/2006" xmlns:o="urn:schemas-microsoft-com:office:office" xmlns:r="http://schemas.openxmlformats.org/officeDocument/2006/relationships" xmlns:m="http://schemas.openxmlformats.org/officeDocument/2006/math" xmlns:v="urn:schemas-microsoft-com:vml" xmlns:wp14="http://schemas.microsoft.com/office/word/2010/wordprocessingDrawing" xmlns:wp="http://schemas.openxmlformats.org/drawingml/2006/wordprocessingDrawing" xmlns:w10="urn:schemas-microsoft-com:office:word" xmlns:w="http://schemas.openxmlformats.org/wordprocessingml/2006/main" xmlns:w14="http://schemas.microsoft.com/office/word/2010/wordml" xmlns:wpg="http://schemas.microsoft.com/office/word/2010/wordprocessingGroup" xmlns:wpi="http://schemas.microsoft.com/office/word/2010/wordprocessingInk" xmlns:wne="http://schemas.microsoft.com/office/word/2006/wordml" xmlns:wps="http://schemas.microsoft.com/office/word/2010/wordprocessingShape" mc:Ignorable="w14 wp14">
-  <w:abstractNum w:abstractNumId="0">
+<w:numbering xmlns:wpc="http://schemas.microsoft.com/office/word/2010/wordprocessingCanvas" xmlns:cx="http://schemas.microsoft.com/office/drawing/2014/chartex" xmlns:cx1="http://schemas.microsoft.com/office/drawing/2015/9/8/chartex" xmlns:cx2="http://schemas.microsoft.com/office/drawing/2015/10/21/chartex" xmlns:cx3="http://schemas.microsoft.com/office/drawing/2016/5/9/chartex" xmlns:cx4="http://schemas.microsoft.com/office/drawing/2016/5/10/chartex" xmlns:cx5="http://schemas.microsoft.com/office/drawing/2016/5/11/chartex" xmlns:cx6="http://schemas.microsoft.com/office/drawing/2016/5/12/chartex" xmlns:cx7="http://schemas.microsoft.com/office/drawing/2016/5/13/chartex" xmlns:cx8="http://schemas.microsoft.com/office/drawing/2016/5/14/chartex" xmlns:mc="http://schemas.openxmlformats.org/markup-compatibility/2006" xmlns:aink="http://schemas.microsoft.com/office/drawing/2016/ink" xmlns:am3d="http://schemas.microsoft.com/office/drawing/2017/model3d" xmlns:o="urn:schemas-microsoft-com:office:office" xmlns:r="http://schemas.openxmlformats.org/officeDocument/2006/relationships" xmlns:m="http://schemas.openxmlformats.org/officeDocument/2006/math" xmlns:v="urn:schemas-microsoft-com:vml" xmlns:wp14="http://schemas.microsoft.com/office/word/2010/wordprocessingDrawing" xmlns:wp="http://schemas.openxmlformats.org/drawingml/2006/wordprocessingDrawing" xmlns:w10="urn:schemas-microsoft-com:office:word" xmlns:w="http://schemas.openxmlformats.org/wordprocessingml/2006/main" xmlns:w14="http://schemas.microsoft.com/office/word/2010/wordml" xmlns:w15="http://schemas.microsoft.com/office/word/2012/wordml" xmlns:w16cex="http://schemas.microsoft.com/office/word/2018/wordml/cex" xmlns:w16cid="http://schemas.microsoft.com/office/word/2016/wordml/cid" xmlns:w16="http://schemas.microsoft.com/office/word/2018/wordml" xmlns:w16sdtdh="http://schemas.microsoft.com/office/word/2020/wordml/sdtdatahash" xmlns:w16se="http://schemas.microsoft.com/office/word/2015/wordml/symex" xmlns:wpg="http://schemas.microsoft.com/office/word/2010/wordprocessingGroup" xmlns:wpi="http://schemas.microsoft.com/office/word/2010/wordprocessingInk" xmlns:wne="http://schemas.microsoft.com/office/word/2006/wordml" xmlns:wps="http://schemas.microsoft.com/office/word/2010/wordprocessingShape" mc:Ignorable="w14 w15 w16se w16cid w16 w16cex w16sdtdh wp14">
+  <w:abstractNum w:abstractNumId="0" w15:restartNumberingAfterBreak="0">
     <w:nsid w:val="2E8303C8"/>
     <w:multiLevelType w:val="multilevel"/>
     <w:tmpl w:val="93EEBDA0"/>
@@ -2808,243 +5472,545 @@
       </w:rPr>
     </w:lvl>
   </w:abstractNum>
-  <w:num w:numId="1">
+  <w:abstractNum w:abstractNumId="1" w15:restartNumberingAfterBreak="0">
+    <w:nsid w:val="781B7F0E"/>
+    <w:multiLevelType w:val="hybridMultilevel"/>
+    <w:tmpl w:val="FC2E050A"/>
+    <w:lvl w:ilvl="0" w:tplc="9C701FA6">
+      <w:start w:val="1"/>
+      <w:numFmt w:val="decimal"/>
+      <w:lvlText w:val="%1."/>
+      <w:lvlJc w:val="left"/>
+      <w:pPr>
+        <w:ind w:left="720" w:hanging="360"/>
+      </w:pPr>
+    </w:lvl>
+    <w:lvl w:ilvl="1" w:tplc="9D02E45C" w:tentative="1">
+      <w:start w:val="1"/>
+      <w:numFmt w:val="lowerLetter"/>
+      <w:lvlText w:val="%2."/>
+      <w:lvlJc w:val="left"/>
+      <w:pPr>
+        <w:ind w:left="1440" w:hanging="360"/>
+      </w:pPr>
+    </w:lvl>
+    <w:lvl w:ilvl="2" w:tplc="569C1C82" w:tentative="1">
+      <w:start w:val="1"/>
+      <w:numFmt w:val="lowerRoman"/>
+      <w:lvlText w:val="%3."/>
+      <w:lvlJc w:val="right"/>
+      <w:pPr>
+        <w:ind w:left="2160" w:hanging="180"/>
+      </w:pPr>
+    </w:lvl>
+    <w:lvl w:ilvl="3" w:tplc="FBE8B638" w:tentative="1">
+      <w:start w:val="1"/>
+      <w:numFmt w:val="decimal"/>
+      <w:lvlText w:val="%4."/>
+      <w:lvlJc w:val="left"/>
+      <w:pPr>
+        <w:ind w:left="2880" w:hanging="360"/>
+      </w:pPr>
+    </w:lvl>
+    <w:lvl w:ilvl="4" w:tplc="2D5C690E" w:tentative="1">
+      <w:start w:val="1"/>
+      <w:numFmt w:val="lowerLetter"/>
+      <w:lvlText w:val="%5."/>
+      <w:lvlJc w:val="left"/>
+      <w:pPr>
+        <w:ind w:left="3600" w:hanging="360"/>
+      </w:pPr>
+    </w:lvl>
+    <w:lvl w:ilvl="5" w:tplc="BEAC7DCC" w:tentative="1">
+      <w:start w:val="1"/>
+      <w:numFmt w:val="lowerRoman"/>
+      <w:lvlText w:val="%6."/>
+      <w:lvlJc w:val="right"/>
+      <w:pPr>
+        <w:ind w:left="4320" w:hanging="180"/>
+      </w:pPr>
+    </w:lvl>
+    <w:lvl w:ilvl="6" w:tplc="8D662A9A" w:tentative="1">
+      <w:start w:val="1"/>
+      <w:numFmt w:val="decimal"/>
+      <w:lvlText w:val="%7."/>
+      <w:lvlJc w:val="left"/>
+      <w:pPr>
+        <w:ind w:left="5040" w:hanging="360"/>
+      </w:pPr>
+    </w:lvl>
+    <w:lvl w:ilvl="7" w:tplc="DC1A5A84" w:tentative="1">
+      <w:start w:val="1"/>
+      <w:numFmt w:val="lowerLetter"/>
+      <w:lvlText w:val="%8."/>
+      <w:lvlJc w:val="left"/>
+      <w:pPr>
+        <w:ind w:left="5760" w:hanging="360"/>
+      </w:pPr>
+    </w:lvl>
+    <w:lvl w:ilvl="8" w:tplc="FAA6345C" w:tentative="1">
+      <w:start w:val="1"/>
+      <w:numFmt w:val="lowerRoman"/>
+      <w:lvlText w:val="%9."/>
+      <w:lvlJc w:val="right"/>
+      <w:pPr>
+        <w:ind w:left="6480" w:hanging="180"/>
+      </w:pPr>
+    </w:lvl>
+  </w:abstractNum>
+  <w:num w:numId="1" w16cid:durableId="506559456">
     <w:abstractNumId w:val="0"/>
+  </w:num>
+  <w:num w:numId="2" w16cid:durableId="1739523112">
+    <w:abstractNumId w:val="1"/>
   </w:num>
 </w:numbering>
 </file>
 
 <file path=word/styles.xml><?xml version="1.0" encoding="utf-8"?>
-<w:styles xmlns:mc="http://schemas.openxmlformats.org/markup-compatibility/2006" xmlns:r="http://schemas.openxmlformats.org/officeDocument/2006/relationships" xmlns:w="http://schemas.openxmlformats.org/wordprocessingml/2006/main" xmlns:w14="http://schemas.microsoft.com/office/word/2010/wordml" mc:Ignorable="w14">
+<w:styles xmlns:mc="http://schemas.openxmlformats.org/markup-compatibility/2006" xmlns:r="http://schemas.openxmlformats.org/officeDocument/2006/relationships" xmlns:w="http://schemas.openxmlformats.org/wordprocessingml/2006/main" xmlns:w14="http://schemas.microsoft.com/office/word/2010/wordml" xmlns:w15="http://schemas.microsoft.com/office/word/2012/wordml" xmlns:w16cex="http://schemas.microsoft.com/office/word/2018/wordml/cex" xmlns:w16cid="http://schemas.microsoft.com/office/word/2016/wordml/cid" xmlns:w16="http://schemas.microsoft.com/office/word/2018/wordml" xmlns:w16sdtdh="http://schemas.microsoft.com/office/word/2020/wordml/sdtdatahash" xmlns:w16se="http://schemas.microsoft.com/office/word/2015/wordml/symex" mc:Ignorable="w14 w15 w16se w16cid w16 w16cex w16sdtdh">
   <w:docDefaults>
     <w:rPrDefault>
       <w:rPr>
-        <w:rFonts w:asciiTheme="minorHAnsi" w:eastAsiaTheme="minorHAnsi" w:hAnsiTheme="minorHAnsi" w:cstheme="minorBidi"/>
-        <w:sz w:val="22"/>
-        <w:szCs w:val="22"/>
-        <w:lang w:val="en-US" w:eastAsia="en-US" w:bidi="ar-SA"/>
+        <w:rFonts w:ascii="Calibri" w:eastAsia="Calibri" w:hAnsi="Calibri" w:cs="Arial"/>
+        <w:lang w:val="en-US" w:eastAsia="en-US" w:bidi="ur-PK"/>
       </w:rPr>
     </w:rPrDefault>
-    <w:pPrDefault>
-      <w:pPr>
-        <w:spacing w:after="200" w:line="276" w:lineRule="auto"/>
-      </w:pPr>
-    </w:pPrDefault>
+    <w:pPrDefault/>
   </w:docDefaults>
-  <w:latentStyles w:defLockedState="0" w:defUIPriority="99" w:defSemiHidden="1" w:defUnhideWhenUsed="1" w:defQFormat="0" w:count="267">
-    <w:lsdException w:name="Normal" w:semiHidden="0" w:uiPriority="0" w:unhideWhenUsed="0" w:qFormat="1"/>
-    <w:lsdException w:name="heading 1" w:semiHidden="0" w:uiPriority="9" w:unhideWhenUsed="0" w:qFormat="1"/>
-    <w:lsdException w:name="heading 2" w:uiPriority="9" w:qFormat="1"/>
-    <w:lsdException w:name="heading 3" w:uiPriority="9" w:qFormat="1"/>
-    <w:lsdException w:name="heading 4" w:uiPriority="9" w:qFormat="1"/>
-    <w:lsdException w:name="heading 5" w:uiPriority="9" w:qFormat="1"/>
-    <w:lsdException w:name="heading 6" w:uiPriority="9" w:qFormat="1"/>
-    <w:lsdException w:name="heading 7" w:uiPriority="9" w:qFormat="1"/>
-    <w:lsdException w:name="heading 8" w:uiPriority="9" w:qFormat="1"/>
-    <w:lsdException w:name="heading 9" w:uiPriority="9" w:qFormat="1"/>
-    <w:lsdException w:name="toc 1" w:uiPriority="39"/>
-    <w:lsdException w:name="toc 2" w:uiPriority="39"/>
-    <w:lsdException w:name="toc 3" w:uiPriority="39"/>
-    <w:lsdException w:name="toc 4" w:uiPriority="39"/>
-    <w:lsdException w:name="toc 5" w:uiPriority="39"/>
-    <w:lsdException w:name="toc 6" w:uiPriority="39"/>
-    <w:lsdException w:name="toc 7" w:uiPriority="39"/>
-    <w:lsdException w:name="toc 8" w:uiPriority="39"/>
-    <w:lsdException w:name="toc 9" w:uiPriority="39"/>
-    <w:lsdException w:name="caption" w:uiPriority="35" w:qFormat="1"/>
-    <w:lsdException w:name="Title" w:semiHidden="0" w:uiPriority="10" w:unhideWhenUsed="0" w:qFormat="1"/>
-    <w:lsdException w:name="Default Paragraph Font" w:uiPriority="1"/>
-    <w:lsdException w:name="Subtitle" w:semiHidden="0" w:uiPriority="11" w:unhideWhenUsed="0" w:qFormat="1"/>
-    <w:lsdException w:name="Strong" w:semiHidden="0" w:uiPriority="22" w:unhideWhenUsed="0" w:qFormat="1"/>
-    <w:lsdException w:name="Emphasis" w:semiHidden="0" w:uiPriority="20" w:unhideWhenUsed="0" w:qFormat="1"/>
-    <w:lsdException w:name="Table Grid" w:semiHidden="0" w:uiPriority="59" w:unhideWhenUsed="0"/>
-    <w:lsdException w:name="Placeholder Text" w:unhideWhenUsed="0"/>
-    <w:lsdException w:name="No Spacing" w:semiHidden="0" w:uiPriority="1" w:unhideWhenUsed="0" w:qFormat="1"/>
-    <w:lsdException w:name="Light Shading" w:semiHidden="0" w:uiPriority="60" w:unhideWhenUsed="0"/>
-    <w:lsdException w:name="Light List" w:semiHidden="0" w:uiPriority="61" w:unhideWhenUsed="0"/>
-    <w:lsdException w:name="Light Grid" w:semiHidden="0" w:uiPriority="62" w:unhideWhenUsed="0"/>
-    <w:lsdException w:name="Medium Shading 1" w:semiHidden="0" w:uiPriority="63" w:unhideWhenUsed="0"/>
-    <w:lsdException w:name="Medium Shading 2" w:semiHidden="0" w:uiPriority="64" w:unhideWhenUsed="0"/>
-    <w:lsdException w:name="Medium List 1" w:semiHidden="0" w:uiPriority="65" w:unhideWhenUsed="0"/>
-    <w:lsdException w:name="Medium List 2" w:semiHidden="0" w:uiPriority="66" w:unhideWhenUsed="0"/>
-    <w:lsdException w:name="Medium Grid 1" w:semiHidden="0" w:uiPriority="67" w:unhideWhenUsed="0"/>
-    <w:lsdException w:name="Medium Grid 2" w:semiHidden="0" w:uiPriority="68" w:unhideWhenUsed="0"/>
-    <w:lsdException w:name="Medium Grid 3" w:semiHidden="0" w:uiPriority="69" w:unhideWhenUsed="0"/>
-    <w:lsdException w:name="Dark List" w:semiHidden="0" w:uiPriority="70" w:unhideWhenUsed="0"/>
-    <w:lsdException w:name="Colorful Shading" w:semiHidden="0" w:uiPriority="71" w:unhideWhenUsed="0"/>
-    <w:lsdException w:name="Colorful List" w:semiHidden="0" w:uiPriority="72" w:unhideWhenUsed="0"/>
-    <w:lsdException w:name="Colorful Grid" w:semiHidden="0" w:uiPriority="73" w:unhideWhenUsed="0"/>
-    <w:lsdException w:name="Light Shading Accent 1" w:semiHidden="0" w:uiPriority="60" w:unhideWhenUsed="0"/>
-    <w:lsdException w:name="Light List Accent 1" w:semiHidden="0" w:uiPriority="61" w:unhideWhenUsed="0"/>
-    <w:lsdException w:name="Light Grid Accent 1" w:semiHidden="0" w:uiPriority="62" w:unhideWhenUsed="0"/>
-    <w:lsdException w:name="Medium Shading 1 Accent 1" w:semiHidden="0" w:uiPriority="63" w:unhideWhenUsed="0"/>
-    <w:lsdException w:name="Medium Shading 2 Accent 1" w:semiHidden="0" w:uiPriority="64" w:unhideWhenUsed="0"/>
-    <w:lsdException w:name="Medium List 1 Accent 1" w:semiHidden="0" w:uiPriority="65" w:unhideWhenUsed="0"/>
-    <w:lsdException w:name="Revision" w:unhideWhenUsed="0"/>
-    <w:lsdException w:name="List Paragraph" w:semiHidden="0" w:uiPriority="34" w:unhideWhenUsed="0" w:qFormat="1"/>
-    <w:lsdException w:name="Quote" w:semiHidden="0" w:uiPriority="29" w:unhideWhenUsed="0" w:qFormat="1"/>
-    <w:lsdException w:name="Intense Quote" w:semiHidden="0" w:uiPriority="30" w:unhideWhenUsed="0" w:qFormat="1"/>
-    <w:lsdException w:name="Medium List 2 Accent 1" w:semiHidden="0" w:uiPriority="66" w:unhideWhenUsed="0"/>
-    <w:lsdException w:name="Medium Grid 1 Accent 1" w:semiHidden="0" w:uiPriority="67" w:unhideWhenUsed="0"/>
-    <w:lsdException w:name="Medium Grid 2 Accent 1" w:semiHidden="0" w:uiPriority="68" w:unhideWhenUsed="0"/>
-    <w:lsdException w:name="Medium Grid 3 Accent 1" w:semiHidden="0" w:uiPriority="69" w:unhideWhenUsed="0"/>
-    <w:lsdException w:name="Dark List Accent 1" w:semiHidden="0" w:uiPriority="70" w:unhideWhenUsed="0"/>
-    <w:lsdException w:name="Colorful Shading Accent 1" w:semiHidden="0" w:uiPriority="71" w:unhideWhenUsed="0"/>
-    <w:lsdException w:name="Colorful List Accent 1" w:semiHidden="0" w:uiPriority="72" w:unhideWhenUsed="0"/>
-    <w:lsdException w:name="Colorful Grid Accent 1" w:semiHidden="0" w:uiPriority="73" w:unhideWhenUsed="0"/>
-    <w:lsdException w:name="Light Shading Accent 2" w:semiHidden="0" w:uiPriority="60" w:unhideWhenUsed="0"/>
-    <w:lsdException w:name="Light List Accent 2" w:semiHidden="0" w:uiPriority="61" w:unhideWhenUsed="0"/>
-    <w:lsdException w:name="Light Grid Accent 2" w:semiHidden="0" w:uiPriority="62" w:unhideWhenUsed="0"/>
-    <w:lsdException w:name="Medium Shading 1 Accent 2" w:semiHidden="0" w:uiPriority="63" w:unhideWhenUsed="0"/>
-    <w:lsdException w:name="Medium Shading 2 Accent 2" w:semiHidden="0" w:uiPriority="64" w:unhideWhenUsed="0"/>
-    <w:lsdException w:name="Medium List 1 Accent 2" w:semiHidden="0" w:uiPriority="65" w:unhideWhenUsed="0"/>
-    <w:lsdException w:name="Medium List 2 Accent 2" w:semiHidden="0" w:uiPriority="66" w:unhideWhenUsed="0"/>
-    <w:lsdException w:name="Medium Grid 1 Accent 2" w:semiHidden="0" w:uiPriority="67" w:unhideWhenUsed="0"/>
-    <w:lsdException w:name="Medium Grid 2 Accent 2" w:semiHidden="0" w:uiPriority="68" w:unhideWhenUsed="0"/>
-    <w:lsdException w:name="Medium Grid 3 Accent 2" w:semiHidden="0" w:uiPriority="69" w:unhideWhenUsed="0"/>
-    <w:lsdException w:name="Dark List Accent 2" w:semiHidden="0" w:uiPriority="70" w:unhideWhenUsed="0"/>
-    <w:lsdException w:name="Colorful Shading Accent 2" w:semiHidden="0" w:uiPriority="71" w:unhideWhenUsed="0"/>
-    <w:lsdException w:name="Colorful List Accent 2" w:semiHidden="0" w:uiPriority="72" w:unhideWhenUsed="0"/>
-    <w:lsdException w:name="Colorful Grid Accent 2" w:semiHidden="0" w:uiPriority="73" w:unhideWhenUsed="0"/>
-    <w:lsdException w:name="Light Shading Accent 3" w:semiHidden="0" w:uiPriority="60" w:unhideWhenUsed="0"/>
-    <w:lsdException w:name="Light List Accent 3" w:semiHidden="0" w:uiPriority="61" w:unhideWhenUsed="0"/>
-    <w:lsdException w:name="Light Grid Accent 3" w:semiHidden="0" w:uiPriority="62" w:unhideWhenUsed="0"/>
-    <w:lsdException w:name="Medium Shading 1 Accent 3" w:semiHidden="0" w:uiPriority="63" w:unhideWhenUsed="0"/>
-    <w:lsdException w:name="Medium Shading 2 Accent 3" w:semiHidden="0" w:uiPriority="64" w:unhideWhenUsed="0"/>
-    <w:lsdException w:name="Medium List 1 Accent 3" w:semiHidden="0" w:uiPriority="65" w:unhideWhenUsed="0"/>
-    <w:lsdException w:name="Medium List 2 Accent 3" w:semiHidden="0" w:uiPriority="66" w:unhideWhenUsed="0"/>
-    <w:lsdException w:name="Medium Grid 1 Accent 3" w:semiHidden="0" w:uiPriority="67" w:unhideWhenUsed="0"/>
-    <w:lsdException w:name="Medium Grid 2 Accent 3" w:semiHidden="0" w:uiPriority="68" w:unhideWhenUsed="0"/>
-    <w:lsdException w:name="Medium Grid 3 Accent 3" w:semiHidden="0" w:uiPriority="69" w:unhideWhenUsed="0"/>
-    <w:lsdException w:name="Dark List Accent 3" w:semiHidden="0" w:uiPriority="70" w:unhideWhenUsed="0"/>
-    <w:lsdException w:name="Colorful Shading Accent 3" w:semiHidden="0" w:uiPriority="71" w:unhideWhenUsed="0"/>
-    <w:lsdException w:name="Colorful List Accent 3" w:semiHidden="0" w:uiPriority="72" w:unhideWhenUsed="0"/>
-    <w:lsdException w:name="Colorful Grid Accent 3" w:semiHidden="0" w:uiPriority="73" w:unhideWhenUsed="0"/>
-    <w:lsdException w:name="Light Shading Accent 4" w:semiHidden="0" w:uiPriority="60" w:unhideWhenUsed="0"/>
-    <w:lsdException w:name="Light List Accent 4" w:semiHidden="0" w:uiPriority="61" w:unhideWhenUsed="0"/>
-    <w:lsdException w:name="Light Grid Accent 4" w:semiHidden="0" w:uiPriority="62" w:unhideWhenUsed="0"/>
-    <w:lsdException w:name="Medium Shading 1 Accent 4" w:semiHidden="0" w:uiPriority="63" w:unhideWhenUsed="0"/>
-    <w:lsdException w:name="Medium Shading 2 Accent 4" w:semiHidden="0" w:uiPriority="64" w:unhideWhenUsed="0"/>
-    <w:lsdException w:name="Medium List 1 Accent 4" w:semiHidden="0" w:uiPriority="65" w:unhideWhenUsed="0"/>
-    <w:lsdException w:name="Medium List 2 Accent 4" w:semiHidden="0" w:uiPriority="66" w:unhideWhenUsed="0"/>
-    <w:lsdException w:name="Medium Grid 1 Accent 4" w:semiHidden="0" w:uiPriority="67" w:unhideWhenUsed="0"/>
-    <w:lsdException w:name="Medium Grid 2 Accent 4" w:semiHidden="0" w:uiPriority="68" w:unhideWhenUsed="0"/>
-    <w:lsdException w:name="Medium Grid 3 Accent 4" w:semiHidden="0" w:uiPriority="69" w:unhideWhenUsed="0"/>
-    <w:lsdException w:name="Dark List Accent 4" w:semiHidden="0" w:uiPriority="70" w:unhideWhenUsed="0"/>
-    <w:lsdException w:name="Colorful Shading Accent 4" w:semiHidden="0" w:uiPriority="71" w:unhideWhenUsed="0"/>
-    <w:lsdException w:name="Colorful List Accent 4" w:semiHidden="0" w:uiPriority="72" w:unhideWhenUsed="0"/>
-    <w:lsdException w:name="Colorful Grid Accent 4" w:semiHidden="0" w:uiPriority="73" w:unhideWhenUsed="0"/>
-    <w:lsdException w:name="Light Shading Accent 5" w:semiHidden="0" w:uiPriority="60" w:unhideWhenUsed="0"/>
-    <w:lsdException w:name="Light List Accent 5" w:semiHidden="0" w:uiPriority="61" w:unhideWhenUsed="0"/>
-    <w:lsdException w:name="Light Grid Accent 5" w:semiHidden="0" w:uiPriority="62" w:unhideWhenUsed="0"/>
-    <w:lsdException w:name="Medium Shading 1 Accent 5" w:semiHidden="0" w:uiPriority="63" w:unhideWhenUsed="0"/>
-    <w:lsdException w:name="Medium Shading 2 Accent 5" w:semiHidden="0" w:uiPriority="64" w:unhideWhenUsed="0"/>
-    <w:lsdException w:name="Medium List 1 Accent 5" w:semiHidden="0" w:uiPriority="65" w:unhideWhenUsed="0"/>
-    <w:lsdException w:name="Medium List 2 Accent 5" w:semiHidden="0" w:uiPriority="66" w:unhideWhenUsed="0"/>
-    <w:lsdException w:name="Medium Grid 1 Accent 5" w:semiHidden="0" w:uiPriority="67" w:unhideWhenUsed="0"/>
-    <w:lsdException w:name="Medium Grid 2 Accent 5" w:semiHidden="0" w:uiPriority="68" w:unhideWhenUsed="0"/>
-    <w:lsdException w:name="Medium Grid 3 Accent 5" w:semiHidden="0" w:uiPriority="69" w:unhideWhenUsed="0"/>
-    <w:lsdException w:name="Dark List Accent 5" w:semiHidden="0" w:uiPriority="70" w:unhideWhenUsed="0"/>
-    <w:lsdException w:name="Colorful Shading Accent 5" w:semiHidden="0" w:uiPriority="71" w:unhideWhenUsed="0"/>
-    <w:lsdException w:name="Colorful List Accent 5" w:semiHidden="0" w:uiPriority="72" w:unhideWhenUsed="0"/>
-    <w:lsdException w:name="Colorful Grid Accent 5" w:semiHidden="0" w:uiPriority="73" w:unhideWhenUsed="0"/>
-    <w:lsdException w:name="Light Shading Accent 6" w:semiHidden="0" w:uiPriority="60" w:unhideWhenUsed="0"/>
-    <w:lsdException w:name="Light List Accent 6" w:semiHidden="0" w:uiPriority="61" w:unhideWhenUsed="0"/>
-    <w:lsdException w:name="Light Grid Accent 6" w:semiHidden="0" w:uiPriority="62" w:unhideWhenUsed="0"/>
-    <w:lsdException w:name="Medium Shading 1 Accent 6" w:semiHidden="0" w:uiPriority="63" w:unhideWhenUsed="0"/>
-    <w:lsdException w:name="Medium Shading 2 Accent 6" w:semiHidden="0" w:uiPriority="64" w:unhideWhenUsed="0"/>
-    <w:lsdException w:name="Medium List 1 Accent 6" w:semiHidden="0" w:uiPriority="65" w:unhideWhenUsed="0"/>
-    <w:lsdException w:name="Medium List 2 Accent 6" w:semiHidden="0" w:uiPriority="66" w:unhideWhenUsed="0"/>
-    <w:lsdException w:name="Medium Grid 1 Accent 6" w:semiHidden="0" w:uiPriority="67" w:unhideWhenUsed="0"/>
-    <w:lsdException w:name="Medium Grid 2 Accent 6" w:semiHidden="0" w:uiPriority="68" w:unhideWhenUsed="0"/>
-    <w:lsdException w:name="Medium Grid 3 Accent 6" w:semiHidden="0" w:uiPriority="69" w:unhideWhenUsed="0"/>
-    <w:lsdException w:name="Dark List Accent 6" w:semiHidden="0" w:uiPriority="70" w:unhideWhenUsed="0"/>
-    <w:lsdException w:name="Colorful Shading Accent 6" w:semiHidden="0" w:uiPriority="71" w:unhideWhenUsed="0"/>
-    <w:lsdException w:name="Colorful List Accent 6" w:semiHidden="0" w:uiPriority="72" w:unhideWhenUsed="0"/>
-    <w:lsdException w:name="Colorful Grid Accent 6" w:semiHidden="0" w:uiPriority="73" w:unhideWhenUsed="0"/>
-    <w:lsdException w:name="Subtle Emphasis" w:semiHidden="0" w:uiPriority="19" w:unhideWhenUsed="0" w:qFormat="1"/>
-    <w:lsdException w:name="Intense Emphasis" w:semiHidden="0" w:uiPriority="21" w:unhideWhenUsed="0" w:qFormat="1"/>
-    <w:lsdException w:name="Subtle Reference" w:semiHidden="0" w:uiPriority="31" w:unhideWhenUsed="0" w:qFormat="1"/>
-    <w:lsdException w:name="Intense Reference" w:semiHidden="0" w:uiPriority="32" w:unhideWhenUsed="0" w:qFormat="1"/>
-    <w:lsdException w:name="Book Title" w:semiHidden="0" w:uiPriority="33" w:unhideWhenUsed="0" w:qFormat="1"/>
-    <w:lsdException w:name="Bibliography" w:uiPriority="37"/>
-    <w:lsdException w:name="TOC Heading" w:uiPriority="39" w:qFormat="1"/>
+  <w:latentStyles w:defLockedState="0" w:defUIPriority="99" w:defSemiHidden="0" w:defUnhideWhenUsed="0" w:defQFormat="0" w:count="376">
+    <w:lsdException w:name="Normal" w:uiPriority="0" w:qFormat="1"/>
+    <w:lsdException w:name="heading 1" w:uiPriority="9" w:qFormat="1"/>
+    <w:lsdException w:name="heading 2" w:semiHidden="1" w:uiPriority="9" w:unhideWhenUsed="1" w:qFormat="1"/>
+    <w:lsdException w:name="heading 3" w:semiHidden="1" w:uiPriority="9" w:unhideWhenUsed="1" w:qFormat="1"/>
+    <w:lsdException w:name="heading 4" w:semiHidden="1" w:uiPriority="9" w:unhideWhenUsed="1" w:qFormat="1"/>
+    <w:lsdException w:name="heading 5" w:semiHidden="1" w:uiPriority="9" w:unhideWhenUsed="1" w:qFormat="1"/>
+    <w:lsdException w:name="heading 6" w:semiHidden="1" w:uiPriority="9" w:unhideWhenUsed="1" w:qFormat="1"/>
+    <w:lsdException w:name="heading 7" w:semiHidden="1" w:uiPriority="9" w:unhideWhenUsed="1" w:qFormat="1"/>
+    <w:lsdException w:name="heading 8" w:semiHidden="1" w:uiPriority="9" w:unhideWhenUsed="1" w:qFormat="1"/>
+    <w:lsdException w:name="heading 9" w:semiHidden="1" w:uiPriority="9" w:unhideWhenUsed="1" w:qFormat="1"/>
+    <w:lsdException w:name="index 1" w:semiHidden="1" w:unhideWhenUsed="1"/>
+    <w:lsdException w:name="index 2" w:semiHidden="1" w:unhideWhenUsed="1"/>
+    <w:lsdException w:name="index 3" w:semiHidden="1" w:unhideWhenUsed="1"/>
+    <w:lsdException w:name="index 4" w:semiHidden="1" w:unhideWhenUsed="1"/>
+    <w:lsdException w:name="index 5" w:semiHidden="1" w:unhideWhenUsed="1"/>
+    <w:lsdException w:name="index 6" w:semiHidden="1" w:unhideWhenUsed="1"/>
+    <w:lsdException w:name="index 7" w:semiHidden="1" w:unhideWhenUsed="1"/>
+    <w:lsdException w:name="index 8" w:semiHidden="1" w:unhideWhenUsed="1"/>
+    <w:lsdException w:name="index 9" w:semiHidden="1" w:unhideWhenUsed="1"/>
+    <w:lsdException w:name="toc 1" w:semiHidden="1" w:uiPriority="39" w:unhideWhenUsed="1"/>
+    <w:lsdException w:name="toc 2" w:semiHidden="1" w:uiPriority="39" w:unhideWhenUsed="1"/>
+    <w:lsdException w:name="toc 3" w:semiHidden="1" w:uiPriority="39" w:unhideWhenUsed="1"/>
+    <w:lsdException w:name="toc 4" w:semiHidden="1" w:uiPriority="39" w:unhideWhenUsed="1"/>
+    <w:lsdException w:name="toc 5" w:semiHidden="1" w:uiPriority="39" w:unhideWhenUsed="1"/>
+    <w:lsdException w:name="toc 6" w:semiHidden="1" w:uiPriority="39" w:unhideWhenUsed="1"/>
+    <w:lsdException w:name="toc 7" w:semiHidden="1" w:uiPriority="39" w:unhideWhenUsed="1"/>
+    <w:lsdException w:name="toc 8" w:semiHidden="1" w:uiPriority="39" w:unhideWhenUsed="1"/>
+    <w:lsdException w:name="toc 9" w:semiHidden="1" w:uiPriority="39" w:unhideWhenUsed="1"/>
+    <w:lsdException w:name="Normal Indent" w:semiHidden="1" w:unhideWhenUsed="1"/>
+    <w:lsdException w:name="footnote text" w:semiHidden="1" w:unhideWhenUsed="1"/>
+    <w:lsdException w:name="annotation text" w:semiHidden="1" w:unhideWhenUsed="1"/>
+    <w:lsdException w:name="header" w:semiHidden="1" w:unhideWhenUsed="1"/>
+    <w:lsdException w:name="footer" w:semiHidden="1" w:unhideWhenUsed="1"/>
+    <w:lsdException w:name="index heading" w:semiHidden="1" w:unhideWhenUsed="1"/>
+    <w:lsdException w:name="caption" w:semiHidden="1" w:uiPriority="35" w:unhideWhenUsed="1" w:qFormat="1"/>
+    <w:lsdException w:name="table of figures" w:semiHidden="1" w:unhideWhenUsed="1"/>
+    <w:lsdException w:name="envelope address" w:semiHidden="1" w:unhideWhenUsed="1"/>
+    <w:lsdException w:name="envelope return" w:semiHidden="1" w:unhideWhenUsed="1"/>
+    <w:lsdException w:name="footnote reference" w:semiHidden="1" w:unhideWhenUsed="1"/>
+    <w:lsdException w:name="annotation reference" w:semiHidden="1" w:unhideWhenUsed="1"/>
+    <w:lsdException w:name="line number" w:semiHidden="1" w:unhideWhenUsed="1"/>
+    <w:lsdException w:name="page number" w:semiHidden="1" w:unhideWhenUsed="1"/>
+    <w:lsdException w:name="endnote reference" w:semiHidden="1" w:unhideWhenUsed="1"/>
+    <w:lsdException w:name="endnote text" w:semiHidden="1" w:unhideWhenUsed="1"/>
+    <w:lsdException w:name="table of authorities" w:semiHidden="1" w:unhideWhenUsed="1"/>
+    <w:lsdException w:name="macro" w:semiHidden="1" w:unhideWhenUsed="1"/>
+    <w:lsdException w:name="toa heading" w:semiHidden="1" w:unhideWhenUsed="1"/>
+    <w:lsdException w:name="List" w:semiHidden="1" w:unhideWhenUsed="1"/>
+    <w:lsdException w:name="List Bullet" w:semiHidden="1" w:unhideWhenUsed="1"/>
+    <w:lsdException w:name="List Number" w:semiHidden="1" w:unhideWhenUsed="1"/>
+    <w:lsdException w:name="List 2" w:semiHidden="1" w:unhideWhenUsed="1"/>
+    <w:lsdException w:name="List 3" w:semiHidden="1" w:unhideWhenUsed="1"/>
+    <w:lsdException w:name="List 4" w:semiHidden="1" w:unhideWhenUsed="1"/>
+    <w:lsdException w:name="List 5" w:semiHidden="1" w:unhideWhenUsed="1"/>
+    <w:lsdException w:name="List Bullet 2" w:semiHidden="1" w:unhideWhenUsed="1"/>
+    <w:lsdException w:name="List Bullet 3" w:semiHidden="1" w:unhideWhenUsed="1"/>
+    <w:lsdException w:name="List Bullet 4" w:semiHidden="1" w:unhideWhenUsed="1"/>
+    <w:lsdException w:name="List Bullet 5" w:semiHidden="1" w:unhideWhenUsed="1"/>
+    <w:lsdException w:name="List Number 2" w:semiHidden="1" w:unhideWhenUsed="1"/>
+    <w:lsdException w:name="List Number 3" w:semiHidden="1" w:unhideWhenUsed="1"/>
+    <w:lsdException w:name="List Number 4" w:semiHidden="1" w:unhideWhenUsed="1"/>
+    <w:lsdException w:name="List Number 5" w:semiHidden="1" w:unhideWhenUsed="1"/>
+    <w:lsdException w:name="Title" w:uiPriority="10" w:qFormat="1"/>
+    <w:lsdException w:name="Closing" w:semiHidden="1" w:unhideWhenUsed="1"/>
+    <w:lsdException w:name="Signature" w:semiHidden="1" w:unhideWhenUsed="1"/>
+    <w:lsdException w:name="Default Paragraph Font" w:semiHidden="1" w:uiPriority="1" w:unhideWhenUsed="1"/>
+    <w:lsdException w:name="Body Text" w:semiHidden="1" w:unhideWhenUsed="1"/>
+    <w:lsdException w:name="Body Text Indent" w:semiHidden="1" w:unhideWhenUsed="1"/>
+    <w:lsdException w:name="List Continue" w:semiHidden="1" w:unhideWhenUsed="1"/>
+    <w:lsdException w:name="List Continue 2" w:semiHidden="1" w:unhideWhenUsed="1"/>
+    <w:lsdException w:name="List Continue 3" w:semiHidden="1" w:unhideWhenUsed="1"/>
+    <w:lsdException w:name="List Continue 4" w:semiHidden="1" w:unhideWhenUsed="1"/>
+    <w:lsdException w:name="List Continue 5" w:semiHidden="1" w:unhideWhenUsed="1"/>
+    <w:lsdException w:name="Message Header" w:semiHidden="1" w:unhideWhenUsed="1"/>
+    <w:lsdException w:name="Subtitle" w:uiPriority="11" w:qFormat="1"/>
+    <w:lsdException w:name="Salutation" w:semiHidden="1" w:unhideWhenUsed="1"/>
+    <w:lsdException w:name="Date" w:semiHidden="1" w:unhideWhenUsed="1"/>
+    <w:lsdException w:name="Body Text First Indent" w:semiHidden="1" w:unhideWhenUsed="1"/>
+    <w:lsdException w:name="Body Text First Indent 2" w:semiHidden="1" w:unhideWhenUsed="1"/>
+    <w:lsdException w:name="Note Heading" w:semiHidden="1" w:unhideWhenUsed="1"/>
+    <w:lsdException w:name="Body Text 2" w:semiHidden="1" w:unhideWhenUsed="1"/>
+    <w:lsdException w:name="Body Text 3" w:semiHidden="1" w:unhideWhenUsed="1"/>
+    <w:lsdException w:name="Body Text Indent 2" w:semiHidden="1" w:unhideWhenUsed="1"/>
+    <w:lsdException w:name="Body Text Indent 3" w:semiHidden="1" w:unhideWhenUsed="1"/>
+    <w:lsdException w:name="Block Text" w:semiHidden="1" w:unhideWhenUsed="1"/>
+    <w:lsdException w:name="Hyperlink" w:semiHidden="1" w:unhideWhenUsed="1"/>
+    <w:lsdException w:name="FollowedHyperlink" w:semiHidden="1" w:unhideWhenUsed="1"/>
+    <w:lsdException w:name="Strong" w:uiPriority="22" w:qFormat="1"/>
+    <w:lsdException w:name="Emphasis" w:uiPriority="20" w:qFormat="1"/>
+    <w:lsdException w:name="Document Map" w:semiHidden="1" w:unhideWhenUsed="1"/>
+    <w:lsdException w:name="Plain Text" w:semiHidden="1" w:unhideWhenUsed="1"/>
+    <w:lsdException w:name="E-mail Signature" w:semiHidden="1" w:unhideWhenUsed="1"/>
+    <w:lsdException w:name="HTML Top of Form" w:semiHidden="1" w:unhideWhenUsed="1"/>
+    <w:lsdException w:name="HTML Bottom of Form" w:semiHidden="1" w:unhideWhenUsed="1"/>
+    <w:lsdException w:name="Normal (Web)" w:semiHidden="1" w:unhideWhenUsed="1"/>
+    <w:lsdException w:name="HTML Acronym" w:semiHidden="1" w:unhideWhenUsed="1"/>
+    <w:lsdException w:name="HTML Address" w:semiHidden="1" w:unhideWhenUsed="1"/>
+    <w:lsdException w:name="HTML Cite" w:semiHidden="1" w:unhideWhenUsed="1"/>
+    <w:lsdException w:name="HTML Code" w:semiHidden="1" w:unhideWhenUsed="1"/>
+    <w:lsdException w:name="HTML Definition" w:semiHidden="1" w:unhideWhenUsed="1"/>
+    <w:lsdException w:name="HTML Keyboard" w:semiHidden="1" w:unhideWhenUsed="1"/>
+    <w:lsdException w:name="HTML Preformatted" w:semiHidden="1" w:unhideWhenUsed="1"/>
+    <w:lsdException w:name="HTML Sample" w:semiHidden="1" w:unhideWhenUsed="1"/>
+    <w:lsdException w:name="HTML Typewriter" w:semiHidden="1" w:unhideWhenUsed="1"/>
+    <w:lsdException w:name="HTML Variable" w:semiHidden="1" w:unhideWhenUsed="1"/>
+    <w:lsdException w:name="Normal Table" w:semiHidden="1" w:unhideWhenUsed="1"/>
+    <w:lsdException w:name="annotation subject" w:semiHidden="1" w:unhideWhenUsed="1"/>
+    <w:lsdException w:name="No List" w:semiHidden="1" w:unhideWhenUsed="1"/>
+    <w:lsdException w:name="Outline List 1" w:semiHidden="1" w:unhideWhenUsed="1"/>
+    <w:lsdException w:name="Outline List 2" w:semiHidden="1" w:unhideWhenUsed="1"/>
+    <w:lsdException w:name="Outline List 3" w:semiHidden="1" w:unhideWhenUsed="1"/>
+    <w:lsdException w:name="Table Simple 1" w:semiHidden="1" w:unhideWhenUsed="1"/>
+    <w:lsdException w:name="Table Simple 2" w:semiHidden="1" w:unhideWhenUsed="1"/>
+    <w:lsdException w:name="Table Simple 3" w:semiHidden="1" w:unhideWhenUsed="1"/>
+    <w:lsdException w:name="Table Classic 1" w:semiHidden="1" w:unhideWhenUsed="1"/>
+    <w:lsdException w:name="Table Classic 2" w:semiHidden="1" w:unhideWhenUsed="1"/>
+    <w:lsdException w:name="Table Classic 3" w:semiHidden="1" w:unhideWhenUsed="1"/>
+    <w:lsdException w:name="Table Classic 4" w:semiHidden="1" w:unhideWhenUsed="1"/>
+    <w:lsdException w:name="Table Colorful 1" w:semiHidden="1" w:unhideWhenUsed="1"/>
+    <w:lsdException w:name="Table Colorful 2" w:semiHidden="1" w:unhideWhenUsed="1"/>
+    <w:lsdException w:name="Table Colorful 3" w:semiHidden="1" w:unhideWhenUsed="1"/>
+    <w:lsdException w:name="Table Columns 1" w:semiHidden="1" w:unhideWhenUsed="1"/>
+    <w:lsdException w:name="Table Columns 2" w:semiHidden="1" w:unhideWhenUsed="1"/>
+    <w:lsdException w:name="Table Columns 3" w:semiHidden="1" w:unhideWhenUsed="1"/>
+    <w:lsdException w:name="Table Columns 4" w:semiHidden="1" w:unhideWhenUsed="1"/>
+    <w:lsdException w:name="Table Columns 5" w:semiHidden="1" w:unhideWhenUsed="1"/>
+    <w:lsdException w:name="Table Grid 1" w:semiHidden="1" w:unhideWhenUsed="1"/>
+    <w:lsdException w:name="Table Grid 2" w:semiHidden="1" w:unhideWhenUsed="1"/>
+    <w:lsdException w:name="Table Grid 3" w:semiHidden="1" w:unhideWhenUsed="1"/>
+    <w:lsdException w:name="Table Grid 4" w:semiHidden="1" w:unhideWhenUsed="1"/>
+    <w:lsdException w:name="Table Grid 5" w:semiHidden="1" w:unhideWhenUsed="1"/>
+    <w:lsdException w:name="Table Grid 6" w:semiHidden="1" w:unhideWhenUsed="1"/>
+    <w:lsdException w:name="Table Grid 7" w:semiHidden="1" w:unhideWhenUsed="1"/>
+    <w:lsdException w:name="Table Grid 8" w:semiHidden="1" w:unhideWhenUsed="1"/>
+    <w:lsdException w:name="Table List 1" w:semiHidden="1" w:unhideWhenUsed="1"/>
+    <w:lsdException w:name="Table List 2" w:semiHidden="1" w:unhideWhenUsed="1"/>
+    <w:lsdException w:name="Table List 3" w:semiHidden="1" w:unhideWhenUsed="1"/>
+    <w:lsdException w:name="Table List 4" w:semiHidden="1" w:unhideWhenUsed="1"/>
+    <w:lsdException w:name="Table List 5" w:semiHidden="1" w:unhideWhenUsed="1"/>
+    <w:lsdException w:name="Table List 6" w:semiHidden="1" w:unhideWhenUsed="1"/>
+    <w:lsdException w:name="Table List 7" w:semiHidden="1" w:unhideWhenUsed="1"/>
+    <w:lsdException w:name="Table List 8" w:semiHidden="1" w:unhideWhenUsed="1"/>
+    <w:lsdException w:name="Table 3D effects 1" w:semiHidden="1" w:unhideWhenUsed="1"/>
+    <w:lsdException w:name="Table 3D effects 2" w:semiHidden="1" w:unhideWhenUsed="1"/>
+    <w:lsdException w:name="Table 3D effects 3" w:semiHidden="1" w:unhideWhenUsed="1"/>
+    <w:lsdException w:name="Table Contemporary" w:semiHidden="1" w:unhideWhenUsed="1"/>
+    <w:lsdException w:name="Table Elegant" w:semiHidden="1" w:unhideWhenUsed="1"/>
+    <w:lsdException w:name="Table Professional" w:semiHidden="1" w:unhideWhenUsed="1"/>
+    <w:lsdException w:name="Table Subtle 1" w:semiHidden="1" w:unhideWhenUsed="1"/>
+    <w:lsdException w:name="Table Subtle 2" w:semiHidden="1" w:unhideWhenUsed="1"/>
+    <w:lsdException w:name="Table Web 1" w:semiHidden="1" w:unhideWhenUsed="1"/>
+    <w:lsdException w:name="Table Web 2" w:semiHidden="1" w:unhideWhenUsed="1"/>
+    <w:lsdException w:name="Table Web 3" w:semiHidden="1" w:unhideWhenUsed="1"/>
+    <w:lsdException w:name="Balloon Text" w:semiHidden="1" w:unhideWhenUsed="1"/>
+    <w:lsdException w:name="Table Grid" w:semiHidden="1" w:uiPriority="59" w:unhideWhenUsed="1"/>
+    <w:lsdException w:name="Table Theme" w:semiHidden="1" w:unhideWhenUsed="1"/>
+    <w:lsdException w:name="Placeholder Text" w:semiHidden="1"/>
+    <w:lsdException w:name="No Spacing" w:uiPriority="1" w:qFormat="1"/>
+    <w:lsdException w:name="Light Shading" w:uiPriority="60"/>
+    <w:lsdException w:name="Light List" w:uiPriority="61"/>
+    <w:lsdException w:name="Light Grid" w:uiPriority="62"/>
+    <w:lsdException w:name="Medium Shading 1" w:uiPriority="63"/>
+    <w:lsdException w:name="Medium Shading 2" w:uiPriority="64"/>
+    <w:lsdException w:name="Medium List 1" w:uiPriority="65"/>
+    <w:lsdException w:name="Medium List 2" w:uiPriority="66"/>
+    <w:lsdException w:name="Medium Grid 1" w:uiPriority="67"/>
+    <w:lsdException w:name="Medium Grid 2" w:uiPriority="68"/>
+    <w:lsdException w:name="Medium Grid 3" w:uiPriority="69"/>
+    <w:lsdException w:name="Dark List" w:uiPriority="70"/>
+    <w:lsdException w:name="Colorful Shading" w:uiPriority="71"/>
+    <w:lsdException w:name="Colorful List" w:uiPriority="72"/>
+    <w:lsdException w:name="Colorful Grid" w:uiPriority="73"/>
+    <w:lsdException w:name="Light Shading Accent 1" w:uiPriority="60"/>
+    <w:lsdException w:name="Light List Accent 1" w:uiPriority="61"/>
+    <w:lsdException w:name="Light Grid Accent 1" w:uiPriority="62"/>
+    <w:lsdException w:name="Medium Shading 1 Accent 1" w:uiPriority="63"/>
+    <w:lsdException w:name="Medium Shading 2 Accent 1" w:uiPriority="64"/>
+    <w:lsdException w:name="Medium List 1 Accent 1" w:uiPriority="65"/>
+    <w:lsdException w:name="Revision" w:semiHidden="1"/>
+    <w:lsdException w:name="List Paragraph" w:uiPriority="34" w:qFormat="1"/>
+    <w:lsdException w:name="Quote" w:uiPriority="29" w:qFormat="1"/>
+    <w:lsdException w:name="Intense Quote" w:uiPriority="30" w:qFormat="1"/>
+    <w:lsdException w:name="Medium List 2 Accent 1" w:uiPriority="66"/>
+    <w:lsdException w:name="Medium Grid 1 Accent 1" w:uiPriority="67"/>
+    <w:lsdException w:name="Medium Grid 2 Accent 1" w:uiPriority="68"/>
+    <w:lsdException w:name="Medium Grid 3 Accent 1" w:uiPriority="69"/>
+    <w:lsdException w:name="Dark List Accent 1" w:uiPriority="70"/>
+    <w:lsdException w:name="Colorful Shading Accent 1" w:uiPriority="71"/>
+    <w:lsdException w:name="Colorful List Accent 1" w:uiPriority="72"/>
+    <w:lsdException w:name="Colorful Grid Accent 1" w:uiPriority="73"/>
+    <w:lsdException w:name="Light Shading Accent 2" w:uiPriority="60"/>
+    <w:lsdException w:name="Light List Accent 2" w:uiPriority="61"/>
+    <w:lsdException w:name="Light Grid Accent 2" w:uiPriority="62"/>
+    <w:lsdException w:name="Medium Shading 1 Accent 2" w:uiPriority="63"/>
+    <w:lsdException w:name="Medium Shading 2 Accent 2" w:uiPriority="64"/>
+    <w:lsdException w:name="Medium List 1 Accent 2" w:uiPriority="65"/>
+    <w:lsdException w:name="Medium List 2 Accent 2" w:uiPriority="66"/>
+    <w:lsdException w:name="Medium Grid 1 Accent 2" w:uiPriority="67"/>
+    <w:lsdException w:name="Medium Grid 2 Accent 2" w:uiPriority="68"/>
+    <w:lsdException w:name="Medium Grid 3 Accent 2" w:uiPriority="69"/>
+    <w:lsdException w:name="Dark List Accent 2" w:uiPriority="70"/>
+    <w:lsdException w:name="Colorful Shading Accent 2" w:uiPriority="71"/>
+    <w:lsdException w:name="Colorful List Accent 2" w:uiPriority="72"/>
+    <w:lsdException w:name="Colorful Grid Accent 2" w:uiPriority="73"/>
+    <w:lsdException w:name="Light Shading Accent 3" w:uiPriority="60"/>
+    <w:lsdException w:name="Light List Accent 3" w:uiPriority="61"/>
+    <w:lsdException w:name="Light Grid Accent 3" w:uiPriority="62"/>
+    <w:lsdException w:name="Medium Shading 1 Accent 3" w:uiPriority="63"/>
+    <w:lsdException w:name="Medium Shading 2 Accent 3" w:uiPriority="64"/>
+    <w:lsdException w:name="Medium List 1 Accent 3" w:uiPriority="65"/>
+    <w:lsdException w:name="Medium List 2 Accent 3" w:uiPriority="66"/>
+    <w:lsdException w:name="Medium Grid 1 Accent 3" w:uiPriority="67"/>
+    <w:lsdException w:name="Medium Grid 2 Accent 3" w:uiPriority="68"/>
+    <w:lsdException w:name="Medium Grid 3 Accent 3" w:uiPriority="69"/>
+    <w:lsdException w:name="Dark List Accent 3" w:uiPriority="70"/>
+    <w:lsdException w:name="Colorful Shading Accent 3" w:uiPriority="71"/>
+    <w:lsdException w:name="Colorful List Accent 3" w:uiPriority="72"/>
+    <w:lsdException w:name="Colorful Grid Accent 3" w:uiPriority="73"/>
+    <w:lsdException w:name="Light Shading Accent 4" w:uiPriority="60"/>
+    <w:lsdException w:name="Light List Accent 4" w:uiPriority="61"/>
+    <w:lsdException w:name="Light Grid Accent 4" w:uiPriority="62"/>
+    <w:lsdException w:name="Medium Shading 1 Accent 4" w:uiPriority="63"/>
+    <w:lsdException w:name="Medium Shading 2 Accent 4" w:uiPriority="64"/>
+    <w:lsdException w:name="Medium List 1 Accent 4" w:uiPriority="65"/>
+    <w:lsdException w:name="Medium List 2 Accent 4" w:uiPriority="66"/>
+    <w:lsdException w:name="Medium Grid 1 Accent 4" w:uiPriority="67"/>
+    <w:lsdException w:name="Medium Grid 2 Accent 4" w:uiPriority="68"/>
+    <w:lsdException w:name="Medium Grid 3 Accent 4" w:uiPriority="69"/>
+    <w:lsdException w:name="Dark List Accent 4" w:uiPriority="70"/>
+    <w:lsdException w:name="Colorful Shading Accent 4" w:uiPriority="71"/>
+    <w:lsdException w:name="Colorful List Accent 4" w:uiPriority="72"/>
+    <w:lsdException w:name="Colorful Grid Accent 4" w:uiPriority="73"/>
+    <w:lsdException w:name="Light Shading Accent 5" w:uiPriority="60"/>
+    <w:lsdException w:name="Light List Accent 5" w:uiPriority="61"/>
+    <w:lsdException w:name="Light Grid Accent 5" w:uiPriority="62"/>
+    <w:lsdException w:name="Medium Shading 1 Accent 5" w:uiPriority="63"/>
+    <w:lsdException w:name="Medium Shading 2 Accent 5" w:uiPriority="64"/>
+    <w:lsdException w:name="Medium List 1 Accent 5" w:uiPriority="65"/>
+    <w:lsdException w:name="Medium List 2 Accent 5" w:uiPriority="66"/>
+    <w:lsdException w:name="Medium Grid 1 Accent 5" w:uiPriority="67"/>
+    <w:lsdException w:name="Medium Grid 2 Accent 5" w:uiPriority="68"/>
+    <w:lsdException w:name="Medium Grid 3 Accent 5" w:uiPriority="69"/>
+    <w:lsdException w:name="Dark List Accent 5" w:uiPriority="70"/>
+    <w:lsdException w:name="Colorful Shading Accent 5" w:uiPriority="71"/>
+    <w:lsdException w:name="Colorful List Accent 5" w:uiPriority="72"/>
+    <w:lsdException w:name="Colorful Grid Accent 5" w:uiPriority="73"/>
+    <w:lsdException w:name="Light Shading Accent 6" w:uiPriority="60"/>
+    <w:lsdException w:name="Light List Accent 6" w:uiPriority="61"/>
+    <w:lsdException w:name="Light Grid Accent 6" w:uiPriority="62"/>
+    <w:lsdException w:name="Medium Shading 1 Accent 6" w:uiPriority="63"/>
+    <w:lsdException w:name="Medium Shading 2 Accent 6" w:uiPriority="64"/>
+    <w:lsdException w:name="Medium List 1 Accent 6" w:uiPriority="65"/>
+    <w:lsdException w:name="Medium List 2 Accent 6" w:uiPriority="66"/>
+    <w:lsdException w:name="Medium Grid 1 Accent 6" w:uiPriority="67"/>
+    <w:lsdException w:name="Medium Grid 2 Accent 6" w:uiPriority="68"/>
+    <w:lsdException w:name="Medium Grid 3 Accent 6" w:uiPriority="69"/>
+    <w:lsdException w:name="Dark List Accent 6" w:uiPriority="70"/>
+    <w:lsdException w:name="Colorful Shading Accent 6" w:uiPriority="71"/>
+    <w:lsdException w:name="Colorful List Accent 6" w:uiPriority="72"/>
+    <w:lsdException w:name="Colorful Grid Accent 6" w:uiPriority="73"/>
+    <w:lsdException w:name="Subtle Emphasis" w:uiPriority="19" w:qFormat="1"/>
+    <w:lsdException w:name="Intense Emphasis" w:uiPriority="21" w:qFormat="1"/>
+    <w:lsdException w:name="Subtle Reference" w:uiPriority="31" w:qFormat="1"/>
+    <w:lsdException w:name="Intense Reference" w:uiPriority="32" w:qFormat="1"/>
+    <w:lsdException w:name="Book Title" w:uiPriority="33" w:qFormat="1"/>
+    <w:lsdException w:name="Bibliography" w:semiHidden="1" w:uiPriority="37" w:unhideWhenUsed="1"/>
+    <w:lsdException w:name="TOC Heading" w:semiHidden="1" w:uiPriority="39" w:unhideWhenUsed="1" w:qFormat="1"/>
+    <w:lsdException w:name="Plain Table 1" w:uiPriority="41"/>
+    <w:lsdException w:name="Plain Table 2" w:uiPriority="42"/>
+    <w:lsdException w:name="Plain Table 3" w:uiPriority="43"/>
+    <w:lsdException w:name="Plain Table 4" w:uiPriority="44"/>
+    <w:lsdException w:name="Plain Table 5" w:uiPriority="45"/>
+    <w:lsdException w:name="Grid Table Light" w:uiPriority="40"/>
+    <w:lsdException w:name="Grid Table 1 Light" w:uiPriority="46"/>
+    <w:lsdException w:name="Grid Table 2" w:uiPriority="47"/>
+    <w:lsdException w:name="Grid Table 3" w:uiPriority="48"/>
+    <w:lsdException w:name="Grid Table 4" w:uiPriority="49"/>
+    <w:lsdException w:name="Grid Table 5 Dark" w:uiPriority="50"/>
+    <w:lsdException w:name="Grid Table 6 Colorful" w:uiPriority="51"/>
+    <w:lsdException w:name="Grid Table 7 Colorful" w:uiPriority="52"/>
+    <w:lsdException w:name="Grid Table 1 Light Accent 1" w:uiPriority="46"/>
+    <w:lsdException w:name="Grid Table 2 Accent 1" w:uiPriority="47"/>
+    <w:lsdException w:name="Grid Table 3 Accent 1" w:uiPriority="48"/>
+    <w:lsdException w:name="Grid Table 4 Accent 1" w:uiPriority="49"/>
+    <w:lsdException w:name="Grid Table 5 Dark Accent 1" w:uiPriority="50"/>
+    <w:lsdException w:name="Grid Table 6 Colorful Accent 1" w:uiPriority="51"/>
+    <w:lsdException w:name="Grid Table 7 Colorful Accent 1" w:uiPriority="52"/>
+    <w:lsdException w:name="Grid Table 1 Light Accent 2" w:uiPriority="46"/>
+    <w:lsdException w:name="Grid Table 2 Accent 2" w:uiPriority="47"/>
+    <w:lsdException w:name="Grid Table 3 Accent 2" w:uiPriority="48"/>
+    <w:lsdException w:name="Grid Table 4 Accent 2" w:uiPriority="49"/>
+    <w:lsdException w:name="Grid Table 5 Dark Accent 2" w:uiPriority="50"/>
+    <w:lsdException w:name="Grid Table 6 Colorful Accent 2" w:uiPriority="51"/>
+    <w:lsdException w:name="Grid Table 7 Colorful Accent 2" w:uiPriority="52"/>
+    <w:lsdException w:name="Grid Table 1 Light Accent 3" w:uiPriority="46"/>
+    <w:lsdException w:name="Grid Table 2 Accent 3" w:uiPriority="47"/>
+    <w:lsdException w:name="Grid Table 3 Accent 3" w:uiPriority="48"/>
+    <w:lsdException w:name="Grid Table 4 Accent 3" w:uiPriority="49"/>
+    <w:lsdException w:name="Grid Table 5 Dark Accent 3" w:uiPriority="50"/>
+    <w:lsdException w:name="Grid Table 6 Colorful Accent 3" w:uiPriority="51"/>
+    <w:lsdException w:name="Grid Table 7 Colorful Accent 3" w:uiPriority="52"/>
+    <w:lsdException w:name="Grid Table 1 Light Accent 4" w:uiPriority="46"/>
+    <w:lsdException w:name="Grid Table 2 Accent 4" w:uiPriority="47"/>
+    <w:lsdException w:name="Grid Table 3 Accent 4" w:uiPriority="48"/>
+    <w:lsdException w:name="Grid Table 4 Accent 4" w:uiPriority="49"/>
+    <w:lsdException w:name="Grid Table 5 Dark Accent 4" w:uiPriority="50"/>
+    <w:lsdException w:name="Grid Table 6 Colorful Accent 4" w:uiPriority="51"/>
+    <w:lsdException w:name="Grid Table 7 Colorful Accent 4" w:uiPriority="52"/>
+    <w:lsdException w:name="Grid Table 1 Light Accent 5" w:uiPriority="46"/>
+    <w:lsdException w:name="Grid Table 2 Accent 5" w:uiPriority="47"/>
+    <w:lsdException w:name="Grid Table 3 Accent 5" w:uiPriority="48"/>
+    <w:lsdException w:name="Grid Table 4 Accent 5" w:uiPriority="49"/>
+    <w:lsdException w:name="Grid Table 5 Dark Accent 5" w:uiPriority="50"/>
+    <w:lsdException w:name="Grid Table 6 Colorful Accent 5" w:uiPriority="51"/>
+    <w:lsdException w:name="Grid Table 7 Colorful Accent 5" w:uiPriority="52"/>
+    <w:lsdException w:name="Grid Table 1 Light Accent 6" w:uiPriority="46"/>
+    <w:lsdException w:name="Grid Table 2 Accent 6" w:uiPriority="47"/>
+    <w:lsdException w:name="Grid Table 3 Accent 6" w:uiPriority="48"/>
+    <w:lsdException w:name="Grid Table 4 Accent 6" w:uiPriority="49"/>
+    <w:lsdException w:name="Grid Table 5 Dark Accent 6" w:uiPriority="50"/>
+    <w:lsdException w:name="Grid Table 6 Colorful Accent 6" w:uiPriority="51"/>
+    <w:lsdException w:name="Grid Table 7 Colorful Accent 6" w:uiPriority="52"/>
+    <w:lsdException w:name="List Table 1 Light" w:uiPriority="46"/>
+    <w:lsdException w:name="List Table 2" w:uiPriority="47"/>
+    <w:lsdException w:name="List Table 3" w:uiPriority="48"/>
+    <w:lsdException w:name="List Table 4" w:uiPriority="49"/>
+    <w:lsdException w:name="List Table 5 Dark" w:uiPriority="50"/>
+    <w:lsdException w:name="List Table 6 Colorful" w:uiPriority="51"/>
+    <w:lsdException w:name="List Table 7 Colorful" w:uiPriority="52"/>
+    <w:lsdException w:name="List Table 1 Light Accent 1" w:uiPriority="46"/>
+    <w:lsdException w:name="List Table 2 Accent 1" w:uiPriority="47"/>
+    <w:lsdException w:name="List Table 3 Accent 1" w:uiPriority="48"/>
+    <w:lsdException w:name="List Table 4 Accent 1" w:uiPriority="49"/>
+    <w:lsdException w:name="List Table 5 Dark Accent 1" w:uiPriority="50"/>
+    <w:lsdException w:name="List Table 6 Colorful Accent 1" w:uiPriority="51"/>
+    <w:lsdException w:name="List Table 7 Colorful Accent 1" w:uiPriority="52"/>
+    <w:lsdException w:name="List Table 1 Light Accent 2" w:uiPriority="46"/>
+    <w:lsdException w:name="List Table 2 Accent 2" w:uiPriority="47"/>
+    <w:lsdException w:name="List Table 3 Accent 2" w:uiPriority="48"/>
+    <w:lsdException w:name="List Table 4 Accent 2" w:uiPriority="49"/>
+    <w:lsdException w:name="List Table 5 Dark Accent 2" w:uiPriority="50"/>
+    <w:lsdException w:name="List Table 6 Colorful Accent 2" w:uiPriority="51"/>
+    <w:lsdException w:name="List Table 7 Colorful Accent 2" w:uiPriority="52"/>
+    <w:lsdException w:name="List Table 1 Light Accent 3" w:uiPriority="46"/>
+    <w:lsdException w:name="List Table 2 Accent 3" w:uiPriority="47"/>
+    <w:lsdException w:name="List Table 3 Accent 3" w:uiPriority="48"/>
+    <w:lsdException w:name="List Table 4 Accent 3" w:uiPriority="49"/>
+    <w:lsdException w:name="List Table 5 Dark Accent 3" w:uiPriority="50"/>
+    <w:lsdException w:name="List Table 6 Colorful Accent 3" w:uiPriority="51"/>
+    <w:lsdException w:name="List Table 7 Colorful Accent 3" w:uiPriority="52"/>
+    <w:lsdException w:name="List Table 1 Light Accent 4" w:uiPriority="46"/>
+    <w:lsdException w:name="List Table 2 Accent 4" w:uiPriority="47"/>
+    <w:lsdException w:name="List Table 3 Accent 4" w:uiPriority="48"/>
+    <w:lsdException w:name="List Table 4 Accent 4" w:uiPriority="49"/>
+    <w:lsdException w:name="List Table 5 Dark Accent 4" w:uiPriority="50"/>
+    <w:lsdException w:name="List Table 6 Colorful Accent 4" w:uiPriority="51"/>
+    <w:lsdException w:name="List Table 7 Colorful Accent 4" w:uiPriority="52"/>
+    <w:lsdException w:name="List Table 1 Light Accent 5" w:uiPriority="46"/>
+    <w:lsdException w:name="List Table 2 Accent 5" w:uiPriority="47"/>
+    <w:lsdException w:name="List Table 3 Accent 5" w:uiPriority="48"/>
+    <w:lsdException w:name="List Table 4 Accent 5" w:uiPriority="49"/>
+    <w:lsdException w:name="List Table 5 Dark Accent 5" w:uiPriority="50"/>
+    <w:lsdException w:name="List Table 6 Colorful Accent 5" w:uiPriority="51"/>
+    <w:lsdException w:name="List Table 7 Colorful Accent 5" w:uiPriority="52"/>
+    <w:lsdException w:name="List Table 1 Light Accent 6" w:uiPriority="46"/>
+    <w:lsdException w:name="List Table 2 Accent 6" w:uiPriority="47"/>
+    <w:lsdException w:name="List Table 3 Accent 6" w:uiPriority="48"/>
+    <w:lsdException w:name="List Table 4 Accent 6" w:uiPriority="49"/>
+    <w:lsdException w:name="List Table 5 Dark Accent 6" w:uiPriority="50"/>
+    <w:lsdException w:name="List Table 6 Colorful Accent 6" w:uiPriority="51"/>
+    <w:lsdException w:name="List Table 7 Colorful Accent 6" w:uiPriority="52"/>
+    <w:lsdException w:name="Mention" w:semiHidden="1" w:unhideWhenUsed="1"/>
+    <w:lsdException w:name="Smart Hyperlink" w:semiHidden="1" w:unhideWhenUsed="1"/>
+    <w:lsdException w:name="Hashtag" w:semiHidden="1" w:unhideWhenUsed="1"/>
+    <w:lsdException w:name="Unresolved Mention" w:semiHidden="1" w:unhideWhenUsed="1"/>
+    <w:lsdException w:name="Smart Link" w:semiHidden="1" w:unhideWhenUsed="1"/>
   </w:latentStyles>
   <w:style w:type="paragraph" w:default="1" w:styleId="Normal">
     <w:name w:val="Normal"/>
     <w:qFormat/>
-    <w:rsid w:val="00781AC8"/>
+    <w:rsid w:val="00CF6F54"/>
     <w:rPr>
       <w:rFonts w:ascii="Times New Roman" w:hAnsi="Times New Roman"/>
       <w:sz w:val="24"/>
+      <w:lang w:bidi="ar-SA"/>
     </w:rPr>
   </w:style>
   <w:style w:type="paragraph" w:styleId="Heading1">
     <w:name w:val="heading 1"/>
+    <w:aliases w:val="Chapter Heading"/>
     <w:basedOn w:val="Normal"/>
     <w:next w:val="Normal"/>
     <w:link w:val="Heading1Char"/>
-    <w:autoRedefine/>
     <w:uiPriority w:val="9"/>
     <w:qFormat/>
-    <w:rsid w:val="00781AC8"/>
+    <w:rsid w:val="003757CC"/>
     <w:pPr>
       <w:keepNext/>
-      <w:keepLines/>
-      <w:spacing w:before="480" w:after="0"/>
+      <w:spacing w:before="240" w:after="60"/>
       <w:outlineLvl w:val="0"/>
     </w:pPr>
     <w:rPr>
-      <w:rFonts w:eastAsiaTheme="majorEastAsia" w:cstheme="majorBidi"/>
+      <w:rFonts w:eastAsia="Times New Roman" w:cs="Times New Roman"/>
       <w:b/>
       <w:bCs/>
+      <w:kern w:val="32"/>
       <w:sz w:val="32"/>
-      <w:szCs w:val="28"/>
+      <w:szCs w:val="32"/>
     </w:rPr>
   </w:style>
   <w:style w:type="paragraph" w:styleId="Heading2">
     <w:name w:val="heading 2"/>
+    <w:aliases w:val="Main Heading"/>
     <w:basedOn w:val="Normal"/>
     <w:next w:val="Normal"/>
     <w:link w:val="Heading2Char"/>
     <w:uiPriority w:val="9"/>
     <w:unhideWhenUsed/>
     <w:qFormat/>
-    <w:rsid w:val="00781AC8"/>
+    <w:rsid w:val="008B629B"/>
     <w:pPr>
       <w:keepNext/>
-      <w:keepLines/>
-      <w:spacing w:before="200" w:after="0"/>
+      <w:spacing w:before="240" w:after="60"/>
       <w:outlineLvl w:val="1"/>
     </w:pPr>
     <w:rPr>
-      <w:rFonts w:eastAsiaTheme="majorEastAsia" w:cstheme="majorBidi"/>
+      <w:rFonts w:eastAsia="Times New Roman" w:cs="Times New Roman"/>
       <w:b/>
       <w:bCs/>
+      <w:iCs/>
       <w:sz w:val="28"/>
-      <w:szCs w:val="26"/>
-    </w:rPr>
-  </w:style>
-  <w:style w:type="paragraph" w:styleId="Heading3">
-    <w:name w:val="heading 3"/>
-    <w:basedOn w:val="Normal"/>
-    <w:next w:val="Normal"/>
-    <w:link w:val="Heading3Char"/>
-    <w:uiPriority w:val="9"/>
-    <w:semiHidden/>
-    <w:unhideWhenUsed/>
-    <w:qFormat/>
-    <w:rsid w:val="00781AC8"/>
-    <w:pPr>
-      <w:keepNext/>
-      <w:keepLines/>
-      <w:spacing w:before="200" w:after="0"/>
-      <w:outlineLvl w:val="2"/>
-    </w:pPr>
-    <w:rPr>
-      <w:rFonts w:eastAsiaTheme="majorEastAsia" w:cstheme="majorBidi"/>
-      <w:b/>
-      <w:bCs/>
+      <w:szCs w:val="28"/>
     </w:rPr>
   </w:style>
   <w:style w:type="character" w:default="1" w:styleId="DefaultParagraphFont">
@@ -3076,475 +6042,261 @@
   </w:style>
   <w:style w:type="character" w:customStyle="1" w:styleId="Heading1Char">
     <w:name w:val="Heading 1 Char"/>
-    <w:basedOn w:val="DefaultParagraphFont"/>
+    <w:aliases w:val="Chapter Heading Char"/>
     <w:link w:val="Heading1"/>
     <w:uiPriority w:val="9"/>
-    <w:rsid w:val="00781AC8"/>
+    <w:rsid w:val="003757CC"/>
     <w:rPr>
-      <w:rFonts w:ascii="Times New Roman" w:eastAsiaTheme="majorEastAsia" w:hAnsi="Times New Roman" w:cstheme="majorBidi"/>
+      <w:rFonts w:ascii="Times New Roman" w:eastAsia="Times New Roman" w:hAnsi="Times New Roman" w:cs="Times New Roman"/>
       <w:b/>
       <w:bCs/>
+      <w:kern w:val="32"/>
       <w:sz w:val="32"/>
-      <w:szCs w:val="28"/>
+      <w:szCs w:val="32"/>
     </w:rPr>
   </w:style>
   <w:style w:type="character" w:customStyle="1" w:styleId="Heading2Char">
     <w:name w:val="Heading 2 Char"/>
-    <w:basedOn w:val="DefaultParagraphFont"/>
+    <w:aliases w:val="Main Heading Char"/>
     <w:link w:val="Heading2"/>
     <w:uiPriority w:val="9"/>
-    <w:rsid w:val="00781AC8"/>
+    <w:rsid w:val="008B629B"/>
     <w:rPr>
-      <w:rFonts w:ascii="Times New Roman" w:eastAsiaTheme="majorEastAsia" w:hAnsi="Times New Roman" w:cstheme="majorBidi"/>
+      <w:rFonts w:ascii="Times New Roman" w:eastAsia="Times New Roman" w:hAnsi="Times New Roman" w:cs="Times New Roman"/>
       <w:b/>
       <w:bCs/>
+      <w:iCs/>
       <w:sz w:val="28"/>
+      <w:szCs w:val="28"/>
+    </w:rPr>
+  </w:style>
+  <w:style w:type="paragraph" w:styleId="Title">
+    <w:name w:val="Title"/>
+    <w:aliases w:val="Sub Heading"/>
+    <w:basedOn w:val="Normal"/>
+    <w:next w:val="Normal"/>
+    <w:link w:val="TitleChar"/>
+    <w:uiPriority w:val="10"/>
+    <w:qFormat/>
+    <w:rsid w:val="003757CC"/>
+    <w:pPr>
+      <w:spacing w:before="240" w:after="60"/>
+      <w:jc w:val="center"/>
+      <w:outlineLvl w:val="0"/>
+    </w:pPr>
+    <w:rPr>
+      <w:rFonts w:eastAsia="Times New Roman" w:cs="Times New Roman"/>
+      <w:b/>
+      <w:bCs/>
+      <w:kern w:val="28"/>
+      <w:szCs w:val="32"/>
+    </w:rPr>
+  </w:style>
+  <w:style w:type="character" w:customStyle="1" w:styleId="TitleChar">
+    <w:name w:val="Title Char"/>
+    <w:aliases w:val="Sub Heading Char"/>
+    <w:link w:val="Title"/>
+    <w:uiPriority w:val="10"/>
+    <w:rsid w:val="003757CC"/>
+    <w:rPr>
+      <w:rFonts w:ascii="Times New Roman" w:eastAsia="Times New Roman" w:hAnsi="Times New Roman" w:cs="Times New Roman"/>
+      <w:b/>
+      <w:bCs/>
+      <w:kern w:val="28"/>
+      <w:sz w:val="24"/>
+      <w:szCs w:val="32"/>
+    </w:rPr>
+  </w:style>
+  <w:style w:type="paragraph" w:styleId="TOCHeading">
+    <w:name w:val="TOC Heading"/>
+    <w:basedOn w:val="Heading1"/>
+    <w:next w:val="Normal"/>
+    <w:uiPriority w:val="39"/>
+    <w:semiHidden/>
+    <w:unhideWhenUsed/>
+    <w:qFormat/>
+    <w:rsid w:val="00F8680A"/>
+    <w:pPr>
+      <w:keepLines/>
+      <w:spacing w:before="480" w:after="0" w:line="276" w:lineRule="auto"/>
+      <w:outlineLvl w:val="9"/>
+    </w:pPr>
+    <w:rPr>
+      <w:rFonts w:ascii="Cambria" w:hAnsi="Cambria"/>
+      <w:color w:val="365F91"/>
+      <w:kern w:val="0"/>
+      <w:sz w:val="28"/>
+      <w:szCs w:val="28"/>
+      <w:lang w:eastAsia="ja-JP"/>
+    </w:rPr>
+  </w:style>
+  <w:style w:type="paragraph" w:styleId="TOC1">
+    <w:name w:val="toc 1"/>
+    <w:basedOn w:val="Normal"/>
+    <w:next w:val="Normal"/>
+    <w:autoRedefine/>
+    <w:uiPriority w:val="39"/>
+    <w:unhideWhenUsed/>
+    <w:rsid w:val="00F8680A"/>
+    <w:pPr>
+      <w:spacing w:before="120"/>
+    </w:pPr>
+    <w:rPr>
+      <w:rFonts w:ascii="Calibri" w:hAnsi="Calibri" w:cs="Calibri"/>
+      <w:b/>
+      <w:bCs/>
+      <w:i/>
+      <w:iCs/>
+      <w:szCs w:val="28"/>
+    </w:rPr>
+  </w:style>
+  <w:style w:type="paragraph" w:styleId="TOC2">
+    <w:name w:val="toc 2"/>
+    <w:basedOn w:val="Normal"/>
+    <w:next w:val="Normal"/>
+    <w:autoRedefine/>
+    <w:uiPriority w:val="39"/>
+    <w:unhideWhenUsed/>
+    <w:rsid w:val="00F8680A"/>
+    <w:pPr>
+      <w:spacing w:before="120"/>
+      <w:ind w:left="240"/>
+    </w:pPr>
+    <w:rPr>
+      <w:rFonts w:ascii="Calibri" w:hAnsi="Calibri" w:cs="Calibri"/>
+      <w:b/>
+      <w:bCs/>
+      <w:sz w:val="22"/>
       <w:szCs w:val="26"/>
     </w:rPr>
   </w:style>
-  <w:style w:type="character" w:customStyle="1" w:styleId="Heading3Char">
-    <w:name w:val="Heading 3 Char"/>
-    <w:basedOn w:val="DefaultParagraphFont"/>
-    <w:link w:val="Heading3"/>
-    <w:uiPriority w:val="9"/>
-    <w:semiHidden/>
-    <w:rsid w:val="00781AC8"/>
+  <w:style w:type="character" w:styleId="Hyperlink">
+    <w:name w:val="Hyperlink"/>
+    <w:uiPriority w:val="99"/>
+    <w:unhideWhenUsed/>
+    <w:rsid w:val="00F8680A"/>
     <w:rPr>
-      <w:rFonts w:ascii="Times New Roman" w:eastAsiaTheme="majorEastAsia" w:hAnsi="Times New Roman" w:cstheme="majorBidi"/>
-      <w:b/>
-      <w:bCs/>
-      <w:sz w:val="24"/>
+      <w:color w:val="0000FF"/>
+      <w:u w:val="single"/>
     </w:rPr>
   </w:style>
-  <w:style w:type="paragraph" w:styleId="ListParagraph">
-    <w:name w:val="List Paragraph"/>
+  <w:style w:type="paragraph" w:styleId="TOC3">
+    <w:name w:val="toc 3"/>
     <w:basedOn w:val="Normal"/>
-    <w:uiPriority w:val="34"/>
-    <w:qFormat/>
-    <w:rsid w:val="00352712"/>
+    <w:next w:val="Normal"/>
+    <w:autoRedefine/>
+    <w:uiPriority w:val="39"/>
+    <w:unhideWhenUsed/>
+    <w:rsid w:val="00F8680A"/>
+    <w:pPr>
+      <w:ind w:left="480"/>
+    </w:pPr>
+    <w:rPr>
+      <w:rFonts w:ascii="Calibri" w:hAnsi="Calibri" w:cs="Calibri"/>
+      <w:sz w:val="20"/>
+      <w:szCs w:val="24"/>
+    </w:rPr>
+  </w:style>
+  <w:style w:type="paragraph" w:styleId="TOC4">
+    <w:name w:val="toc 4"/>
+    <w:basedOn w:val="Normal"/>
+    <w:next w:val="Normal"/>
+    <w:autoRedefine/>
+    <w:uiPriority w:val="39"/>
+    <w:unhideWhenUsed/>
+    <w:rsid w:val="00F8680A"/>
     <w:pPr>
       <w:ind w:left="720"/>
-      <w:contextualSpacing/>
     </w:pPr>
-  </w:style>
-  <w:style w:type="paragraph" w:styleId="Header">
-    <w:name w:val="header"/>
-    <w:basedOn w:val="Normal"/>
-    <w:link w:val="HeaderChar"/>
-    <w:uiPriority w:val="99"/>
-    <w:unhideWhenUsed/>
-    <w:rsid w:val="00864FA5"/>
-    <w:pPr>
-      <w:tabs>
-        <w:tab w:val="center" w:pos="4680"/>
-        <w:tab w:val="right" w:pos="9360"/>
-      </w:tabs>
-      <w:spacing w:after="0" w:line="240" w:lineRule="auto"/>
-    </w:pPr>
-  </w:style>
-  <w:style w:type="character" w:customStyle="1" w:styleId="HeaderChar">
-    <w:name w:val="Header Char"/>
-    <w:basedOn w:val="DefaultParagraphFont"/>
-    <w:link w:val="Header"/>
-    <w:uiPriority w:val="99"/>
-    <w:rsid w:val="00864FA5"/>
     <w:rPr>
-      <w:rFonts w:ascii="Times New Roman" w:hAnsi="Times New Roman"/>
-      <w:sz w:val="24"/>
+      <w:rFonts w:ascii="Calibri" w:hAnsi="Calibri" w:cs="Calibri"/>
+      <w:sz w:val="20"/>
+      <w:szCs w:val="24"/>
     </w:rPr>
   </w:style>
-  <w:style w:type="paragraph" w:styleId="Footer">
-    <w:name w:val="footer"/>
+  <w:style w:type="paragraph" w:styleId="TOC5">
+    <w:name w:val="toc 5"/>
     <w:basedOn w:val="Normal"/>
-    <w:link w:val="FooterChar"/>
-    <w:uiPriority w:val="99"/>
+    <w:next w:val="Normal"/>
+    <w:autoRedefine/>
+    <w:uiPriority w:val="39"/>
     <w:unhideWhenUsed/>
-    <w:rsid w:val="00864FA5"/>
+    <w:rsid w:val="00F8680A"/>
     <w:pPr>
-      <w:tabs>
-        <w:tab w:val="center" w:pos="4680"/>
-        <w:tab w:val="right" w:pos="9360"/>
-      </w:tabs>
-      <w:spacing w:after="0" w:line="240" w:lineRule="auto"/>
+      <w:ind w:left="960"/>
     </w:pPr>
-  </w:style>
-  <w:style w:type="character" w:customStyle="1" w:styleId="FooterChar">
-    <w:name w:val="Footer Char"/>
-    <w:basedOn w:val="DefaultParagraphFont"/>
-    <w:link w:val="Footer"/>
-    <w:uiPriority w:val="99"/>
-    <w:rsid w:val="00864FA5"/>
     <w:rPr>
-      <w:rFonts w:ascii="Times New Roman" w:hAnsi="Times New Roman"/>
-      <w:sz w:val="24"/>
+      <w:rFonts w:ascii="Calibri" w:hAnsi="Calibri" w:cs="Calibri"/>
+      <w:sz w:val="20"/>
+      <w:szCs w:val="24"/>
     </w:rPr>
   </w:style>
-</w:styles>
-</file>
-
-<file path=word/stylesWithEffects.xml><?xml version="1.0" encoding="utf-8"?>
-<w:styles xmlns:wpc="http://schemas.microsoft.com/office/word/2010/wordprocessingCanvas" xmlns:mc="http://schemas.openxmlformats.org/markup-compatibility/2006" xmlns:o="urn:schemas-microsoft-com:office:office" xmlns:r="http://schemas.openxmlformats.org/officeDocument/2006/relationships" xmlns:m="http://schemas.openxmlformats.org/officeDocument/2006/math" xmlns:v="urn:schemas-microsoft-com:vml" xmlns:wp14="http://schemas.microsoft.com/office/word/2010/wordprocessingDrawing" xmlns:wp="http://schemas.openxmlformats.org/drawingml/2006/wordprocessingDrawing" xmlns:w10="urn:schemas-microsoft-com:office:word" xmlns:w="http://schemas.openxmlformats.org/wordprocessingml/2006/main" xmlns:w14="http://schemas.microsoft.com/office/word/2010/wordml" xmlns:wpg="http://schemas.microsoft.com/office/word/2010/wordprocessingGroup" xmlns:wpi="http://schemas.microsoft.com/office/word/2010/wordprocessingInk" xmlns:wne="http://schemas.microsoft.com/office/word/2006/wordml" xmlns:wps="http://schemas.microsoft.com/office/word/2010/wordprocessingShape" mc:Ignorable="w14 wp14">
-  <w:docDefaults>
-    <w:rPrDefault>
-      <w:rPr>
-        <w:rFonts w:asciiTheme="minorHAnsi" w:eastAsiaTheme="minorHAnsi" w:hAnsiTheme="minorHAnsi" w:cstheme="minorBidi"/>
-        <w:sz w:val="22"/>
-        <w:szCs w:val="22"/>
-        <w:lang w:val="en-US" w:eastAsia="en-US" w:bidi="ar-SA"/>
-      </w:rPr>
-    </w:rPrDefault>
-    <w:pPrDefault>
-      <w:pPr>
-        <w:spacing w:after="200" w:line="276" w:lineRule="auto"/>
-      </w:pPr>
-    </w:pPrDefault>
-  </w:docDefaults>
-  <w:latentStyles w:defLockedState="0" w:defUIPriority="99" w:defSemiHidden="1" w:defUnhideWhenUsed="1" w:defQFormat="0" w:count="267">
-    <w:lsdException w:name="Normal" w:semiHidden="0" w:uiPriority="0" w:unhideWhenUsed="0" w:qFormat="1"/>
-    <w:lsdException w:name="heading 1" w:semiHidden="0" w:uiPriority="9" w:unhideWhenUsed="0" w:qFormat="1"/>
-    <w:lsdException w:name="heading 2" w:uiPriority="9" w:qFormat="1"/>
-    <w:lsdException w:name="heading 3" w:uiPriority="9" w:qFormat="1"/>
-    <w:lsdException w:name="heading 4" w:uiPriority="9" w:qFormat="1"/>
-    <w:lsdException w:name="heading 5" w:uiPriority="9" w:qFormat="1"/>
-    <w:lsdException w:name="heading 6" w:uiPriority="9" w:qFormat="1"/>
-    <w:lsdException w:name="heading 7" w:uiPriority="9" w:qFormat="1"/>
-    <w:lsdException w:name="heading 8" w:uiPriority="9" w:qFormat="1"/>
-    <w:lsdException w:name="heading 9" w:uiPriority="9" w:qFormat="1"/>
-    <w:lsdException w:name="toc 1" w:uiPriority="39"/>
-    <w:lsdException w:name="toc 2" w:uiPriority="39"/>
-    <w:lsdException w:name="toc 3" w:uiPriority="39"/>
-    <w:lsdException w:name="toc 4" w:uiPriority="39"/>
-    <w:lsdException w:name="toc 5" w:uiPriority="39"/>
-    <w:lsdException w:name="toc 6" w:uiPriority="39"/>
-    <w:lsdException w:name="toc 7" w:uiPriority="39"/>
-    <w:lsdException w:name="toc 8" w:uiPriority="39"/>
-    <w:lsdException w:name="toc 9" w:uiPriority="39"/>
-    <w:lsdException w:name="caption" w:uiPriority="35" w:qFormat="1"/>
-    <w:lsdException w:name="Title" w:semiHidden="0" w:uiPriority="10" w:unhideWhenUsed="0" w:qFormat="1"/>
-    <w:lsdException w:name="Default Paragraph Font" w:uiPriority="1"/>
-    <w:lsdException w:name="Subtitle" w:semiHidden="0" w:uiPriority="11" w:unhideWhenUsed="0" w:qFormat="1"/>
-    <w:lsdException w:name="Strong" w:semiHidden="0" w:uiPriority="22" w:unhideWhenUsed="0" w:qFormat="1"/>
-    <w:lsdException w:name="Emphasis" w:semiHidden="0" w:uiPriority="20" w:unhideWhenUsed="0" w:qFormat="1"/>
-    <w:lsdException w:name="Table Grid" w:semiHidden="0" w:uiPriority="59" w:unhideWhenUsed="0"/>
-    <w:lsdException w:name="Placeholder Text" w:unhideWhenUsed="0"/>
-    <w:lsdException w:name="No Spacing" w:semiHidden="0" w:uiPriority="1" w:unhideWhenUsed="0" w:qFormat="1"/>
-    <w:lsdException w:name="Light Shading" w:semiHidden="0" w:uiPriority="60" w:unhideWhenUsed="0"/>
-    <w:lsdException w:name="Light List" w:semiHidden="0" w:uiPriority="61" w:unhideWhenUsed="0"/>
-    <w:lsdException w:name="Light Grid" w:semiHidden="0" w:uiPriority="62" w:unhideWhenUsed="0"/>
-    <w:lsdException w:name="Medium Shading 1" w:semiHidden="0" w:uiPriority="63" w:unhideWhenUsed="0"/>
-    <w:lsdException w:name="Medium Shading 2" w:semiHidden="0" w:uiPriority="64" w:unhideWhenUsed="0"/>
-    <w:lsdException w:name="Medium List 1" w:semiHidden="0" w:uiPriority="65" w:unhideWhenUsed="0"/>
-    <w:lsdException w:name="Medium List 2" w:semiHidden="0" w:uiPriority="66" w:unhideWhenUsed="0"/>
-    <w:lsdException w:name="Medium Grid 1" w:semiHidden="0" w:uiPriority="67" w:unhideWhenUsed="0"/>
-    <w:lsdException w:name="Medium Grid 2" w:semiHidden="0" w:uiPriority="68" w:unhideWhenUsed="0"/>
-    <w:lsdException w:name="Medium Grid 3" w:semiHidden="0" w:uiPriority="69" w:unhideWhenUsed="0"/>
-    <w:lsdException w:name="Dark List" w:semiHidden="0" w:uiPriority="70" w:unhideWhenUsed="0"/>
-    <w:lsdException w:name="Colorful Shading" w:semiHidden="0" w:uiPriority="71" w:unhideWhenUsed="0"/>
-    <w:lsdException w:name="Colorful List" w:semiHidden="0" w:uiPriority="72" w:unhideWhenUsed="0"/>
-    <w:lsdException w:name="Colorful Grid" w:semiHidden="0" w:uiPriority="73" w:unhideWhenUsed="0"/>
-    <w:lsdException w:name="Light Shading Accent 1" w:semiHidden="0" w:uiPriority="60" w:unhideWhenUsed="0"/>
-    <w:lsdException w:name="Light List Accent 1" w:semiHidden="0" w:uiPriority="61" w:unhideWhenUsed="0"/>
-    <w:lsdException w:name="Light Grid Accent 1" w:semiHidden="0" w:uiPriority="62" w:unhideWhenUsed="0"/>
-    <w:lsdException w:name="Medium Shading 1 Accent 1" w:semiHidden="0" w:uiPriority="63" w:unhideWhenUsed="0"/>
-    <w:lsdException w:name="Medium Shading 2 Accent 1" w:semiHidden="0" w:uiPriority="64" w:unhideWhenUsed="0"/>
-    <w:lsdException w:name="Medium List 1 Accent 1" w:semiHidden="0" w:uiPriority="65" w:unhideWhenUsed="0"/>
-    <w:lsdException w:name="Revision" w:unhideWhenUsed="0"/>
-    <w:lsdException w:name="List Paragraph" w:semiHidden="0" w:uiPriority="34" w:unhideWhenUsed="0" w:qFormat="1"/>
-    <w:lsdException w:name="Quote" w:semiHidden="0" w:uiPriority="29" w:unhideWhenUsed="0" w:qFormat="1"/>
-    <w:lsdException w:name="Intense Quote" w:semiHidden="0" w:uiPriority="30" w:unhideWhenUsed="0" w:qFormat="1"/>
-    <w:lsdException w:name="Medium List 2 Accent 1" w:semiHidden="0" w:uiPriority="66" w:unhideWhenUsed="0"/>
-    <w:lsdException w:name="Medium Grid 1 Accent 1" w:semiHidden="0" w:uiPriority="67" w:unhideWhenUsed="0"/>
-    <w:lsdException w:name="Medium Grid 2 Accent 1" w:semiHidden="0" w:uiPriority="68" w:unhideWhenUsed="0"/>
-    <w:lsdException w:name="Medium Grid 3 Accent 1" w:semiHidden="0" w:uiPriority="69" w:unhideWhenUsed="0"/>
-    <w:lsdException w:name="Dark List Accent 1" w:semiHidden="0" w:uiPriority="70" w:unhideWhenUsed="0"/>
-    <w:lsdException w:name="Colorful Shading Accent 1" w:semiHidden="0" w:uiPriority="71" w:unhideWhenUsed="0"/>
-    <w:lsdException w:name="Colorful List Accent 1" w:semiHidden="0" w:uiPriority="72" w:unhideWhenUsed="0"/>
-    <w:lsdException w:name="Colorful Grid Accent 1" w:semiHidden="0" w:uiPriority="73" w:unhideWhenUsed="0"/>
-    <w:lsdException w:name="Light Shading Accent 2" w:semiHidden="0" w:uiPriority="60" w:unhideWhenUsed="0"/>
-    <w:lsdException w:name="Light List Accent 2" w:semiHidden="0" w:uiPriority="61" w:unhideWhenUsed="0"/>
-    <w:lsdException w:name="Light Grid Accent 2" w:semiHidden="0" w:uiPriority="62" w:unhideWhenUsed="0"/>
-    <w:lsdException w:name="Medium Shading 1 Accent 2" w:semiHidden="0" w:uiPriority="63" w:unhideWhenUsed="0"/>
-    <w:lsdException w:name="Medium Shading 2 Accent 2" w:semiHidden="0" w:uiPriority="64" w:unhideWhenUsed="0"/>
-    <w:lsdException w:name="Medium List 1 Accent 2" w:semiHidden="0" w:uiPriority="65" w:unhideWhenUsed="0"/>
-    <w:lsdException w:name="Medium List 2 Accent 2" w:semiHidden="0" w:uiPriority="66" w:unhideWhenUsed="0"/>
-    <w:lsdException w:name="Medium Grid 1 Accent 2" w:semiHidden="0" w:uiPriority="67" w:unhideWhenUsed="0"/>
-    <w:lsdException w:name="Medium Grid 2 Accent 2" w:semiHidden="0" w:uiPriority="68" w:unhideWhenUsed="0"/>
-    <w:lsdException w:name="Medium Grid 3 Accent 2" w:semiHidden="0" w:uiPriority="69" w:unhideWhenUsed="0"/>
-    <w:lsdException w:name="Dark List Accent 2" w:semiHidden="0" w:uiPriority="70" w:unhideWhenUsed="0"/>
-    <w:lsdException w:name="Colorful Shading Accent 2" w:semiHidden="0" w:uiPriority="71" w:unhideWhenUsed="0"/>
-    <w:lsdException w:name="Colorful List Accent 2" w:semiHidden="0" w:uiPriority="72" w:unhideWhenUsed="0"/>
-    <w:lsdException w:name="Colorful Grid Accent 2" w:semiHidden="0" w:uiPriority="73" w:unhideWhenUsed="0"/>
-    <w:lsdException w:name="Light Shading Accent 3" w:semiHidden="0" w:uiPriority="60" w:unhideWhenUsed="0"/>
-    <w:lsdException w:name="Light List Accent 3" w:semiHidden="0" w:uiPriority="61" w:unhideWhenUsed="0"/>
-    <w:lsdException w:name="Light Grid Accent 3" w:semiHidden="0" w:uiPriority="62" w:unhideWhenUsed="0"/>
-    <w:lsdException w:name="Medium Shading 1 Accent 3" w:semiHidden="0" w:uiPriority="63" w:unhideWhenUsed="0"/>
-    <w:lsdException w:name="Medium Shading 2 Accent 3" w:semiHidden="0" w:uiPriority="64" w:unhideWhenUsed="0"/>
-    <w:lsdException w:name="Medium List 1 Accent 3" w:semiHidden="0" w:uiPriority="65" w:unhideWhenUsed="0"/>
-    <w:lsdException w:name="Medium List 2 Accent 3" w:semiHidden="0" w:uiPriority="66" w:unhideWhenUsed="0"/>
-    <w:lsdException w:name="Medium Grid 1 Accent 3" w:semiHidden="0" w:uiPriority="67" w:unhideWhenUsed="0"/>
-    <w:lsdException w:name="Medium Grid 2 Accent 3" w:semiHidden="0" w:uiPriority="68" w:unhideWhenUsed="0"/>
-    <w:lsdException w:name="Medium Grid 3 Accent 3" w:semiHidden="0" w:uiPriority="69" w:unhideWhenUsed="0"/>
-    <w:lsdException w:name="Dark List Accent 3" w:semiHidden="0" w:uiPriority="70" w:unhideWhenUsed="0"/>
-    <w:lsdException w:name="Colorful Shading Accent 3" w:semiHidden="0" w:uiPriority="71" w:unhideWhenUsed="0"/>
-    <w:lsdException w:name="Colorful List Accent 3" w:semiHidden="0" w:uiPriority="72" w:unhideWhenUsed="0"/>
-    <w:lsdException w:name="Colorful Grid Accent 3" w:semiHidden="0" w:uiPriority="73" w:unhideWhenUsed="0"/>
-    <w:lsdException w:name="Light Shading Accent 4" w:semiHidden="0" w:uiPriority="60" w:unhideWhenUsed="0"/>
-    <w:lsdException w:name="Light List Accent 4" w:semiHidden="0" w:uiPriority="61" w:unhideWhenUsed="0"/>
-    <w:lsdException w:name="Light Grid Accent 4" w:semiHidden="0" w:uiPriority="62" w:unhideWhenUsed="0"/>
-    <w:lsdException w:name="Medium Shading 1 Accent 4" w:semiHidden="0" w:uiPriority="63" w:unhideWhenUsed="0"/>
-    <w:lsdException w:name="Medium Shading 2 Accent 4" w:semiHidden="0" w:uiPriority="64" w:unhideWhenUsed="0"/>
-    <w:lsdException w:name="Medium List 1 Accent 4" w:semiHidden="0" w:uiPriority="65" w:unhideWhenUsed="0"/>
-    <w:lsdException w:name="Medium List 2 Accent 4" w:semiHidden="0" w:uiPriority="66" w:unhideWhenUsed="0"/>
-    <w:lsdException w:name="Medium Grid 1 Accent 4" w:semiHidden="0" w:uiPriority="67" w:unhideWhenUsed="0"/>
-    <w:lsdException w:name="Medium Grid 2 Accent 4" w:semiHidden="0" w:uiPriority="68" w:unhideWhenUsed="0"/>
-    <w:lsdException w:name="Medium Grid 3 Accent 4" w:semiHidden="0" w:uiPriority="69" w:unhideWhenUsed="0"/>
-    <w:lsdException w:name="Dark List Accent 4" w:semiHidden="0" w:uiPriority="70" w:unhideWhenUsed="0"/>
-    <w:lsdException w:name="Colorful Shading Accent 4" w:semiHidden="0" w:uiPriority="71" w:unhideWhenUsed="0"/>
-    <w:lsdException w:name="Colorful List Accent 4" w:semiHidden="0" w:uiPriority="72" w:unhideWhenUsed="0"/>
-    <w:lsdException w:name="Colorful Grid Accent 4" w:semiHidden="0" w:uiPriority="73" w:unhideWhenUsed="0"/>
-    <w:lsdException w:name="Light Shading Accent 5" w:semiHidden="0" w:uiPriority="60" w:unhideWhenUsed="0"/>
-    <w:lsdException w:name="Light List Accent 5" w:semiHidden="0" w:uiPriority="61" w:unhideWhenUsed="0"/>
-    <w:lsdException w:name="Light Grid Accent 5" w:semiHidden="0" w:uiPriority="62" w:unhideWhenUsed="0"/>
-    <w:lsdException w:name="Medium Shading 1 Accent 5" w:semiHidden="0" w:uiPriority="63" w:unhideWhenUsed="0"/>
-    <w:lsdException w:name="Medium Shading 2 Accent 5" w:semiHidden="0" w:uiPriority="64" w:unhideWhenUsed="0"/>
-    <w:lsdException w:name="Medium List 1 Accent 5" w:semiHidden="0" w:uiPriority="65" w:unhideWhenUsed="0"/>
-    <w:lsdException w:name="Medium List 2 Accent 5" w:semiHidden="0" w:uiPriority="66" w:unhideWhenUsed="0"/>
-    <w:lsdException w:name="Medium Grid 1 Accent 5" w:semiHidden="0" w:uiPriority="67" w:unhideWhenUsed="0"/>
-    <w:lsdException w:name="Medium Grid 2 Accent 5" w:semiHidden="0" w:uiPriority="68" w:unhideWhenUsed="0"/>
-    <w:lsdException w:name="Medium Grid 3 Accent 5" w:semiHidden="0" w:uiPriority="69" w:unhideWhenUsed="0"/>
-    <w:lsdException w:name="Dark List Accent 5" w:semiHidden="0" w:uiPriority="70" w:unhideWhenUsed="0"/>
-    <w:lsdException w:name="Colorful Shading Accent 5" w:semiHidden="0" w:uiPriority="71" w:unhideWhenUsed="0"/>
-    <w:lsdException w:name="Colorful List Accent 5" w:semiHidden="0" w:uiPriority="72" w:unhideWhenUsed="0"/>
-    <w:lsdException w:name="Colorful Grid Accent 5" w:semiHidden="0" w:uiPriority="73" w:unhideWhenUsed="0"/>
-    <w:lsdException w:name="Light Shading Accent 6" w:semiHidden="0" w:uiPriority="60" w:unhideWhenUsed="0"/>
-    <w:lsdException w:name="Light List Accent 6" w:semiHidden="0" w:uiPriority="61" w:unhideWhenUsed="0"/>
-    <w:lsdException w:name="Light Grid Accent 6" w:semiHidden="0" w:uiPriority="62" w:unhideWhenUsed="0"/>
-    <w:lsdException w:name="Medium Shading 1 Accent 6" w:semiHidden="0" w:uiPriority="63" w:unhideWhenUsed="0"/>
-    <w:lsdException w:name="Medium Shading 2 Accent 6" w:semiHidden="0" w:uiPriority="64" w:unhideWhenUsed="0"/>
-    <w:lsdException w:name="Medium List 1 Accent 6" w:semiHidden="0" w:uiPriority="65" w:unhideWhenUsed="0"/>
-    <w:lsdException w:name="Medium List 2 Accent 6" w:semiHidden="0" w:uiPriority="66" w:unhideWhenUsed="0"/>
-    <w:lsdException w:name="Medium Grid 1 Accent 6" w:semiHidden="0" w:uiPriority="67" w:unhideWhenUsed="0"/>
-    <w:lsdException w:name="Medium Grid 2 Accent 6" w:semiHidden="0" w:uiPriority="68" w:unhideWhenUsed="0"/>
-    <w:lsdException w:name="Medium Grid 3 Accent 6" w:semiHidden="0" w:uiPriority="69" w:unhideWhenUsed="0"/>
-    <w:lsdException w:name="Dark List Accent 6" w:semiHidden="0" w:uiPriority="70" w:unhideWhenUsed="0"/>
-    <w:lsdException w:name="Colorful Shading Accent 6" w:semiHidden="0" w:uiPriority="71" w:unhideWhenUsed="0"/>
-    <w:lsdException w:name="Colorful List Accent 6" w:semiHidden="0" w:uiPriority="72" w:unhideWhenUsed="0"/>
-    <w:lsdException w:name="Colorful Grid Accent 6" w:semiHidden="0" w:uiPriority="73" w:unhideWhenUsed="0"/>
-    <w:lsdException w:name="Subtle Emphasis" w:semiHidden="0" w:uiPriority="19" w:unhideWhenUsed="0" w:qFormat="1"/>
-    <w:lsdException w:name="Intense Emphasis" w:semiHidden="0" w:uiPriority="21" w:unhideWhenUsed="0" w:qFormat="1"/>
-    <w:lsdException w:name="Subtle Reference" w:semiHidden="0" w:uiPriority="31" w:unhideWhenUsed="0" w:qFormat="1"/>
-    <w:lsdException w:name="Intense Reference" w:semiHidden="0" w:uiPriority="32" w:unhideWhenUsed="0" w:qFormat="1"/>
-    <w:lsdException w:name="Book Title" w:semiHidden="0" w:uiPriority="33" w:unhideWhenUsed="0" w:qFormat="1"/>
-    <w:lsdException w:name="Bibliography" w:uiPriority="37"/>
-    <w:lsdException w:name="TOC Heading" w:uiPriority="39" w:qFormat="1"/>
-  </w:latentStyles>
-  <w:style w:type="paragraph" w:default="1" w:styleId="Normal">
-    <w:name w:val="Normal"/>
-    <w:qFormat/>
-    <w:rsid w:val="00781AC8"/>
+  <w:style w:type="paragraph" w:styleId="TOC6">
+    <w:name w:val="toc 6"/>
+    <w:basedOn w:val="Normal"/>
+    <w:next w:val="Normal"/>
+    <w:autoRedefine/>
+    <w:uiPriority w:val="39"/>
+    <w:unhideWhenUsed/>
+    <w:rsid w:val="00F8680A"/>
+    <w:pPr>
+      <w:ind w:left="1200"/>
+    </w:pPr>
     <w:rPr>
-      <w:rFonts w:ascii="Times New Roman" w:hAnsi="Times New Roman"/>
-      <w:sz w:val="24"/>
+      <w:rFonts w:ascii="Calibri" w:hAnsi="Calibri" w:cs="Calibri"/>
+      <w:sz w:val="20"/>
+      <w:szCs w:val="24"/>
     </w:rPr>
   </w:style>
-  <w:style w:type="paragraph" w:styleId="Heading1">
-    <w:name w:val="heading 1"/>
+  <w:style w:type="paragraph" w:styleId="TOC7">
+    <w:name w:val="toc 7"/>
     <w:basedOn w:val="Normal"/>
     <w:next w:val="Normal"/>
-    <w:link w:val="Heading1Char"/>
     <w:autoRedefine/>
-    <w:uiPriority w:val="9"/>
-    <w:qFormat/>
-    <w:rsid w:val="00781AC8"/>
+    <w:uiPriority w:val="39"/>
+    <w:unhideWhenUsed/>
+    <w:rsid w:val="00F8680A"/>
     <w:pPr>
-      <w:keepNext/>
-      <w:keepLines/>
-      <w:spacing w:before="480" w:after="0"/>
-      <w:outlineLvl w:val="0"/>
+      <w:ind w:left="1440"/>
     </w:pPr>
     <w:rPr>
-      <w:rFonts w:eastAsiaTheme="majorEastAsia" w:cstheme="majorBidi"/>
-      <w:b/>
-      <w:bCs/>
-      <w:sz w:val="32"/>
-      <w:szCs w:val="28"/>
+      <w:rFonts w:ascii="Calibri" w:hAnsi="Calibri" w:cs="Calibri"/>
+      <w:sz w:val="20"/>
+      <w:szCs w:val="24"/>
     </w:rPr>
   </w:style>
-  <w:style w:type="paragraph" w:styleId="Heading2">
-    <w:name w:val="heading 2"/>
+  <w:style w:type="paragraph" w:styleId="TOC8">
+    <w:name w:val="toc 8"/>
     <w:basedOn w:val="Normal"/>
     <w:next w:val="Normal"/>
-    <w:link w:val="Heading2Char"/>
-    <w:uiPriority w:val="9"/>
+    <w:autoRedefine/>
+    <w:uiPriority w:val="39"/>
     <w:unhideWhenUsed/>
-    <w:qFormat/>
-    <w:rsid w:val="00781AC8"/>
+    <w:rsid w:val="00F8680A"/>
     <w:pPr>
-      <w:keepNext/>
-      <w:keepLines/>
-      <w:spacing w:before="200" w:after="0"/>
-      <w:outlineLvl w:val="1"/>
+      <w:ind w:left="1680"/>
     </w:pPr>
     <w:rPr>
-      <w:rFonts w:eastAsiaTheme="majorEastAsia" w:cstheme="majorBidi"/>
-      <w:b/>
-      <w:bCs/>
-      <w:sz w:val="28"/>
-      <w:szCs w:val="26"/>
+      <w:rFonts w:ascii="Calibri" w:hAnsi="Calibri" w:cs="Calibri"/>
+      <w:sz w:val="20"/>
+      <w:szCs w:val="24"/>
     </w:rPr>
   </w:style>
-  <w:style w:type="paragraph" w:styleId="Heading3">
-    <w:name w:val="heading 3"/>
+  <w:style w:type="paragraph" w:styleId="TOC9">
+    <w:name w:val="toc 9"/>
     <w:basedOn w:val="Normal"/>
     <w:next w:val="Normal"/>
-    <w:link w:val="Heading3Char"/>
-    <w:uiPriority w:val="9"/>
-    <w:semiHidden/>
+    <w:autoRedefine/>
+    <w:uiPriority w:val="39"/>
     <w:unhideWhenUsed/>
-    <w:qFormat/>
-    <w:rsid w:val="00781AC8"/>
+    <w:rsid w:val="00F8680A"/>
     <w:pPr>
-      <w:keepNext/>
-      <w:keepLines/>
-      <w:spacing w:before="200" w:after="0"/>
-      <w:outlineLvl w:val="2"/>
+      <w:ind w:left="1920"/>
     </w:pPr>
     <w:rPr>
-      <w:rFonts w:eastAsiaTheme="majorEastAsia" w:cstheme="majorBidi"/>
-      <w:b/>
-      <w:bCs/>
-    </w:rPr>
-  </w:style>
-  <w:style w:type="character" w:default="1" w:styleId="DefaultParagraphFont">
-    <w:name w:val="Default Paragraph Font"/>
-    <w:uiPriority w:val="1"/>
-    <w:semiHidden/>
-    <w:unhideWhenUsed/>
-  </w:style>
-  <w:style w:type="table" w:default="1" w:styleId="TableNormal">
-    <w:name w:val="Normal Table"/>
-    <w:uiPriority w:val="99"/>
-    <w:semiHidden/>
-    <w:unhideWhenUsed/>
-    <w:tblPr>
-      <w:tblInd w:w="0" w:type="dxa"/>
-      <w:tblCellMar>
-        <w:top w:w="0" w:type="dxa"/>
-        <w:left w:w="108" w:type="dxa"/>
-        <w:bottom w:w="0" w:type="dxa"/>
-        <w:right w:w="108" w:type="dxa"/>
-      </w:tblCellMar>
-    </w:tblPr>
-  </w:style>
-  <w:style w:type="numbering" w:default="1" w:styleId="NoList">
-    <w:name w:val="No List"/>
-    <w:uiPriority w:val="99"/>
-    <w:semiHidden/>
-    <w:unhideWhenUsed/>
-  </w:style>
-  <w:style w:type="character" w:customStyle="1" w:styleId="Heading1Char">
-    <w:name w:val="Heading 1 Char"/>
-    <w:basedOn w:val="DefaultParagraphFont"/>
-    <w:link w:val="Heading1"/>
-    <w:uiPriority w:val="9"/>
-    <w:rsid w:val="00781AC8"/>
-    <w:rPr>
-      <w:rFonts w:ascii="Times New Roman" w:eastAsiaTheme="majorEastAsia" w:hAnsi="Times New Roman" w:cstheme="majorBidi"/>
-      <w:b/>
-      <w:bCs/>
-      <w:sz w:val="32"/>
-      <w:szCs w:val="28"/>
-    </w:rPr>
-  </w:style>
-  <w:style w:type="character" w:customStyle="1" w:styleId="Heading2Char">
-    <w:name w:val="Heading 2 Char"/>
-    <w:basedOn w:val="DefaultParagraphFont"/>
-    <w:link w:val="Heading2"/>
-    <w:uiPriority w:val="9"/>
-    <w:rsid w:val="00781AC8"/>
-    <w:rPr>
-      <w:rFonts w:ascii="Times New Roman" w:eastAsiaTheme="majorEastAsia" w:hAnsi="Times New Roman" w:cstheme="majorBidi"/>
-      <w:b/>
-      <w:bCs/>
-      <w:sz w:val="28"/>
-      <w:szCs w:val="26"/>
-    </w:rPr>
-  </w:style>
-  <w:style w:type="character" w:customStyle="1" w:styleId="Heading3Char">
-    <w:name w:val="Heading 3 Char"/>
-    <w:basedOn w:val="DefaultParagraphFont"/>
-    <w:link w:val="Heading3"/>
-    <w:uiPriority w:val="9"/>
-    <w:semiHidden/>
-    <w:rsid w:val="00781AC8"/>
-    <w:rPr>
-      <w:rFonts w:ascii="Times New Roman" w:eastAsiaTheme="majorEastAsia" w:hAnsi="Times New Roman" w:cstheme="majorBidi"/>
-      <w:b/>
-      <w:bCs/>
-      <w:sz w:val="24"/>
-    </w:rPr>
-  </w:style>
-  <w:style w:type="paragraph" w:styleId="ListParagraph">
-    <w:name w:val="List Paragraph"/>
-    <w:basedOn w:val="Normal"/>
-    <w:uiPriority w:val="34"/>
-    <w:qFormat/>
-    <w:rsid w:val="00352712"/>
-    <w:pPr>
-      <w:ind w:left="720"/>
-      <w:contextualSpacing/>
-    </w:pPr>
-  </w:style>
-  <w:style w:type="paragraph" w:styleId="Header">
-    <w:name w:val="header"/>
-    <w:basedOn w:val="Normal"/>
-    <w:link w:val="HeaderChar"/>
-    <w:uiPriority w:val="99"/>
-    <w:unhideWhenUsed/>
-    <w:rsid w:val="00864FA5"/>
-    <w:pPr>
-      <w:tabs>
-        <w:tab w:val="center" w:pos="4680"/>
-        <w:tab w:val="right" w:pos="9360"/>
-      </w:tabs>
-      <w:spacing w:after="0" w:line="240" w:lineRule="auto"/>
-    </w:pPr>
-  </w:style>
-  <w:style w:type="character" w:customStyle="1" w:styleId="HeaderChar">
-    <w:name w:val="Header Char"/>
-    <w:basedOn w:val="DefaultParagraphFont"/>
-    <w:link w:val="Header"/>
-    <w:uiPriority w:val="99"/>
-    <w:rsid w:val="00864FA5"/>
-    <w:rPr>
-      <w:rFonts w:ascii="Times New Roman" w:hAnsi="Times New Roman"/>
-      <w:sz w:val="24"/>
-    </w:rPr>
-  </w:style>
-  <w:style w:type="paragraph" w:styleId="Footer">
-    <w:name w:val="footer"/>
-    <w:basedOn w:val="Normal"/>
-    <w:link w:val="FooterChar"/>
-    <w:uiPriority w:val="99"/>
-    <w:unhideWhenUsed/>
-    <w:rsid w:val="00864FA5"/>
-    <w:pPr>
-      <w:tabs>
-        <w:tab w:val="center" w:pos="4680"/>
-        <w:tab w:val="right" w:pos="9360"/>
-      </w:tabs>
-      <w:spacing w:after="0" w:line="240" w:lineRule="auto"/>
-    </w:pPr>
-  </w:style>
-  <w:style w:type="character" w:customStyle="1" w:styleId="FooterChar">
-    <w:name w:val="Footer Char"/>
-    <w:basedOn w:val="DefaultParagraphFont"/>
-    <w:link w:val="Footer"/>
-    <w:uiPriority w:val="99"/>
-    <w:rsid w:val="00864FA5"/>
-    <w:rPr>
-      <w:rFonts w:ascii="Times New Roman" w:hAnsi="Times New Roman"/>
-      <w:sz w:val="24"/>
+      <w:rFonts w:ascii="Calibri" w:hAnsi="Calibri" w:cs="Calibri"/>
+      <w:sz w:val="20"/>
+      <w:szCs w:val="24"/>
     </w:rPr>
   </w:style>
 </w:styles>
@@ -3625,7 +6377,6 @@
         <a:font script="Mong" typeface="Mongolian Baiti"/>
         <a:font script="Viet" typeface="Times New Roman"/>
         <a:font script="Uigh" typeface="Microsoft Uighur"/>
-        <a:font script="Geor" typeface="Sylfaen"/>
       </a:majorFont>
       <a:minorFont>
         <a:latin typeface="Calibri"/>
@@ -3660,7 +6411,6 @@
         <a:font script="Mong" typeface="Mongolian Baiti"/>
         <a:font script="Viet" typeface="Arial"/>
         <a:font script="Uigh" typeface="Microsoft Uighur"/>
-        <a:font script="Geor" typeface="Sylfaen"/>
       </a:minorFont>
     </a:fontScheme>
     <a:fmtScheme name="Office">
@@ -3840,7 +6590,7 @@
 </file>
 
 <file path=customXml/itemProps1.xml><?xml version="1.0" encoding="utf-8"?>
-<ds:datastoreItem xmlns:ds="http://schemas.openxmlformats.org/officeDocument/2006/customXml" ds:itemID="{2D024B7C-EA72-4812-8E72-8B60EF5CE2A9}">
+<ds:datastoreItem xmlns:ds="http://schemas.openxmlformats.org/officeDocument/2006/customXml" ds:itemID="{6C9A94D7-8847-4913-9ECA-DFB90D5AAED0}">
   <ds:schemaRefs>
     <ds:schemaRef ds:uri="http://schemas.openxmlformats.org/officeDocument/2006/bibliography"/>
   </ds:schemaRefs>

--- a/z-files/Documentation.docx
+++ b/z-files/Documentation.docx
@@ -1,6 +1,6 @@
 
 <file path=word/document.xml><?xml version="1.0" encoding="utf-8"?>
-<w:document xmlns:wpc="http://schemas.microsoft.com/office/word/2010/wordprocessingCanvas" xmlns:cx="http://schemas.microsoft.com/office/drawing/2014/chartex" xmlns:cx1="http://schemas.microsoft.com/office/drawing/2015/9/8/chartex" xmlns:cx2="http://schemas.microsoft.com/office/drawing/2015/10/21/chartex" xmlns:cx3="http://schemas.microsoft.com/office/drawing/2016/5/9/chartex" xmlns:cx4="http://schemas.microsoft.com/office/drawing/2016/5/10/chartex" xmlns:cx5="http://schemas.microsoft.com/office/drawing/2016/5/11/chartex" xmlns:cx6="http://schemas.microsoft.com/office/drawing/2016/5/12/chartex" xmlns:cx7="http://schemas.microsoft.com/office/drawing/2016/5/13/chartex" xmlns:cx8="http://schemas.microsoft.com/office/drawing/2016/5/14/chartex" xmlns:mc="http://schemas.openxmlformats.org/markup-compatibility/2006" xmlns:aink="http://schemas.microsoft.com/office/drawing/2016/ink" xmlns:am3d="http://schemas.microsoft.com/office/drawing/2017/model3d" xmlns:o="urn:schemas-microsoft-com:office:office" xmlns:r="http://schemas.openxmlformats.org/officeDocument/2006/relationships" xmlns:m="http://schemas.openxmlformats.org/officeDocument/2006/math" xmlns:v="urn:schemas-microsoft-com:vml" xmlns:wp14="http://schemas.microsoft.com/office/word/2010/wordprocessingDrawing" xmlns:wp="http://schemas.openxmlformats.org/drawingml/2006/wordprocessingDrawing" xmlns:w10="urn:schemas-microsoft-com:office:word" xmlns:w="http://schemas.openxmlformats.org/wordprocessingml/2006/main" xmlns:w14="http://schemas.microsoft.com/office/word/2010/wordml" xmlns:w15="http://schemas.microsoft.com/office/word/2012/wordml" xmlns:w16cex="http://schemas.microsoft.com/office/word/2018/wordml/cex" xmlns:w16cid="http://schemas.microsoft.com/office/word/2016/wordml/cid" xmlns:w16="http://schemas.microsoft.com/office/word/2018/wordml" xmlns:w16sdtdh="http://schemas.microsoft.com/office/word/2020/wordml/sdtdatahash" xmlns:w16se="http://schemas.microsoft.com/office/word/2015/wordml/symex" xmlns:wpg="http://schemas.microsoft.com/office/word/2010/wordprocessingGroup" xmlns:wpi="http://schemas.microsoft.com/office/word/2010/wordprocessingInk" xmlns:wne="http://schemas.microsoft.com/office/word/2006/wordml" xmlns:wps="http://schemas.microsoft.com/office/word/2010/wordprocessingShape" mc:Ignorable="w14 w15 w16se w16cid w16 w16cex w16sdtdh wp14">
+<w:document xmlns:wpc="http://schemas.microsoft.com/office/word/2010/wordprocessingCanvas" xmlns:mc="http://schemas.openxmlformats.org/markup-compatibility/2006" xmlns:o="urn:schemas-microsoft-com:office:office" xmlns:r="http://schemas.openxmlformats.org/officeDocument/2006/relationships" xmlns:m="http://schemas.openxmlformats.org/officeDocument/2006/math" xmlns:v="urn:schemas-microsoft-com:vml" xmlns:wp14="http://schemas.microsoft.com/office/word/2010/wordprocessingDrawing" xmlns:wp="http://schemas.openxmlformats.org/drawingml/2006/wordprocessingDrawing" xmlns:w10="urn:schemas-microsoft-com:office:word" xmlns:w="http://schemas.openxmlformats.org/wordprocessingml/2006/main" xmlns:w14="http://schemas.microsoft.com/office/word/2010/wordml" xmlns:wpg="http://schemas.microsoft.com/office/word/2010/wordprocessingGroup" xmlns:wpi="http://schemas.microsoft.com/office/word/2010/wordprocessingInk" xmlns:wne="http://schemas.microsoft.com/office/word/2006/wordml" xmlns:wps="http://schemas.microsoft.com/office/word/2010/wordprocessingShape" mc:Ignorable="w14 wp14">
   <w:background w:color="FFFFFF"/>
   <w:body>
     <w:p>
@@ -34,7 +34,7 @@
             <o:lock v:ext="edit" aspectratio="t"/>
           </v:shapetype>
           <v:shape id="_x0000_s1026" type="#_x0000_t75" style="position:absolute;margin-left:108pt;margin-top:76.75pt;width:383.3pt;height:251.6pt;z-index:-3;mso-position-horizontal-relative:page;mso-position-vertical-relative:page">
-            <v:imagedata r:id="rId6" o:title="" croptop="4354f" cropbottom="40416f" cropleft="10056f" cropright="9595f"/>
+            <v:imagedata r:id="rId7" o:title="" croptop="4354f" cropbottom="40416f" cropleft="10056f" cropright="9595f"/>
             <w10:wrap anchorx="page" anchory="page"/>
           </v:shape>
         </w:pict>
@@ -429,7 +429,7 @@
         </w:rPr>
         <w:pict w14:anchorId="7FD4428F">
           <v:shape id="_x0000_s1027" type="#_x0000_t75" style="position:absolute;margin-left:176pt;margin-top:18.5pt;width:99.35pt;height:104.35pt;z-index:-2">
-            <v:imagedata r:id="rId7" o:title="" chromakey="black"/>
+            <v:imagedata r:id="rId8" o:title="" chromakey="black"/>
           </v:shape>
         </w:pict>
       </w:r>
@@ -441,7 +441,7 @@
         </w:rPr>
         <w:pict w14:anchorId="0D0A5FFD">
           <v:shape id="_x0000_s1028" type="#_x0000_t75" style="position:absolute;margin-left:176pt;margin-top:18.5pt;width:99.35pt;height:104.35pt;z-index:-1">
-            <v:imagedata r:id="rId8" o:title="" chromakey="white"/>
+            <v:imagedata r:id="rId9" o:title="" chromakey="white"/>
           </v:shape>
         </w:pict>
       </w:r>
@@ -1074,25 +1074,7 @@
           <w:b/>
           <w:sz w:val="23"/>
         </w:rPr>
-        <w:t xml:space="preserve">Member </w:t>
-      </w:r>
-      <w:proofErr w:type="gramStart"/>
-      <w:r>
-        <w:rPr>
-          <w:rFonts w:eastAsia="Times New Roman"/>
-          <w:b/>
-          <w:sz w:val="23"/>
-        </w:rPr>
-        <w:t>1:_</w:t>
-      </w:r>
-      <w:proofErr w:type="gramEnd"/>
-      <w:r>
-        <w:rPr>
-          <w:rFonts w:eastAsia="Times New Roman"/>
-          <w:b/>
-          <w:sz w:val="23"/>
-        </w:rPr>
-        <w:t>________________</w:t>
+        <w:t>Member 1:_________________</w:t>
       </w:r>
     </w:p>
     <w:p>
@@ -1180,25 +1162,7 @@
           <w:b/>
           <w:sz w:val="23"/>
         </w:rPr>
-        <w:t xml:space="preserve">Member </w:t>
-      </w:r>
-      <w:proofErr w:type="gramStart"/>
-      <w:r>
-        <w:rPr>
-          <w:rFonts w:eastAsia="Times New Roman"/>
-          <w:b/>
-          <w:sz w:val="23"/>
-        </w:rPr>
-        <w:t>2:_</w:t>
-      </w:r>
-      <w:proofErr w:type="gramEnd"/>
-      <w:r>
-        <w:rPr>
-          <w:rFonts w:eastAsia="Times New Roman"/>
-          <w:b/>
-          <w:sz w:val="23"/>
-        </w:rPr>
-        <w:t>________________</w:t>
+        <w:t>Member 2:_________________</w:t>
       </w:r>
     </w:p>
     <w:p>
@@ -1294,25 +1258,7 @@
           <w:b/>
           <w:sz w:val="23"/>
         </w:rPr>
-        <w:t xml:space="preserve">Member </w:t>
-      </w:r>
-      <w:proofErr w:type="gramStart"/>
-      <w:r>
-        <w:rPr>
-          <w:rFonts w:eastAsia="Times New Roman"/>
-          <w:b/>
-          <w:sz w:val="23"/>
-        </w:rPr>
-        <w:t>3:_</w:t>
-      </w:r>
-      <w:proofErr w:type="gramEnd"/>
-      <w:r>
-        <w:rPr>
-          <w:rFonts w:eastAsia="Times New Roman"/>
-          <w:b/>
-          <w:sz w:val="23"/>
-        </w:rPr>
-        <w:t>_______________</w:t>
+        <w:t>Member 3:________________</w:t>
       </w:r>
     </w:p>
     <w:p>
@@ -1408,25 +1354,7 @@
           <w:b/>
           <w:sz w:val="23"/>
         </w:rPr>
-        <w:t xml:space="preserve">Member </w:t>
-      </w:r>
-      <w:proofErr w:type="gramStart"/>
-      <w:r>
-        <w:rPr>
-          <w:rFonts w:eastAsia="Times New Roman"/>
-          <w:b/>
-          <w:sz w:val="23"/>
-        </w:rPr>
-        <w:t>3:_</w:t>
-      </w:r>
-      <w:proofErr w:type="gramEnd"/>
-      <w:r>
-        <w:rPr>
-          <w:rFonts w:eastAsia="Times New Roman"/>
-          <w:b/>
-          <w:sz w:val="23"/>
-        </w:rPr>
-        <w:t>_______________</w:t>
+        <w:t>Member 3:________________</w:t>
       </w:r>
     </w:p>
     <w:p>
@@ -2773,7 +2701,6 @@
     <w:p>
       <w:pPr>
         <w:spacing w:line="0" w:lineRule="atLeast"/>
-        <w:ind w:left="1440"/>
         <w:jc w:val="center"/>
         <w:rPr>
           <w:rFonts w:eastAsia="Times New Roman"/>
@@ -4011,7 +3938,7 @@
           <w:ilvl w:val="1"/>
           <w:numId w:val="1"/>
         </w:numPr>
-        <w:spacing w:before="200" w:after="0" w:line="360" w:lineRule="auto"/>
+        <w:spacing w:before="200" w:after="0"/>
       </w:pPr>
       <w:bookmarkStart w:id="5" w:name="_Toc100693486"/>
       <w:r>
@@ -4060,42 +3987,45 @@
     </w:p>
     <w:p>
       <w:pPr>
-        <w:ind w:firstLine="420"/>
+        <w:pStyle w:val="Title"/>
+      </w:pPr>
+      <w:r>
+        <w:t>Register Lawyer</w:t>
+      </w:r>
+    </w:p>
+    <w:p>
+      <w:pPr>
         <w:rPr>
           <w:lang w:bidi="ur-PK"/>
         </w:rPr>
       </w:pPr>
       <w:r>
-        <w:t xml:space="preserve">It is easy for any user to find lawyers by visiting Digital Lawyer Street Website. The user can view profiles of lawyers according to their case </w:t>
-      </w:r>
-      <w:r>
         <w:rPr>
           <w:lang w:bidi="ur-PK"/>
         </w:rPr>
-        <w:t>nature. After that the user can hire the lawyer.</w:t>
-      </w:r>
-    </w:p>
-    <w:p>
-      <w:pPr>
-        <w:ind w:firstLine="420"/>
+        <w:tab/>
+        <w:t>Digital Lawyer Street hires lawyers. DLS receives the</w:t>
+      </w:r>
+      <w:r>
         <w:rPr>
           <w:lang w:bidi="ur-PK"/>
         </w:rPr>
-      </w:pPr>
+        <w:t xml:space="preserve"> cases</w:t>
+      </w:r>
       <w:r>
         <w:rPr>
           <w:lang w:bidi="ur-PK"/>
         </w:rPr>
-        <w:t>The lawyer will enter the details of the user as well as case details in his/her dashboard. The lawyer can get and set the record of the client.</w:t>
-      </w:r>
-    </w:p>
-    <w:p>
-      <w:pPr>
-        <w:ind w:firstLine="420"/>
+        <w:t xml:space="preserve"> which clients apply or request</w:t>
+      </w:r>
+      <w:r>
         <w:rPr>
           <w:lang w:bidi="ur-PK"/>
         </w:rPr>
-      </w:pPr>
+        <w:t xml:space="preserve"> and registered lawyer manage the case for whom client hire. </w:t>
+      </w:r>
+      <w:bookmarkStart w:id="7" w:name="_GoBack"/>
+      <w:bookmarkEnd w:id="7"/>
     </w:p>
     <w:p>
       <w:pPr>
@@ -4108,14 +4038,14 @@
           <w:lang w:bidi="ur-PK"/>
         </w:rPr>
       </w:pPr>
-      <w:bookmarkStart w:id="7" w:name="_Toc100693488"/>
+      <w:bookmarkStart w:id="8" w:name="_Toc100693488"/>
       <w:r>
         <w:rPr>
           <w:lang w:bidi="ur-PK"/>
         </w:rPr>
         <w:t>Project Scope</w:t>
       </w:r>
-      <w:bookmarkEnd w:id="7"/>
+      <w:bookmarkEnd w:id="8"/>
     </w:p>
     <w:p>
       <w:pPr>
@@ -4149,14 +4079,14 @@
           <w:lang w:bidi="ur-PK"/>
         </w:rPr>
       </w:pPr>
-      <w:bookmarkStart w:id="8" w:name="_Toc100693489"/>
+      <w:bookmarkStart w:id="9" w:name="_Toc100693489"/>
       <w:r>
         <w:rPr>
           <w:lang w:bidi="ur-PK"/>
         </w:rPr>
         <w:t>Project Planning</w:t>
       </w:r>
-      <w:bookmarkEnd w:id="8"/>
+      <w:bookmarkEnd w:id="9"/>
     </w:p>
     <w:p>
       <w:pPr>
@@ -4169,14 +4099,14 @@
           <w:lang w:bidi="ur-PK"/>
         </w:rPr>
       </w:pPr>
-      <w:bookmarkStart w:id="9" w:name="_Toc100693490"/>
+      <w:bookmarkStart w:id="10" w:name="_Toc100693490"/>
       <w:r>
         <w:rPr>
           <w:lang w:bidi="ur-PK"/>
         </w:rPr>
         <w:t>Project Modules</w:t>
       </w:r>
-      <w:bookmarkEnd w:id="9"/>
+      <w:bookmarkEnd w:id="10"/>
     </w:p>
     <w:p>
       <w:pPr>
@@ -4283,7 +4213,7 @@
           <w:szCs w:val="60"/>
         </w:rPr>
       </w:pPr>
-      <w:bookmarkStart w:id="10" w:name="_Toc100693491"/>
+      <w:bookmarkStart w:id="11" w:name="_Toc100693491"/>
       <w:r>
         <w:rPr>
           <w:sz w:val="60"/>
@@ -4319,7 +4249,7 @@
         </w:rPr>
         <w:t>Background</w:t>
       </w:r>
-      <w:bookmarkEnd w:id="10"/>
+      <w:bookmarkEnd w:id="11"/>
     </w:p>
     <w:p>
       <w:pPr>
@@ -4384,7 +4314,7 @@
           <w:szCs w:val="60"/>
         </w:rPr>
       </w:pPr>
-      <w:bookmarkStart w:id="11" w:name="_Toc100693492"/>
+      <w:bookmarkStart w:id="12" w:name="_Toc100693492"/>
       <w:r>
         <w:rPr>
           <w:sz w:val="60"/>
@@ -4413,7 +4343,7 @@
         </w:rPr>
         <w:t>System Requirement Analysis</w:t>
       </w:r>
-      <w:bookmarkEnd w:id="11"/>
+      <w:bookmarkEnd w:id="12"/>
     </w:p>
     <w:p>
       <w:pPr>
@@ -4470,7 +4400,7 @@
           <w:szCs w:val="60"/>
         </w:rPr>
       </w:pPr>
-      <w:bookmarkStart w:id="12" w:name="_Toc100693493"/>
+      <w:bookmarkStart w:id="13" w:name="_Toc100693493"/>
       <w:r>
         <w:rPr>
           <w:sz w:val="60"/>
@@ -4513,7 +4443,7 @@
         </w:rPr>
         <w:t>System Design</w:t>
       </w:r>
-      <w:bookmarkEnd w:id="12"/>
+      <w:bookmarkEnd w:id="13"/>
     </w:p>
     <w:p>
       <w:pPr>
@@ -4564,7 +4494,7 @@
           <w:szCs w:val="60"/>
         </w:rPr>
       </w:pPr>
-      <w:bookmarkStart w:id="13" w:name="_Toc100693494"/>
+      <w:bookmarkStart w:id="14" w:name="_Toc100693494"/>
       <w:r>
         <w:rPr>
           <w:sz w:val="60"/>
@@ -4600,7 +4530,7 @@
         </w:rPr>
         <w:t>Testing &amp; Implementation</w:t>
       </w:r>
-      <w:bookmarkEnd w:id="13"/>
+      <w:bookmarkEnd w:id="14"/>
     </w:p>
     <w:p>
       <w:pPr>
@@ -4651,7 +4581,7 @@
           <w:szCs w:val="60"/>
         </w:rPr>
       </w:pPr>
-      <w:bookmarkStart w:id="14" w:name="_Toc100693495"/>
+      <w:bookmarkStart w:id="15" w:name="_Toc100693495"/>
       <w:r>
         <w:rPr>
           <w:sz w:val="60"/>
@@ -4687,7 +4617,7 @@
         </w:rPr>
         <w:t>User Manual</w:t>
       </w:r>
-      <w:bookmarkEnd w:id="14"/>
+      <w:bookmarkEnd w:id="15"/>
     </w:p>
     <w:p>
       <w:pPr>
@@ -5358,8 +5288,8 @@
 </file>
 
 <file path=word/numbering.xml><?xml version="1.0" encoding="utf-8"?>
-<w:numbering xmlns:wpc="http://schemas.microsoft.com/office/word/2010/wordprocessingCanvas" xmlns:cx="http://schemas.microsoft.com/office/drawing/2014/chartex" xmlns:cx1="http://schemas.microsoft.com/office/drawing/2015/9/8/chartex" xmlns:cx2="http://schemas.microsoft.com/office/drawing/2015/10/21/chartex" xmlns:cx3="http://schemas.microsoft.com/office/drawing/2016/5/9/chartex" xmlns:cx4="http://schemas.microsoft.com/office/drawing/2016/5/10/chartex" xmlns:cx5="http://schemas.microsoft.com/office/drawing/2016/5/11/chartex" xmlns:cx6="http://schemas.microsoft.com/office/drawing/2016/5/12/chartex" xmlns:cx7="http://schemas.microsoft.com/office/drawing/2016/5/13/chartex" xmlns:cx8="http://schemas.microsoft.com/office/drawing/2016/5/14/chartex" xmlns:mc="http://schemas.openxmlformats.org/markup-compatibility/2006" xmlns:aink="http://schemas.microsoft.com/office/drawing/2016/ink" xmlns:am3d="http://schemas.microsoft.com/office/drawing/2017/model3d" xmlns:o="urn:schemas-microsoft-com:office:office" xmlns:r="http://schemas.openxmlformats.org/officeDocument/2006/relationships" xmlns:m="http://schemas.openxmlformats.org/officeDocument/2006/math" xmlns:v="urn:schemas-microsoft-com:vml" xmlns:wp14="http://schemas.microsoft.com/office/word/2010/wordprocessingDrawing" xmlns:wp="http://schemas.openxmlformats.org/drawingml/2006/wordprocessingDrawing" xmlns:w10="urn:schemas-microsoft-com:office:word" xmlns:w="http://schemas.openxmlformats.org/wordprocessingml/2006/main" xmlns:w14="http://schemas.microsoft.com/office/word/2010/wordml" xmlns:w15="http://schemas.microsoft.com/office/word/2012/wordml" xmlns:w16cex="http://schemas.microsoft.com/office/word/2018/wordml/cex" xmlns:w16cid="http://schemas.microsoft.com/office/word/2016/wordml/cid" xmlns:w16="http://schemas.microsoft.com/office/word/2018/wordml" xmlns:w16sdtdh="http://schemas.microsoft.com/office/word/2020/wordml/sdtdatahash" xmlns:w16se="http://schemas.microsoft.com/office/word/2015/wordml/symex" xmlns:wpg="http://schemas.microsoft.com/office/word/2010/wordprocessingGroup" xmlns:wpi="http://schemas.microsoft.com/office/word/2010/wordprocessingInk" xmlns:wne="http://schemas.microsoft.com/office/word/2006/wordml" xmlns:wps="http://schemas.microsoft.com/office/word/2010/wordprocessingShape" mc:Ignorable="w14 w15 w16se w16cid w16 w16cex w16sdtdh wp14">
-  <w:abstractNum w:abstractNumId="0" w15:restartNumberingAfterBreak="0">
+<w:numbering xmlns:wpc="http://schemas.microsoft.com/office/word/2010/wordprocessingCanvas" xmlns:mc="http://schemas.openxmlformats.org/markup-compatibility/2006" xmlns:o="urn:schemas-microsoft-com:office:office" xmlns:r="http://schemas.openxmlformats.org/officeDocument/2006/relationships" xmlns:m="http://schemas.openxmlformats.org/officeDocument/2006/math" xmlns:v="urn:schemas-microsoft-com:vml" xmlns:wp14="http://schemas.microsoft.com/office/word/2010/wordprocessingDrawing" xmlns:wp="http://schemas.openxmlformats.org/drawingml/2006/wordprocessingDrawing" xmlns:w10="urn:schemas-microsoft-com:office:word" xmlns:w="http://schemas.openxmlformats.org/wordprocessingml/2006/main" xmlns:w14="http://schemas.microsoft.com/office/word/2010/wordml" xmlns:wpg="http://schemas.microsoft.com/office/word/2010/wordprocessingGroup" xmlns:wpi="http://schemas.microsoft.com/office/word/2010/wordprocessingInk" xmlns:wne="http://schemas.microsoft.com/office/word/2006/wordml" xmlns:wps="http://schemas.microsoft.com/office/word/2010/wordprocessingShape" mc:Ignorable="w14 wp14">
+  <w:abstractNum w:abstractNumId="0">
     <w:nsid w:val="2E8303C8"/>
     <w:multiLevelType w:val="multilevel"/>
     <w:tmpl w:val="93EEBDA0"/>
@@ -5472,7 +5402,7 @@
       </w:rPr>
     </w:lvl>
   </w:abstractNum>
-  <w:abstractNum w:abstractNumId="1" w15:restartNumberingAfterBreak="0">
+  <w:abstractNum w:abstractNumId="1">
     <w:nsid w:val="781B7F0E"/>
     <w:multiLevelType w:val="hybridMultilevel"/>
     <w:tmpl w:val="FC2E050A"/>
@@ -5558,403 +5488,164 @@
       </w:pPr>
     </w:lvl>
   </w:abstractNum>
-  <w:num w:numId="1" w16cid:durableId="506559456">
+  <w:num w:numId="1">
     <w:abstractNumId w:val="0"/>
   </w:num>
-  <w:num w:numId="2" w16cid:durableId="1739523112">
+  <w:num w:numId="2">
     <w:abstractNumId w:val="1"/>
   </w:num>
 </w:numbering>
 </file>
 
 <file path=word/styles.xml><?xml version="1.0" encoding="utf-8"?>
-<w:styles xmlns:mc="http://schemas.openxmlformats.org/markup-compatibility/2006" xmlns:r="http://schemas.openxmlformats.org/officeDocument/2006/relationships" xmlns:w="http://schemas.openxmlformats.org/wordprocessingml/2006/main" xmlns:w14="http://schemas.microsoft.com/office/word/2010/wordml" xmlns:w15="http://schemas.microsoft.com/office/word/2012/wordml" xmlns:w16cex="http://schemas.microsoft.com/office/word/2018/wordml/cex" xmlns:w16cid="http://schemas.microsoft.com/office/word/2016/wordml/cid" xmlns:w16="http://schemas.microsoft.com/office/word/2018/wordml" xmlns:w16sdtdh="http://schemas.microsoft.com/office/word/2020/wordml/sdtdatahash" xmlns:w16se="http://schemas.microsoft.com/office/word/2015/wordml/symex" mc:Ignorable="w14 w15 w16se w16cid w16 w16cex w16sdtdh">
+<w:styles xmlns:mc="http://schemas.openxmlformats.org/markup-compatibility/2006" xmlns:r="http://schemas.openxmlformats.org/officeDocument/2006/relationships" xmlns:w="http://schemas.openxmlformats.org/wordprocessingml/2006/main" xmlns:w14="http://schemas.microsoft.com/office/word/2010/wordml" mc:Ignorable="w14">
   <w:docDefaults>
     <w:rPrDefault>
       <w:rPr>
         <w:rFonts w:ascii="Calibri" w:eastAsia="Calibri" w:hAnsi="Calibri" w:cs="Arial"/>
-        <w:lang w:val="en-US" w:eastAsia="en-US" w:bidi="ur-PK"/>
+        <w:lang w:val="en-US" w:eastAsia="en-US" w:bidi="ar-SA"/>
       </w:rPr>
     </w:rPrDefault>
     <w:pPrDefault/>
   </w:docDefaults>
-  <w:latentStyles w:defLockedState="0" w:defUIPriority="99" w:defSemiHidden="0" w:defUnhideWhenUsed="0" w:defQFormat="0" w:count="376">
-    <w:lsdException w:name="Normal" w:uiPriority="0" w:qFormat="1"/>
-    <w:lsdException w:name="heading 1" w:uiPriority="9" w:qFormat="1"/>
-    <w:lsdException w:name="heading 2" w:semiHidden="1" w:uiPriority="9" w:unhideWhenUsed="1" w:qFormat="1"/>
-    <w:lsdException w:name="heading 3" w:semiHidden="1" w:uiPriority="9" w:unhideWhenUsed="1" w:qFormat="1"/>
-    <w:lsdException w:name="heading 4" w:semiHidden="1" w:uiPriority="9" w:unhideWhenUsed="1" w:qFormat="1"/>
-    <w:lsdException w:name="heading 5" w:semiHidden="1" w:uiPriority="9" w:unhideWhenUsed="1" w:qFormat="1"/>
-    <w:lsdException w:name="heading 6" w:semiHidden="1" w:uiPriority="9" w:unhideWhenUsed="1" w:qFormat="1"/>
-    <w:lsdException w:name="heading 7" w:semiHidden="1" w:uiPriority="9" w:unhideWhenUsed="1" w:qFormat="1"/>
-    <w:lsdException w:name="heading 8" w:semiHidden="1" w:uiPriority="9" w:unhideWhenUsed="1" w:qFormat="1"/>
-    <w:lsdException w:name="heading 9" w:semiHidden="1" w:uiPriority="9" w:unhideWhenUsed="1" w:qFormat="1"/>
-    <w:lsdException w:name="index 1" w:semiHidden="1" w:unhideWhenUsed="1"/>
-    <w:lsdException w:name="index 2" w:semiHidden="1" w:unhideWhenUsed="1"/>
-    <w:lsdException w:name="index 3" w:semiHidden="1" w:unhideWhenUsed="1"/>
-    <w:lsdException w:name="index 4" w:semiHidden="1" w:unhideWhenUsed="1"/>
-    <w:lsdException w:name="index 5" w:semiHidden="1" w:unhideWhenUsed="1"/>
-    <w:lsdException w:name="index 6" w:semiHidden="1" w:unhideWhenUsed="1"/>
-    <w:lsdException w:name="index 7" w:semiHidden="1" w:unhideWhenUsed="1"/>
-    <w:lsdException w:name="index 8" w:semiHidden="1" w:unhideWhenUsed="1"/>
-    <w:lsdException w:name="index 9" w:semiHidden="1" w:unhideWhenUsed="1"/>
-    <w:lsdException w:name="toc 1" w:semiHidden="1" w:uiPriority="39" w:unhideWhenUsed="1"/>
-    <w:lsdException w:name="toc 2" w:semiHidden="1" w:uiPriority="39" w:unhideWhenUsed="1"/>
-    <w:lsdException w:name="toc 3" w:semiHidden="1" w:uiPriority="39" w:unhideWhenUsed="1"/>
-    <w:lsdException w:name="toc 4" w:semiHidden="1" w:uiPriority="39" w:unhideWhenUsed="1"/>
-    <w:lsdException w:name="toc 5" w:semiHidden="1" w:uiPriority="39" w:unhideWhenUsed="1"/>
-    <w:lsdException w:name="toc 6" w:semiHidden="1" w:uiPriority="39" w:unhideWhenUsed="1"/>
-    <w:lsdException w:name="toc 7" w:semiHidden="1" w:uiPriority="39" w:unhideWhenUsed="1"/>
-    <w:lsdException w:name="toc 8" w:semiHidden="1" w:uiPriority="39" w:unhideWhenUsed="1"/>
-    <w:lsdException w:name="toc 9" w:semiHidden="1" w:uiPriority="39" w:unhideWhenUsed="1"/>
-    <w:lsdException w:name="Normal Indent" w:semiHidden="1" w:unhideWhenUsed="1"/>
-    <w:lsdException w:name="footnote text" w:semiHidden="1" w:unhideWhenUsed="1"/>
-    <w:lsdException w:name="annotation text" w:semiHidden="1" w:unhideWhenUsed="1"/>
-    <w:lsdException w:name="header" w:semiHidden="1" w:unhideWhenUsed="1"/>
-    <w:lsdException w:name="footer" w:semiHidden="1" w:unhideWhenUsed="1"/>
-    <w:lsdException w:name="index heading" w:semiHidden="1" w:unhideWhenUsed="1"/>
-    <w:lsdException w:name="caption" w:semiHidden="1" w:uiPriority="35" w:unhideWhenUsed="1" w:qFormat="1"/>
-    <w:lsdException w:name="table of figures" w:semiHidden="1" w:unhideWhenUsed="1"/>
-    <w:lsdException w:name="envelope address" w:semiHidden="1" w:unhideWhenUsed="1"/>
-    <w:lsdException w:name="envelope return" w:semiHidden="1" w:unhideWhenUsed="1"/>
-    <w:lsdException w:name="footnote reference" w:semiHidden="1" w:unhideWhenUsed="1"/>
-    <w:lsdException w:name="annotation reference" w:semiHidden="1" w:unhideWhenUsed="1"/>
-    <w:lsdException w:name="line number" w:semiHidden="1" w:unhideWhenUsed="1"/>
-    <w:lsdException w:name="page number" w:semiHidden="1" w:unhideWhenUsed="1"/>
-    <w:lsdException w:name="endnote reference" w:semiHidden="1" w:unhideWhenUsed="1"/>
-    <w:lsdException w:name="endnote text" w:semiHidden="1" w:unhideWhenUsed="1"/>
-    <w:lsdException w:name="table of authorities" w:semiHidden="1" w:unhideWhenUsed="1"/>
-    <w:lsdException w:name="macro" w:semiHidden="1" w:unhideWhenUsed="1"/>
-    <w:lsdException w:name="toa heading" w:semiHidden="1" w:unhideWhenUsed="1"/>
-    <w:lsdException w:name="List" w:semiHidden="1" w:unhideWhenUsed="1"/>
-    <w:lsdException w:name="List Bullet" w:semiHidden="1" w:unhideWhenUsed="1"/>
-    <w:lsdException w:name="List Number" w:semiHidden="1" w:unhideWhenUsed="1"/>
-    <w:lsdException w:name="List 2" w:semiHidden="1" w:unhideWhenUsed="1"/>
-    <w:lsdException w:name="List 3" w:semiHidden="1" w:unhideWhenUsed="1"/>
-    <w:lsdException w:name="List 4" w:semiHidden="1" w:unhideWhenUsed="1"/>
-    <w:lsdException w:name="List 5" w:semiHidden="1" w:unhideWhenUsed="1"/>
-    <w:lsdException w:name="List Bullet 2" w:semiHidden="1" w:unhideWhenUsed="1"/>
-    <w:lsdException w:name="List Bullet 3" w:semiHidden="1" w:unhideWhenUsed="1"/>
-    <w:lsdException w:name="List Bullet 4" w:semiHidden="1" w:unhideWhenUsed="1"/>
-    <w:lsdException w:name="List Bullet 5" w:semiHidden="1" w:unhideWhenUsed="1"/>
-    <w:lsdException w:name="List Number 2" w:semiHidden="1" w:unhideWhenUsed="1"/>
-    <w:lsdException w:name="List Number 3" w:semiHidden="1" w:unhideWhenUsed="1"/>
-    <w:lsdException w:name="List Number 4" w:semiHidden="1" w:unhideWhenUsed="1"/>
-    <w:lsdException w:name="List Number 5" w:semiHidden="1" w:unhideWhenUsed="1"/>
-    <w:lsdException w:name="Title" w:uiPriority="10" w:qFormat="1"/>
-    <w:lsdException w:name="Closing" w:semiHidden="1" w:unhideWhenUsed="1"/>
-    <w:lsdException w:name="Signature" w:semiHidden="1" w:unhideWhenUsed="1"/>
-    <w:lsdException w:name="Default Paragraph Font" w:semiHidden="1" w:uiPriority="1" w:unhideWhenUsed="1"/>
-    <w:lsdException w:name="Body Text" w:semiHidden="1" w:unhideWhenUsed="1"/>
-    <w:lsdException w:name="Body Text Indent" w:semiHidden="1" w:unhideWhenUsed="1"/>
-    <w:lsdException w:name="List Continue" w:semiHidden="1" w:unhideWhenUsed="1"/>
-    <w:lsdException w:name="List Continue 2" w:semiHidden="1" w:unhideWhenUsed="1"/>
-    <w:lsdException w:name="List Continue 3" w:semiHidden="1" w:unhideWhenUsed="1"/>
-    <w:lsdException w:name="List Continue 4" w:semiHidden="1" w:unhideWhenUsed="1"/>
-    <w:lsdException w:name="List Continue 5" w:semiHidden="1" w:unhideWhenUsed="1"/>
-    <w:lsdException w:name="Message Header" w:semiHidden="1" w:unhideWhenUsed="1"/>
-    <w:lsdException w:name="Subtitle" w:uiPriority="11" w:qFormat="1"/>
-    <w:lsdException w:name="Salutation" w:semiHidden="1" w:unhideWhenUsed="1"/>
-    <w:lsdException w:name="Date" w:semiHidden="1" w:unhideWhenUsed="1"/>
-    <w:lsdException w:name="Body Text First Indent" w:semiHidden="1" w:unhideWhenUsed="1"/>
-    <w:lsdException w:name="Body Text First Indent 2" w:semiHidden="1" w:unhideWhenUsed="1"/>
-    <w:lsdException w:name="Note Heading" w:semiHidden="1" w:unhideWhenUsed="1"/>
-    <w:lsdException w:name="Body Text 2" w:semiHidden="1" w:unhideWhenUsed="1"/>
-    <w:lsdException w:name="Body Text 3" w:semiHidden="1" w:unhideWhenUsed="1"/>
-    <w:lsdException w:name="Body Text Indent 2" w:semiHidden="1" w:unhideWhenUsed="1"/>
-    <w:lsdException w:name="Body Text Indent 3" w:semiHidden="1" w:unhideWhenUsed="1"/>
-    <w:lsdException w:name="Block Text" w:semiHidden="1" w:unhideWhenUsed="1"/>
-    <w:lsdException w:name="Hyperlink" w:semiHidden="1" w:unhideWhenUsed="1"/>
-    <w:lsdException w:name="FollowedHyperlink" w:semiHidden="1" w:unhideWhenUsed="1"/>
-    <w:lsdException w:name="Strong" w:uiPriority="22" w:qFormat="1"/>
-    <w:lsdException w:name="Emphasis" w:uiPriority="20" w:qFormat="1"/>
-    <w:lsdException w:name="Document Map" w:semiHidden="1" w:unhideWhenUsed="1"/>
-    <w:lsdException w:name="Plain Text" w:semiHidden="1" w:unhideWhenUsed="1"/>
-    <w:lsdException w:name="E-mail Signature" w:semiHidden="1" w:unhideWhenUsed="1"/>
-    <w:lsdException w:name="HTML Top of Form" w:semiHidden="1" w:unhideWhenUsed="1"/>
-    <w:lsdException w:name="HTML Bottom of Form" w:semiHidden="1" w:unhideWhenUsed="1"/>
-    <w:lsdException w:name="Normal (Web)" w:semiHidden="1" w:unhideWhenUsed="1"/>
-    <w:lsdException w:name="HTML Acronym" w:semiHidden="1" w:unhideWhenUsed="1"/>
-    <w:lsdException w:name="HTML Address" w:semiHidden="1" w:unhideWhenUsed="1"/>
-    <w:lsdException w:name="HTML Cite" w:semiHidden="1" w:unhideWhenUsed="1"/>
-    <w:lsdException w:name="HTML Code" w:semiHidden="1" w:unhideWhenUsed="1"/>
-    <w:lsdException w:name="HTML Definition" w:semiHidden="1" w:unhideWhenUsed="1"/>
-    <w:lsdException w:name="HTML Keyboard" w:semiHidden="1" w:unhideWhenUsed="1"/>
-    <w:lsdException w:name="HTML Preformatted" w:semiHidden="1" w:unhideWhenUsed="1"/>
-    <w:lsdException w:name="HTML Sample" w:semiHidden="1" w:unhideWhenUsed="1"/>
-    <w:lsdException w:name="HTML Typewriter" w:semiHidden="1" w:unhideWhenUsed="1"/>
-    <w:lsdException w:name="HTML Variable" w:semiHidden="1" w:unhideWhenUsed="1"/>
-    <w:lsdException w:name="Normal Table" w:semiHidden="1" w:unhideWhenUsed="1"/>
-    <w:lsdException w:name="annotation subject" w:semiHidden="1" w:unhideWhenUsed="1"/>
-    <w:lsdException w:name="No List" w:semiHidden="1" w:unhideWhenUsed="1"/>
-    <w:lsdException w:name="Outline List 1" w:semiHidden="1" w:unhideWhenUsed="1"/>
-    <w:lsdException w:name="Outline List 2" w:semiHidden="1" w:unhideWhenUsed="1"/>
-    <w:lsdException w:name="Outline List 3" w:semiHidden="1" w:unhideWhenUsed="1"/>
-    <w:lsdException w:name="Table Simple 1" w:semiHidden="1" w:unhideWhenUsed="1"/>
-    <w:lsdException w:name="Table Simple 2" w:semiHidden="1" w:unhideWhenUsed="1"/>
-    <w:lsdException w:name="Table Simple 3" w:semiHidden="1" w:unhideWhenUsed="1"/>
-    <w:lsdException w:name="Table Classic 1" w:semiHidden="1" w:unhideWhenUsed="1"/>
-    <w:lsdException w:name="Table Classic 2" w:semiHidden="1" w:unhideWhenUsed="1"/>
-    <w:lsdException w:name="Table Classic 3" w:semiHidden="1" w:unhideWhenUsed="1"/>
-    <w:lsdException w:name="Table Classic 4" w:semiHidden="1" w:unhideWhenUsed="1"/>
-    <w:lsdException w:name="Table Colorful 1" w:semiHidden="1" w:unhideWhenUsed="1"/>
-    <w:lsdException w:name="Table Colorful 2" w:semiHidden="1" w:unhideWhenUsed="1"/>
-    <w:lsdException w:name="Table Colorful 3" w:semiHidden="1" w:unhideWhenUsed="1"/>
-    <w:lsdException w:name="Table Columns 1" w:semiHidden="1" w:unhideWhenUsed="1"/>
-    <w:lsdException w:name="Table Columns 2" w:semiHidden="1" w:unhideWhenUsed="1"/>
-    <w:lsdException w:name="Table Columns 3" w:semiHidden="1" w:unhideWhenUsed="1"/>
-    <w:lsdException w:name="Table Columns 4" w:semiHidden="1" w:unhideWhenUsed="1"/>
-    <w:lsdException w:name="Table Columns 5" w:semiHidden="1" w:unhideWhenUsed="1"/>
-    <w:lsdException w:name="Table Grid 1" w:semiHidden="1" w:unhideWhenUsed="1"/>
-    <w:lsdException w:name="Table Grid 2" w:semiHidden="1" w:unhideWhenUsed="1"/>
-    <w:lsdException w:name="Table Grid 3" w:semiHidden="1" w:unhideWhenUsed="1"/>
-    <w:lsdException w:name="Table Grid 4" w:semiHidden="1" w:unhideWhenUsed="1"/>
-    <w:lsdException w:name="Table Grid 5" w:semiHidden="1" w:unhideWhenUsed="1"/>
-    <w:lsdException w:name="Table Grid 6" w:semiHidden="1" w:unhideWhenUsed="1"/>
-    <w:lsdException w:name="Table Grid 7" w:semiHidden="1" w:unhideWhenUsed="1"/>
-    <w:lsdException w:name="Table Grid 8" w:semiHidden="1" w:unhideWhenUsed="1"/>
-    <w:lsdException w:name="Table List 1" w:semiHidden="1" w:unhideWhenUsed="1"/>
-    <w:lsdException w:name="Table List 2" w:semiHidden="1" w:unhideWhenUsed="1"/>
-    <w:lsdException w:name="Table List 3" w:semiHidden="1" w:unhideWhenUsed="1"/>
-    <w:lsdException w:name="Table List 4" w:semiHidden="1" w:unhideWhenUsed="1"/>
-    <w:lsdException w:name="Table List 5" w:semiHidden="1" w:unhideWhenUsed="1"/>
-    <w:lsdException w:name="Table List 6" w:semiHidden="1" w:unhideWhenUsed="1"/>
-    <w:lsdException w:name="Table List 7" w:semiHidden="1" w:unhideWhenUsed="1"/>
-    <w:lsdException w:name="Table List 8" w:semiHidden="1" w:unhideWhenUsed="1"/>
-    <w:lsdException w:name="Table 3D effects 1" w:semiHidden="1" w:unhideWhenUsed="1"/>
-    <w:lsdException w:name="Table 3D effects 2" w:semiHidden="1" w:unhideWhenUsed="1"/>
-    <w:lsdException w:name="Table 3D effects 3" w:semiHidden="1" w:unhideWhenUsed="1"/>
-    <w:lsdException w:name="Table Contemporary" w:semiHidden="1" w:unhideWhenUsed="1"/>
-    <w:lsdException w:name="Table Elegant" w:semiHidden="1" w:unhideWhenUsed="1"/>
-    <w:lsdException w:name="Table Professional" w:semiHidden="1" w:unhideWhenUsed="1"/>
-    <w:lsdException w:name="Table Subtle 1" w:semiHidden="1" w:unhideWhenUsed="1"/>
-    <w:lsdException w:name="Table Subtle 2" w:semiHidden="1" w:unhideWhenUsed="1"/>
-    <w:lsdException w:name="Table Web 1" w:semiHidden="1" w:unhideWhenUsed="1"/>
-    <w:lsdException w:name="Table Web 2" w:semiHidden="1" w:unhideWhenUsed="1"/>
-    <w:lsdException w:name="Table Web 3" w:semiHidden="1" w:unhideWhenUsed="1"/>
-    <w:lsdException w:name="Balloon Text" w:semiHidden="1" w:unhideWhenUsed="1"/>
-    <w:lsdException w:name="Table Grid" w:semiHidden="1" w:uiPriority="59" w:unhideWhenUsed="1"/>
-    <w:lsdException w:name="Table Theme" w:semiHidden="1" w:unhideWhenUsed="1"/>
-    <w:lsdException w:name="Placeholder Text" w:semiHidden="1"/>
-    <w:lsdException w:name="No Spacing" w:uiPriority="1" w:qFormat="1"/>
-    <w:lsdException w:name="Light Shading" w:uiPriority="60"/>
-    <w:lsdException w:name="Light List" w:uiPriority="61"/>
-    <w:lsdException w:name="Light Grid" w:uiPriority="62"/>
-    <w:lsdException w:name="Medium Shading 1" w:uiPriority="63"/>
-    <w:lsdException w:name="Medium Shading 2" w:uiPriority="64"/>
-    <w:lsdException w:name="Medium List 1" w:uiPriority="65"/>
-    <w:lsdException w:name="Medium List 2" w:uiPriority="66"/>
-    <w:lsdException w:name="Medium Grid 1" w:uiPriority="67"/>
-    <w:lsdException w:name="Medium Grid 2" w:uiPriority="68"/>
-    <w:lsdException w:name="Medium Grid 3" w:uiPriority="69"/>
-    <w:lsdException w:name="Dark List" w:uiPriority="70"/>
-    <w:lsdException w:name="Colorful Shading" w:uiPriority="71"/>
-    <w:lsdException w:name="Colorful List" w:uiPriority="72"/>
-    <w:lsdException w:name="Colorful Grid" w:uiPriority="73"/>
-    <w:lsdException w:name="Light Shading Accent 1" w:uiPriority="60"/>
-    <w:lsdException w:name="Light List Accent 1" w:uiPriority="61"/>
-    <w:lsdException w:name="Light Grid Accent 1" w:uiPriority="62"/>
-    <w:lsdException w:name="Medium Shading 1 Accent 1" w:uiPriority="63"/>
-    <w:lsdException w:name="Medium Shading 2 Accent 1" w:uiPriority="64"/>
-    <w:lsdException w:name="Medium List 1 Accent 1" w:uiPriority="65"/>
-    <w:lsdException w:name="Revision" w:semiHidden="1"/>
-    <w:lsdException w:name="List Paragraph" w:uiPriority="34" w:qFormat="1"/>
-    <w:lsdException w:name="Quote" w:uiPriority="29" w:qFormat="1"/>
-    <w:lsdException w:name="Intense Quote" w:uiPriority="30" w:qFormat="1"/>
-    <w:lsdException w:name="Medium List 2 Accent 1" w:uiPriority="66"/>
-    <w:lsdException w:name="Medium Grid 1 Accent 1" w:uiPriority="67"/>
-    <w:lsdException w:name="Medium Grid 2 Accent 1" w:uiPriority="68"/>
-    <w:lsdException w:name="Medium Grid 3 Accent 1" w:uiPriority="69"/>
-    <w:lsdException w:name="Dark List Accent 1" w:uiPriority="70"/>
-    <w:lsdException w:name="Colorful Shading Accent 1" w:uiPriority="71"/>
-    <w:lsdException w:name="Colorful List Accent 1" w:uiPriority="72"/>
-    <w:lsdException w:name="Colorful Grid Accent 1" w:uiPriority="73"/>
-    <w:lsdException w:name="Light Shading Accent 2" w:uiPriority="60"/>
-    <w:lsdException w:name="Light List Accent 2" w:uiPriority="61"/>
-    <w:lsdException w:name="Light Grid Accent 2" w:uiPriority="62"/>
-    <w:lsdException w:name="Medium Shading 1 Accent 2" w:uiPriority="63"/>
-    <w:lsdException w:name="Medium Shading 2 Accent 2" w:uiPriority="64"/>
-    <w:lsdException w:name="Medium List 1 Accent 2" w:uiPriority="65"/>
-    <w:lsdException w:name="Medium List 2 Accent 2" w:uiPriority="66"/>
-    <w:lsdException w:name="Medium Grid 1 Accent 2" w:uiPriority="67"/>
-    <w:lsdException w:name="Medium Grid 2 Accent 2" w:uiPriority="68"/>
-    <w:lsdException w:name="Medium Grid 3 Accent 2" w:uiPriority="69"/>
-    <w:lsdException w:name="Dark List Accent 2" w:uiPriority="70"/>
-    <w:lsdException w:name="Colorful Shading Accent 2" w:uiPriority="71"/>
-    <w:lsdException w:name="Colorful List Accent 2" w:uiPriority="72"/>
-    <w:lsdException w:name="Colorful Grid Accent 2" w:uiPriority="73"/>
-    <w:lsdException w:name="Light Shading Accent 3" w:uiPriority="60"/>
-    <w:lsdException w:name="Light List Accent 3" w:uiPriority="61"/>
-    <w:lsdException w:name="Light Grid Accent 3" w:uiPriority="62"/>
-    <w:lsdException w:name="Medium Shading 1 Accent 3" w:uiPriority="63"/>
-    <w:lsdException w:name="Medium Shading 2 Accent 3" w:uiPriority="64"/>
-    <w:lsdException w:name="Medium List 1 Accent 3" w:uiPriority="65"/>
-    <w:lsdException w:name="Medium List 2 Accent 3" w:uiPriority="66"/>
-    <w:lsdException w:name="Medium Grid 1 Accent 3" w:uiPriority="67"/>
-    <w:lsdException w:name="Medium Grid 2 Accent 3" w:uiPriority="68"/>
-    <w:lsdException w:name="Medium Grid 3 Accent 3" w:uiPriority="69"/>
-    <w:lsdException w:name="Dark List Accent 3" w:uiPriority="70"/>
-    <w:lsdException w:name="Colorful Shading Accent 3" w:uiPriority="71"/>
-    <w:lsdException w:name="Colorful List Accent 3" w:uiPriority="72"/>
-    <w:lsdException w:name="Colorful Grid Accent 3" w:uiPriority="73"/>
-    <w:lsdException w:name="Light Shading Accent 4" w:uiPriority="60"/>
-    <w:lsdException w:name="Light List Accent 4" w:uiPriority="61"/>
-    <w:lsdException w:name="Light Grid Accent 4" w:uiPriority="62"/>
-    <w:lsdException w:name="Medium Shading 1 Accent 4" w:uiPriority="63"/>
-    <w:lsdException w:name="Medium Shading 2 Accent 4" w:uiPriority="64"/>
-    <w:lsdException w:name="Medium List 1 Accent 4" w:uiPriority="65"/>
-    <w:lsdException w:name="Medium List 2 Accent 4" w:uiPriority="66"/>
-    <w:lsdException w:name="Medium Grid 1 Accent 4" w:uiPriority="67"/>
-    <w:lsdException w:name="Medium Grid 2 Accent 4" w:uiPriority="68"/>
-    <w:lsdException w:name="Medium Grid 3 Accent 4" w:uiPriority="69"/>
-    <w:lsdException w:name="Dark List Accent 4" w:uiPriority="70"/>
-    <w:lsdException w:name="Colorful Shading Accent 4" w:uiPriority="71"/>
-    <w:lsdException w:name="Colorful List Accent 4" w:uiPriority="72"/>
-    <w:lsdException w:name="Colorful Grid Accent 4" w:uiPriority="73"/>
-    <w:lsdException w:name="Light Shading Accent 5" w:uiPriority="60"/>
-    <w:lsdException w:name="Light List Accent 5" w:uiPriority="61"/>
-    <w:lsdException w:name="Light Grid Accent 5" w:uiPriority="62"/>
-    <w:lsdException w:name="Medium Shading 1 Accent 5" w:uiPriority="63"/>
-    <w:lsdException w:name="Medium Shading 2 Accent 5" w:uiPriority="64"/>
-    <w:lsdException w:name="Medium List 1 Accent 5" w:uiPriority="65"/>
-    <w:lsdException w:name="Medium List 2 Accent 5" w:uiPriority="66"/>
-    <w:lsdException w:name="Medium Grid 1 Accent 5" w:uiPriority="67"/>
-    <w:lsdException w:name="Medium Grid 2 Accent 5" w:uiPriority="68"/>
-    <w:lsdException w:name="Medium Grid 3 Accent 5" w:uiPriority="69"/>
-    <w:lsdException w:name="Dark List Accent 5" w:uiPriority="70"/>
-    <w:lsdException w:name="Colorful Shading Accent 5" w:uiPriority="71"/>
-    <w:lsdException w:name="Colorful List Accent 5" w:uiPriority="72"/>
-    <w:lsdException w:name="Colorful Grid Accent 5" w:uiPriority="73"/>
-    <w:lsdException w:name="Light Shading Accent 6" w:uiPriority="60"/>
-    <w:lsdException w:name="Light List Accent 6" w:uiPriority="61"/>
-    <w:lsdException w:name="Light Grid Accent 6" w:uiPriority="62"/>
-    <w:lsdException w:name="Medium Shading 1 Accent 6" w:uiPriority="63"/>
-    <w:lsdException w:name="Medium Shading 2 Accent 6" w:uiPriority="64"/>
-    <w:lsdException w:name="Medium List 1 Accent 6" w:uiPriority="65"/>
-    <w:lsdException w:name="Medium List 2 Accent 6" w:uiPriority="66"/>
-    <w:lsdException w:name="Medium Grid 1 Accent 6" w:uiPriority="67"/>
-    <w:lsdException w:name="Medium Grid 2 Accent 6" w:uiPriority="68"/>
-    <w:lsdException w:name="Medium Grid 3 Accent 6" w:uiPriority="69"/>
-    <w:lsdException w:name="Dark List Accent 6" w:uiPriority="70"/>
-    <w:lsdException w:name="Colorful Shading Accent 6" w:uiPriority="71"/>
-    <w:lsdException w:name="Colorful List Accent 6" w:uiPriority="72"/>
-    <w:lsdException w:name="Colorful Grid Accent 6" w:uiPriority="73"/>
-    <w:lsdException w:name="Subtle Emphasis" w:uiPriority="19" w:qFormat="1"/>
-    <w:lsdException w:name="Intense Emphasis" w:uiPriority="21" w:qFormat="1"/>
-    <w:lsdException w:name="Subtle Reference" w:uiPriority="31" w:qFormat="1"/>
-    <w:lsdException w:name="Intense Reference" w:uiPriority="32" w:qFormat="1"/>
-    <w:lsdException w:name="Book Title" w:uiPriority="33" w:qFormat="1"/>
-    <w:lsdException w:name="Bibliography" w:semiHidden="1" w:uiPriority="37" w:unhideWhenUsed="1"/>
-    <w:lsdException w:name="TOC Heading" w:semiHidden="1" w:uiPriority="39" w:unhideWhenUsed="1" w:qFormat="1"/>
-    <w:lsdException w:name="Plain Table 1" w:uiPriority="41"/>
-    <w:lsdException w:name="Plain Table 2" w:uiPriority="42"/>
-    <w:lsdException w:name="Plain Table 3" w:uiPriority="43"/>
-    <w:lsdException w:name="Plain Table 4" w:uiPriority="44"/>
-    <w:lsdException w:name="Plain Table 5" w:uiPriority="45"/>
-    <w:lsdException w:name="Grid Table Light" w:uiPriority="40"/>
-    <w:lsdException w:name="Grid Table 1 Light" w:uiPriority="46"/>
-    <w:lsdException w:name="Grid Table 2" w:uiPriority="47"/>
-    <w:lsdException w:name="Grid Table 3" w:uiPriority="48"/>
-    <w:lsdException w:name="Grid Table 4" w:uiPriority="49"/>
-    <w:lsdException w:name="Grid Table 5 Dark" w:uiPriority="50"/>
-    <w:lsdException w:name="Grid Table 6 Colorful" w:uiPriority="51"/>
-    <w:lsdException w:name="Grid Table 7 Colorful" w:uiPriority="52"/>
-    <w:lsdException w:name="Grid Table 1 Light Accent 1" w:uiPriority="46"/>
-    <w:lsdException w:name="Grid Table 2 Accent 1" w:uiPriority="47"/>
-    <w:lsdException w:name="Grid Table 3 Accent 1" w:uiPriority="48"/>
-    <w:lsdException w:name="Grid Table 4 Accent 1" w:uiPriority="49"/>
-    <w:lsdException w:name="Grid Table 5 Dark Accent 1" w:uiPriority="50"/>
-    <w:lsdException w:name="Grid Table 6 Colorful Accent 1" w:uiPriority="51"/>
-    <w:lsdException w:name="Grid Table 7 Colorful Accent 1" w:uiPriority="52"/>
-    <w:lsdException w:name="Grid Table 1 Light Accent 2" w:uiPriority="46"/>
-    <w:lsdException w:name="Grid Table 2 Accent 2" w:uiPriority="47"/>
-    <w:lsdException w:name="Grid Table 3 Accent 2" w:uiPriority="48"/>
-    <w:lsdException w:name="Grid Table 4 Accent 2" w:uiPriority="49"/>
-    <w:lsdException w:name="Grid Table 5 Dark Accent 2" w:uiPriority="50"/>
-    <w:lsdException w:name="Grid Table 6 Colorful Accent 2" w:uiPriority="51"/>
-    <w:lsdException w:name="Grid Table 7 Colorful Accent 2" w:uiPriority="52"/>
-    <w:lsdException w:name="Grid Table 1 Light Accent 3" w:uiPriority="46"/>
-    <w:lsdException w:name="Grid Table 2 Accent 3" w:uiPriority="47"/>
-    <w:lsdException w:name="Grid Table 3 Accent 3" w:uiPriority="48"/>
-    <w:lsdException w:name="Grid Table 4 Accent 3" w:uiPriority="49"/>
-    <w:lsdException w:name="Grid Table 5 Dark Accent 3" w:uiPriority="50"/>
-    <w:lsdException w:name="Grid Table 6 Colorful Accent 3" w:uiPriority="51"/>
-    <w:lsdException w:name="Grid Table 7 Colorful Accent 3" w:uiPriority="52"/>
-    <w:lsdException w:name="Grid Table 1 Light Accent 4" w:uiPriority="46"/>
-    <w:lsdException w:name="Grid Table 2 Accent 4" w:uiPriority="47"/>
-    <w:lsdException w:name="Grid Table 3 Accent 4" w:uiPriority="48"/>
-    <w:lsdException w:name="Grid Table 4 Accent 4" w:uiPriority="49"/>
-    <w:lsdException w:name="Grid Table 5 Dark Accent 4" w:uiPriority="50"/>
-    <w:lsdException w:name="Grid Table 6 Colorful Accent 4" w:uiPriority="51"/>
-    <w:lsdException w:name="Grid Table 7 Colorful Accent 4" w:uiPriority="52"/>
-    <w:lsdException w:name="Grid Table 1 Light Accent 5" w:uiPriority="46"/>
-    <w:lsdException w:name="Grid Table 2 Accent 5" w:uiPriority="47"/>
-    <w:lsdException w:name="Grid Table 3 Accent 5" w:uiPriority="48"/>
-    <w:lsdException w:name="Grid Table 4 Accent 5" w:uiPriority="49"/>
-    <w:lsdException w:name="Grid Table 5 Dark Accent 5" w:uiPriority="50"/>
-    <w:lsdException w:name="Grid Table 6 Colorful Accent 5" w:uiPriority="51"/>
-    <w:lsdException w:name="Grid Table 7 Colorful Accent 5" w:uiPriority="52"/>
-    <w:lsdException w:name="Grid Table 1 Light Accent 6" w:uiPriority="46"/>
-    <w:lsdException w:name="Grid Table 2 Accent 6" w:uiPriority="47"/>
-    <w:lsdException w:name="Grid Table 3 Accent 6" w:uiPriority="48"/>
-    <w:lsdException w:name="Grid Table 4 Accent 6" w:uiPriority="49"/>
-    <w:lsdException w:name="Grid Table 5 Dark Accent 6" w:uiPriority="50"/>
-    <w:lsdException w:name="Grid Table 6 Colorful Accent 6" w:uiPriority="51"/>
-    <w:lsdException w:name="Grid Table 7 Colorful Accent 6" w:uiPriority="52"/>
-    <w:lsdException w:name="List Table 1 Light" w:uiPriority="46"/>
-    <w:lsdException w:name="List Table 2" w:uiPriority="47"/>
-    <w:lsdException w:name="List Table 3" w:uiPriority="48"/>
-    <w:lsdException w:name="List Table 4" w:uiPriority="49"/>
-    <w:lsdException w:name="List Table 5 Dark" w:uiPriority="50"/>
-    <w:lsdException w:name="List Table 6 Colorful" w:uiPriority="51"/>
-    <w:lsdException w:name="List Table 7 Colorful" w:uiPriority="52"/>
-    <w:lsdException w:name="List Table 1 Light Accent 1" w:uiPriority="46"/>
-    <w:lsdException w:name="List Table 2 Accent 1" w:uiPriority="47"/>
-    <w:lsdException w:name="List Table 3 Accent 1" w:uiPriority="48"/>
-    <w:lsdException w:name="List Table 4 Accent 1" w:uiPriority="49"/>
-    <w:lsdException w:name="List Table 5 Dark Accent 1" w:uiPriority="50"/>
-    <w:lsdException w:name="List Table 6 Colorful Accent 1" w:uiPriority="51"/>
-    <w:lsdException w:name="List Table 7 Colorful Accent 1" w:uiPriority="52"/>
-    <w:lsdException w:name="List Table 1 Light Accent 2" w:uiPriority="46"/>
-    <w:lsdException w:name="List Table 2 Accent 2" w:uiPriority="47"/>
-    <w:lsdException w:name="List Table 3 Accent 2" w:uiPriority="48"/>
-    <w:lsdException w:name="List Table 4 Accent 2" w:uiPriority="49"/>
-    <w:lsdException w:name="List Table 5 Dark Accent 2" w:uiPriority="50"/>
-    <w:lsdException w:name="List Table 6 Colorful Accent 2" w:uiPriority="51"/>
-    <w:lsdException w:name="List Table 7 Colorful Accent 2" w:uiPriority="52"/>
-    <w:lsdException w:name="List Table 1 Light Accent 3" w:uiPriority="46"/>
-    <w:lsdException w:name="List Table 2 Accent 3" w:uiPriority="47"/>
-    <w:lsdException w:name="List Table 3 Accent 3" w:uiPriority="48"/>
-    <w:lsdException w:name="List Table 4 Accent 3" w:uiPriority="49"/>
-    <w:lsdException w:name="List Table 5 Dark Accent 3" w:uiPriority="50"/>
-    <w:lsdException w:name="List Table 6 Colorful Accent 3" w:uiPriority="51"/>
-    <w:lsdException w:name="List Table 7 Colorful Accent 3" w:uiPriority="52"/>
-    <w:lsdException w:name="List Table 1 Light Accent 4" w:uiPriority="46"/>
-    <w:lsdException w:name="List Table 2 Accent 4" w:uiPriority="47"/>
-    <w:lsdException w:name="List Table 3 Accent 4" w:uiPriority="48"/>
-    <w:lsdException w:name="List Table 4 Accent 4" w:uiPriority="49"/>
-    <w:lsdException w:name="List Table 5 Dark Accent 4" w:uiPriority="50"/>
-    <w:lsdException w:name="List Table 6 Colorful Accent 4" w:uiPriority="51"/>
-    <w:lsdException w:name="List Table 7 Colorful Accent 4" w:uiPriority="52"/>
-    <w:lsdException w:name="List Table 1 Light Accent 5" w:uiPriority="46"/>
-    <w:lsdException w:name="List Table 2 Accent 5" w:uiPriority="47"/>
-    <w:lsdException w:name="List Table 3 Accent 5" w:uiPriority="48"/>
-    <w:lsdException w:name="List Table 4 Accent 5" w:uiPriority="49"/>
-    <w:lsdException w:name="List Table 5 Dark Accent 5" w:uiPriority="50"/>
-    <w:lsdException w:name="List Table 6 Colorful Accent 5" w:uiPriority="51"/>
-    <w:lsdException w:name="List Table 7 Colorful Accent 5" w:uiPriority="52"/>
-    <w:lsdException w:name="List Table 1 Light Accent 6" w:uiPriority="46"/>
-    <w:lsdException w:name="List Table 2 Accent 6" w:uiPriority="47"/>
-    <w:lsdException w:name="List Table 3 Accent 6" w:uiPriority="48"/>
-    <w:lsdException w:name="List Table 4 Accent 6" w:uiPriority="49"/>
-    <w:lsdException w:name="List Table 5 Dark Accent 6" w:uiPriority="50"/>
-    <w:lsdException w:name="List Table 6 Colorful Accent 6" w:uiPriority="51"/>
-    <w:lsdException w:name="List Table 7 Colorful Accent 6" w:uiPriority="52"/>
-    <w:lsdException w:name="Mention" w:semiHidden="1" w:unhideWhenUsed="1"/>
-    <w:lsdException w:name="Smart Hyperlink" w:semiHidden="1" w:unhideWhenUsed="1"/>
-    <w:lsdException w:name="Hashtag" w:semiHidden="1" w:unhideWhenUsed="1"/>
-    <w:lsdException w:name="Unresolved Mention" w:semiHidden="1" w:unhideWhenUsed="1"/>
-    <w:lsdException w:name="Smart Link" w:semiHidden="1" w:unhideWhenUsed="1"/>
+  <w:latentStyles w:defLockedState="0" w:defUIPriority="99" w:defSemiHidden="1" w:defUnhideWhenUsed="1" w:defQFormat="0" w:count="267">
+    <w:lsdException w:name="Normal" w:semiHidden="0" w:uiPriority="0" w:unhideWhenUsed="0" w:qFormat="1"/>
+    <w:lsdException w:name="heading 1" w:semiHidden="0" w:uiPriority="9" w:unhideWhenUsed="0" w:qFormat="1"/>
+    <w:lsdException w:name="heading 2" w:uiPriority="9" w:qFormat="1"/>
+    <w:lsdException w:name="heading 3" w:uiPriority="9" w:qFormat="1"/>
+    <w:lsdException w:name="heading 4" w:uiPriority="9" w:qFormat="1"/>
+    <w:lsdException w:name="heading 5" w:uiPriority="9" w:qFormat="1"/>
+    <w:lsdException w:name="heading 6" w:uiPriority="9" w:qFormat="1"/>
+    <w:lsdException w:name="heading 7" w:uiPriority="9" w:qFormat="1"/>
+    <w:lsdException w:name="heading 8" w:uiPriority="9" w:qFormat="1"/>
+    <w:lsdException w:name="heading 9" w:uiPriority="9" w:qFormat="1"/>
+    <w:lsdException w:name="toc 1" w:uiPriority="39"/>
+    <w:lsdException w:name="toc 2" w:uiPriority="39"/>
+    <w:lsdException w:name="toc 3" w:uiPriority="39"/>
+    <w:lsdException w:name="toc 4" w:uiPriority="39"/>
+    <w:lsdException w:name="toc 5" w:uiPriority="39"/>
+    <w:lsdException w:name="toc 6" w:uiPriority="39"/>
+    <w:lsdException w:name="toc 7" w:uiPriority="39"/>
+    <w:lsdException w:name="toc 8" w:uiPriority="39"/>
+    <w:lsdException w:name="toc 9" w:uiPriority="39"/>
+    <w:lsdException w:name="caption" w:uiPriority="35" w:qFormat="1"/>
+    <w:lsdException w:name="Title" w:semiHidden="0" w:uiPriority="10" w:unhideWhenUsed="0" w:qFormat="1"/>
+    <w:lsdException w:name="Default Paragraph Font" w:uiPriority="1"/>
+    <w:lsdException w:name="Subtitle" w:semiHidden="0" w:uiPriority="11" w:unhideWhenUsed="0" w:qFormat="1"/>
+    <w:lsdException w:name="Strong" w:semiHidden="0" w:uiPriority="22" w:unhideWhenUsed="0" w:qFormat="1"/>
+    <w:lsdException w:name="Emphasis" w:semiHidden="0" w:uiPriority="20" w:unhideWhenUsed="0" w:qFormat="1"/>
+    <w:lsdException w:name="Table Grid" w:uiPriority="59"/>
+    <w:lsdException w:name="Placeholder Text" w:unhideWhenUsed="0"/>
+    <w:lsdException w:name="No Spacing" w:semiHidden="0" w:uiPriority="1" w:unhideWhenUsed="0" w:qFormat="1"/>
+    <w:lsdException w:name="Light Shading" w:semiHidden="0" w:uiPriority="60" w:unhideWhenUsed="0"/>
+    <w:lsdException w:name="Light List" w:semiHidden="0" w:uiPriority="61" w:unhideWhenUsed="0"/>
+    <w:lsdException w:name="Light Grid" w:semiHidden="0" w:uiPriority="62" w:unhideWhenUsed="0"/>
+    <w:lsdException w:name="Medium Shading 1" w:semiHidden="0" w:uiPriority="63" w:unhideWhenUsed="0"/>
+    <w:lsdException w:name="Medium Shading 2" w:semiHidden="0" w:uiPriority="64" w:unhideWhenUsed="0"/>
+    <w:lsdException w:name="Medium List 1" w:semiHidden="0" w:uiPriority="65" w:unhideWhenUsed="0"/>
+    <w:lsdException w:name="Medium List 2" w:semiHidden="0" w:uiPriority="66" w:unhideWhenUsed="0"/>
+    <w:lsdException w:name="Medium Grid 1" w:semiHidden="0" w:uiPriority="67" w:unhideWhenUsed="0"/>
+    <w:lsdException w:name="Medium Grid 2" w:semiHidden="0" w:uiPriority="68" w:unhideWhenUsed="0"/>
+    <w:lsdException w:name="Medium Grid 3" w:semiHidden="0" w:uiPriority="69" w:unhideWhenUsed="0"/>
+    <w:lsdException w:name="Dark List" w:semiHidden="0" w:uiPriority="70" w:unhideWhenUsed="0"/>
+    <w:lsdException w:name="Colorful Shading" w:semiHidden="0" w:uiPriority="71" w:unhideWhenUsed="0"/>
+    <w:lsdException w:name="Colorful List" w:semiHidden="0" w:uiPriority="72" w:unhideWhenUsed="0"/>
+    <w:lsdException w:name="Colorful Grid" w:semiHidden="0" w:uiPriority="73" w:unhideWhenUsed="0"/>
+    <w:lsdException w:name="Light Shading Accent 1" w:semiHidden="0" w:uiPriority="60" w:unhideWhenUsed="0"/>
+    <w:lsdException w:name="Light List Accent 1" w:semiHidden="0" w:uiPriority="61" w:unhideWhenUsed="0"/>
+    <w:lsdException w:name="Light Grid Accent 1" w:semiHidden="0" w:uiPriority="62" w:unhideWhenUsed="0"/>
+    <w:lsdException w:name="Medium Shading 1 Accent 1" w:semiHidden="0" w:uiPriority="63" w:unhideWhenUsed="0"/>
+    <w:lsdException w:name="Medium Shading 2 Accent 1" w:semiHidden="0" w:uiPriority="64" w:unhideWhenUsed="0"/>
+    <w:lsdException w:name="Medium List 1 Accent 1" w:semiHidden="0" w:uiPriority="65" w:unhideWhenUsed="0"/>
+    <w:lsdException w:name="Revision" w:unhideWhenUsed="0"/>
+    <w:lsdException w:name="List Paragraph" w:semiHidden="0" w:uiPriority="34" w:unhideWhenUsed="0" w:qFormat="1"/>
+    <w:lsdException w:name="Quote" w:semiHidden="0" w:uiPriority="29" w:unhideWhenUsed="0" w:qFormat="1"/>
+    <w:lsdException w:name="Intense Quote" w:semiHidden="0" w:uiPriority="30" w:unhideWhenUsed="0" w:qFormat="1"/>
+    <w:lsdException w:name="Medium List 2 Accent 1" w:semiHidden="0" w:uiPriority="66" w:unhideWhenUsed="0"/>
+    <w:lsdException w:name="Medium Grid 1 Accent 1" w:semiHidden="0" w:uiPriority="67" w:unhideWhenUsed="0"/>
+    <w:lsdException w:name="Medium Grid 2 Accent 1" w:semiHidden="0" w:uiPriority="68" w:unhideWhenUsed="0"/>
+    <w:lsdException w:name="Medium Grid 3 Accent 1" w:semiHidden="0" w:uiPriority="69" w:unhideWhenUsed="0"/>
+    <w:lsdException w:name="Dark List Accent 1" w:semiHidden="0" w:uiPriority="70" w:unhideWhenUsed="0"/>
+    <w:lsdException w:name="Colorful Shading Accent 1" w:semiHidden="0" w:uiPriority="71" w:unhideWhenUsed="0"/>
+    <w:lsdException w:name="Colorful List Accent 1" w:semiHidden="0" w:uiPriority="72" w:unhideWhenUsed="0"/>
+    <w:lsdException w:name="Colorful Grid Accent 1" w:semiHidden="0" w:uiPriority="73" w:unhideWhenUsed="0"/>
+    <w:lsdException w:name="Light Shading Accent 2" w:semiHidden="0" w:uiPriority="60" w:unhideWhenUsed="0"/>
+    <w:lsdException w:name="Light List Accent 2" w:semiHidden="0" w:uiPriority="61" w:unhideWhenUsed="0"/>
+    <w:lsdException w:name="Light Grid Accent 2" w:semiHidden="0" w:uiPriority="62" w:unhideWhenUsed="0"/>
+    <w:lsdException w:name="Medium Shading 1 Accent 2" w:semiHidden="0" w:uiPriority="63" w:unhideWhenUsed="0"/>
+    <w:lsdException w:name="Medium Shading 2 Accent 2" w:semiHidden="0" w:uiPriority="64" w:unhideWhenUsed="0"/>
+    <w:lsdException w:name="Medium List 1 Accent 2" w:semiHidden="0" w:uiPriority="65" w:unhideWhenUsed="0"/>
+    <w:lsdException w:name="Medium List 2 Accent 2" w:semiHidden="0" w:uiPriority="66" w:unhideWhenUsed="0"/>
+    <w:lsdException w:name="Medium Grid 1 Accent 2" w:semiHidden="0" w:uiPriority="67" w:unhideWhenUsed="0"/>
+    <w:lsdException w:name="Medium Grid 2 Accent 2" w:semiHidden="0" w:uiPriority="68" w:unhideWhenUsed="0"/>
+    <w:lsdException w:name="Medium Grid 3 Accent 2" w:semiHidden="0" w:uiPriority="69" w:unhideWhenUsed="0"/>
+    <w:lsdException w:name="Dark List Accent 2" w:semiHidden="0" w:uiPriority="70" w:unhideWhenUsed="0"/>
+    <w:lsdException w:name="Colorful Shading Accent 2" w:semiHidden="0" w:uiPriority="71" w:unhideWhenUsed="0"/>
+    <w:lsdException w:name="Colorful List Accent 2" w:semiHidden="0" w:uiPriority="72" w:unhideWhenUsed="0"/>
+    <w:lsdException w:name="Colorful Grid Accent 2" w:semiHidden="0" w:uiPriority="73" w:unhideWhenUsed="0"/>
+    <w:lsdException w:name="Light Shading Accent 3" w:semiHidden="0" w:uiPriority="60" w:unhideWhenUsed="0"/>
+    <w:lsdException w:name="Light List Accent 3" w:semiHidden="0" w:uiPriority="61" w:unhideWhenUsed="0"/>
+    <w:lsdException w:name="Light Grid Accent 3" w:semiHidden="0" w:uiPriority="62" w:unhideWhenUsed="0"/>
+    <w:lsdException w:name="Medium Shading 1 Accent 3" w:semiHidden="0" w:uiPriority="63" w:unhideWhenUsed="0"/>
+    <w:lsdException w:name="Medium Shading 2 Accent 3" w:semiHidden="0" w:uiPriority="64" w:unhideWhenUsed="0"/>
+    <w:lsdException w:name="Medium List 1 Accent 3" w:semiHidden="0" w:uiPriority="65" w:unhideWhenUsed="0"/>
+    <w:lsdException w:name="Medium List 2 Accent 3" w:semiHidden="0" w:uiPriority="66" w:unhideWhenUsed="0"/>
+    <w:lsdException w:name="Medium Grid 1 Accent 3" w:semiHidden="0" w:uiPriority="67" w:unhideWhenUsed="0"/>
+    <w:lsdException w:name="Medium Grid 2 Accent 3" w:semiHidden="0" w:uiPriority="68" w:unhideWhenUsed="0"/>
+    <w:lsdException w:name="Medium Grid 3 Accent 3" w:semiHidden="0" w:uiPriority="69" w:unhideWhenUsed="0"/>
+    <w:lsdException w:name="Dark List Accent 3" w:semiHidden="0" w:uiPriority="70" w:unhideWhenUsed="0"/>
+    <w:lsdException w:name="Colorful Shading Accent 3" w:semiHidden="0" w:uiPriority="71" w:unhideWhenUsed="0"/>
+    <w:lsdException w:name="Colorful List Accent 3" w:semiHidden="0" w:uiPriority="72" w:unhideWhenUsed="0"/>
+    <w:lsdException w:name="Colorful Grid Accent 3" w:semiHidden="0" w:uiPriority="73" w:unhideWhenUsed="0"/>
+    <w:lsdException w:name="Light Shading Accent 4" w:semiHidden="0" w:uiPriority="60" w:unhideWhenUsed="0"/>
+    <w:lsdException w:name="Light List Accent 4" w:semiHidden="0" w:uiPriority="61" w:unhideWhenUsed="0"/>
+    <w:lsdException w:name="Light Grid Accent 4" w:semiHidden="0" w:uiPriority="62" w:unhideWhenUsed="0"/>
+    <w:lsdException w:name="Medium Shading 1 Accent 4" w:semiHidden="0" w:uiPriority="63" w:unhideWhenUsed="0"/>
+    <w:lsdException w:name="Medium Shading 2 Accent 4" w:semiHidden="0" w:uiPriority="64" w:unhideWhenUsed="0"/>
+    <w:lsdException w:name="Medium List 1 Accent 4" w:semiHidden="0" w:uiPriority="65" w:unhideWhenUsed="0"/>
+    <w:lsdException w:name="Medium List 2 Accent 4" w:semiHidden="0" w:uiPriority="66" w:unhideWhenUsed="0"/>
+    <w:lsdException w:name="Medium Grid 1 Accent 4" w:semiHidden="0" w:uiPriority="67" w:unhideWhenUsed="0"/>
+    <w:lsdException w:name="Medium Grid 2 Accent 4" w:semiHidden="0" w:uiPriority="68" w:unhideWhenUsed="0"/>
+    <w:lsdException w:name="Medium Grid 3 Accent 4" w:semiHidden="0" w:uiPriority="69" w:unhideWhenUsed="0"/>
+    <w:lsdException w:name="Dark List Accent 4" w:semiHidden="0" w:uiPriority="70" w:unhideWhenUsed="0"/>
+    <w:lsdException w:name="Colorful Shading Accent 4" w:semiHidden="0" w:uiPriority="71" w:unhideWhenUsed="0"/>
+    <w:lsdException w:name="Colorful List Accent 4" w:semiHidden="0" w:uiPriority="72" w:unhideWhenUsed="0"/>
+    <w:lsdException w:name="Colorful Grid Accent 4" w:semiHidden="0" w:uiPriority="73" w:unhideWhenUsed="0"/>
+    <w:lsdException w:name="Light Shading Accent 5" w:semiHidden="0" w:uiPriority="60" w:unhideWhenUsed="0"/>
+    <w:lsdException w:name="Light List Accent 5" w:semiHidden="0" w:uiPriority="61" w:unhideWhenUsed="0"/>
+    <w:lsdException w:name="Light Grid Accent 5" w:semiHidden="0" w:uiPriority="62" w:unhideWhenUsed="0"/>
+    <w:lsdException w:name="Medium Shading 1 Accent 5" w:semiHidden="0" w:uiPriority="63" w:unhideWhenUsed="0"/>
+    <w:lsdException w:name="Medium Shading 2 Accent 5" w:semiHidden="0" w:uiPriority="64" w:unhideWhenUsed="0"/>
+    <w:lsdException w:name="Medium List 1 Accent 5" w:semiHidden="0" w:uiPriority="65" w:unhideWhenUsed="0"/>
+    <w:lsdException w:name="Medium List 2 Accent 5" w:semiHidden="0" w:uiPriority="66" w:unhideWhenUsed="0"/>
+    <w:lsdException w:name="Medium Grid 1 Accent 5" w:semiHidden="0" w:uiPriority="67" w:unhideWhenUsed="0"/>
+    <w:lsdException w:name="Medium Grid 2 Accent 5" w:semiHidden="0" w:uiPriority="68" w:unhideWhenUsed="0"/>
+    <w:lsdException w:name="Medium Grid 3 Accent 5" w:semiHidden="0" w:uiPriority="69" w:unhideWhenUsed="0"/>
+    <w:lsdException w:name="Dark List Accent 5" w:semiHidden="0" w:uiPriority="70" w:unhideWhenUsed="0"/>
+    <w:lsdException w:name="Colorful Shading Accent 5" w:semiHidden="0" w:uiPriority="71" w:unhideWhenUsed="0"/>
+    <w:lsdException w:name="Colorful List Accent 5" w:semiHidden="0" w:uiPriority="72" w:unhideWhenUsed="0"/>
+    <w:lsdException w:name="Colorful Grid Accent 5" w:semiHidden="0" w:uiPriority="73" w:unhideWhenUsed="0"/>
+    <w:lsdException w:name="Light Shading Accent 6" w:semiHidden="0" w:uiPriority="60" w:unhideWhenUsed="0"/>
+    <w:lsdException w:name="Light List Accent 6" w:semiHidden="0" w:uiPriority="61" w:unhideWhenUsed="0"/>
+    <w:lsdException w:name="Light Grid Accent 6" w:semiHidden="0" w:uiPriority="62" w:unhideWhenUsed="0"/>
+    <w:lsdException w:name="Medium Shading 1 Accent 6" w:semiHidden="0" w:uiPriority="63" w:unhideWhenUsed="0"/>
+    <w:lsdException w:name="Medium Shading 2 Accent 6" w:semiHidden="0" w:uiPriority="64" w:unhideWhenUsed="0"/>
+    <w:lsdException w:name="Medium List 1 Accent 6" w:semiHidden="0" w:uiPriority="65" w:unhideWhenUsed="0"/>
+    <w:lsdException w:name="Medium List 2 Accent 6" w:semiHidden="0" w:uiPriority="66" w:unhideWhenUsed="0"/>
+    <w:lsdException w:name="Medium Grid 1 Accent 6" w:semiHidden="0" w:uiPriority="67" w:unhideWhenUsed="0"/>
+    <w:lsdException w:name="Medium Grid 2 Accent 6" w:semiHidden="0" w:uiPriority="68" w:unhideWhenUsed="0"/>
+    <w:lsdException w:name="Medium Grid 3 Accent 6" w:semiHidden="0" w:uiPriority="69" w:unhideWhenUsed="0"/>
+    <w:lsdException w:name="Dark List Accent 6" w:semiHidden="0" w:uiPriority="70" w:unhideWhenUsed="0"/>
+    <w:lsdException w:name="Colorful Shading Accent 6" w:semiHidden="0" w:uiPriority="71" w:unhideWhenUsed="0"/>
+    <w:lsdException w:name="Colorful List Accent 6" w:semiHidden="0" w:uiPriority="72" w:unhideWhenUsed="0"/>
+    <w:lsdException w:name="Colorful Grid Accent 6" w:semiHidden="0" w:uiPriority="73" w:unhideWhenUsed="0"/>
+    <w:lsdException w:name="Subtle Emphasis" w:semiHidden="0" w:uiPriority="19" w:unhideWhenUsed="0" w:qFormat="1"/>
+    <w:lsdException w:name="Intense Emphasis" w:semiHidden="0" w:uiPriority="21" w:unhideWhenUsed="0" w:qFormat="1"/>
+    <w:lsdException w:name="Subtle Reference" w:semiHidden="0" w:uiPriority="31" w:unhideWhenUsed="0" w:qFormat="1"/>
+    <w:lsdException w:name="Intense Reference" w:semiHidden="0" w:uiPriority="32" w:unhideWhenUsed="0" w:qFormat="1"/>
+    <w:lsdException w:name="Book Title" w:semiHidden="0" w:uiPriority="33" w:unhideWhenUsed="0" w:qFormat="1"/>
+    <w:lsdException w:name="Bibliography" w:uiPriority="37"/>
+    <w:lsdException w:name="TOC Heading" w:uiPriority="39" w:qFormat="1"/>
   </w:latentStyles>
   <w:style w:type="paragraph" w:default="1" w:styleId="Normal">
     <w:name w:val="Normal"/>
@@ -5963,7 +5654,6 @@
     <w:rPr>
       <w:rFonts w:ascii="Times New Roman" w:hAnsi="Times New Roman"/>
       <w:sz w:val="24"/>
-      <w:lang w:bidi="ar-SA"/>
     </w:rPr>
   </w:style>
   <w:style w:type="paragraph" w:styleId="Heading1">
@@ -5998,10 +5688,10 @@
     <w:uiPriority w:val="9"/>
     <w:unhideWhenUsed/>
     <w:qFormat/>
-    <w:rsid w:val="008B629B"/>
+    <w:rsid w:val="007E114C"/>
     <w:pPr>
       <w:keepNext/>
-      <w:spacing w:before="240" w:after="60"/>
+      <w:spacing w:before="240" w:after="60" w:line="360" w:lineRule="auto"/>
       <w:outlineLvl w:val="1"/>
     </w:pPr>
     <w:rPr>
@@ -6009,6 +5699,50 @@
       <w:b/>
       <w:bCs/>
       <w:iCs/>
+      <w:sz w:val="28"/>
+      <w:szCs w:val="28"/>
+    </w:rPr>
+  </w:style>
+  <w:style w:type="paragraph" w:styleId="Heading3">
+    <w:name w:val="heading 3"/>
+    <w:basedOn w:val="Normal"/>
+    <w:next w:val="Normal"/>
+    <w:link w:val="Heading3Char"/>
+    <w:uiPriority w:val="9"/>
+    <w:unhideWhenUsed/>
+    <w:qFormat/>
+    <w:rsid w:val="007E114C"/>
+    <w:pPr>
+      <w:keepNext/>
+      <w:spacing w:before="240" w:after="60"/>
+      <w:outlineLvl w:val="2"/>
+    </w:pPr>
+    <w:rPr>
+      <w:rFonts w:ascii="Cambria" w:eastAsia="Times New Roman" w:hAnsi="Cambria" w:cs="Times New Roman"/>
+      <w:b/>
+      <w:bCs/>
+      <w:sz w:val="26"/>
+      <w:szCs w:val="26"/>
+    </w:rPr>
+  </w:style>
+  <w:style w:type="paragraph" w:styleId="Heading4">
+    <w:name w:val="heading 4"/>
+    <w:basedOn w:val="Normal"/>
+    <w:next w:val="Normal"/>
+    <w:link w:val="Heading4Char"/>
+    <w:uiPriority w:val="9"/>
+    <w:unhideWhenUsed/>
+    <w:qFormat/>
+    <w:rsid w:val="007E114C"/>
+    <w:pPr>
+      <w:keepNext/>
+      <w:spacing w:before="240" w:after="60"/>
+      <w:outlineLvl w:val="3"/>
+    </w:pPr>
+    <w:rPr>
+      <w:rFonts w:ascii="Calibri" w:eastAsia="Times New Roman" w:hAnsi="Calibri"/>
+      <w:b/>
+      <w:bCs/>
       <w:sz w:val="28"/>
       <w:szCs w:val="28"/>
     </w:rPr>
@@ -6060,7 +5794,7 @@
     <w:aliases w:val="Main Heading Char"/>
     <w:link w:val="Heading2"/>
     <w:uiPriority w:val="9"/>
-    <w:rsid w:val="008B629B"/>
+    <w:rsid w:val="007E114C"/>
     <w:rPr>
       <w:rFonts w:ascii="Times New Roman" w:eastAsia="Times New Roman" w:hAnsi="Times New Roman" w:cs="Times New Roman"/>
       <w:b/>
@@ -6068,6 +5802,7 @@
       <w:iCs/>
       <w:sz w:val="28"/>
       <w:szCs w:val="28"/>
+      <w:lang w:bidi="ar-SA"/>
     </w:rPr>
   </w:style>
   <w:style w:type="paragraph" w:styleId="Title">
@@ -6078,10 +5813,9 @@
     <w:link w:val="TitleChar"/>
     <w:uiPriority w:val="10"/>
     <w:qFormat/>
-    <w:rsid w:val="003757CC"/>
+    <w:rsid w:val="007E114C"/>
     <w:pPr>
-      <w:spacing w:before="240" w:after="60"/>
-      <w:jc w:val="center"/>
+      <w:spacing w:before="240" w:after="60" w:line="360" w:lineRule="auto"/>
       <w:outlineLvl w:val="0"/>
     </w:pPr>
     <w:rPr>
@@ -6097,7 +5831,7 @@
     <w:aliases w:val="Sub Heading Char"/>
     <w:link w:val="Title"/>
     <w:uiPriority w:val="10"/>
-    <w:rsid w:val="003757CC"/>
+    <w:rsid w:val="007E114C"/>
     <w:rPr>
       <w:rFonts w:ascii="Times New Roman" w:eastAsia="Times New Roman" w:hAnsi="Times New Roman" w:cs="Times New Roman"/>
       <w:b/>
@@ -6105,6 +5839,7 @@
       <w:kern w:val="28"/>
       <w:sz w:val="24"/>
       <w:szCs w:val="32"/>
+      <w:lang w:bidi="ar-SA"/>
     </w:rPr>
   </w:style>
   <w:style w:type="paragraph" w:styleId="TOCHeading">
@@ -6298,6 +6033,235 @@
       <w:sz w:val="20"/>
       <w:szCs w:val="24"/>
     </w:rPr>
+  </w:style>
+  <w:style w:type="character" w:styleId="FollowedHyperlink">
+    <w:name w:val="FollowedHyperlink"/>
+    <w:uiPriority w:val="99"/>
+    <w:semiHidden/>
+    <w:unhideWhenUsed/>
+    <w:rsid w:val="0068096B"/>
+    <w:rPr>
+      <w:color w:val="800080"/>
+      <w:u w:val="single"/>
+    </w:rPr>
+  </w:style>
+  <w:style w:type="character" w:customStyle="1" w:styleId="Heading3Char">
+    <w:name w:val="Heading 3 Char"/>
+    <w:link w:val="Heading3"/>
+    <w:uiPriority w:val="9"/>
+    <w:rsid w:val="007E114C"/>
+    <w:rPr>
+      <w:rFonts w:ascii="Cambria" w:eastAsia="Times New Roman" w:hAnsi="Cambria" w:cs="Times New Roman"/>
+      <w:b/>
+      <w:bCs/>
+      <w:sz w:val="26"/>
+      <w:szCs w:val="26"/>
+      <w:lang w:bidi="ar-SA"/>
+    </w:rPr>
+  </w:style>
+  <w:style w:type="character" w:customStyle="1" w:styleId="Heading4Char">
+    <w:name w:val="Heading 4 Char"/>
+    <w:link w:val="Heading4"/>
+    <w:uiPriority w:val="9"/>
+    <w:rsid w:val="007E114C"/>
+    <w:rPr>
+      <w:rFonts w:ascii="Calibri" w:eastAsia="Times New Roman" w:hAnsi="Calibri" w:cs="Arial"/>
+      <w:b/>
+      <w:bCs/>
+      <w:sz w:val="28"/>
+      <w:szCs w:val="28"/>
+      <w:lang w:bidi="ar-SA"/>
+    </w:rPr>
+  </w:style>
+</w:styles>
+</file>
+
+<file path=word/stylesWithEffects.xml><?xml version="1.0" encoding="utf-8"?>
+<w:styles xmlns:wpc="http://schemas.microsoft.com/office/word/2010/wordprocessingCanvas" xmlns:mc="http://schemas.openxmlformats.org/markup-compatibility/2006" xmlns:o="urn:schemas-microsoft-com:office:office" xmlns:r="http://schemas.openxmlformats.org/officeDocument/2006/relationships" xmlns:m="http://schemas.openxmlformats.org/officeDocument/2006/math" xmlns:v="urn:schemas-microsoft-com:vml" xmlns:wp14="http://schemas.microsoft.com/office/word/2010/wordprocessingDrawing" xmlns:wp="http://schemas.openxmlformats.org/drawingml/2006/wordprocessingDrawing" xmlns:w10="urn:schemas-microsoft-com:office:word" xmlns:w="http://schemas.openxmlformats.org/wordprocessingml/2006/main" xmlns:w14="http://schemas.microsoft.com/office/word/2010/wordml" xmlns:wpg="http://schemas.microsoft.com/office/word/2010/wordprocessingGroup" xmlns:wpi="http://schemas.microsoft.com/office/word/2010/wordprocessingInk" xmlns:wne="http://schemas.microsoft.com/office/word/2006/wordml" xmlns:wps="http://schemas.microsoft.com/office/word/2010/wordprocessingShape" mc:Ignorable="w14 wp14">
+  <w:docDefaults>
+    <w:rPrDefault>
+      <w:rPr>
+        <w:rFonts w:asciiTheme="minorHAnsi" w:eastAsiaTheme="minorEastAsia" w:hAnsiTheme="minorHAnsi" w:cstheme="minorBidi"/>
+        <w:sz w:val="22"/>
+        <w:szCs w:val="22"/>
+        <w:lang w:val="en-US" w:eastAsia="en-US" w:bidi="ar-SA"/>
+      </w:rPr>
+    </w:rPrDefault>
+    <w:pPrDefault>
+      <w:pPr>
+        <w:spacing w:after="200" w:line="276" w:lineRule="auto"/>
+      </w:pPr>
+    </w:pPrDefault>
+  </w:docDefaults>
+  <w:latentStyles w:defLockedState="0" w:defUIPriority="99" w:defSemiHidden="1" w:defUnhideWhenUsed="1" w:defQFormat="0" w:count="267">
+    <w:lsdException w:name="Normal" w:semiHidden="0" w:uiPriority="0" w:unhideWhenUsed="0" w:qFormat="1"/>
+    <w:lsdException w:name="heading 1" w:semiHidden="0" w:uiPriority="9" w:unhideWhenUsed="0" w:qFormat="1"/>
+    <w:lsdException w:name="heading 2" w:uiPriority="9" w:qFormat="1"/>
+    <w:lsdException w:name="heading 3" w:uiPriority="9" w:qFormat="1"/>
+    <w:lsdException w:name="heading 4" w:uiPriority="9" w:qFormat="1"/>
+    <w:lsdException w:name="heading 5" w:uiPriority="9" w:qFormat="1"/>
+    <w:lsdException w:name="heading 6" w:uiPriority="9" w:qFormat="1"/>
+    <w:lsdException w:name="heading 7" w:uiPriority="9" w:qFormat="1"/>
+    <w:lsdException w:name="heading 8" w:uiPriority="9" w:qFormat="1"/>
+    <w:lsdException w:name="heading 9" w:uiPriority="9" w:qFormat="1"/>
+    <w:lsdException w:name="toc 1" w:uiPriority="39"/>
+    <w:lsdException w:name="toc 2" w:uiPriority="39"/>
+    <w:lsdException w:name="toc 3" w:uiPriority="39"/>
+    <w:lsdException w:name="toc 4" w:uiPriority="39"/>
+    <w:lsdException w:name="toc 5" w:uiPriority="39"/>
+    <w:lsdException w:name="toc 6" w:uiPriority="39"/>
+    <w:lsdException w:name="toc 7" w:uiPriority="39"/>
+    <w:lsdException w:name="toc 8" w:uiPriority="39"/>
+    <w:lsdException w:name="toc 9" w:uiPriority="39"/>
+    <w:lsdException w:name="caption" w:uiPriority="35" w:qFormat="1"/>
+    <w:lsdException w:name="Title" w:semiHidden="0" w:uiPriority="10" w:unhideWhenUsed="0" w:qFormat="1"/>
+    <w:lsdException w:name="Default Paragraph Font" w:uiPriority="1"/>
+    <w:lsdException w:name="Subtitle" w:semiHidden="0" w:uiPriority="11" w:unhideWhenUsed="0" w:qFormat="1"/>
+    <w:lsdException w:name="Strong" w:semiHidden="0" w:uiPriority="22" w:unhideWhenUsed="0" w:qFormat="1"/>
+    <w:lsdException w:name="Emphasis" w:semiHidden="0" w:uiPriority="20" w:unhideWhenUsed="0" w:qFormat="1"/>
+    <w:lsdException w:name="Table Grid" w:semiHidden="0" w:uiPriority="59" w:unhideWhenUsed="0"/>
+    <w:lsdException w:name="Placeholder Text" w:unhideWhenUsed="0"/>
+    <w:lsdException w:name="No Spacing" w:semiHidden="0" w:uiPriority="1" w:unhideWhenUsed="0" w:qFormat="1"/>
+    <w:lsdException w:name="Light Shading" w:semiHidden="0" w:uiPriority="60" w:unhideWhenUsed="0"/>
+    <w:lsdException w:name="Light List" w:semiHidden="0" w:uiPriority="61" w:unhideWhenUsed="0"/>
+    <w:lsdException w:name="Light Grid" w:semiHidden="0" w:uiPriority="62" w:unhideWhenUsed="0"/>
+    <w:lsdException w:name="Medium Shading 1" w:semiHidden="0" w:uiPriority="63" w:unhideWhenUsed="0"/>
+    <w:lsdException w:name="Medium Shading 2" w:semiHidden="0" w:uiPriority="64" w:unhideWhenUsed="0"/>
+    <w:lsdException w:name="Medium List 1" w:semiHidden="0" w:uiPriority="65" w:unhideWhenUsed="0"/>
+    <w:lsdException w:name="Medium List 2" w:semiHidden="0" w:uiPriority="66" w:unhideWhenUsed="0"/>
+    <w:lsdException w:name="Medium Grid 1" w:semiHidden="0" w:uiPriority="67" w:unhideWhenUsed="0"/>
+    <w:lsdException w:name="Medium Grid 2" w:semiHidden="0" w:uiPriority="68" w:unhideWhenUsed="0"/>
+    <w:lsdException w:name="Medium Grid 3" w:semiHidden="0" w:uiPriority="69" w:unhideWhenUsed="0"/>
+    <w:lsdException w:name="Dark List" w:semiHidden="0" w:uiPriority="70" w:unhideWhenUsed="0"/>
+    <w:lsdException w:name="Colorful Shading" w:semiHidden="0" w:uiPriority="71" w:unhideWhenUsed="0"/>
+    <w:lsdException w:name="Colorful List" w:semiHidden="0" w:uiPriority="72" w:unhideWhenUsed="0"/>
+    <w:lsdException w:name="Colorful Grid" w:semiHidden="0" w:uiPriority="73" w:unhideWhenUsed="0"/>
+    <w:lsdException w:name="Light Shading Accent 1" w:semiHidden="0" w:uiPriority="60" w:unhideWhenUsed="0"/>
+    <w:lsdException w:name="Light List Accent 1" w:semiHidden="0" w:uiPriority="61" w:unhideWhenUsed="0"/>
+    <w:lsdException w:name="Light Grid Accent 1" w:semiHidden="0" w:uiPriority="62" w:unhideWhenUsed="0"/>
+    <w:lsdException w:name="Medium Shading 1 Accent 1" w:semiHidden="0" w:uiPriority="63" w:unhideWhenUsed="0"/>
+    <w:lsdException w:name="Medium Shading 2 Accent 1" w:semiHidden="0" w:uiPriority="64" w:unhideWhenUsed="0"/>
+    <w:lsdException w:name="Medium List 1 Accent 1" w:semiHidden="0" w:uiPriority="65" w:unhideWhenUsed="0"/>
+    <w:lsdException w:name="Revision" w:unhideWhenUsed="0"/>
+    <w:lsdException w:name="List Paragraph" w:semiHidden="0" w:uiPriority="34" w:unhideWhenUsed="0" w:qFormat="1"/>
+    <w:lsdException w:name="Quote" w:semiHidden="0" w:uiPriority="29" w:unhideWhenUsed="0" w:qFormat="1"/>
+    <w:lsdException w:name="Intense Quote" w:semiHidden="0" w:uiPriority="30" w:unhideWhenUsed="0" w:qFormat="1"/>
+    <w:lsdException w:name="Medium List 2 Accent 1" w:semiHidden="0" w:uiPriority="66" w:unhideWhenUsed="0"/>
+    <w:lsdException w:name="Medium Grid 1 Accent 1" w:semiHidden="0" w:uiPriority="67" w:unhideWhenUsed="0"/>
+    <w:lsdException w:name="Medium Grid 2 Accent 1" w:semiHidden="0" w:uiPriority="68" w:unhideWhenUsed="0"/>
+    <w:lsdException w:name="Medium Grid 3 Accent 1" w:semiHidden="0" w:uiPriority="69" w:unhideWhenUsed="0"/>
+    <w:lsdException w:name="Dark List Accent 1" w:semiHidden="0" w:uiPriority="70" w:unhideWhenUsed="0"/>
+    <w:lsdException w:name="Colorful Shading Accent 1" w:semiHidden="0" w:uiPriority="71" w:unhideWhenUsed="0"/>
+    <w:lsdException w:name="Colorful List Accent 1" w:semiHidden="0" w:uiPriority="72" w:unhideWhenUsed="0"/>
+    <w:lsdException w:name="Colorful Grid Accent 1" w:semiHidden="0" w:uiPriority="73" w:unhideWhenUsed="0"/>
+    <w:lsdException w:name="Light Shading Accent 2" w:semiHidden="0" w:uiPriority="60" w:unhideWhenUsed="0"/>
+    <w:lsdException w:name="Light List Accent 2" w:semiHidden="0" w:uiPriority="61" w:unhideWhenUsed="0"/>
+    <w:lsdException w:name="Light Grid Accent 2" w:semiHidden="0" w:uiPriority="62" w:unhideWhenUsed="0"/>
+    <w:lsdException w:name="Medium Shading 1 Accent 2" w:semiHidden="0" w:uiPriority="63" w:unhideWhenUsed="0"/>
+    <w:lsdException w:name="Medium Shading 2 Accent 2" w:semiHidden="0" w:uiPriority="64" w:unhideWhenUsed="0"/>
+    <w:lsdException w:name="Medium List 1 Accent 2" w:semiHidden="0" w:uiPriority="65" w:unhideWhenUsed="0"/>
+    <w:lsdException w:name="Medium List 2 Accent 2" w:semiHidden="0" w:uiPriority="66" w:unhideWhenUsed="0"/>
+    <w:lsdException w:name="Medium Grid 1 Accent 2" w:semiHidden="0" w:uiPriority="67" w:unhideWhenUsed="0"/>
+    <w:lsdException w:name="Medium Grid 2 Accent 2" w:semiHidden="0" w:uiPriority="68" w:unhideWhenUsed="0"/>
+    <w:lsdException w:name="Medium Grid 3 Accent 2" w:semiHidden="0" w:uiPriority="69" w:unhideWhenUsed="0"/>
+    <w:lsdException w:name="Dark List Accent 2" w:semiHidden="0" w:uiPriority="70" w:unhideWhenUsed="0"/>
+    <w:lsdException w:name="Colorful Shading Accent 2" w:semiHidden="0" w:uiPriority="71" w:unhideWhenUsed="0"/>
+    <w:lsdException w:name="Colorful List Accent 2" w:semiHidden="0" w:uiPriority="72" w:unhideWhenUsed="0"/>
+    <w:lsdException w:name="Colorful Grid Accent 2" w:semiHidden="0" w:uiPriority="73" w:unhideWhenUsed="0"/>
+    <w:lsdException w:name="Light Shading Accent 3" w:semiHidden="0" w:uiPriority="60" w:unhideWhenUsed="0"/>
+    <w:lsdException w:name="Light List Accent 3" w:semiHidden="0" w:uiPriority="61" w:unhideWhenUsed="0"/>
+    <w:lsdException w:name="Light Grid Accent 3" w:semiHidden="0" w:uiPriority="62" w:unhideWhenUsed="0"/>
+    <w:lsdException w:name="Medium Shading 1 Accent 3" w:semiHidden="0" w:uiPriority="63" w:unhideWhenUsed="0"/>
+    <w:lsdException w:name="Medium Shading 2 Accent 3" w:semiHidden="0" w:uiPriority="64" w:unhideWhenUsed="0"/>
+    <w:lsdException w:name="Medium List 1 Accent 3" w:semiHidden="0" w:uiPriority="65" w:unhideWhenUsed="0"/>
+    <w:lsdException w:name="Medium List 2 Accent 3" w:semiHidden="0" w:uiPriority="66" w:unhideWhenUsed="0"/>
+    <w:lsdException w:name="Medium Grid 1 Accent 3" w:semiHidden="0" w:uiPriority="67" w:unhideWhenUsed="0"/>
+    <w:lsdException w:name="Medium Grid 2 Accent 3" w:semiHidden="0" w:uiPriority="68" w:unhideWhenUsed="0"/>
+    <w:lsdException w:name="Medium Grid 3 Accent 3" w:semiHidden="0" w:uiPriority="69" w:unhideWhenUsed="0"/>
+    <w:lsdException w:name="Dark List Accent 3" w:semiHidden="0" w:uiPriority="70" w:unhideWhenUsed="0"/>
+    <w:lsdException w:name="Colorful Shading Accent 3" w:semiHidden="0" w:uiPriority="71" w:unhideWhenUsed="0"/>
+    <w:lsdException w:name="Colorful List Accent 3" w:semiHidden="0" w:uiPriority="72" w:unhideWhenUsed="0"/>
+    <w:lsdException w:name="Colorful Grid Accent 3" w:semiHidden="0" w:uiPriority="73" w:unhideWhenUsed="0"/>
+    <w:lsdException w:name="Light Shading Accent 4" w:semiHidden="0" w:uiPriority="60" w:unhideWhenUsed="0"/>
+    <w:lsdException w:name="Light List Accent 4" w:semiHidden="0" w:uiPriority="61" w:unhideWhenUsed="0"/>
+    <w:lsdException w:name="Light Grid Accent 4" w:semiHidden="0" w:uiPriority="62" w:unhideWhenUsed="0"/>
+    <w:lsdException w:name="Medium Shading 1 Accent 4" w:semiHidden="0" w:uiPriority="63" w:unhideWhenUsed="0"/>
+    <w:lsdException w:name="Medium Shading 2 Accent 4" w:semiHidden="0" w:uiPriority="64" w:unhideWhenUsed="0"/>
+    <w:lsdException w:name="Medium List 1 Accent 4" w:semiHidden="0" w:uiPriority="65" w:unhideWhenUsed="0"/>
+    <w:lsdException w:name="Medium List 2 Accent 4" w:semiHidden="0" w:uiPriority="66" w:unhideWhenUsed="0"/>
+    <w:lsdException w:name="Medium Grid 1 Accent 4" w:semiHidden="0" w:uiPriority="67" w:unhideWhenUsed="0"/>
+    <w:lsdException w:name="Medium Grid 2 Accent 4" w:semiHidden="0" w:uiPriority="68" w:unhideWhenUsed="0"/>
+    <w:lsdException w:name="Medium Grid 3 Accent 4" w:semiHidden="0" w:uiPriority="69" w:unhideWhenUsed="0"/>
+    <w:lsdException w:name="Dark List Accent 4" w:semiHidden="0" w:uiPriority="70" w:unhideWhenUsed="0"/>
+    <w:lsdException w:name="Colorful Shading Accent 4" w:semiHidden="0" w:uiPriority="71" w:unhideWhenUsed="0"/>
+    <w:lsdException w:name="Colorful List Accent 4" w:semiHidden="0" w:uiPriority="72" w:unhideWhenUsed="0"/>
+    <w:lsdException w:name="Colorful Grid Accent 4" w:semiHidden="0" w:uiPriority="73" w:unhideWhenUsed="0"/>
+    <w:lsdException w:name="Light Shading Accent 5" w:semiHidden="0" w:uiPriority="60" w:unhideWhenUsed="0"/>
+    <w:lsdException w:name="Light List Accent 5" w:semiHidden="0" w:uiPriority="61" w:unhideWhenUsed="0"/>
+    <w:lsdException w:name="Light Grid Accent 5" w:semiHidden="0" w:uiPriority="62" w:unhideWhenUsed="0"/>
+    <w:lsdException w:name="Medium Shading 1 Accent 5" w:semiHidden="0" w:uiPriority="63" w:unhideWhenUsed="0"/>
+    <w:lsdException w:name="Medium Shading 2 Accent 5" w:semiHidden="0" w:uiPriority="64" w:unhideWhenUsed="0"/>
+    <w:lsdException w:name="Medium List 1 Accent 5" w:semiHidden="0" w:uiPriority="65" w:unhideWhenUsed="0"/>
+    <w:lsdException w:name="Medium List 2 Accent 5" w:semiHidden="0" w:uiPriority="66" w:unhideWhenUsed="0"/>
+    <w:lsdException w:name="Medium Grid 1 Accent 5" w:semiHidden="0" w:uiPriority="67" w:unhideWhenUsed="0"/>
+    <w:lsdException w:name="Medium Grid 2 Accent 5" w:semiHidden="0" w:uiPriority="68" w:unhideWhenUsed="0"/>
+    <w:lsdException w:name="Medium Grid 3 Accent 5" w:semiHidden="0" w:uiPriority="69" w:unhideWhenUsed="0"/>
+    <w:lsdException w:name="Dark List Accent 5" w:semiHidden="0" w:uiPriority="70" w:unhideWhenUsed="0"/>
+    <w:lsdException w:name="Colorful Shading Accent 5" w:semiHidden="0" w:uiPriority="71" w:unhideWhenUsed="0"/>
+    <w:lsdException w:name="Colorful List Accent 5" w:semiHidden="0" w:uiPriority="72" w:unhideWhenUsed="0"/>
+    <w:lsdException w:name="Colorful Grid Accent 5" w:semiHidden="0" w:uiPriority="73" w:unhideWhenUsed="0"/>
+    <w:lsdException w:name="Light Shading Accent 6" w:semiHidden="0" w:uiPriority="60" w:unhideWhenUsed="0"/>
+    <w:lsdException w:name="Light List Accent 6" w:semiHidden="0" w:uiPriority="61" w:unhideWhenUsed="0"/>
+    <w:lsdException w:name="Light Grid Accent 6" w:semiHidden="0" w:uiPriority="62" w:unhideWhenUsed="0"/>
+    <w:lsdException w:name="Medium Shading 1 Accent 6" w:semiHidden="0" w:uiPriority="63" w:unhideWhenUsed="0"/>
+    <w:lsdException w:name="Medium Shading 2 Accent 6" w:semiHidden="0" w:uiPriority="64" w:unhideWhenUsed="0"/>
+    <w:lsdException w:name="Medium List 1 Accent 6" w:semiHidden="0" w:uiPriority="65" w:unhideWhenUsed="0"/>
+    <w:lsdException w:name="Medium List 2 Accent 6" w:semiHidden="0" w:uiPriority="66" w:unhideWhenUsed="0"/>
+    <w:lsdException w:name="Medium Grid 1 Accent 6" w:semiHidden="0" w:uiPriority="67" w:unhideWhenUsed="0"/>
+    <w:lsdException w:name="Medium Grid 2 Accent 6" w:semiHidden="0" w:uiPriority="68" w:unhideWhenUsed="0"/>
+    <w:lsdException w:name="Medium Grid 3 Accent 6" w:semiHidden="0" w:uiPriority="69" w:unhideWhenUsed="0"/>
+    <w:lsdException w:name="Dark List Accent 6" w:semiHidden="0" w:uiPriority="70" w:unhideWhenUsed="0"/>
+    <w:lsdException w:name="Colorful Shading Accent 6" w:semiHidden="0" w:uiPriority="71" w:unhideWhenUsed="0"/>
+    <w:lsdException w:name="Colorful List Accent 6" w:semiHidden="0" w:uiPriority="72" w:unhideWhenUsed="0"/>
+    <w:lsdException w:name="Colorful Grid Accent 6" w:semiHidden="0" w:uiPriority="73" w:unhideWhenUsed="0"/>
+    <w:lsdException w:name="Subtle Emphasis" w:semiHidden="0" w:uiPriority="19" w:unhideWhenUsed="0" w:qFormat="1"/>
+    <w:lsdException w:name="Intense Emphasis" w:semiHidden="0" w:uiPriority="21" w:unhideWhenUsed="0" w:qFormat="1"/>
+    <w:lsdException w:name="Subtle Reference" w:semiHidden="0" w:uiPriority="31" w:unhideWhenUsed="0" w:qFormat="1"/>
+    <w:lsdException w:name="Intense Reference" w:semiHidden="0" w:uiPriority="32" w:unhideWhenUsed="0" w:qFormat="1"/>
+    <w:lsdException w:name="Book Title" w:semiHidden="0" w:uiPriority="33" w:unhideWhenUsed="0" w:qFormat="1"/>
+    <w:lsdException w:name="Bibliography" w:uiPriority="37"/>
+    <w:lsdException w:name="TOC Heading" w:uiPriority="39" w:qFormat="1"/>
+  </w:latentStyles>
+  <w:style w:type="paragraph" w:default="1" w:styleId="Normal">
+    <w:name w:val="Normal"/>
+    <w:qFormat/>
+  </w:style>
+  <w:style w:type="character" w:default="1" w:styleId="DefaultParagraphFont">
+    <w:name w:val="Default Paragraph Font"/>
+    <w:uiPriority w:val="1"/>
+    <w:semiHidden/>
+    <w:unhideWhenUsed/>
+  </w:style>
+  <w:style w:type="table" w:default="1" w:styleId="TableNormal">
+    <w:name w:val="Normal Table"/>
+    <w:uiPriority w:val="99"/>
+    <w:semiHidden/>
+    <w:unhideWhenUsed/>
+    <w:tblPr>
+      <w:tblInd w:w="0" w:type="dxa"/>
+      <w:tblCellMar>
+        <w:top w:w="0" w:type="dxa"/>
+        <w:left w:w="108" w:type="dxa"/>
+        <w:bottom w:w="0" w:type="dxa"/>
+        <w:right w:w="108" w:type="dxa"/>
+      </w:tblCellMar>
+    </w:tblPr>
+  </w:style>
+  <w:style w:type="numbering" w:default="1" w:styleId="NoList">
+    <w:name w:val="No List"/>
+    <w:uiPriority w:val="99"/>
+    <w:semiHidden/>
+    <w:unhideWhenUsed/>
   </w:style>
 </w:styles>
 </file>
@@ -6590,7 +6554,7 @@
 </file>
 
 <file path=customXml/itemProps1.xml><?xml version="1.0" encoding="utf-8"?>
-<ds:datastoreItem xmlns:ds="http://schemas.openxmlformats.org/officeDocument/2006/customXml" ds:itemID="{6C9A94D7-8847-4913-9ECA-DFB90D5AAED0}">
+<ds:datastoreItem xmlns:ds="http://schemas.openxmlformats.org/officeDocument/2006/customXml" ds:itemID="{44695580-EDEA-4212-8777-78879A0BE2CA}">
   <ds:schemaRefs>
     <ds:schemaRef ds:uri="http://schemas.openxmlformats.org/officeDocument/2006/bibliography"/>
   </ds:schemaRefs>

--- a/z-files/Documentation.docx
+++ b/z-files/Documentation.docx
@@ -4004,12 +4004,37 @@
           <w:lang w:bidi="ur-PK"/>
         </w:rPr>
         <w:tab/>
-        <w:t>Digital Lawyer Street hires lawyers. DLS receives the</w:t>
-      </w:r>
-      <w:r>
-        <w:rPr>
+      </w:r>
+      <w:r>
+        <w:rPr>
+          <w:b/>
+          <w:bCs/>
           <w:lang w:bidi="ur-PK"/>
         </w:rPr>
+        <w:t>Digital Lawyer Street</w:t>
+      </w:r>
+      <w:r>
+        <w:rPr>
+          <w:lang w:bidi="ur-PK"/>
+        </w:rPr>
+        <w:t xml:space="preserve"> </w:t>
+      </w:r>
+      <w:r>
+        <w:rPr>
+          <w:lang w:bidi="ur-PK"/>
+        </w:rPr>
+        <w:t xml:space="preserve">application </w:t>
+      </w:r>
+      <w:r>
+        <w:rPr>
+          <w:lang w:bidi="ur-PK"/>
+        </w:rPr>
+        <w:t>hires lawyers. DLS receives the</w:t>
+      </w:r>
+      <w:r>
+        <w:rPr>
+          <w:lang w:bidi="ur-PK"/>
+        </w:rPr>
         <w:t xml:space="preserve"> cases</w:t>
       </w:r>
       <w:r>
@@ -4024,8 +4049,223 @@
         </w:rPr>
         <w:t xml:space="preserve"> and registered lawyer manage the case for whom client hire. </w:t>
       </w:r>
-      <w:bookmarkStart w:id="7" w:name="_GoBack"/>
-      <w:bookmarkEnd w:id="7"/>
+    </w:p>
+    <w:p>
+      <w:pPr>
+        <w:pStyle w:val="Heading3"/>
+        <w:rPr>
+          <w:lang w:bidi="ur-PK"/>
+        </w:rPr>
+      </w:pPr>
+      <w:r>
+        <w:rPr>
+          <w:lang w:bidi="ur-PK"/>
+        </w:rPr>
+        <w:t>Register Client</w:t>
+      </w:r>
+    </w:p>
+    <w:p>
+      <w:pPr>
+        <w:rPr>
+          <w:lang w:bidi="ur-PK"/>
+        </w:rPr>
+      </w:pPr>
+      <w:r>
+        <w:rPr>
+          <w:lang w:bidi="ur-PK"/>
+        </w:rPr>
+        <w:tab/>
+        <w:t>Save the client’s information.</w:t>
+      </w:r>
+    </w:p>
+    <w:p>
+      <w:pPr>
+        <w:pStyle w:val="Heading3"/>
+        <w:rPr>
+          <w:lang w:bidi="ur-PK"/>
+        </w:rPr>
+      </w:pPr>
+      <w:r>
+        <w:rPr>
+          <w:lang w:bidi="ur-PK"/>
+        </w:rPr>
+        <w:t>Request Case</w:t>
+      </w:r>
+    </w:p>
+    <w:p>
+      <w:pPr>
+        <w:rPr>
+          <w:lang w:bidi="ur-PK"/>
+        </w:rPr>
+      </w:pPr>
+      <w:r>
+        <w:rPr>
+          <w:lang w:bidi="ur-PK"/>
+        </w:rPr>
+        <w:tab/>
+        <w:t>Make a request by the client. DLS receives the request from the client.</w:t>
+      </w:r>
+    </w:p>
+    <w:p>
+      <w:pPr>
+        <w:pStyle w:val="Heading3"/>
+        <w:rPr>
+          <w:lang w:bidi="ur-PK"/>
+        </w:rPr>
+      </w:pPr>
+      <w:r>
+        <w:rPr>
+          <w:lang w:bidi="ur-PK"/>
+        </w:rPr>
+        <w:t xml:space="preserve">Appointment </w:t>
+      </w:r>
+    </w:p>
+    <w:p>
+      <w:pPr>
+        <w:rPr>
+          <w:lang w:bidi="ur-PK"/>
+        </w:rPr>
+      </w:pPr>
+      <w:r>
+        <w:rPr>
+          <w:lang w:bidi="ur-PK"/>
+        </w:rPr>
+        <w:tab/>
+        <w:t>Make the schedules for handling appointments with clients.</w:t>
+      </w:r>
+    </w:p>
+    <w:p>
+      <w:pPr>
+        <w:pStyle w:val="Heading3"/>
+        <w:rPr>
+          <w:lang w:bidi="ur-PK"/>
+        </w:rPr>
+      </w:pPr>
+      <w:r>
+        <w:rPr>
+          <w:lang w:bidi="ur-PK"/>
+        </w:rPr>
+        <w:t>Register Case</w:t>
+      </w:r>
+    </w:p>
+    <w:p>
+      <w:pPr>
+        <w:rPr>
+          <w:lang w:bidi="ur-PK"/>
+        </w:rPr>
+      </w:pPr>
+      <w:r>
+        <w:rPr>
+          <w:lang w:bidi="ur-PK"/>
+        </w:rPr>
+        <w:tab/>
+        <w:t>Save the case’s data in details.</w:t>
+      </w:r>
+    </w:p>
+    <w:p>
+      <w:pPr>
+        <w:pStyle w:val="Heading3"/>
+        <w:rPr>
+          <w:lang w:bidi="ur-PK"/>
+        </w:rPr>
+      </w:pPr>
+      <w:r>
+        <w:rPr>
+          <w:lang w:bidi="ur-PK"/>
+        </w:rPr>
+        <w:t>Hire Staff</w:t>
+      </w:r>
+    </w:p>
+    <w:p>
+      <w:pPr>
+        <w:rPr>
+          <w:lang w:bidi="ur-PK"/>
+        </w:rPr>
+      </w:pPr>
+      <w:r>
+        <w:rPr>
+          <w:lang w:bidi="ur-PK"/>
+        </w:rPr>
+        <w:tab/>
+        <w:t>Hire the staff to support the lawyers and law firm (DLS).</w:t>
+      </w:r>
+    </w:p>
+    <w:p>
+      <w:pPr>
+        <w:pStyle w:val="Heading3"/>
+        <w:rPr>
+          <w:lang w:bidi="ur-PK"/>
+        </w:rPr>
+      </w:pPr>
+      <w:r>
+        <w:rPr>
+          <w:lang w:bidi="ur-PK"/>
+        </w:rPr>
+        <w:t>Evaluate Lawyers</w:t>
+      </w:r>
+    </w:p>
+    <w:p>
+      <w:pPr>
+        <w:rPr>
+          <w:lang w:bidi="ur-PK"/>
+        </w:rPr>
+      </w:pPr>
+      <w:r>
+        <w:rPr>
+          <w:lang w:bidi="ur-PK"/>
+        </w:rPr>
+        <w:tab/>
+        <w:t>Admin is responsible to evaluate the lawyers by checking and verifying t</w:t>
+      </w:r>
+      <w:r>
+        <w:rPr>
+          <w:lang w:bidi="ur-PK"/>
+        </w:rPr>
+        <w:t xml:space="preserve">heir </w:t>
+      </w:r>
+      <w:r>
+        <w:rPr>
+          <w:b/>
+          <w:bCs/>
+          <w:lang w:bidi="ur-PK"/>
+        </w:rPr>
+        <w:t>License Number</w:t>
+      </w:r>
+      <w:r>
+        <w:rPr>
+          <w:lang w:bidi="ur-PK"/>
+        </w:rPr>
+        <w:t xml:space="preserve"> or any other evaluation method.</w:t>
+      </w:r>
+    </w:p>
+    <w:p>
+      <w:pPr>
+        <w:pStyle w:val="Heading3"/>
+        <w:rPr>
+          <w:lang w:bidi="ur-PK"/>
+        </w:rPr>
+      </w:pPr>
+      <w:r>
+        <w:rPr>
+          <w:lang w:bidi="ur-PK"/>
+        </w:rPr>
+        <w:lastRenderedPageBreak/>
+        <w:t>Front End Management</w:t>
+      </w:r>
+    </w:p>
+    <w:p>
+      <w:pPr>
+        <w:rPr>
+          <w:lang w:bidi="ur-PK"/>
+        </w:rPr>
+      </w:pPr>
+      <w:r>
+        <w:rPr>
+          <w:lang w:bidi="ur-PK"/>
+        </w:rPr>
+        <w:tab/>
+        <w:t>Admin is responsible to manage all the functionality of front end like adding new categories or any other things.</w:t>
+      </w:r>
     </w:p>
     <w:p>
       <w:pPr>
@@ -4038,14 +4278,14 @@
           <w:lang w:bidi="ur-PK"/>
         </w:rPr>
       </w:pPr>
-      <w:bookmarkStart w:id="8" w:name="_Toc100693488"/>
+      <w:bookmarkStart w:id="7" w:name="_Toc100693488"/>
       <w:r>
         <w:rPr>
           <w:lang w:bidi="ur-PK"/>
         </w:rPr>
         <w:t>Project Scope</w:t>
       </w:r>
-      <w:bookmarkEnd w:id="8"/>
+      <w:bookmarkEnd w:id="7"/>
     </w:p>
     <w:p>
       <w:pPr>
@@ -4062,7 +4302,19 @@
         <w:rPr>
           <w:lang w:bidi="ur-PK"/>
         </w:rPr>
-        <w:t xml:space="preserve">scrutiny of details of the lawyer. </w:t>
+        <w:t>scrutiny</w:t>
+      </w:r>
+      <w:r>
+        <w:rPr>
+          <w:lang w:bidi="ur-PK"/>
+        </w:rPr>
+        <w:t xml:space="preserve"> or evaluation</w:t>
+      </w:r>
+      <w:r>
+        <w:rPr>
+          <w:lang w:bidi="ur-PK"/>
+        </w:rPr>
+        <w:t xml:space="preserve"> of details of the lawyer. </w:t>
       </w:r>
       <w:r>
         <w:t>Only lawyers can save technical details of their clients and staff after their registration. Further, the lawyer can maintain details of his client’s cases. Clients who are registered by the lawyer can view their case details as entered and managed by the lawyer. Using this website, non-member users can also find profiles of different lawyers registered with this website.</w:t>
@@ -4079,14 +4331,319 @@
           <w:lang w:bidi="ur-PK"/>
         </w:rPr>
       </w:pPr>
-      <w:bookmarkStart w:id="9" w:name="_Toc100693489"/>
+      <w:bookmarkStart w:id="8" w:name="_Toc100693489"/>
       <w:r>
         <w:rPr>
           <w:lang w:bidi="ur-PK"/>
         </w:rPr>
         <w:t>Project Planning</w:t>
       </w:r>
+      <w:bookmarkEnd w:id="8"/>
+    </w:p>
+    <w:p>
+      <w:pPr>
+        <w:spacing w:line="360" w:lineRule="auto"/>
+        <w:ind w:firstLine="420"/>
+        <w:rPr>
+          <w:lang w:bidi="ur-PK"/>
+        </w:rPr>
+      </w:pPr>
+      <w:r>
+        <w:rPr>
+          <w:lang w:bidi="ur-PK"/>
+        </w:rPr>
+        <w:t xml:space="preserve">The purpose of this project is to hire lawyers online from anywhere in Pakistan. </w:t>
+      </w:r>
+      <w:bookmarkStart w:id="9" w:name="_GoBack"/>
       <w:bookmarkEnd w:id="9"/>
+      <w:r>
+        <w:rPr>
+          <w:lang w:bidi="ur-PK"/>
+        </w:rPr>
+        <w:t>Then we start to develop this project.</w:t>
+      </w:r>
+    </w:p>
+    <w:p>
+      <w:pPr>
+        <w:spacing w:line="360" w:lineRule="auto"/>
+        <w:ind w:firstLine="420"/>
+        <w:rPr>
+          <w:lang w:bidi="ur-PK"/>
+        </w:rPr>
+      </w:pPr>
+      <w:r>
+        <w:rPr>
+          <w:lang w:bidi="ur-PK"/>
+        </w:rPr>
+        <w:t>The goal of this section is to provide a set of recommendations that will help you plan appropriately successful project. In this section, we used the life cycle model employed broadly at Microsoft. This model is a combination of iterative and waterfall life cycle models. In this model there are five boundaries defining a sequential set of milestones for the project. The phases, in order of execution are as follows</w:t>
+      </w:r>
+    </w:p>
+    <w:p>
+      <w:pPr>
+        <w:numPr>
+          <w:ilvl w:val="0"/>
+          <w:numId w:val="3"/>
+        </w:numPr>
+        <w:spacing w:line="360" w:lineRule="auto"/>
+        <w:rPr>
+          <w:lang w:bidi="ur-PK"/>
+        </w:rPr>
+      </w:pPr>
+      <w:r>
+        <w:rPr>
+          <w:b/>
+          <w:bCs/>
+          <w:lang w:bidi="ur-PK"/>
+        </w:rPr>
+        <w:t>Feasibility Study</w:t>
+      </w:r>
+      <w:r>
+        <w:rPr>
+          <w:b/>
+          <w:bCs/>
+          <w:lang w:bidi="ur-PK"/>
+        </w:rPr>
+        <w:t>:</w:t>
+      </w:r>
+      <w:r>
+        <w:rPr>
+          <w:b/>
+          <w:bCs/>
+          <w:lang w:bidi="ur-PK"/>
+        </w:rPr>
+        <w:t xml:space="preserve"> </w:t>
+      </w:r>
+      <w:r>
+        <w:rPr>
+          <w:lang w:bidi="ur-PK"/>
+        </w:rPr>
+        <w:t xml:space="preserve">The proposed system is technically possible moreover there is no need of consideration over economically scrutiny because it is final year project to get degree.   </w:t>
+      </w:r>
+    </w:p>
+    <w:p>
+      <w:pPr>
+        <w:numPr>
+          <w:ilvl w:val="0"/>
+          <w:numId w:val="3"/>
+        </w:numPr>
+        <w:spacing w:line="360" w:lineRule="auto"/>
+        <w:rPr>
+          <w:lang w:bidi="ur-PK"/>
+        </w:rPr>
+      </w:pPr>
+      <w:r>
+        <w:rPr>
+          <w:b/>
+          <w:bCs/>
+          <w:lang w:bidi="ur-PK"/>
+        </w:rPr>
+        <w:t xml:space="preserve">Requirement analysis and </w:t>
+      </w:r>
+      <w:r>
+        <w:rPr>
+          <w:b/>
+          <w:bCs/>
+          <w:lang w:bidi="ur-PK"/>
+        </w:rPr>
+        <w:t>specifications:</w:t>
+      </w:r>
+      <w:r>
+        <w:rPr>
+          <w:lang w:bidi="ur-PK"/>
+        </w:rPr>
+        <w:t xml:space="preserve"> To make a user-friendly </w:t>
+      </w:r>
+      <w:r>
+        <w:rPr>
+          <w:lang w:bidi="ur-PK"/>
+        </w:rPr>
+        <w:t>Online/Digital Lawyer System through which user can find lawyer easily.</w:t>
+      </w:r>
+    </w:p>
+    <w:p>
+      <w:pPr>
+        <w:numPr>
+          <w:ilvl w:val="0"/>
+          <w:numId w:val="3"/>
+        </w:numPr>
+        <w:spacing w:line="360" w:lineRule="auto"/>
+        <w:rPr>
+          <w:lang w:bidi="ur-PK"/>
+        </w:rPr>
+      </w:pPr>
+      <w:r>
+        <w:rPr>
+          <w:b/>
+          <w:bCs/>
+          <w:lang w:bidi="ur-PK"/>
+        </w:rPr>
+        <w:t>Design</w:t>
+      </w:r>
+      <w:r>
+        <w:rPr>
+          <w:lang w:bidi="ur-PK"/>
+        </w:rPr>
+        <w:t>: Based on the functional requirements, physical design specifications are created and prototyping is conducted to verify design ideas and investigate the capabilities.</w:t>
+      </w:r>
+    </w:p>
+    <w:p>
+      <w:pPr>
+        <w:numPr>
+          <w:ilvl w:val="0"/>
+          <w:numId w:val="3"/>
+        </w:numPr>
+        <w:spacing w:line="360" w:lineRule="auto"/>
+        <w:rPr>
+          <w:lang w:bidi="ur-PK"/>
+        </w:rPr>
+      </w:pPr>
+      <w:r>
+        <w:rPr>
+          <w:b/>
+          <w:bCs/>
+          <w:lang w:bidi="ur-PK"/>
+        </w:rPr>
+        <w:t>Coding and Unit Testing:</w:t>
+      </w:r>
+      <w:r>
+        <w:rPr>
+          <w:lang w:bidi="ur-PK"/>
+        </w:rPr>
+        <w:t xml:space="preserve"> Using the design and functional specifications, the coding is done. Moreover, unit testing also done by testing each module.</w:t>
+      </w:r>
+    </w:p>
+    <w:p>
+      <w:pPr>
+        <w:numPr>
+          <w:ilvl w:val="0"/>
+          <w:numId w:val="3"/>
+        </w:numPr>
+        <w:spacing w:line="360" w:lineRule="auto"/>
+        <w:rPr>
+          <w:lang w:bidi="ur-PK"/>
+        </w:rPr>
+      </w:pPr>
+      <w:r>
+        <w:rPr>
+          <w:b/>
+          <w:bCs/>
+          <w:lang w:bidi="ur-PK"/>
+        </w:rPr>
+        <w:t>Integration and System Testing:</w:t>
+      </w:r>
+      <w:r>
+        <w:rPr>
+          <w:lang w:bidi="ur-PK"/>
+        </w:rPr>
+        <w:t xml:space="preserve"> This is the process of testing the product to verify that is performs according to the specifications. Moreover, System is installed on the system to function.</w:t>
+      </w:r>
+    </w:p>
+    <w:p>
+      <w:pPr>
+        <w:pStyle w:val="NormalWeb"/>
+        <w:numPr>
+          <w:ilvl w:val="0"/>
+          <w:numId w:val="3"/>
+        </w:numPr>
+        <w:spacing w:before="120" w:beforeAutospacing="0" w:after="144" w:afterAutospacing="0"/>
+        <w:ind w:right="48"/>
+        <w:rPr>
+          <w:rFonts w:ascii="Arial" w:hAnsi="Arial" w:cs="Arial"/>
+          <w:color w:val="000000"/>
+        </w:rPr>
+      </w:pPr>
+      <w:r>
+        <w:rPr>
+          <w:b/>
+          <w:bCs/>
+          <w:lang w:bidi="ur-PK"/>
+        </w:rPr>
+        <w:lastRenderedPageBreak/>
+        <w:t>Maintenance:</w:t>
+      </w:r>
+      <w:r>
+        <w:rPr>
+          <w:lang w:bidi="ur-PK"/>
+        </w:rPr>
+        <w:t xml:space="preserve"> </w:t>
+      </w:r>
+      <w:r>
+        <w:rPr>
+          <w:lang w:bidi="ur-PK"/>
+        </w:rPr>
+        <w:t>The proposed system is ready to handle and adopt new changes and complexities according to changing environment of the world, such as policies, which changes over the time.</w:t>
+      </w:r>
+      <w:r>
+        <w:rPr>
+          <w:lang w:bidi="ur-PK"/>
+        </w:rPr>
+        <w:br/>
+      </w:r>
+      <w:r>
+        <w:rPr>
+          <w:color w:val="000000"/>
+        </w:rPr>
+        <w:t>Over the time, customer may ask for new features or functions in the software, which will be fulfilled.</w:t>
+      </w:r>
+      <w:r>
+        <w:rPr>
+          <w:color w:val="000000"/>
+        </w:rPr>
+        <w:br/>
+      </w:r>
+      <w:r>
+        <w:rPr>
+          <w:color w:val="000000"/>
+          <w:shd w:val="clear" w:color="auto" w:fill="FFFFFF"/>
+        </w:rPr>
+        <w:t>If any of the hardware and/or platform (such as operating system) of the target host changes, software changes are needed to keep adaptability.</w:t>
+      </w:r>
+      <w:r>
+        <w:rPr>
+          <w:color w:val="000000"/>
+          <w:shd w:val="clear" w:color="auto" w:fill="FFFFFF"/>
+        </w:rPr>
+        <w:br/>
+      </w:r>
+    </w:p>
+    <w:p>
+      <w:pPr>
+        <w:spacing w:line="360" w:lineRule="auto"/>
+        <w:rPr>
+          <w:lang w:bidi="ur-PK"/>
+        </w:rPr>
+      </w:pPr>
+      <w:r>
+        <w:rPr>
+          <w:lang w:bidi="ur-PK"/>
+        </w:rPr>
+        <w:pict w14:anchorId="66B341E2">
+          <v:shape id="_x0000_i1025" type="#_x0000_t75" style="width:450.8pt;height:261.1pt">
+            <v:imagedata r:id="rId10" o:title="Iterative-Waterfall-Model"/>
+          </v:shape>
+        </w:pict>
+      </w:r>
+    </w:p>
+    <w:p>
+      <w:pPr>
+        <w:spacing w:line="360" w:lineRule="auto"/>
+        <w:rPr>
+          <w:lang w:bidi="ur-PK"/>
+        </w:rPr>
+      </w:pPr>
+      <w:r>
+        <w:rPr>
+          <w:lang w:bidi="ur-PK"/>
+        </w:rPr>
+        <w:tab/>
+      </w:r>
+      <w:r>
+        <w:rPr>
+          <w:lang w:bidi="ur-PK"/>
+        </w:rPr>
+        <w:tab/>
+        <w:t>Figure 1 Software Development Life Cycle</w:t>
+      </w:r>
     </w:p>
     <w:p>
       <w:pPr>
@@ -4110,24 +4667,256 @@
     </w:p>
     <w:p>
       <w:pPr>
-        <w:spacing w:line="0" w:lineRule="atLeast"/>
-        <w:rPr>
-          <w:rFonts w:eastAsia="Times New Roman"/>
-        </w:rPr>
-      </w:pPr>
-    </w:p>
-    <w:p>
-      <w:pPr>
         <w:pStyle w:val="Heading1"/>
-        <w:jc w:val="right"/>
-        <w:rPr>
+        <w:rPr>
+          <w:rFonts w:cs="Arial"/>
+          <w:b w:val="0"/>
+          <w:bCs w:val="0"/>
+          <w:kern w:val="0"/>
           <w:sz w:val="24"/>
-        </w:rPr>
-      </w:pPr>
-      <w:r>
-        <w:rPr>
+          <w:szCs w:val="20"/>
+        </w:rPr>
+      </w:pPr>
+      <w:r>
+        <w:rPr>
+          <w:rFonts w:cs="Arial"/>
+          <w:b w:val="0"/>
+          <w:bCs w:val="0"/>
+          <w:kern w:val="0"/>
           <w:sz w:val="24"/>
-        </w:rPr>
+          <w:szCs w:val="20"/>
+        </w:rPr>
+        <w:t>The entire project mainly consists of 3 modules, which are</w:t>
+      </w:r>
+    </w:p>
+    <w:p>
+      <w:pPr>
+        <w:pStyle w:val="Heading1"/>
+        <w:numPr>
+          <w:ilvl w:val="0"/>
+          <w:numId w:val="5"/>
+        </w:numPr>
+        <w:rPr>
+          <w:sz w:val="24"/>
+        </w:rPr>
+      </w:pPr>
+      <w:r>
+        <w:rPr>
+          <w:sz w:val="24"/>
+        </w:rPr>
+        <w:t>Admin Module</w:t>
+      </w:r>
+    </w:p>
+    <w:p>
+      <w:pPr>
+        <w:pStyle w:val="Heading1"/>
+        <w:numPr>
+          <w:ilvl w:val="0"/>
+          <w:numId w:val="5"/>
+        </w:numPr>
+        <w:rPr>
+          <w:sz w:val="24"/>
+        </w:rPr>
+      </w:pPr>
+      <w:r>
+        <w:rPr>
+          <w:sz w:val="24"/>
+        </w:rPr>
+        <w:t>Lawyer Module</w:t>
+      </w:r>
+    </w:p>
+    <w:p>
+      <w:pPr>
+        <w:pStyle w:val="Heading1"/>
+        <w:numPr>
+          <w:ilvl w:val="0"/>
+          <w:numId w:val="5"/>
+        </w:numPr>
+        <w:rPr>
+          <w:sz w:val="24"/>
+        </w:rPr>
+      </w:pPr>
+      <w:r>
+        <w:rPr>
+          <w:sz w:val="24"/>
+        </w:rPr>
+        <w:t>Client Module</w:t>
+      </w:r>
+    </w:p>
+    <w:p>
+      <w:pPr>
+        <w:pStyle w:val="Heading1"/>
+        <w:rPr>
+          <w:sz w:val="24"/>
+        </w:rPr>
+      </w:pPr>
+    </w:p>
+    <w:p>
+      <w:pPr>
+        <w:pStyle w:val="Heading1"/>
+        <w:rPr>
+          <w:sz w:val="24"/>
+        </w:rPr>
+      </w:pPr>
+      <w:r>
+        <w:rPr>
+          <w:sz w:val="24"/>
+        </w:rPr>
+        <w:t>Admin Module:</w:t>
+      </w:r>
+    </w:p>
+    <w:p>
+      <w:pPr>
+        <w:numPr>
+          <w:ilvl w:val="0"/>
+          <w:numId w:val="6"/>
+        </w:numPr>
+      </w:pPr>
+      <w:r>
+        <w:t>Admin manages all lawyers.</w:t>
+      </w:r>
+    </w:p>
+    <w:p>
+      <w:pPr>
+        <w:numPr>
+          <w:ilvl w:val="0"/>
+          <w:numId w:val="6"/>
+        </w:numPr>
+      </w:pPr>
+      <w:r>
+        <w:t xml:space="preserve">Admin verify the lawyer whether </w:t>
+      </w:r>
+      <w:proofErr w:type="spellStart"/>
+      <w:r>
+        <w:t>He/She</w:t>
+      </w:r>
+      <w:proofErr w:type="spellEnd"/>
+      <w:r>
+        <w:t xml:space="preserve"> is legal or not.</w:t>
+      </w:r>
+    </w:p>
+    <w:p>
+      <w:pPr>
+        <w:numPr>
+          <w:ilvl w:val="0"/>
+          <w:numId w:val="6"/>
+        </w:numPr>
+      </w:pPr>
+      <w:r>
+        <w:t>Admin can add new categories of lawyers.</w:t>
+      </w:r>
+    </w:p>
+    <w:p>
+      <w:pPr>
+        <w:numPr>
+          <w:ilvl w:val="0"/>
+          <w:numId w:val="6"/>
+        </w:numPr>
+      </w:pPr>
+      <w:r>
+        <w:t>Admin can manage or response to all clients or users queries.</w:t>
+      </w:r>
+    </w:p>
+    <w:p/>
+    <w:p>
+      <w:pPr>
+        <w:pStyle w:val="Heading1"/>
+        <w:rPr>
+          <w:sz w:val="24"/>
+        </w:rPr>
+      </w:pPr>
+      <w:r>
+        <w:rPr>
+          <w:sz w:val="24"/>
+        </w:rPr>
+        <w:lastRenderedPageBreak/>
+        <w:t>User (Client) Module:</w:t>
+      </w:r>
+    </w:p>
+    <w:p>
+      <w:pPr>
+        <w:numPr>
+          <w:ilvl w:val="0"/>
+          <w:numId w:val="7"/>
+        </w:numPr>
+      </w:pPr>
+      <w:r>
+        <w:t xml:space="preserve">Client can </w:t>
+      </w:r>
+      <w:r>
+        <w:t>hire lawyer according to his/her choice.</w:t>
+      </w:r>
+    </w:p>
+    <w:p>
+      <w:pPr>
+        <w:numPr>
+          <w:ilvl w:val="0"/>
+          <w:numId w:val="7"/>
+        </w:numPr>
+      </w:pPr>
+      <w:r>
+        <w:t>Client can get appointment from lawyer</w:t>
+      </w:r>
+    </w:p>
+    <w:p/>
+    <w:p>
+      <w:pPr>
+        <w:pStyle w:val="Heading1"/>
+        <w:rPr>
+          <w:sz w:val="24"/>
+        </w:rPr>
+      </w:pPr>
+      <w:r>
+        <w:rPr>
+          <w:sz w:val="24"/>
+        </w:rPr>
+        <w:t>Lawyer Module:</w:t>
+      </w:r>
+    </w:p>
+    <w:p>
+      <w:pPr>
+        <w:numPr>
+          <w:ilvl w:val="0"/>
+          <w:numId w:val="9"/>
+        </w:numPr>
+      </w:pPr>
+      <w:r>
+        <w:t>Lawyer can register client</w:t>
+      </w:r>
+    </w:p>
+    <w:p>
+      <w:pPr>
+        <w:numPr>
+          <w:ilvl w:val="0"/>
+          <w:numId w:val="9"/>
+        </w:numPr>
+      </w:pPr>
+      <w:r>
+        <w:t>Lawyer can see all appointments</w:t>
+      </w:r>
+    </w:p>
+    <w:p>
+      <w:pPr>
+        <w:numPr>
+          <w:ilvl w:val="0"/>
+          <w:numId w:val="9"/>
+        </w:numPr>
+      </w:pPr>
+      <w:r>
+        <w:t>Lawyer can manage clients information</w:t>
+      </w:r>
+    </w:p>
+    <w:p>
+      <w:pPr>
+        <w:numPr>
+          <w:ilvl w:val="0"/>
+          <w:numId w:val="9"/>
+        </w:numPr>
+      </w:pPr>
+      <w:r>
+        <w:t>Lawyer can manage case data.</w:t>
+      </w:r>
+      <w:r>
         <w:br w:type="page"/>
       </w:r>
     </w:p>
@@ -4264,7 +5053,16 @@
         <w:pStyle w:val="Heading1"/>
         <w:jc w:val="right"/>
       </w:pPr>
-      <w:r>
+    </w:p>
+    <w:p>
+      <w:pPr>
+        <w:pStyle w:val="Heading2"/>
+      </w:pPr>
+      <w:r>
+        <w:br w:type="page"/>
+      </w:r>
+      <w:r>
+        <w:lastRenderedPageBreak/>
         <w:br w:type="page"/>
       </w:r>
     </w:p>
@@ -5290,6 +6088,345 @@
 <file path=word/numbering.xml><?xml version="1.0" encoding="utf-8"?>
 <w:numbering xmlns:wpc="http://schemas.microsoft.com/office/word/2010/wordprocessingCanvas" xmlns:mc="http://schemas.openxmlformats.org/markup-compatibility/2006" xmlns:o="urn:schemas-microsoft-com:office:office" xmlns:r="http://schemas.openxmlformats.org/officeDocument/2006/relationships" xmlns:m="http://schemas.openxmlformats.org/officeDocument/2006/math" xmlns:v="urn:schemas-microsoft-com:vml" xmlns:wp14="http://schemas.microsoft.com/office/word/2010/wordprocessingDrawing" xmlns:wp="http://schemas.openxmlformats.org/drawingml/2006/wordprocessingDrawing" xmlns:w10="urn:schemas-microsoft-com:office:word" xmlns:w="http://schemas.openxmlformats.org/wordprocessingml/2006/main" xmlns:w14="http://schemas.microsoft.com/office/word/2010/wordml" xmlns:wpg="http://schemas.microsoft.com/office/word/2010/wordprocessingGroup" xmlns:wpi="http://schemas.microsoft.com/office/word/2010/wordprocessingInk" xmlns:wne="http://schemas.microsoft.com/office/word/2006/wordml" xmlns:wps="http://schemas.microsoft.com/office/word/2010/wordprocessingShape" mc:Ignorable="w14 wp14">
   <w:abstractNum w:abstractNumId="0">
+    <w:nsid w:val="09C91BF3"/>
+    <w:multiLevelType w:val="hybridMultilevel"/>
+    <w:tmpl w:val="EF8C7F72"/>
+    <w:lvl w:ilvl="0" w:tplc="04090001">
+      <w:start w:val="1"/>
+      <w:numFmt w:val="bullet"/>
+      <w:lvlText w:val=""/>
+      <w:lvlJc w:val="left"/>
+      <w:pPr>
+        <w:ind w:left="720" w:hanging="360"/>
+      </w:pPr>
+      <w:rPr>
+        <w:rFonts w:ascii="Symbol" w:hAnsi="Symbol" w:hint="default"/>
+      </w:rPr>
+    </w:lvl>
+    <w:lvl w:ilvl="1" w:tplc="04090003" w:tentative="1">
+      <w:start w:val="1"/>
+      <w:numFmt w:val="bullet"/>
+      <w:lvlText w:val="o"/>
+      <w:lvlJc w:val="left"/>
+      <w:pPr>
+        <w:ind w:left="1440" w:hanging="360"/>
+      </w:pPr>
+      <w:rPr>
+        <w:rFonts w:ascii="Courier New" w:hAnsi="Courier New" w:cs="Courier New" w:hint="default"/>
+      </w:rPr>
+    </w:lvl>
+    <w:lvl w:ilvl="2" w:tplc="04090005" w:tentative="1">
+      <w:start w:val="1"/>
+      <w:numFmt w:val="bullet"/>
+      <w:lvlText w:val=""/>
+      <w:lvlJc w:val="left"/>
+      <w:pPr>
+        <w:ind w:left="2160" w:hanging="360"/>
+      </w:pPr>
+      <w:rPr>
+        <w:rFonts w:ascii="Wingdings" w:hAnsi="Wingdings" w:hint="default"/>
+      </w:rPr>
+    </w:lvl>
+    <w:lvl w:ilvl="3" w:tplc="04090001" w:tentative="1">
+      <w:start w:val="1"/>
+      <w:numFmt w:val="bullet"/>
+      <w:lvlText w:val=""/>
+      <w:lvlJc w:val="left"/>
+      <w:pPr>
+        <w:ind w:left="2880" w:hanging="360"/>
+      </w:pPr>
+      <w:rPr>
+        <w:rFonts w:ascii="Symbol" w:hAnsi="Symbol" w:hint="default"/>
+      </w:rPr>
+    </w:lvl>
+    <w:lvl w:ilvl="4" w:tplc="04090003" w:tentative="1">
+      <w:start w:val="1"/>
+      <w:numFmt w:val="bullet"/>
+      <w:lvlText w:val="o"/>
+      <w:lvlJc w:val="left"/>
+      <w:pPr>
+        <w:ind w:left="3600" w:hanging="360"/>
+      </w:pPr>
+      <w:rPr>
+        <w:rFonts w:ascii="Courier New" w:hAnsi="Courier New" w:cs="Courier New" w:hint="default"/>
+      </w:rPr>
+    </w:lvl>
+    <w:lvl w:ilvl="5" w:tplc="04090005" w:tentative="1">
+      <w:start w:val="1"/>
+      <w:numFmt w:val="bullet"/>
+      <w:lvlText w:val=""/>
+      <w:lvlJc w:val="left"/>
+      <w:pPr>
+        <w:ind w:left="4320" w:hanging="360"/>
+      </w:pPr>
+      <w:rPr>
+        <w:rFonts w:ascii="Wingdings" w:hAnsi="Wingdings" w:hint="default"/>
+      </w:rPr>
+    </w:lvl>
+    <w:lvl w:ilvl="6" w:tplc="04090001" w:tentative="1">
+      <w:start w:val="1"/>
+      <w:numFmt w:val="bullet"/>
+      <w:lvlText w:val=""/>
+      <w:lvlJc w:val="left"/>
+      <w:pPr>
+        <w:ind w:left="5040" w:hanging="360"/>
+      </w:pPr>
+      <w:rPr>
+        <w:rFonts w:ascii="Symbol" w:hAnsi="Symbol" w:hint="default"/>
+      </w:rPr>
+    </w:lvl>
+    <w:lvl w:ilvl="7" w:tplc="04090003" w:tentative="1">
+      <w:start w:val="1"/>
+      <w:numFmt w:val="bullet"/>
+      <w:lvlText w:val="o"/>
+      <w:lvlJc w:val="left"/>
+      <w:pPr>
+        <w:ind w:left="5760" w:hanging="360"/>
+      </w:pPr>
+      <w:rPr>
+        <w:rFonts w:ascii="Courier New" w:hAnsi="Courier New" w:cs="Courier New" w:hint="default"/>
+      </w:rPr>
+    </w:lvl>
+    <w:lvl w:ilvl="8" w:tplc="04090005" w:tentative="1">
+      <w:start w:val="1"/>
+      <w:numFmt w:val="bullet"/>
+      <w:lvlText w:val=""/>
+      <w:lvlJc w:val="left"/>
+      <w:pPr>
+        <w:ind w:left="6480" w:hanging="360"/>
+      </w:pPr>
+      <w:rPr>
+        <w:rFonts w:ascii="Wingdings" w:hAnsi="Wingdings" w:hint="default"/>
+      </w:rPr>
+    </w:lvl>
+  </w:abstractNum>
+  <w:abstractNum w:abstractNumId="1">
+    <w:nsid w:val="16F31DB0"/>
+    <w:multiLevelType w:val="hybridMultilevel"/>
+    <w:tmpl w:val="59DCC67C"/>
+    <w:lvl w:ilvl="0" w:tplc="04090001">
+      <w:start w:val="1"/>
+      <w:numFmt w:val="bullet"/>
+      <w:lvlText w:val=""/>
+      <w:lvlJc w:val="left"/>
+      <w:pPr>
+        <w:ind w:left="720" w:hanging="360"/>
+      </w:pPr>
+      <w:rPr>
+        <w:rFonts w:ascii="Symbol" w:hAnsi="Symbol" w:hint="default"/>
+      </w:rPr>
+    </w:lvl>
+    <w:lvl w:ilvl="1" w:tplc="04090003" w:tentative="1">
+      <w:start w:val="1"/>
+      <w:numFmt w:val="bullet"/>
+      <w:lvlText w:val="o"/>
+      <w:lvlJc w:val="left"/>
+      <w:pPr>
+        <w:ind w:left="1440" w:hanging="360"/>
+      </w:pPr>
+      <w:rPr>
+        <w:rFonts w:ascii="Courier New" w:hAnsi="Courier New" w:cs="Courier New" w:hint="default"/>
+      </w:rPr>
+    </w:lvl>
+    <w:lvl w:ilvl="2" w:tplc="04090005" w:tentative="1">
+      <w:start w:val="1"/>
+      <w:numFmt w:val="bullet"/>
+      <w:lvlText w:val=""/>
+      <w:lvlJc w:val="left"/>
+      <w:pPr>
+        <w:ind w:left="2160" w:hanging="360"/>
+      </w:pPr>
+      <w:rPr>
+        <w:rFonts w:ascii="Wingdings" w:hAnsi="Wingdings" w:hint="default"/>
+      </w:rPr>
+    </w:lvl>
+    <w:lvl w:ilvl="3" w:tplc="04090001" w:tentative="1">
+      <w:start w:val="1"/>
+      <w:numFmt w:val="bullet"/>
+      <w:lvlText w:val=""/>
+      <w:lvlJc w:val="left"/>
+      <w:pPr>
+        <w:ind w:left="2880" w:hanging="360"/>
+      </w:pPr>
+      <w:rPr>
+        <w:rFonts w:ascii="Symbol" w:hAnsi="Symbol" w:hint="default"/>
+      </w:rPr>
+    </w:lvl>
+    <w:lvl w:ilvl="4" w:tplc="04090003" w:tentative="1">
+      <w:start w:val="1"/>
+      <w:numFmt w:val="bullet"/>
+      <w:lvlText w:val="o"/>
+      <w:lvlJc w:val="left"/>
+      <w:pPr>
+        <w:ind w:left="3600" w:hanging="360"/>
+      </w:pPr>
+      <w:rPr>
+        <w:rFonts w:ascii="Courier New" w:hAnsi="Courier New" w:cs="Courier New" w:hint="default"/>
+      </w:rPr>
+    </w:lvl>
+    <w:lvl w:ilvl="5" w:tplc="04090005" w:tentative="1">
+      <w:start w:val="1"/>
+      <w:numFmt w:val="bullet"/>
+      <w:lvlText w:val=""/>
+      <w:lvlJc w:val="left"/>
+      <w:pPr>
+        <w:ind w:left="4320" w:hanging="360"/>
+      </w:pPr>
+      <w:rPr>
+        <w:rFonts w:ascii="Wingdings" w:hAnsi="Wingdings" w:hint="default"/>
+      </w:rPr>
+    </w:lvl>
+    <w:lvl w:ilvl="6" w:tplc="04090001" w:tentative="1">
+      <w:start w:val="1"/>
+      <w:numFmt w:val="bullet"/>
+      <w:lvlText w:val=""/>
+      <w:lvlJc w:val="left"/>
+      <w:pPr>
+        <w:ind w:left="5040" w:hanging="360"/>
+      </w:pPr>
+      <w:rPr>
+        <w:rFonts w:ascii="Symbol" w:hAnsi="Symbol" w:hint="default"/>
+      </w:rPr>
+    </w:lvl>
+    <w:lvl w:ilvl="7" w:tplc="04090003" w:tentative="1">
+      <w:start w:val="1"/>
+      <w:numFmt w:val="bullet"/>
+      <w:lvlText w:val="o"/>
+      <w:lvlJc w:val="left"/>
+      <w:pPr>
+        <w:ind w:left="5760" w:hanging="360"/>
+      </w:pPr>
+      <w:rPr>
+        <w:rFonts w:ascii="Courier New" w:hAnsi="Courier New" w:cs="Courier New" w:hint="default"/>
+      </w:rPr>
+    </w:lvl>
+    <w:lvl w:ilvl="8" w:tplc="04090005" w:tentative="1">
+      <w:start w:val="1"/>
+      <w:numFmt w:val="bullet"/>
+      <w:lvlText w:val=""/>
+      <w:lvlJc w:val="left"/>
+      <w:pPr>
+        <w:ind w:left="6480" w:hanging="360"/>
+      </w:pPr>
+      <w:rPr>
+        <w:rFonts w:ascii="Wingdings" w:hAnsi="Wingdings" w:hint="default"/>
+      </w:rPr>
+    </w:lvl>
+  </w:abstractNum>
+  <w:abstractNum w:abstractNumId="2">
+    <w:nsid w:val="19F20B23"/>
+    <w:multiLevelType w:val="hybridMultilevel"/>
+    <w:tmpl w:val="C0261598"/>
+    <w:lvl w:ilvl="0" w:tplc="04090001">
+      <w:start w:val="1"/>
+      <w:numFmt w:val="bullet"/>
+      <w:lvlText w:val=""/>
+      <w:lvlJc w:val="left"/>
+      <w:pPr>
+        <w:ind w:left="720" w:hanging="360"/>
+      </w:pPr>
+      <w:rPr>
+        <w:rFonts w:ascii="Symbol" w:hAnsi="Symbol" w:hint="default"/>
+      </w:rPr>
+    </w:lvl>
+    <w:lvl w:ilvl="1" w:tplc="04090003" w:tentative="1">
+      <w:start w:val="1"/>
+      <w:numFmt w:val="bullet"/>
+      <w:lvlText w:val="o"/>
+      <w:lvlJc w:val="left"/>
+      <w:pPr>
+        <w:ind w:left="1440" w:hanging="360"/>
+      </w:pPr>
+      <w:rPr>
+        <w:rFonts w:ascii="Courier New" w:hAnsi="Courier New" w:cs="Courier New" w:hint="default"/>
+      </w:rPr>
+    </w:lvl>
+    <w:lvl w:ilvl="2" w:tplc="04090005" w:tentative="1">
+      <w:start w:val="1"/>
+      <w:numFmt w:val="bullet"/>
+      <w:lvlText w:val=""/>
+      <w:lvlJc w:val="left"/>
+      <w:pPr>
+        <w:ind w:left="2160" w:hanging="360"/>
+      </w:pPr>
+      <w:rPr>
+        <w:rFonts w:ascii="Wingdings" w:hAnsi="Wingdings" w:hint="default"/>
+      </w:rPr>
+    </w:lvl>
+    <w:lvl w:ilvl="3" w:tplc="04090001" w:tentative="1">
+      <w:start w:val="1"/>
+      <w:numFmt w:val="bullet"/>
+      <w:lvlText w:val=""/>
+      <w:lvlJc w:val="left"/>
+      <w:pPr>
+        <w:ind w:left="2880" w:hanging="360"/>
+      </w:pPr>
+      <w:rPr>
+        <w:rFonts w:ascii="Symbol" w:hAnsi="Symbol" w:hint="default"/>
+      </w:rPr>
+    </w:lvl>
+    <w:lvl w:ilvl="4" w:tplc="04090003" w:tentative="1">
+      <w:start w:val="1"/>
+      <w:numFmt w:val="bullet"/>
+      <w:lvlText w:val="o"/>
+      <w:lvlJc w:val="left"/>
+      <w:pPr>
+        <w:ind w:left="3600" w:hanging="360"/>
+      </w:pPr>
+      <w:rPr>
+        <w:rFonts w:ascii="Courier New" w:hAnsi="Courier New" w:cs="Courier New" w:hint="default"/>
+      </w:rPr>
+    </w:lvl>
+    <w:lvl w:ilvl="5" w:tplc="04090005" w:tentative="1">
+      <w:start w:val="1"/>
+      <w:numFmt w:val="bullet"/>
+      <w:lvlText w:val=""/>
+      <w:lvlJc w:val="left"/>
+      <w:pPr>
+        <w:ind w:left="4320" w:hanging="360"/>
+      </w:pPr>
+      <w:rPr>
+        <w:rFonts w:ascii="Wingdings" w:hAnsi="Wingdings" w:hint="default"/>
+      </w:rPr>
+    </w:lvl>
+    <w:lvl w:ilvl="6" w:tplc="04090001" w:tentative="1">
+      <w:start w:val="1"/>
+      <w:numFmt w:val="bullet"/>
+      <w:lvlText w:val=""/>
+      <w:lvlJc w:val="left"/>
+      <w:pPr>
+        <w:ind w:left="5040" w:hanging="360"/>
+      </w:pPr>
+      <w:rPr>
+        <w:rFonts w:ascii="Symbol" w:hAnsi="Symbol" w:hint="default"/>
+      </w:rPr>
+    </w:lvl>
+    <w:lvl w:ilvl="7" w:tplc="04090003" w:tentative="1">
+      <w:start w:val="1"/>
+      <w:numFmt w:val="bullet"/>
+      <w:lvlText w:val="o"/>
+      <w:lvlJc w:val="left"/>
+      <w:pPr>
+        <w:ind w:left="5760" w:hanging="360"/>
+      </w:pPr>
+      <w:rPr>
+        <w:rFonts w:ascii="Courier New" w:hAnsi="Courier New" w:cs="Courier New" w:hint="default"/>
+      </w:rPr>
+    </w:lvl>
+    <w:lvl w:ilvl="8" w:tplc="04090005" w:tentative="1">
+      <w:start w:val="1"/>
+      <w:numFmt w:val="bullet"/>
+      <w:lvlText w:val=""/>
+      <w:lvlJc w:val="left"/>
+      <w:pPr>
+        <w:ind w:left="6480" w:hanging="360"/>
+      </w:pPr>
+      <w:rPr>
+        <w:rFonts w:ascii="Wingdings" w:hAnsi="Wingdings" w:hint="default"/>
+      </w:rPr>
+    </w:lvl>
+  </w:abstractNum>
+  <w:abstractNum w:abstractNumId="3">
     <w:nsid w:val="2E8303C8"/>
     <w:multiLevelType w:val="multilevel"/>
     <w:tmpl w:val="93EEBDA0"/>
@@ -5402,7 +6539,382 @@
       </w:rPr>
     </w:lvl>
   </w:abstractNum>
-  <w:abstractNum w:abstractNumId="1">
+  <w:abstractNum w:abstractNumId="4">
+    <w:nsid w:val="2FEA6F2E"/>
+    <w:multiLevelType w:val="multilevel"/>
+    <w:tmpl w:val="2EAA8B90"/>
+    <w:lvl w:ilvl="0">
+      <w:start w:val="1"/>
+      <w:numFmt w:val="bullet"/>
+      <w:lvlText w:val=""/>
+      <w:lvlJc w:val="left"/>
+      <w:pPr>
+        <w:tabs>
+          <w:tab w:val="num" w:pos="720"/>
+        </w:tabs>
+        <w:ind w:left="720" w:hanging="360"/>
+      </w:pPr>
+      <w:rPr>
+        <w:rFonts w:ascii="Symbol" w:hAnsi="Symbol" w:hint="default"/>
+        <w:sz w:val="20"/>
+      </w:rPr>
+    </w:lvl>
+    <w:lvl w:ilvl="1" w:tentative="1">
+      <w:start w:val="1"/>
+      <w:numFmt w:val="bullet"/>
+      <w:lvlText w:val="o"/>
+      <w:lvlJc w:val="left"/>
+      <w:pPr>
+        <w:tabs>
+          <w:tab w:val="num" w:pos="1440"/>
+        </w:tabs>
+        <w:ind w:left="1440" w:hanging="360"/>
+      </w:pPr>
+      <w:rPr>
+        <w:rFonts w:ascii="Courier New" w:hAnsi="Courier New" w:hint="default"/>
+        <w:sz w:val="20"/>
+      </w:rPr>
+    </w:lvl>
+    <w:lvl w:ilvl="2" w:tentative="1">
+      <w:start w:val="1"/>
+      <w:numFmt w:val="bullet"/>
+      <w:lvlText w:val=""/>
+      <w:lvlJc w:val="left"/>
+      <w:pPr>
+        <w:tabs>
+          <w:tab w:val="num" w:pos="2160"/>
+        </w:tabs>
+        <w:ind w:left="2160" w:hanging="360"/>
+      </w:pPr>
+      <w:rPr>
+        <w:rFonts w:ascii="Wingdings" w:hAnsi="Wingdings" w:hint="default"/>
+        <w:sz w:val="20"/>
+      </w:rPr>
+    </w:lvl>
+    <w:lvl w:ilvl="3" w:tentative="1">
+      <w:start w:val="1"/>
+      <w:numFmt w:val="bullet"/>
+      <w:lvlText w:val=""/>
+      <w:lvlJc w:val="left"/>
+      <w:pPr>
+        <w:tabs>
+          <w:tab w:val="num" w:pos="2880"/>
+        </w:tabs>
+        <w:ind w:left="2880" w:hanging="360"/>
+      </w:pPr>
+      <w:rPr>
+        <w:rFonts w:ascii="Wingdings" w:hAnsi="Wingdings" w:hint="default"/>
+        <w:sz w:val="20"/>
+      </w:rPr>
+    </w:lvl>
+    <w:lvl w:ilvl="4" w:tentative="1">
+      <w:start w:val="1"/>
+      <w:numFmt w:val="bullet"/>
+      <w:lvlText w:val=""/>
+      <w:lvlJc w:val="left"/>
+      <w:pPr>
+        <w:tabs>
+          <w:tab w:val="num" w:pos="3600"/>
+        </w:tabs>
+        <w:ind w:left="3600" w:hanging="360"/>
+      </w:pPr>
+      <w:rPr>
+        <w:rFonts w:ascii="Wingdings" w:hAnsi="Wingdings" w:hint="default"/>
+        <w:sz w:val="20"/>
+      </w:rPr>
+    </w:lvl>
+    <w:lvl w:ilvl="5" w:tentative="1">
+      <w:start w:val="1"/>
+      <w:numFmt w:val="bullet"/>
+      <w:lvlText w:val=""/>
+      <w:lvlJc w:val="left"/>
+      <w:pPr>
+        <w:tabs>
+          <w:tab w:val="num" w:pos="4320"/>
+        </w:tabs>
+        <w:ind w:left="4320" w:hanging="360"/>
+      </w:pPr>
+      <w:rPr>
+        <w:rFonts w:ascii="Wingdings" w:hAnsi="Wingdings" w:hint="default"/>
+        <w:sz w:val="20"/>
+      </w:rPr>
+    </w:lvl>
+    <w:lvl w:ilvl="6" w:tentative="1">
+      <w:start w:val="1"/>
+      <w:numFmt w:val="bullet"/>
+      <w:lvlText w:val=""/>
+      <w:lvlJc w:val="left"/>
+      <w:pPr>
+        <w:tabs>
+          <w:tab w:val="num" w:pos="5040"/>
+        </w:tabs>
+        <w:ind w:left="5040" w:hanging="360"/>
+      </w:pPr>
+      <w:rPr>
+        <w:rFonts w:ascii="Wingdings" w:hAnsi="Wingdings" w:hint="default"/>
+        <w:sz w:val="20"/>
+      </w:rPr>
+    </w:lvl>
+    <w:lvl w:ilvl="7" w:tentative="1">
+      <w:start w:val="1"/>
+      <w:numFmt w:val="bullet"/>
+      <w:lvlText w:val=""/>
+      <w:lvlJc w:val="left"/>
+      <w:pPr>
+        <w:tabs>
+          <w:tab w:val="num" w:pos="5760"/>
+        </w:tabs>
+        <w:ind w:left="5760" w:hanging="360"/>
+      </w:pPr>
+      <w:rPr>
+        <w:rFonts w:ascii="Wingdings" w:hAnsi="Wingdings" w:hint="default"/>
+        <w:sz w:val="20"/>
+      </w:rPr>
+    </w:lvl>
+    <w:lvl w:ilvl="8" w:tentative="1">
+      <w:start w:val="1"/>
+      <w:numFmt w:val="bullet"/>
+      <w:lvlText w:val=""/>
+      <w:lvlJc w:val="left"/>
+      <w:pPr>
+        <w:tabs>
+          <w:tab w:val="num" w:pos="6480"/>
+        </w:tabs>
+        <w:ind w:left="6480" w:hanging="360"/>
+      </w:pPr>
+      <w:rPr>
+        <w:rFonts w:ascii="Wingdings" w:hAnsi="Wingdings" w:hint="default"/>
+        <w:sz w:val="20"/>
+      </w:rPr>
+    </w:lvl>
+  </w:abstractNum>
+  <w:abstractNum w:abstractNumId="5">
+    <w:nsid w:val="5E256E79"/>
+    <w:multiLevelType w:val="hybridMultilevel"/>
+    <w:tmpl w:val="597C6664"/>
+    <w:lvl w:ilvl="0" w:tplc="0409000B">
+      <w:start w:val="1"/>
+      <w:numFmt w:val="bullet"/>
+      <w:lvlText w:val=""/>
+      <w:lvlJc w:val="left"/>
+      <w:pPr>
+        <w:ind w:left="720" w:hanging="360"/>
+      </w:pPr>
+      <w:rPr>
+        <w:rFonts w:ascii="Wingdings" w:hAnsi="Wingdings" w:hint="default"/>
+      </w:rPr>
+    </w:lvl>
+    <w:lvl w:ilvl="1" w:tplc="04090003" w:tentative="1">
+      <w:start w:val="1"/>
+      <w:numFmt w:val="bullet"/>
+      <w:lvlText w:val="o"/>
+      <w:lvlJc w:val="left"/>
+      <w:pPr>
+        <w:ind w:left="1440" w:hanging="360"/>
+      </w:pPr>
+      <w:rPr>
+        <w:rFonts w:ascii="Courier New" w:hAnsi="Courier New" w:cs="Courier New" w:hint="default"/>
+      </w:rPr>
+    </w:lvl>
+    <w:lvl w:ilvl="2" w:tplc="04090005" w:tentative="1">
+      <w:start w:val="1"/>
+      <w:numFmt w:val="bullet"/>
+      <w:lvlText w:val=""/>
+      <w:lvlJc w:val="left"/>
+      <w:pPr>
+        <w:ind w:left="2160" w:hanging="360"/>
+      </w:pPr>
+      <w:rPr>
+        <w:rFonts w:ascii="Wingdings" w:hAnsi="Wingdings" w:hint="default"/>
+      </w:rPr>
+    </w:lvl>
+    <w:lvl w:ilvl="3" w:tplc="04090001" w:tentative="1">
+      <w:start w:val="1"/>
+      <w:numFmt w:val="bullet"/>
+      <w:lvlText w:val=""/>
+      <w:lvlJc w:val="left"/>
+      <w:pPr>
+        <w:ind w:left="2880" w:hanging="360"/>
+      </w:pPr>
+      <w:rPr>
+        <w:rFonts w:ascii="Symbol" w:hAnsi="Symbol" w:hint="default"/>
+      </w:rPr>
+    </w:lvl>
+    <w:lvl w:ilvl="4" w:tplc="04090003" w:tentative="1">
+      <w:start w:val="1"/>
+      <w:numFmt w:val="bullet"/>
+      <w:lvlText w:val="o"/>
+      <w:lvlJc w:val="left"/>
+      <w:pPr>
+        <w:ind w:left="3600" w:hanging="360"/>
+      </w:pPr>
+      <w:rPr>
+        <w:rFonts w:ascii="Courier New" w:hAnsi="Courier New" w:cs="Courier New" w:hint="default"/>
+      </w:rPr>
+    </w:lvl>
+    <w:lvl w:ilvl="5" w:tplc="04090005" w:tentative="1">
+      <w:start w:val="1"/>
+      <w:numFmt w:val="bullet"/>
+      <w:lvlText w:val=""/>
+      <w:lvlJc w:val="left"/>
+      <w:pPr>
+        <w:ind w:left="4320" w:hanging="360"/>
+      </w:pPr>
+      <w:rPr>
+        <w:rFonts w:ascii="Wingdings" w:hAnsi="Wingdings" w:hint="default"/>
+      </w:rPr>
+    </w:lvl>
+    <w:lvl w:ilvl="6" w:tplc="04090001" w:tentative="1">
+      <w:start w:val="1"/>
+      <w:numFmt w:val="bullet"/>
+      <w:lvlText w:val=""/>
+      <w:lvlJc w:val="left"/>
+      <w:pPr>
+        <w:ind w:left="5040" w:hanging="360"/>
+      </w:pPr>
+      <w:rPr>
+        <w:rFonts w:ascii="Symbol" w:hAnsi="Symbol" w:hint="default"/>
+      </w:rPr>
+    </w:lvl>
+    <w:lvl w:ilvl="7" w:tplc="04090003" w:tentative="1">
+      <w:start w:val="1"/>
+      <w:numFmt w:val="bullet"/>
+      <w:lvlText w:val="o"/>
+      <w:lvlJc w:val="left"/>
+      <w:pPr>
+        <w:ind w:left="5760" w:hanging="360"/>
+      </w:pPr>
+      <w:rPr>
+        <w:rFonts w:ascii="Courier New" w:hAnsi="Courier New" w:cs="Courier New" w:hint="default"/>
+      </w:rPr>
+    </w:lvl>
+    <w:lvl w:ilvl="8" w:tplc="04090005" w:tentative="1">
+      <w:start w:val="1"/>
+      <w:numFmt w:val="bullet"/>
+      <w:lvlText w:val=""/>
+      <w:lvlJc w:val="left"/>
+      <w:pPr>
+        <w:ind w:left="6480" w:hanging="360"/>
+      </w:pPr>
+      <w:rPr>
+        <w:rFonts w:ascii="Wingdings" w:hAnsi="Wingdings" w:hint="default"/>
+      </w:rPr>
+    </w:lvl>
+  </w:abstractNum>
+  <w:abstractNum w:abstractNumId="6">
+    <w:nsid w:val="66965FF5"/>
+    <w:multiLevelType w:val="hybridMultilevel"/>
+    <w:tmpl w:val="F0DA9018"/>
+    <w:lvl w:ilvl="0" w:tplc="04090001">
+      <w:start w:val="1"/>
+      <w:numFmt w:val="bullet"/>
+      <w:lvlText w:val=""/>
+      <w:lvlJc w:val="left"/>
+      <w:pPr>
+        <w:ind w:left="720" w:hanging="360"/>
+      </w:pPr>
+      <w:rPr>
+        <w:rFonts w:ascii="Symbol" w:hAnsi="Symbol" w:hint="default"/>
+      </w:rPr>
+    </w:lvl>
+    <w:lvl w:ilvl="1" w:tplc="04090003" w:tentative="1">
+      <w:start w:val="1"/>
+      <w:numFmt w:val="bullet"/>
+      <w:lvlText w:val="o"/>
+      <w:lvlJc w:val="left"/>
+      <w:pPr>
+        <w:ind w:left="1440" w:hanging="360"/>
+      </w:pPr>
+      <w:rPr>
+        <w:rFonts w:ascii="Courier New" w:hAnsi="Courier New" w:cs="Courier New" w:hint="default"/>
+      </w:rPr>
+    </w:lvl>
+    <w:lvl w:ilvl="2" w:tplc="04090005" w:tentative="1">
+      <w:start w:val="1"/>
+      <w:numFmt w:val="bullet"/>
+      <w:lvlText w:val=""/>
+      <w:lvlJc w:val="left"/>
+      <w:pPr>
+        <w:ind w:left="2160" w:hanging="360"/>
+      </w:pPr>
+      <w:rPr>
+        <w:rFonts w:ascii="Wingdings" w:hAnsi="Wingdings" w:hint="default"/>
+      </w:rPr>
+    </w:lvl>
+    <w:lvl w:ilvl="3" w:tplc="04090001" w:tentative="1">
+      <w:start w:val="1"/>
+      <w:numFmt w:val="bullet"/>
+      <w:lvlText w:val=""/>
+      <w:lvlJc w:val="left"/>
+      <w:pPr>
+        <w:ind w:left="2880" w:hanging="360"/>
+      </w:pPr>
+      <w:rPr>
+        <w:rFonts w:ascii="Symbol" w:hAnsi="Symbol" w:hint="default"/>
+      </w:rPr>
+    </w:lvl>
+    <w:lvl w:ilvl="4" w:tplc="04090003" w:tentative="1">
+      <w:start w:val="1"/>
+      <w:numFmt w:val="bullet"/>
+      <w:lvlText w:val="o"/>
+      <w:lvlJc w:val="left"/>
+      <w:pPr>
+        <w:ind w:left="3600" w:hanging="360"/>
+      </w:pPr>
+      <w:rPr>
+        <w:rFonts w:ascii="Courier New" w:hAnsi="Courier New" w:cs="Courier New" w:hint="default"/>
+      </w:rPr>
+    </w:lvl>
+    <w:lvl w:ilvl="5" w:tplc="04090005" w:tentative="1">
+      <w:start w:val="1"/>
+      <w:numFmt w:val="bullet"/>
+      <w:lvlText w:val=""/>
+      <w:lvlJc w:val="left"/>
+      <w:pPr>
+        <w:ind w:left="4320" w:hanging="360"/>
+      </w:pPr>
+      <w:rPr>
+        <w:rFonts w:ascii="Wingdings" w:hAnsi="Wingdings" w:hint="default"/>
+      </w:rPr>
+    </w:lvl>
+    <w:lvl w:ilvl="6" w:tplc="04090001" w:tentative="1">
+      <w:start w:val="1"/>
+      <w:numFmt w:val="bullet"/>
+      <w:lvlText w:val=""/>
+      <w:lvlJc w:val="left"/>
+      <w:pPr>
+        <w:ind w:left="5040" w:hanging="360"/>
+      </w:pPr>
+      <w:rPr>
+        <w:rFonts w:ascii="Symbol" w:hAnsi="Symbol" w:hint="default"/>
+      </w:rPr>
+    </w:lvl>
+    <w:lvl w:ilvl="7" w:tplc="04090003" w:tentative="1">
+      <w:start w:val="1"/>
+      <w:numFmt w:val="bullet"/>
+      <w:lvlText w:val="o"/>
+      <w:lvlJc w:val="left"/>
+      <w:pPr>
+        <w:ind w:left="5760" w:hanging="360"/>
+      </w:pPr>
+      <w:rPr>
+        <w:rFonts w:ascii="Courier New" w:hAnsi="Courier New" w:cs="Courier New" w:hint="default"/>
+      </w:rPr>
+    </w:lvl>
+    <w:lvl w:ilvl="8" w:tplc="04090005" w:tentative="1">
+      <w:start w:val="1"/>
+      <w:numFmt w:val="bullet"/>
+      <w:lvlText w:val=""/>
+      <w:lvlJc w:val="left"/>
+      <w:pPr>
+        <w:ind w:left="6480" w:hanging="360"/>
+      </w:pPr>
+      <w:rPr>
+        <w:rFonts w:ascii="Wingdings" w:hAnsi="Wingdings" w:hint="default"/>
+      </w:rPr>
+    </w:lvl>
+  </w:abstractNum>
+  <w:abstractNum w:abstractNumId="7">
     <w:nsid w:val="781B7F0E"/>
     <w:multiLevelType w:val="hybridMultilevel"/>
     <w:tmpl w:val="FC2E050A"/>
@@ -5488,11 +7000,145 @@
       </w:pPr>
     </w:lvl>
   </w:abstractNum>
+  <w:abstractNum w:abstractNumId="8">
+    <w:nsid w:val="7C5349F7"/>
+    <w:multiLevelType w:val="hybridMultilevel"/>
+    <w:tmpl w:val="F322E24C"/>
+    <w:lvl w:ilvl="0" w:tplc="04090001">
+      <w:start w:val="1"/>
+      <w:numFmt w:val="bullet"/>
+      <w:lvlText w:val=""/>
+      <w:lvlJc w:val="left"/>
+      <w:pPr>
+        <w:ind w:left="720" w:hanging="360"/>
+      </w:pPr>
+      <w:rPr>
+        <w:rFonts w:ascii="Symbol" w:hAnsi="Symbol" w:hint="default"/>
+      </w:rPr>
+    </w:lvl>
+    <w:lvl w:ilvl="1" w:tplc="04090003" w:tentative="1">
+      <w:start w:val="1"/>
+      <w:numFmt w:val="bullet"/>
+      <w:lvlText w:val="o"/>
+      <w:lvlJc w:val="left"/>
+      <w:pPr>
+        <w:ind w:left="1440" w:hanging="360"/>
+      </w:pPr>
+      <w:rPr>
+        <w:rFonts w:ascii="Courier New" w:hAnsi="Courier New" w:cs="Courier New" w:hint="default"/>
+      </w:rPr>
+    </w:lvl>
+    <w:lvl w:ilvl="2" w:tplc="04090005" w:tentative="1">
+      <w:start w:val="1"/>
+      <w:numFmt w:val="bullet"/>
+      <w:lvlText w:val=""/>
+      <w:lvlJc w:val="left"/>
+      <w:pPr>
+        <w:ind w:left="2160" w:hanging="360"/>
+      </w:pPr>
+      <w:rPr>
+        <w:rFonts w:ascii="Wingdings" w:hAnsi="Wingdings" w:hint="default"/>
+      </w:rPr>
+    </w:lvl>
+    <w:lvl w:ilvl="3" w:tplc="04090001" w:tentative="1">
+      <w:start w:val="1"/>
+      <w:numFmt w:val="bullet"/>
+      <w:lvlText w:val=""/>
+      <w:lvlJc w:val="left"/>
+      <w:pPr>
+        <w:ind w:left="2880" w:hanging="360"/>
+      </w:pPr>
+      <w:rPr>
+        <w:rFonts w:ascii="Symbol" w:hAnsi="Symbol" w:hint="default"/>
+      </w:rPr>
+    </w:lvl>
+    <w:lvl w:ilvl="4" w:tplc="04090003" w:tentative="1">
+      <w:start w:val="1"/>
+      <w:numFmt w:val="bullet"/>
+      <w:lvlText w:val="o"/>
+      <w:lvlJc w:val="left"/>
+      <w:pPr>
+        <w:ind w:left="3600" w:hanging="360"/>
+      </w:pPr>
+      <w:rPr>
+        <w:rFonts w:ascii="Courier New" w:hAnsi="Courier New" w:cs="Courier New" w:hint="default"/>
+      </w:rPr>
+    </w:lvl>
+    <w:lvl w:ilvl="5" w:tplc="04090005" w:tentative="1">
+      <w:start w:val="1"/>
+      <w:numFmt w:val="bullet"/>
+      <w:lvlText w:val=""/>
+      <w:lvlJc w:val="left"/>
+      <w:pPr>
+        <w:ind w:left="4320" w:hanging="360"/>
+      </w:pPr>
+      <w:rPr>
+        <w:rFonts w:ascii="Wingdings" w:hAnsi="Wingdings" w:hint="default"/>
+      </w:rPr>
+    </w:lvl>
+    <w:lvl w:ilvl="6" w:tplc="04090001" w:tentative="1">
+      <w:start w:val="1"/>
+      <w:numFmt w:val="bullet"/>
+      <w:lvlText w:val=""/>
+      <w:lvlJc w:val="left"/>
+      <w:pPr>
+        <w:ind w:left="5040" w:hanging="360"/>
+      </w:pPr>
+      <w:rPr>
+        <w:rFonts w:ascii="Symbol" w:hAnsi="Symbol" w:hint="default"/>
+      </w:rPr>
+    </w:lvl>
+    <w:lvl w:ilvl="7" w:tplc="04090003" w:tentative="1">
+      <w:start w:val="1"/>
+      <w:numFmt w:val="bullet"/>
+      <w:lvlText w:val="o"/>
+      <w:lvlJc w:val="left"/>
+      <w:pPr>
+        <w:ind w:left="5760" w:hanging="360"/>
+      </w:pPr>
+      <w:rPr>
+        <w:rFonts w:ascii="Courier New" w:hAnsi="Courier New" w:cs="Courier New" w:hint="default"/>
+      </w:rPr>
+    </w:lvl>
+    <w:lvl w:ilvl="8" w:tplc="04090005" w:tentative="1">
+      <w:start w:val="1"/>
+      <w:numFmt w:val="bullet"/>
+      <w:lvlText w:val=""/>
+      <w:lvlJc w:val="left"/>
+      <w:pPr>
+        <w:ind w:left="6480" w:hanging="360"/>
+      </w:pPr>
+      <w:rPr>
+        <w:rFonts w:ascii="Wingdings" w:hAnsi="Wingdings" w:hint="default"/>
+      </w:rPr>
+    </w:lvl>
+  </w:abstractNum>
   <w:num w:numId="1">
+    <w:abstractNumId w:val="3"/>
+  </w:num>
+  <w:num w:numId="2">
+    <w:abstractNumId w:val="7"/>
+  </w:num>
+  <w:num w:numId="3">
+    <w:abstractNumId w:val="8"/>
+  </w:num>
+  <w:num w:numId="4">
+    <w:abstractNumId w:val="4"/>
+  </w:num>
+  <w:num w:numId="5">
+    <w:abstractNumId w:val="5"/>
+  </w:num>
+  <w:num w:numId="6">
     <w:abstractNumId w:val="0"/>
   </w:num>
-  <w:num w:numId="2">
+  <w:num w:numId="7">
+    <w:abstractNumId w:val="6"/>
+  </w:num>
+  <w:num w:numId="8">
     <w:abstractNumId w:val="1"/>
+  </w:num>
+  <w:num w:numId="9">
+    <w:abstractNumId w:val="2"/>
   </w:num>
 </w:numbering>
 </file>
@@ -6073,6 +7719,20 @@
       <w:lang w:bidi="ar-SA"/>
     </w:rPr>
   </w:style>
+  <w:style w:type="paragraph" w:styleId="NormalWeb">
+    <w:name w:val="Normal (Web)"/>
+    <w:basedOn w:val="Normal"/>
+    <w:uiPriority w:val="99"/>
+    <w:unhideWhenUsed/>
+    <w:rsid w:val="003D7BEA"/>
+    <w:pPr>
+      <w:spacing w:before="100" w:beforeAutospacing="1" w:after="100" w:afterAutospacing="1"/>
+    </w:pPr>
+    <w:rPr>
+      <w:rFonts w:eastAsia="Times New Roman" w:cs="Times New Roman"/>
+      <w:szCs w:val="24"/>
+    </w:rPr>
+  </w:style>
 </w:styles>
 </file>
 
@@ -6554,7 +8214,7 @@
 </file>
 
 <file path=customXml/itemProps1.xml><?xml version="1.0" encoding="utf-8"?>
-<ds:datastoreItem xmlns:ds="http://schemas.openxmlformats.org/officeDocument/2006/customXml" ds:itemID="{44695580-EDEA-4212-8777-78879A0BE2CA}">
+<ds:datastoreItem xmlns:ds="http://schemas.openxmlformats.org/officeDocument/2006/customXml" ds:itemID="{D4218B09-8AA4-478A-A92A-2580B19B4647}">
   <ds:schemaRefs>
     <ds:schemaRef ds:uri="http://schemas.openxmlformats.org/officeDocument/2006/bibliography"/>
   </ds:schemaRefs>
